--- a/ComputerVision/Reports/Lab2.docx
+++ b/ComputerVision/Reports/Lab2.docx
@@ -82,23 +82,7 @@
           <w:sz w:val="24"/>
           <w:szCs w:val="24"/>
         </w:rPr>
-        <w:t xml:space="preserve">«Алтайский государственный технический университет им. И. </w:t>
-      </w:r>
-      <w:proofErr w:type="spellStart"/>
-      <w:r>
-        <w:rPr>
-          <w:sz w:val="24"/>
-          <w:szCs w:val="24"/>
-        </w:rPr>
-        <w:t>И.Ползунова</w:t>
-      </w:r>
-      <w:proofErr w:type="spellEnd"/>
-      <w:r>
-        <w:rPr>
-          <w:sz w:val="24"/>
-          <w:szCs w:val="24"/>
-        </w:rPr>
-        <w:t>»</w:t>
+        <w:t>«Алтайский государственный технический университет им. И. И.Ползунова»</w:t>
       </w:r>
     </w:p>
     <w:p>
@@ -464,17 +448,8 @@
           <w:sz w:val="24"/>
           <w:szCs w:val="24"/>
         </w:rPr>
-        <w:t>ИЗ 231000.3.000</w:t>
-      </w:r>
-      <w:proofErr w:type="gramStart"/>
-      <w:r>
-        <w:rPr>
-          <w:sz w:val="24"/>
-          <w:szCs w:val="24"/>
-        </w:rPr>
-        <w:t xml:space="preserve"> О</w:t>
-      </w:r>
-      <w:proofErr w:type="gramEnd"/>
+        <w:t>ИЗ 231000.3.000 О</w:t>
+      </w:r>
     </w:p>
     <w:p>
       <w:pPr>
@@ -1194,25 +1169,7 @@
           <w:sz w:val="24"/>
           <w:szCs w:val="24"/>
         </w:rPr>
-        <w:t xml:space="preserve">Поиск </w:t>
-      </w:r>
-      <w:proofErr w:type="gramStart"/>
-      <w:r>
-        <w:rPr>
-          <w:rFonts w:ascii="Times New Roman" w:hAnsi="Times New Roman" w:cs="Times New Roman"/>
-          <w:sz w:val="24"/>
-          <w:szCs w:val="24"/>
-        </w:rPr>
-        <w:t>ближайшего</w:t>
-      </w:r>
-      <w:proofErr w:type="gramEnd"/>
-      <w:r>
-        <w:rPr>
-          <w:rFonts w:ascii="Times New Roman" w:hAnsi="Times New Roman" w:cs="Times New Roman"/>
-          <w:sz w:val="24"/>
-          <w:szCs w:val="24"/>
-        </w:rPr>
-        <w:t xml:space="preserve"> изображение</w:t>
+        <w:t>Поиск ближайшего изображение</w:t>
       </w:r>
     </w:p>
     <w:p>
@@ -1305,23 +1262,13 @@
           <w:szCs w:val="24"/>
         </w:rPr>
       </w:pPr>
-      <w:proofErr w:type="gramStart"/>
       <w:r>
         <w:rPr>
           <w:rFonts w:ascii="Times New Roman" w:hAnsi="Times New Roman" w:cs="Times New Roman"/>
           <w:sz w:val="24"/>
           <w:szCs w:val="24"/>
         </w:rPr>
-        <w:t>эффективная</w:t>
-      </w:r>
-      <w:proofErr w:type="gramEnd"/>
-      <w:r>
-        <w:rPr>
-          <w:rFonts w:ascii="Times New Roman" w:hAnsi="Times New Roman" w:cs="Times New Roman"/>
-          <w:sz w:val="24"/>
-          <w:szCs w:val="24"/>
-        </w:rPr>
-        <w:t xml:space="preserve"> </w:t>
+        <w:t xml:space="preserve">эффективная </w:t>
       </w:r>
       <m:oMath>
         <m:r>
@@ -1436,7 +1383,6 @@
           <w:lang w:val="en-US"/>
         </w:rPr>
       </w:pPr>
-      <w:proofErr w:type="spellStart"/>
       <w:r>
         <w:rPr>
           <w:rFonts w:ascii="Times New Roman" w:hAnsi="Times New Roman" w:cs="Times New Roman"/>
@@ -1444,17 +1390,7 @@
           <w:szCs w:val="24"/>
           <w:lang w:val="en-US"/>
         </w:rPr>
-        <w:t>PyramidLevel</w:t>
-      </w:r>
-      <w:proofErr w:type="spellEnd"/>
-      <w:r>
-        <w:rPr>
-          <w:rFonts w:ascii="Times New Roman" w:hAnsi="Times New Roman" w:cs="Times New Roman"/>
-          <w:sz w:val="24"/>
-          <w:szCs w:val="24"/>
-          <w:lang w:val="en-US"/>
-        </w:rPr>
-        <w:t xml:space="preserve"> – </w:t>
+        <w:t xml:space="preserve">PyramidLevel – </w:t>
       </w:r>
       <w:r>
         <w:rPr>
@@ -1520,7 +1456,6 @@
           <w:lang w:val="en-US"/>
         </w:rPr>
       </w:pPr>
-      <w:proofErr w:type="spellStart"/>
       <w:r>
         <w:rPr>
           <w:rFonts w:ascii="Times New Roman" w:hAnsi="Times New Roman" w:cs="Times New Roman"/>
@@ -1531,7 +1466,6 @@
         </w:rPr>
         <w:t>pyramid.h</w:t>
       </w:r>
-      <w:proofErr w:type="spellEnd"/>
     </w:p>
     <w:p>
       <w:pPr>
@@ -1569,20 +1503,8 @@
           <w:szCs w:val="16"/>
           <w:lang w:val="en-US" w:eastAsia="ru-RU"/>
         </w:rPr>
-        <w:t>#</w:t>
-      </w:r>
-      <w:proofErr w:type="spellStart"/>
-      <w:r>
-        <w:rPr>
-          <w:rFonts w:ascii="Courier New" w:eastAsia="Times New Roman" w:hAnsi="Courier New" w:cs="Courier New"/>
-          <w:color w:val="000080"/>
-          <w:sz w:val="16"/>
-          <w:szCs w:val="16"/>
-          <w:lang w:val="en-US" w:eastAsia="ru-RU"/>
-        </w:rPr>
-        <w:t>ifndef</w:t>
-      </w:r>
-      <w:proofErr w:type="spellEnd"/>
+        <w:t>#ifndef</w:t>
+      </w:r>
       <w:r>
         <w:rPr>
           <w:rFonts w:ascii="Courier New" w:eastAsia="Times New Roman" w:hAnsi="Courier New" w:cs="Courier New"/>
@@ -1718,29 +1640,7 @@
           <w:szCs w:val="16"/>
           <w:lang w:val="en-US" w:eastAsia="ru-RU"/>
         </w:rPr>
-        <w:t>"</w:t>
-      </w:r>
-      <w:proofErr w:type="spellStart"/>
-      <w:r>
-        <w:rPr>
-          <w:rFonts w:ascii="Courier New" w:eastAsia="Times New Roman" w:hAnsi="Courier New" w:cs="Courier New"/>
-          <w:color w:val="008000"/>
-          <w:sz w:val="16"/>
-          <w:szCs w:val="16"/>
-          <w:lang w:val="en-US" w:eastAsia="ru-RU"/>
-        </w:rPr>
-        <w:t>image.h</w:t>
-      </w:r>
-      <w:proofErr w:type="spellEnd"/>
-      <w:r>
-        <w:rPr>
-          <w:rFonts w:ascii="Courier New" w:eastAsia="Times New Roman" w:hAnsi="Courier New" w:cs="Courier New"/>
-          <w:color w:val="008000"/>
-          <w:sz w:val="16"/>
-          <w:szCs w:val="16"/>
-          <w:lang w:val="en-US" w:eastAsia="ru-RU"/>
-        </w:rPr>
-        <w:t>"</w:t>
+        <w:t>"image.h"</w:t>
       </w:r>
     </w:p>
     <w:p>
@@ -1799,29 +1699,7 @@
           <w:szCs w:val="16"/>
           <w:lang w:val="en-US" w:eastAsia="ru-RU"/>
         </w:rPr>
-        <w:t>"</w:t>
-      </w:r>
-      <w:proofErr w:type="spellStart"/>
-      <w:r>
-        <w:rPr>
-          <w:rFonts w:ascii="Courier New" w:eastAsia="Times New Roman" w:hAnsi="Courier New" w:cs="Courier New"/>
-          <w:color w:val="008000"/>
-          <w:sz w:val="16"/>
-          <w:szCs w:val="16"/>
-          <w:lang w:val="en-US" w:eastAsia="ru-RU"/>
-        </w:rPr>
-        <w:t>filtermanager.h</w:t>
-      </w:r>
-      <w:proofErr w:type="spellEnd"/>
-      <w:r>
-        <w:rPr>
-          <w:rFonts w:ascii="Courier New" w:eastAsia="Times New Roman" w:hAnsi="Courier New" w:cs="Courier New"/>
-          <w:color w:val="008000"/>
-          <w:sz w:val="16"/>
-          <w:szCs w:val="16"/>
-          <w:lang w:val="en-US" w:eastAsia="ru-RU"/>
-        </w:rPr>
-        <w:t>"</w:t>
+        <w:t>"filtermanager.h"</w:t>
       </w:r>
     </w:p>
     <w:p>
@@ -1880,29 +1758,7 @@
           <w:szCs w:val="16"/>
           <w:lang w:val="en-US" w:eastAsia="ru-RU"/>
         </w:rPr>
-        <w:t>"</w:t>
-      </w:r>
-      <w:proofErr w:type="spellStart"/>
-      <w:r>
-        <w:rPr>
-          <w:rFonts w:ascii="Courier New" w:eastAsia="Times New Roman" w:hAnsi="Courier New" w:cs="Courier New"/>
-          <w:color w:val="008000"/>
-          <w:sz w:val="16"/>
-          <w:szCs w:val="16"/>
-          <w:lang w:val="en-US" w:eastAsia="ru-RU"/>
-        </w:rPr>
-        <w:t>maskfactory.h</w:t>
-      </w:r>
-      <w:proofErr w:type="spellEnd"/>
-      <w:r>
-        <w:rPr>
-          <w:rFonts w:ascii="Courier New" w:eastAsia="Times New Roman" w:hAnsi="Courier New" w:cs="Courier New"/>
-          <w:color w:val="008000"/>
-          <w:sz w:val="16"/>
-          <w:szCs w:val="16"/>
-          <w:lang w:val="en-US" w:eastAsia="ru-RU"/>
-        </w:rPr>
-        <w:t>"</w:t>
+        <w:t>"maskfactory.h"</w:t>
       </w:r>
     </w:p>
     <w:p>
@@ -1961,29 +1817,7 @@
           <w:szCs w:val="16"/>
           <w:lang w:val="en-US" w:eastAsia="ru-RU"/>
         </w:rPr>
-        <w:t>"</w:t>
-      </w:r>
-      <w:proofErr w:type="spellStart"/>
-      <w:r>
-        <w:rPr>
-          <w:rFonts w:ascii="Courier New" w:eastAsia="Times New Roman" w:hAnsi="Courier New" w:cs="Courier New"/>
-          <w:color w:val="008000"/>
-          <w:sz w:val="16"/>
-          <w:szCs w:val="16"/>
-          <w:lang w:val="en-US" w:eastAsia="ru-RU"/>
-        </w:rPr>
-        <w:t>pyramidlevel.h</w:t>
-      </w:r>
-      <w:proofErr w:type="spellEnd"/>
-      <w:r>
-        <w:rPr>
-          <w:rFonts w:ascii="Courier New" w:eastAsia="Times New Roman" w:hAnsi="Courier New" w:cs="Courier New"/>
-          <w:color w:val="008000"/>
-          <w:sz w:val="16"/>
-          <w:szCs w:val="16"/>
-          <w:lang w:val="en-US" w:eastAsia="ru-RU"/>
-        </w:rPr>
-        <w:t>"</w:t>
+        <w:t>"pyramidlevel.h"</w:t>
       </w:r>
     </w:p>
     <w:p>
@@ -2042,29 +1876,7 @@
           <w:szCs w:val="16"/>
           <w:lang w:val="en-US" w:eastAsia="ru-RU"/>
         </w:rPr>
-        <w:t>&lt;</w:t>
-      </w:r>
-      <w:proofErr w:type="spellStart"/>
-      <w:r>
-        <w:rPr>
-          <w:rFonts w:ascii="Courier New" w:eastAsia="Times New Roman" w:hAnsi="Courier New" w:cs="Courier New"/>
-          <w:color w:val="008000"/>
-          <w:sz w:val="16"/>
-          <w:szCs w:val="16"/>
-          <w:lang w:val="en-US" w:eastAsia="ru-RU"/>
-        </w:rPr>
-        <w:t>QDir</w:t>
-      </w:r>
-      <w:proofErr w:type="spellEnd"/>
-      <w:r>
-        <w:rPr>
-          <w:rFonts w:ascii="Courier New" w:eastAsia="Times New Roman" w:hAnsi="Courier New" w:cs="Courier New"/>
-          <w:color w:val="008000"/>
-          <w:sz w:val="16"/>
-          <w:szCs w:val="16"/>
-          <w:lang w:val="en-US" w:eastAsia="ru-RU"/>
-        </w:rPr>
-        <w:t>&gt;</w:t>
+        <w:t>&lt;QDir&gt;</w:t>
       </w:r>
     </w:p>
     <w:p>
@@ -2095,7 +1907,6 @@
           <w:lang w:val="en-US" w:eastAsia="ru-RU"/>
         </w:rPr>
       </w:pPr>
-      <w:proofErr w:type="gramStart"/>
       <w:r>
         <w:rPr>
           <w:rFonts w:ascii="Courier New" w:eastAsia="Times New Roman" w:hAnsi="Courier New" w:cs="Courier New"/>
@@ -2106,7 +1917,6 @@
         </w:rPr>
         <w:t>class</w:t>
       </w:r>
-      <w:proofErr w:type="gramEnd"/>
       <w:r>
         <w:rPr>
           <w:rFonts w:ascii="Courier New" w:eastAsia="Times New Roman" w:hAnsi="Courier New" w:cs="Courier New"/>
@@ -2205,8 +2015,6 @@
         </w:rPr>
         <w:t xml:space="preserve">    </w:t>
       </w:r>
-      <w:proofErr w:type="spellStart"/>
-      <w:proofErr w:type="gramStart"/>
       <w:r>
         <w:rPr>
           <w:rFonts w:ascii="Courier New" w:eastAsia="Times New Roman" w:hAnsi="Courier New" w:cs="Courier New"/>
@@ -2217,19 +2025,16 @@
         </w:rPr>
         <w:t>int</w:t>
       </w:r>
-      <w:proofErr w:type="spellEnd"/>
-      <w:proofErr w:type="gramEnd"/>
-      <w:r>
-        <w:rPr>
-          <w:rFonts w:ascii="Courier New" w:eastAsia="Times New Roman" w:hAnsi="Courier New" w:cs="Courier New"/>
-          <w:color w:val="C0C0C0"/>
-          <w:sz w:val="16"/>
-          <w:szCs w:val="16"/>
-          <w:lang w:val="en-US" w:eastAsia="ru-RU"/>
-        </w:rPr>
-        <w:t xml:space="preserve"> </w:t>
-      </w:r>
-      <w:proofErr w:type="spellStart"/>
+      <w:r>
+        <w:rPr>
+          <w:rFonts w:ascii="Courier New" w:eastAsia="Times New Roman" w:hAnsi="Courier New" w:cs="Courier New"/>
+          <w:color w:val="C0C0C0"/>
+          <w:sz w:val="16"/>
+          <w:szCs w:val="16"/>
+          <w:lang w:val="en-US" w:eastAsia="ru-RU"/>
+        </w:rPr>
+        <w:t xml:space="preserve"> </w:t>
+      </w:r>
       <w:r>
         <w:rPr>
           <w:rFonts w:ascii="Courier New" w:eastAsia="Times New Roman" w:hAnsi="Courier New" w:cs="Courier New"/>
@@ -2240,7 +2045,6 @@
         </w:rPr>
         <w:t>octaveNum</w:t>
       </w:r>
-      <w:proofErr w:type="spellEnd"/>
       <w:r>
         <w:rPr>
           <w:rFonts w:ascii="Courier New" w:eastAsia="Times New Roman" w:hAnsi="Courier New" w:cs="Courier New"/>
@@ -2290,8 +2094,6 @@
         </w:rPr>
         <w:t xml:space="preserve">    </w:t>
       </w:r>
-      <w:proofErr w:type="spellStart"/>
-      <w:proofErr w:type="gramStart"/>
       <w:r>
         <w:rPr>
           <w:rFonts w:ascii="Courier New" w:eastAsia="Times New Roman" w:hAnsi="Courier New" w:cs="Courier New"/>
@@ -2302,19 +2104,16 @@
         </w:rPr>
         <w:t>int</w:t>
       </w:r>
-      <w:proofErr w:type="spellEnd"/>
-      <w:proofErr w:type="gramEnd"/>
-      <w:r>
-        <w:rPr>
-          <w:rFonts w:ascii="Courier New" w:eastAsia="Times New Roman" w:hAnsi="Courier New" w:cs="Courier New"/>
-          <w:color w:val="C0C0C0"/>
-          <w:sz w:val="16"/>
-          <w:szCs w:val="16"/>
-          <w:lang w:val="en-US" w:eastAsia="ru-RU"/>
-        </w:rPr>
-        <w:t xml:space="preserve"> </w:t>
-      </w:r>
-      <w:proofErr w:type="spellStart"/>
+      <w:r>
+        <w:rPr>
+          <w:rFonts w:ascii="Courier New" w:eastAsia="Times New Roman" w:hAnsi="Courier New" w:cs="Courier New"/>
+          <w:color w:val="C0C0C0"/>
+          <w:sz w:val="16"/>
+          <w:szCs w:val="16"/>
+          <w:lang w:val="en-US" w:eastAsia="ru-RU"/>
+        </w:rPr>
+        <w:t xml:space="preserve"> </w:t>
+      </w:r>
       <w:r>
         <w:rPr>
           <w:rFonts w:ascii="Courier New" w:eastAsia="Times New Roman" w:hAnsi="Courier New" w:cs="Courier New"/>
@@ -2325,7 +2124,6 @@
         </w:rPr>
         <w:t>levelsNum</w:t>
       </w:r>
-      <w:proofErr w:type="spellEnd"/>
       <w:r>
         <w:rPr>
           <w:rFonts w:ascii="Courier New" w:eastAsia="Times New Roman" w:hAnsi="Courier New" w:cs="Courier New"/>
@@ -2375,7 +2173,6 @@
         </w:rPr>
         <w:t xml:space="preserve">    </w:t>
       </w:r>
-      <w:proofErr w:type="gramStart"/>
       <w:r>
         <w:rPr>
           <w:rFonts w:ascii="Courier New" w:eastAsia="Times New Roman" w:hAnsi="Courier New" w:cs="Courier New"/>
@@ -2396,8 +2193,6 @@
         </w:rPr>
         <w:t>&lt;</w:t>
       </w:r>
-      <w:proofErr w:type="spellStart"/>
-      <w:proofErr w:type="gramEnd"/>
       <w:r>
         <w:rPr>
           <w:rFonts w:ascii="Courier New" w:eastAsia="Times New Roman" w:hAnsi="Courier New" w:cs="Courier New"/>
@@ -2408,7 +2203,6 @@
         </w:rPr>
         <w:t>unique_ptr</w:t>
       </w:r>
-      <w:proofErr w:type="spellEnd"/>
       <w:r>
         <w:rPr>
           <w:rFonts w:ascii="Courier New" w:eastAsia="Times New Roman" w:hAnsi="Courier New" w:cs="Courier New"/>
@@ -2419,7 +2213,6 @@
         </w:rPr>
         <w:t>&lt;</w:t>
       </w:r>
-      <w:proofErr w:type="spellStart"/>
       <w:r>
         <w:rPr>
           <w:rFonts w:ascii="Courier New" w:eastAsia="Times New Roman" w:hAnsi="Courier New" w:cs="Courier New"/>
@@ -2430,7 +2223,6 @@
         </w:rPr>
         <w:t>PyramidLevel</w:t>
       </w:r>
-      <w:proofErr w:type="spellEnd"/>
       <w:r>
         <w:rPr>
           <w:rFonts w:ascii="Courier New" w:eastAsia="Times New Roman" w:hAnsi="Courier New" w:cs="Courier New"/>
@@ -2500,7 +2292,6 @@
           <w:lang w:val="en-US" w:eastAsia="ru-RU"/>
         </w:rPr>
       </w:pPr>
-      <w:proofErr w:type="gramStart"/>
       <w:r>
         <w:rPr>
           <w:rFonts w:ascii="Courier New" w:eastAsia="Times New Roman" w:hAnsi="Courier New" w:cs="Courier New"/>
@@ -2511,7 +2302,6 @@
         </w:rPr>
         <w:t>public</w:t>
       </w:r>
-      <w:proofErr w:type="gramEnd"/>
       <w:r>
         <w:rPr>
           <w:rFonts w:ascii="Courier New" w:eastAsia="Times New Roman" w:hAnsi="Courier New" w:cs="Courier New"/>
@@ -2561,7 +2351,6 @@
         </w:rPr>
         <w:t xml:space="preserve">    </w:t>
       </w:r>
-      <w:proofErr w:type="gramStart"/>
       <w:r>
         <w:rPr>
           <w:rFonts w:ascii="Courier New" w:eastAsia="Times New Roman" w:hAnsi="Courier New" w:cs="Courier New"/>
@@ -2582,8 +2371,6 @@
         </w:rPr>
         <w:t>(</w:t>
       </w:r>
-      <w:proofErr w:type="spellStart"/>
-      <w:proofErr w:type="gramEnd"/>
       <w:r>
         <w:rPr>
           <w:rFonts w:ascii="Courier New" w:eastAsia="Times New Roman" w:hAnsi="Courier New" w:cs="Courier New"/>
@@ -2594,7 +2381,6 @@
         </w:rPr>
         <w:t>int</w:t>
       </w:r>
-      <w:proofErr w:type="spellEnd"/>
       <w:r>
         <w:rPr>
           <w:rFonts w:ascii="Courier New" w:eastAsia="Times New Roman" w:hAnsi="Courier New" w:cs="Courier New"/>
@@ -2634,7 +2420,6 @@
         </w:rPr>
         <w:t xml:space="preserve"> </w:t>
       </w:r>
-      <w:proofErr w:type="spellStart"/>
       <w:r>
         <w:rPr>
           <w:rFonts w:ascii="Courier New" w:eastAsia="Times New Roman" w:hAnsi="Courier New" w:cs="Courier New"/>
@@ -2645,7 +2430,6 @@
         </w:rPr>
         <w:t>int</w:t>
       </w:r>
-      <w:proofErr w:type="spellEnd"/>
       <w:r>
         <w:rPr>
           <w:rFonts w:ascii="Courier New" w:eastAsia="Times New Roman" w:hAnsi="Courier New" w:cs="Courier New"/>
@@ -2714,8 +2498,6 @@
         </w:rPr>
         <w:t xml:space="preserve">    </w:t>
       </w:r>
-      <w:proofErr w:type="spellStart"/>
-      <w:proofErr w:type="gramStart"/>
       <w:r>
         <w:rPr>
           <w:rFonts w:ascii="Courier New" w:eastAsia="Times New Roman" w:hAnsi="Courier New" w:cs="Courier New"/>
@@ -2726,41 +2508,26 @@
         </w:rPr>
         <w:t>bool</w:t>
       </w:r>
-      <w:proofErr w:type="spellEnd"/>
-      <w:proofErr w:type="gramEnd"/>
-      <w:r>
-        <w:rPr>
-          <w:rFonts w:ascii="Courier New" w:eastAsia="Times New Roman" w:hAnsi="Courier New" w:cs="Courier New"/>
-          <w:color w:val="C0C0C0"/>
-          <w:sz w:val="16"/>
-          <w:szCs w:val="16"/>
-          <w:lang w:val="en-US" w:eastAsia="ru-RU"/>
-        </w:rPr>
-        <w:t xml:space="preserve"> </w:t>
-      </w:r>
-      <w:proofErr w:type="spellStart"/>
-      <w:r>
-        <w:rPr>
-          <w:rFonts w:ascii="Courier New" w:eastAsia="Times New Roman" w:hAnsi="Courier New" w:cs="Courier New"/>
-          <w:color w:val="000000"/>
-          <w:sz w:val="16"/>
-          <w:szCs w:val="16"/>
-          <w:lang w:val="en-US" w:eastAsia="ru-RU"/>
-        </w:rPr>
-        <w:t>saveToFolder</w:t>
-      </w:r>
-      <w:proofErr w:type="spellEnd"/>
-      <w:r>
-        <w:rPr>
-          <w:rFonts w:ascii="Courier New" w:eastAsia="Times New Roman" w:hAnsi="Courier New" w:cs="Courier New"/>
-          <w:color w:val="000000"/>
-          <w:sz w:val="16"/>
-          <w:szCs w:val="16"/>
-          <w:lang w:val="en-US" w:eastAsia="ru-RU"/>
-        </w:rPr>
-        <w:t>(</w:t>
-      </w:r>
-      <w:proofErr w:type="spellStart"/>
+      <w:r>
+        <w:rPr>
+          <w:rFonts w:ascii="Courier New" w:eastAsia="Times New Roman" w:hAnsi="Courier New" w:cs="Courier New"/>
+          <w:color w:val="C0C0C0"/>
+          <w:sz w:val="16"/>
+          <w:szCs w:val="16"/>
+          <w:lang w:val="en-US" w:eastAsia="ru-RU"/>
+        </w:rPr>
+        <w:t xml:space="preserve"> </w:t>
+      </w:r>
+      <w:r>
+        <w:rPr>
+          <w:rFonts w:ascii="Courier New" w:eastAsia="Times New Roman" w:hAnsi="Courier New" w:cs="Courier New"/>
+          <w:color w:val="000000"/>
+          <w:sz w:val="16"/>
+          <w:szCs w:val="16"/>
+          <w:lang w:val="en-US" w:eastAsia="ru-RU"/>
+        </w:rPr>
+        <w:t>saveToFolder(</w:t>
+      </w:r>
       <w:r>
         <w:rPr>
           <w:rFonts w:ascii="Courier New" w:eastAsia="Times New Roman" w:hAnsi="Courier New" w:cs="Courier New"/>
@@ -2771,18 +2538,16 @@
         </w:rPr>
         <w:t>const</w:t>
       </w:r>
-      <w:proofErr w:type="spellEnd"/>
-      <w:r>
-        <w:rPr>
-          <w:rFonts w:ascii="Courier New" w:eastAsia="Times New Roman" w:hAnsi="Courier New" w:cs="Courier New"/>
-          <w:color w:val="C0C0C0"/>
-          <w:sz w:val="16"/>
-          <w:szCs w:val="16"/>
-          <w:lang w:val="en-US" w:eastAsia="ru-RU"/>
-        </w:rPr>
-        <w:t xml:space="preserve"> </w:t>
-      </w:r>
-      <w:proofErr w:type="spellStart"/>
+      <w:r>
+        <w:rPr>
+          <w:rFonts w:ascii="Courier New" w:eastAsia="Times New Roman" w:hAnsi="Courier New" w:cs="Courier New"/>
+          <w:color w:val="C0C0C0"/>
+          <w:sz w:val="16"/>
+          <w:szCs w:val="16"/>
+          <w:lang w:val="en-US" w:eastAsia="ru-RU"/>
+        </w:rPr>
+        <w:t xml:space="preserve"> </w:t>
+      </w:r>
       <w:r>
         <w:rPr>
           <w:rFonts w:ascii="Courier New" w:eastAsia="Times New Roman" w:hAnsi="Courier New" w:cs="Courier New"/>
@@ -2793,7 +2558,6 @@
         </w:rPr>
         <w:t>QString</w:t>
       </w:r>
-      <w:proofErr w:type="spellEnd"/>
       <w:r>
         <w:rPr>
           <w:rFonts w:ascii="Courier New" w:eastAsia="Times New Roman" w:hAnsi="Courier New" w:cs="Courier New"/>
@@ -2814,7 +2578,6 @@
         </w:rPr>
         <w:t>&amp;</w:t>
       </w:r>
-      <w:proofErr w:type="spellStart"/>
       <w:r>
         <w:rPr>
           <w:rFonts w:ascii="Courier New" w:eastAsia="Times New Roman" w:hAnsi="Courier New" w:cs="Courier New"/>
@@ -2824,7 +2587,6 @@
         </w:rPr>
         <w:t>folderName</w:t>
       </w:r>
-      <w:proofErr w:type="spellEnd"/>
       <w:r>
         <w:rPr>
           <w:rFonts w:ascii="Courier New" w:eastAsia="Times New Roman" w:hAnsi="Courier New" w:cs="Courier New"/>
@@ -2874,7 +2636,6 @@
         </w:rPr>
         <w:t xml:space="preserve">    </w:t>
       </w:r>
-      <w:proofErr w:type="gramStart"/>
       <w:r>
         <w:rPr>
           <w:rFonts w:ascii="Courier New" w:eastAsia="Times New Roman" w:hAnsi="Courier New" w:cs="Courier New"/>
@@ -2885,18 +2646,16 @@
         </w:rPr>
         <w:t>static</w:t>
       </w:r>
-      <w:proofErr w:type="gramEnd"/>
-      <w:r>
-        <w:rPr>
-          <w:rFonts w:ascii="Courier New" w:eastAsia="Times New Roman" w:hAnsi="Courier New" w:cs="Courier New"/>
-          <w:color w:val="C0C0C0"/>
-          <w:sz w:val="16"/>
-          <w:szCs w:val="16"/>
-          <w:lang w:val="en-US" w:eastAsia="ru-RU"/>
-        </w:rPr>
-        <w:t xml:space="preserve"> </w:t>
-      </w:r>
-      <w:proofErr w:type="spellStart"/>
+      <w:r>
+        <w:rPr>
+          <w:rFonts w:ascii="Courier New" w:eastAsia="Times New Roman" w:hAnsi="Courier New" w:cs="Courier New"/>
+          <w:color w:val="C0C0C0"/>
+          <w:sz w:val="16"/>
+          <w:szCs w:val="16"/>
+          <w:lang w:val="en-US" w:eastAsia="ru-RU"/>
+        </w:rPr>
+        <w:t xml:space="preserve"> </w:t>
+      </w:r>
       <w:r>
         <w:rPr>
           <w:rFonts w:ascii="Courier New" w:eastAsia="Times New Roman" w:hAnsi="Courier New" w:cs="Courier New"/>
@@ -2907,7 +2666,6 @@
         </w:rPr>
         <w:t>shared_ptr</w:t>
       </w:r>
-      <w:proofErr w:type="spellEnd"/>
       <w:r>
         <w:rPr>
           <w:rFonts w:ascii="Courier New" w:eastAsia="Times New Roman" w:hAnsi="Courier New" w:cs="Courier New"/>
@@ -2958,7 +2716,6 @@
         </w:rPr>
         <w:t>build(</w:t>
       </w:r>
-      <w:proofErr w:type="spellStart"/>
       <w:r>
         <w:rPr>
           <w:rFonts w:ascii="Courier New" w:eastAsia="Times New Roman" w:hAnsi="Courier New" w:cs="Courier New"/>
@@ -2969,7 +2726,6 @@
         </w:rPr>
         <w:t>const</w:t>
       </w:r>
-      <w:proofErr w:type="spellEnd"/>
       <w:r>
         <w:rPr>
           <w:rFonts w:ascii="Courier New" w:eastAsia="Times New Roman" w:hAnsi="Courier New" w:cs="Courier New"/>
@@ -3039,7 +2795,6 @@
         </w:rPr>
         <w:t xml:space="preserve"> </w:t>
       </w:r>
-      <w:proofErr w:type="spellStart"/>
       <w:r>
         <w:rPr>
           <w:rFonts w:ascii="Courier New" w:eastAsia="Times New Roman" w:hAnsi="Courier New" w:cs="Courier New"/>
@@ -3050,18 +2805,16 @@
         </w:rPr>
         <w:t>int</w:t>
       </w:r>
-      <w:proofErr w:type="spellEnd"/>
-      <w:r>
-        <w:rPr>
-          <w:rFonts w:ascii="Courier New" w:eastAsia="Times New Roman" w:hAnsi="Courier New" w:cs="Courier New"/>
-          <w:color w:val="C0C0C0"/>
-          <w:sz w:val="16"/>
-          <w:szCs w:val="16"/>
-          <w:lang w:val="en-US" w:eastAsia="ru-RU"/>
-        </w:rPr>
-        <w:t xml:space="preserve"> </w:t>
-      </w:r>
-      <w:proofErr w:type="spellStart"/>
+      <w:r>
+        <w:rPr>
+          <w:rFonts w:ascii="Courier New" w:eastAsia="Times New Roman" w:hAnsi="Courier New" w:cs="Courier New"/>
+          <w:color w:val="C0C0C0"/>
+          <w:sz w:val="16"/>
+          <w:szCs w:val="16"/>
+          <w:lang w:val="en-US" w:eastAsia="ru-RU"/>
+        </w:rPr>
+        <w:t xml:space="preserve"> </w:t>
+      </w:r>
       <w:r>
         <w:rPr>
           <w:rFonts w:ascii="Courier New" w:eastAsia="Times New Roman" w:hAnsi="Courier New" w:cs="Courier New"/>
@@ -3071,7 +2824,6 @@
         </w:rPr>
         <w:t>octaveNum</w:t>
       </w:r>
-      <w:proofErr w:type="spellEnd"/>
       <w:r>
         <w:rPr>
           <w:rFonts w:ascii="Courier New" w:eastAsia="Times New Roman" w:hAnsi="Courier New" w:cs="Courier New"/>
@@ -3092,7 +2844,6 @@
         </w:rPr>
         <w:t xml:space="preserve"> </w:t>
       </w:r>
-      <w:proofErr w:type="spellStart"/>
       <w:r>
         <w:rPr>
           <w:rFonts w:ascii="Courier New" w:eastAsia="Times New Roman" w:hAnsi="Courier New" w:cs="Courier New"/>
@@ -3103,18 +2854,16 @@
         </w:rPr>
         <w:t>int</w:t>
       </w:r>
-      <w:proofErr w:type="spellEnd"/>
-      <w:r>
-        <w:rPr>
-          <w:rFonts w:ascii="Courier New" w:eastAsia="Times New Roman" w:hAnsi="Courier New" w:cs="Courier New"/>
-          <w:color w:val="C0C0C0"/>
-          <w:sz w:val="16"/>
-          <w:szCs w:val="16"/>
-          <w:lang w:val="en-US" w:eastAsia="ru-RU"/>
-        </w:rPr>
-        <w:t xml:space="preserve"> </w:t>
-      </w:r>
-      <w:proofErr w:type="spellStart"/>
+      <w:r>
+        <w:rPr>
+          <w:rFonts w:ascii="Courier New" w:eastAsia="Times New Roman" w:hAnsi="Courier New" w:cs="Courier New"/>
+          <w:color w:val="C0C0C0"/>
+          <w:sz w:val="16"/>
+          <w:szCs w:val="16"/>
+          <w:lang w:val="en-US" w:eastAsia="ru-RU"/>
+        </w:rPr>
+        <w:t xml:space="preserve"> </w:t>
+      </w:r>
       <w:r>
         <w:rPr>
           <w:rFonts w:ascii="Courier New" w:eastAsia="Times New Roman" w:hAnsi="Courier New" w:cs="Courier New"/>
@@ -3124,7 +2873,6 @@
         </w:rPr>
         <w:t>levelNum</w:t>
       </w:r>
-      <w:proofErr w:type="spellEnd"/>
       <w:r>
         <w:rPr>
           <w:rFonts w:ascii="Courier New" w:eastAsia="Times New Roman" w:hAnsi="Courier New" w:cs="Courier New"/>
@@ -3254,7 +3002,6 @@
         </w:rPr>
         <w:t xml:space="preserve"> </w:t>
       </w:r>
-      <w:proofErr w:type="spellStart"/>
       <w:r>
         <w:rPr>
           <w:rFonts w:ascii="Courier New" w:eastAsia="Times New Roman" w:hAnsi="Courier New" w:cs="Courier New"/>
@@ -3264,7 +3011,6 @@
         </w:rPr>
         <w:t>sigmaInit</w:t>
       </w:r>
-      <w:proofErr w:type="spellEnd"/>
       <w:r>
         <w:rPr>
           <w:rFonts w:ascii="Courier New" w:eastAsia="Times New Roman" w:hAnsi="Courier New" w:cs="Courier New"/>
@@ -3354,7 +3100,6 @@
         </w:rPr>
         <w:t xml:space="preserve">    </w:t>
       </w:r>
-      <w:proofErr w:type="gramStart"/>
       <w:r>
         <w:rPr>
           <w:rFonts w:ascii="Courier New" w:eastAsia="Times New Roman" w:hAnsi="Courier New" w:cs="Courier New"/>
@@ -3365,40 +3110,26 @@
         </w:rPr>
         <w:t>float</w:t>
       </w:r>
-      <w:proofErr w:type="gramEnd"/>
-      <w:r>
-        <w:rPr>
-          <w:rFonts w:ascii="Courier New" w:eastAsia="Times New Roman" w:hAnsi="Courier New" w:cs="Courier New"/>
-          <w:color w:val="C0C0C0"/>
-          <w:sz w:val="16"/>
-          <w:szCs w:val="16"/>
-          <w:lang w:val="en-US" w:eastAsia="ru-RU"/>
-        </w:rPr>
-        <w:t xml:space="preserve"> </w:t>
-      </w:r>
-      <w:proofErr w:type="spellStart"/>
-      <w:r>
-        <w:rPr>
-          <w:rFonts w:ascii="Courier New" w:eastAsia="Times New Roman" w:hAnsi="Courier New" w:cs="Courier New"/>
-          <w:color w:val="000000"/>
-          <w:sz w:val="16"/>
-          <w:szCs w:val="16"/>
-          <w:lang w:val="en-US" w:eastAsia="ru-RU"/>
-        </w:rPr>
-        <w:t>findPixel</w:t>
-      </w:r>
-      <w:proofErr w:type="spellEnd"/>
-      <w:r>
-        <w:rPr>
-          <w:rFonts w:ascii="Courier New" w:eastAsia="Times New Roman" w:hAnsi="Courier New" w:cs="Courier New"/>
-          <w:color w:val="000000"/>
-          <w:sz w:val="16"/>
-          <w:szCs w:val="16"/>
-          <w:lang w:val="en-US" w:eastAsia="ru-RU"/>
-        </w:rPr>
-        <w:t>(</w:t>
-      </w:r>
-      <w:proofErr w:type="spellStart"/>
+      <w:r>
+        <w:rPr>
+          <w:rFonts w:ascii="Courier New" w:eastAsia="Times New Roman" w:hAnsi="Courier New" w:cs="Courier New"/>
+          <w:color w:val="C0C0C0"/>
+          <w:sz w:val="16"/>
+          <w:szCs w:val="16"/>
+          <w:lang w:val="en-US" w:eastAsia="ru-RU"/>
+        </w:rPr>
+        <w:t xml:space="preserve"> </w:t>
+      </w:r>
+      <w:r>
+        <w:rPr>
+          <w:rFonts w:ascii="Courier New" w:eastAsia="Times New Roman" w:hAnsi="Courier New" w:cs="Courier New"/>
+          <w:color w:val="000000"/>
+          <w:sz w:val="16"/>
+          <w:szCs w:val="16"/>
+          <w:lang w:val="en-US" w:eastAsia="ru-RU"/>
+        </w:rPr>
+        <w:t>findPixel(</w:t>
+      </w:r>
       <w:r>
         <w:rPr>
           <w:rFonts w:ascii="Courier New" w:eastAsia="Times New Roman" w:hAnsi="Courier New" w:cs="Courier New"/>
@@ -3409,18 +3140,16 @@
         </w:rPr>
         <w:t>int</w:t>
       </w:r>
-      <w:proofErr w:type="spellEnd"/>
-      <w:r>
-        <w:rPr>
-          <w:rFonts w:ascii="Courier New" w:eastAsia="Times New Roman" w:hAnsi="Courier New" w:cs="Courier New"/>
-          <w:color w:val="C0C0C0"/>
-          <w:sz w:val="16"/>
-          <w:szCs w:val="16"/>
-          <w:lang w:val="en-US" w:eastAsia="ru-RU"/>
-        </w:rPr>
-        <w:t xml:space="preserve"> </w:t>
-      </w:r>
-      <w:proofErr w:type="spellStart"/>
+      <w:r>
+        <w:rPr>
+          <w:rFonts w:ascii="Courier New" w:eastAsia="Times New Roman" w:hAnsi="Courier New" w:cs="Courier New"/>
+          <w:color w:val="C0C0C0"/>
+          <w:sz w:val="16"/>
+          <w:szCs w:val="16"/>
+          <w:lang w:val="en-US" w:eastAsia="ru-RU"/>
+        </w:rPr>
+        <w:t xml:space="preserve"> </w:t>
+      </w:r>
       <w:r>
         <w:rPr>
           <w:rFonts w:ascii="Courier New" w:eastAsia="Times New Roman" w:hAnsi="Courier New" w:cs="Courier New"/>
@@ -3430,7 +3159,6 @@
         </w:rPr>
         <w:t>i</w:t>
       </w:r>
-      <w:proofErr w:type="spellEnd"/>
       <w:r>
         <w:rPr>
           <w:rFonts w:ascii="Courier New" w:eastAsia="Times New Roman" w:hAnsi="Courier New" w:cs="Courier New"/>
@@ -3451,7 +3179,6 @@
         </w:rPr>
         <w:t xml:space="preserve"> </w:t>
       </w:r>
-      <w:proofErr w:type="spellStart"/>
       <w:r>
         <w:rPr>
           <w:rFonts w:ascii="Courier New" w:eastAsia="Times New Roman" w:hAnsi="Courier New" w:cs="Courier New"/>
@@ -3462,7 +3189,6 @@
         </w:rPr>
         <w:t>int</w:t>
       </w:r>
-      <w:proofErr w:type="spellEnd"/>
       <w:r>
         <w:rPr>
           <w:rFonts w:ascii="Courier New" w:eastAsia="Times New Roman" w:hAnsi="Courier New" w:cs="Courier New"/>
@@ -3590,7 +3316,6 @@
         </w:rPr>
         <w:t>~</w:t>
       </w:r>
-      <w:proofErr w:type="gramStart"/>
       <w:r>
         <w:rPr>
           <w:rFonts w:ascii="Courier New" w:eastAsia="Times New Roman" w:hAnsi="Courier New" w:cs="Courier New"/>
@@ -3609,18 +3334,7 @@
           <w:szCs w:val="16"/>
           <w:lang w:val="en-US" w:eastAsia="ru-RU"/>
         </w:rPr>
-        <w:t>(</w:t>
-      </w:r>
-      <w:proofErr w:type="gramEnd"/>
-      <w:r>
-        <w:rPr>
-          <w:rFonts w:ascii="Courier New" w:eastAsia="Times New Roman" w:hAnsi="Courier New" w:cs="Courier New"/>
-          <w:color w:val="000000"/>
-          <w:sz w:val="16"/>
-          <w:szCs w:val="16"/>
-          <w:lang w:val="en-US" w:eastAsia="ru-RU"/>
-        </w:rPr>
-        <w:t>);</w:t>
+        <w:t>();</w:t>
       </w:r>
     </w:p>
     <w:p>
@@ -3698,20 +3412,8 @@
           <w:szCs w:val="16"/>
           <w:lang w:val="en-US" w:eastAsia="ru-RU"/>
         </w:rPr>
-        <w:t>#</w:t>
-      </w:r>
-      <w:proofErr w:type="spellStart"/>
-      <w:r>
-        <w:rPr>
-          <w:rFonts w:ascii="Courier New" w:eastAsia="Times New Roman" w:hAnsi="Courier New" w:cs="Courier New"/>
-          <w:color w:val="000080"/>
-          <w:sz w:val="16"/>
-          <w:szCs w:val="16"/>
-          <w:lang w:val="en-US" w:eastAsia="ru-RU"/>
-        </w:rPr>
-        <w:t>endif</w:t>
-      </w:r>
-      <w:proofErr w:type="spellEnd"/>
+        <w:t>#endif</w:t>
+      </w:r>
       <w:r>
         <w:rPr>
           <w:rFonts w:ascii="Courier New" w:eastAsia="Times New Roman" w:hAnsi="Courier New" w:cs="Courier New"/>
@@ -3831,29 +3533,7 @@
           <w:szCs w:val="16"/>
           <w:lang w:val="en-US" w:eastAsia="ru-RU"/>
         </w:rPr>
-        <w:t>"</w:t>
-      </w:r>
-      <w:proofErr w:type="spellStart"/>
-      <w:r>
-        <w:rPr>
-          <w:rFonts w:ascii="Courier New" w:eastAsia="Times New Roman" w:hAnsi="Courier New" w:cs="Courier New"/>
-          <w:color w:val="008000"/>
-          <w:sz w:val="16"/>
-          <w:szCs w:val="16"/>
-          <w:lang w:val="en-US" w:eastAsia="ru-RU"/>
-        </w:rPr>
-        <w:t>pyramid.h</w:t>
-      </w:r>
-      <w:proofErr w:type="spellEnd"/>
-      <w:r>
-        <w:rPr>
-          <w:rFonts w:ascii="Courier New" w:eastAsia="Times New Roman" w:hAnsi="Courier New" w:cs="Courier New"/>
-          <w:color w:val="008000"/>
-          <w:sz w:val="16"/>
-          <w:szCs w:val="16"/>
-          <w:lang w:val="en-US" w:eastAsia="ru-RU"/>
-        </w:rPr>
-        <w:t>"</w:t>
+        <w:t>"pyramid.h"</w:t>
       </w:r>
     </w:p>
     <w:p>
@@ -3902,21 +3582,8 @@
           <w:szCs w:val="16"/>
           <w:lang w:val="en-US" w:eastAsia="ru-RU"/>
         </w:rPr>
-        <w:t>::</w:t>
-      </w:r>
-      <w:proofErr w:type="gramStart"/>
-      <w:r>
-        <w:rPr>
-          <w:rFonts w:ascii="Courier New" w:eastAsia="Times New Roman" w:hAnsi="Courier New" w:cs="Courier New"/>
-          <w:color w:val="000000"/>
-          <w:sz w:val="16"/>
-          <w:szCs w:val="16"/>
-          <w:lang w:val="en-US" w:eastAsia="ru-RU"/>
-        </w:rPr>
-        <w:t>Pyramid(</w:t>
-      </w:r>
-      <w:proofErr w:type="spellStart"/>
-      <w:proofErr w:type="gramEnd"/>
+        <w:t>::Pyramid(</w:t>
+      </w:r>
       <w:r>
         <w:rPr>
           <w:rFonts w:ascii="Courier New" w:eastAsia="Times New Roman" w:hAnsi="Courier New" w:cs="Courier New"/>
@@ -3927,7 +3594,6 @@
         </w:rPr>
         <w:t>int</w:t>
       </w:r>
-      <w:proofErr w:type="spellEnd"/>
       <w:r>
         <w:rPr>
           <w:rFonts w:ascii="Courier New" w:eastAsia="Times New Roman" w:hAnsi="Courier New" w:cs="Courier New"/>
@@ -3958,7 +3624,6 @@
         </w:rPr>
         <w:t xml:space="preserve"> </w:t>
       </w:r>
-      <w:proofErr w:type="spellStart"/>
       <w:r>
         <w:rPr>
           <w:rFonts w:ascii="Courier New" w:eastAsia="Times New Roman" w:hAnsi="Courier New" w:cs="Courier New"/>
@@ -3969,7 +3634,6 @@
         </w:rPr>
         <w:t>int</w:t>
       </w:r>
-      <w:proofErr w:type="spellEnd"/>
       <w:r>
         <w:rPr>
           <w:rFonts w:ascii="Courier New" w:eastAsia="Times New Roman" w:hAnsi="Courier New" w:cs="Courier New"/>
@@ -4068,8 +3732,6 @@
         </w:rPr>
         <w:t xml:space="preserve">    </w:t>
       </w:r>
-      <w:proofErr w:type="spellStart"/>
-      <w:proofErr w:type="gramStart"/>
       <w:r>
         <w:rPr>
           <w:rFonts w:ascii="Courier New" w:eastAsia="Times New Roman" w:hAnsi="Courier New" w:cs="Courier New"/>
@@ -4080,8 +3742,6 @@
         </w:rPr>
         <w:t>octaveNum</w:t>
       </w:r>
-      <w:proofErr w:type="spellEnd"/>
-      <w:proofErr w:type="gramEnd"/>
       <w:r>
         <w:rPr>
           <w:rFonts w:ascii="Courier New" w:eastAsia="Times New Roman" w:hAnsi="Courier New" w:cs="Courier New"/>
@@ -4161,8 +3821,6 @@
         </w:rPr>
         <w:t xml:space="preserve">    </w:t>
       </w:r>
-      <w:proofErr w:type="spellStart"/>
-      <w:proofErr w:type="gramStart"/>
       <w:r>
         <w:rPr>
           <w:rFonts w:ascii="Courier New" w:eastAsia="Times New Roman" w:hAnsi="Courier New" w:cs="Courier New"/>
@@ -4173,8 +3831,6 @@
         </w:rPr>
         <w:t>levelsNum</w:t>
       </w:r>
-      <w:proofErr w:type="spellEnd"/>
-      <w:proofErr w:type="gramEnd"/>
       <w:r>
         <w:rPr>
           <w:rFonts w:ascii="Courier New" w:eastAsia="Times New Roman" w:hAnsi="Courier New" w:cs="Courier New"/>
@@ -4283,8 +3939,6 @@
           <w:lang w:val="en-US" w:eastAsia="ru-RU"/>
         </w:rPr>
       </w:pPr>
-      <w:proofErr w:type="spellStart"/>
-      <w:proofErr w:type="gramStart"/>
       <w:r>
         <w:rPr>
           <w:rFonts w:ascii="Courier New" w:eastAsia="Times New Roman" w:hAnsi="Courier New" w:cs="Courier New"/>
@@ -4295,8 +3949,6 @@
         </w:rPr>
         <w:t>bool</w:t>
       </w:r>
-      <w:proofErr w:type="spellEnd"/>
-      <w:proofErr w:type="gramEnd"/>
       <w:r>
         <w:rPr>
           <w:rFonts w:ascii="Courier New" w:eastAsia="Times New Roman" w:hAnsi="Courier New" w:cs="Courier New"/>
@@ -4325,31 +3977,8 @@
           <w:szCs w:val="16"/>
           <w:lang w:val="en-US" w:eastAsia="ru-RU"/>
         </w:rPr>
-        <w:t>::</w:t>
-      </w:r>
-      <w:proofErr w:type="spellStart"/>
-      <w:r>
-        <w:rPr>
-          <w:rFonts w:ascii="Courier New" w:eastAsia="Times New Roman" w:hAnsi="Courier New" w:cs="Courier New"/>
-          <w:color w:val="000000"/>
-          <w:sz w:val="16"/>
-          <w:szCs w:val="16"/>
-          <w:lang w:val="en-US" w:eastAsia="ru-RU"/>
-        </w:rPr>
-        <w:t>saveToFolder</w:t>
-      </w:r>
-      <w:proofErr w:type="spellEnd"/>
-      <w:r>
-        <w:rPr>
-          <w:rFonts w:ascii="Courier New" w:eastAsia="Times New Roman" w:hAnsi="Courier New" w:cs="Courier New"/>
-          <w:color w:val="000000"/>
-          <w:sz w:val="16"/>
-          <w:szCs w:val="16"/>
-          <w:lang w:val="en-US" w:eastAsia="ru-RU"/>
-        </w:rPr>
-        <w:t>(</w:t>
-      </w:r>
-      <w:proofErr w:type="spellStart"/>
+        <w:t>::saveToFolder(</w:t>
+      </w:r>
       <w:r>
         <w:rPr>
           <w:rFonts w:ascii="Courier New" w:eastAsia="Times New Roman" w:hAnsi="Courier New" w:cs="Courier New"/>
@@ -4360,18 +3989,16 @@
         </w:rPr>
         <w:t>const</w:t>
       </w:r>
-      <w:proofErr w:type="spellEnd"/>
-      <w:r>
-        <w:rPr>
-          <w:rFonts w:ascii="Courier New" w:eastAsia="Times New Roman" w:hAnsi="Courier New" w:cs="Courier New"/>
-          <w:color w:val="C0C0C0"/>
-          <w:sz w:val="16"/>
-          <w:szCs w:val="16"/>
-          <w:lang w:val="en-US" w:eastAsia="ru-RU"/>
-        </w:rPr>
-        <w:t xml:space="preserve"> </w:t>
-      </w:r>
-      <w:proofErr w:type="spellStart"/>
+      <w:r>
+        <w:rPr>
+          <w:rFonts w:ascii="Courier New" w:eastAsia="Times New Roman" w:hAnsi="Courier New" w:cs="Courier New"/>
+          <w:color w:val="C0C0C0"/>
+          <w:sz w:val="16"/>
+          <w:szCs w:val="16"/>
+          <w:lang w:val="en-US" w:eastAsia="ru-RU"/>
+        </w:rPr>
+        <w:t xml:space="preserve"> </w:t>
+      </w:r>
       <w:r>
         <w:rPr>
           <w:rFonts w:ascii="Courier New" w:eastAsia="Times New Roman" w:hAnsi="Courier New" w:cs="Courier New"/>
@@ -4382,48 +4009,25 @@
         </w:rPr>
         <w:t>QString</w:t>
       </w:r>
-      <w:proofErr w:type="spellEnd"/>
-      <w:r>
-        <w:rPr>
-          <w:rFonts w:ascii="Courier New" w:eastAsia="Times New Roman" w:hAnsi="Courier New" w:cs="Courier New"/>
-          <w:color w:val="C0C0C0"/>
-          <w:sz w:val="16"/>
-          <w:szCs w:val="16"/>
-          <w:lang w:val="en-US" w:eastAsia="ru-RU"/>
-        </w:rPr>
-        <w:t xml:space="preserve"> </w:t>
-      </w:r>
-      <w:r>
-        <w:rPr>
-          <w:rFonts w:ascii="Courier New" w:eastAsia="Times New Roman" w:hAnsi="Courier New" w:cs="Courier New"/>
-          <w:color w:val="000000"/>
-          <w:sz w:val="16"/>
-          <w:szCs w:val="16"/>
-          <w:lang w:val="en-US" w:eastAsia="ru-RU"/>
-        </w:rPr>
-        <w:t>&amp;</w:t>
-      </w:r>
-      <w:proofErr w:type="spellStart"/>
-      <w:r>
-        <w:rPr>
-          <w:rFonts w:ascii="Courier New" w:eastAsia="Times New Roman" w:hAnsi="Courier New" w:cs="Courier New"/>
-          <w:color w:val="000000"/>
-          <w:sz w:val="16"/>
-          <w:szCs w:val="16"/>
-          <w:lang w:val="en-US" w:eastAsia="ru-RU"/>
-        </w:rPr>
-        <w:t>folderName</w:t>
-      </w:r>
-      <w:proofErr w:type="spellEnd"/>
-      <w:r>
-        <w:rPr>
-          <w:rFonts w:ascii="Courier New" w:eastAsia="Times New Roman" w:hAnsi="Courier New" w:cs="Courier New"/>
-          <w:color w:val="000000"/>
-          <w:sz w:val="16"/>
-          <w:szCs w:val="16"/>
-          <w:lang w:val="en-US" w:eastAsia="ru-RU"/>
-        </w:rPr>
-        <w:t>)</w:t>
+      <w:r>
+        <w:rPr>
+          <w:rFonts w:ascii="Courier New" w:eastAsia="Times New Roman" w:hAnsi="Courier New" w:cs="Courier New"/>
+          <w:color w:val="C0C0C0"/>
+          <w:sz w:val="16"/>
+          <w:szCs w:val="16"/>
+          <w:lang w:val="en-US" w:eastAsia="ru-RU"/>
+        </w:rPr>
+        <w:t xml:space="preserve"> </w:t>
+      </w:r>
+      <w:r>
+        <w:rPr>
+          <w:rFonts w:ascii="Courier New" w:eastAsia="Times New Roman" w:hAnsi="Courier New" w:cs="Courier New"/>
+          <w:color w:val="000000"/>
+          <w:sz w:val="16"/>
+          <w:szCs w:val="16"/>
+          <w:lang w:val="en-US" w:eastAsia="ru-RU"/>
+        </w:rPr>
+        <w:t>&amp;folderName)</w:t>
       </w:r>
     </w:p>
     <w:p>
@@ -4503,7 +4107,6 @@
         </w:rPr>
         <w:t xml:space="preserve">    </w:t>
       </w:r>
-      <w:proofErr w:type="gramStart"/>
       <w:r>
         <w:rPr>
           <w:rFonts w:ascii="Courier New" w:eastAsia="Times New Roman" w:hAnsi="Courier New" w:cs="Courier New"/>
@@ -4522,20 +4125,8 @@
           <w:szCs w:val="16"/>
           <w:lang w:val="en-US" w:eastAsia="ru-RU"/>
         </w:rPr>
-        <w:t>(</w:t>
-      </w:r>
-      <w:proofErr w:type="gramEnd"/>
-      <w:r>
-        <w:rPr>
-          <w:rFonts w:ascii="Courier New" w:eastAsia="Times New Roman" w:hAnsi="Courier New" w:cs="Courier New"/>
-          <w:color w:val="000000"/>
-          <w:sz w:val="16"/>
-          <w:szCs w:val="16"/>
-          <w:lang w:val="en-US" w:eastAsia="ru-RU"/>
-        </w:rPr>
-        <w:t>!</w:t>
-      </w:r>
-      <w:proofErr w:type="spellStart"/>
+        <w:t>(!</w:t>
+      </w:r>
       <w:r>
         <w:rPr>
           <w:rFonts w:ascii="Courier New" w:eastAsia="Times New Roman" w:hAnsi="Courier New" w:cs="Courier New"/>
@@ -4546,38 +4137,15 @@
         </w:rPr>
         <w:t>QDir</w:t>
       </w:r>
-      <w:proofErr w:type="spellEnd"/>
-      <w:r>
-        <w:rPr>
-          <w:rFonts w:ascii="Courier New" w:eastAsia="Times New Roman" w:hAnsi="Courier New" w:cs="Courier New"/>
-          <w:color w:val="000000"/>
-          <w:sz w:val="16"/>
-          <w:szCs w:val="16"/>
-          <w:lang w:val="en-US" w:eastAsia="ru-RU"/>
-        </w:rPr>
-        <w:t>(</w:t>
-      </w:r>
-      <w:proofErr w:type="spellStart"/>
-      <w:r>
-        <w:rPr>
-          <w:rFonts w:ascii="Courier New" w:eastAsia="Times New Roman" w:hAnsi="Courier New" w:cs="Courier New"/>
-          <w:color w:val="000000"/>
-          <w:sz w:val="16"/>
-          <w:szCs w:val="16"/>
-          <w:lang w:val="en-US" w:eastAsia="ru-RU"/>
-        </w:rPr>
-        <w:t>folderName</w:t>
-      </w:r>
-      <w:proofErr w:type="spellEnd"/>
-      <w:r>
-        <w:rPr>
-          <w:rFonts w:ascii="Courier New" w:eastAsia="Times New Roman" w:hAnsi="Courier New" w:cs="Courier New"/>
-          <w:color w:val="000000"/>
-          <w:sz w:val="16"/>
-          <w:szCs w:val="16"/>
-          <w:lang w:val="en-US" w:eastAsia="ru-RU"/>
-        </w:rPr>
-        <w:t>).exists())</w:t>
+      <w:r>
+        <w:rPr>
+          <w:rFonts w:ascii="Courier New" w:eastAsia="Times New Roman" w:hAnsi="Courier New" w:cs="Courier New"/>
+          <w:color w:val="000000"/>
+          <w:sz w:val="16"/>
+          <w:szCs w:val="16"/>
+          <w:lang w:val="en-US" w:eastAsia="ru-RU"/>
+        </w:rPr>
+        <w:t>(folderName).exists())</w:t>
       </w:r>
     </w:p>
     <w:p>
@@ -4667,8 +4235,6 @@
         </w:rPr>
         <w:t xml:space="preserve">        </w:t>
       </w:r>
-      <w:proofErr w:type="spellStart"/>
-      <w:proofErr w:type="gramStart"/>
       <w:r>
         <w:rPr>
           <w:rFonts w:ascii="Courier New" w:eastAsia="Times New Roman" w:hAnsi="Courier New" w:cs="Courier New"/>
@@ -4679,71 +4245,15 @@
         </w:rPr>
         <w:t>QDir</w:t>
       </w:r>
-      <w:proofErr w:type="spellEnd"/>
-      <w:r>
-        <w:rPr>
-          <w:rFonts w:ascii="Courier New" w:eastAsia="Times New Roman" w:hAnsi="Courier New" w:cs="Courier New"/>
-          <w:color w:val="000000"/>
-          <w:sz w:val="16"/>
-          <w:szCs w:val="16"/>
-          <w:lang w:val="en-US" w:eastAsia="ru-RU"/>
-        </w:rPr>
-        <w:t>(</w:t>
-      </w:r>
-      <w:proofErr w:type="gramEnd"/>
-      <w:r>
-        <w:rPr>
-          <w:rFonts w:ascii="Courier New" w:eastAsia="Times New Roman" w:hAnsi="Courier New" w:cs="Courier New"/>
-          <w:color w:val="000000"/>
-          <w:sz w:val="16"/>
-          <w:szCs w:val="16"/>
-          <w:lang w:val="en-US" w:eastAsia="ru-RU"/>
-        </w:rPr>
-        <w:t>).</w:t>
-      </w:r>
-      <w:proofErr w:type="spellStart"/>
-      <w:r>
-        <w:rPr>
-          <w:rFonts w:ascii="Courier New" w:eastAsia="Times New Roman" w:hAnsi="Courier New" w:cs="Courier New"/>
-          <w:color w:val="000000"/>
-          <w:sz w:val="16"/>
-          <w:szCs w:val="16"/>
-          <w:lang w:val="en-US" w:eastAsia="ru-RU"/>
-        </w:rPr>
-        <w:t>mkdir</w:t>
-      </w:r>
-      <w:proofErr w:type="spellEnd"/>
-      <w:r>
-        <w:rPr>
-          <w:rFonts w:ascii="Courier New" w:eastAsia="Times New Roman" w:hAnsi="Courier New" w:cs="Courier New"/>
-          <w:color w:val="000000"/>
-          <w:sz w:val="16"/>
-          <w:szCs w:val="16"/>
-          <w:lang w:val="en-US" w:eastAsia="ru-RU"/>
-        </w:rPr>
-        <w:t>(</w:t>
-      </w:r>
-      <w:proofErr w:type="spellStart"/>
-      <w:r>
-        <w:rPr>
-          <w:rFonts w:ascii="Courier New" w:eastAsia="Times New Roman" w:hAnsi="Courier New" w:cs="Courier New"/>
-          <w:color w:val="000000"/>
-          <w:sz w:val="16"/>
-          <w:szCs w:val="16"/>
-          <w:lang w:val="en-US" w:eastAsia="ru-RU"/>
-        </w:rPr>
-        <w:t>folderName</w:t>
-      </w:r>
-      <w:proofErr w:type="spellEnd"/>
-      <w:r>
-        <w:rPr>
-          <w:rFonts w:ascii="Courier New" w:eastAsia="Times New Roman" w:hAnsi="Courier New" w:cs="Courier New"/>
-          <w:color w:val="000000"/>
-          <w:sz w:val="16"/>
-          <w:szCs w:val="16"/>
-          <w:lang w:val="en-US" w:eastAsia="ru-RU"/>
-        </w:rPr>
-        <w:t>);</w:t>
+      <w:r>
+        <w:rPr>
+          <w:rFonts w:ascii="Courier New" w:eastAsia="Times New Roman" w:hAnsi="Courier New" w:cs="Courier New"/>
+          <w:color w:val="000000"/>
+          <w:sz w:val="16"/>
+          <w:szCs w:val="16"/>
+          <w:lang w:val="en-US" w:eastAsia="ru-RU"/>
+        </w:rPr>
+        <w:t>().mkdir(folderName);</w:t>
       </w:r>
     </w:p>
     <w:p>
@@ -4833,7 +4343,6 @@
         </w:rPr>
         <w:t xml:space="preserve">    </w:t>
       </w:r>
-      <w:proofErr w:type="spellStart"/>
       <w:r>
         <w:rPr>
           <w:rFonts w:ascii="Courier New" w:eastAsia="Times New Roman" w:hAnsi="Courier New" w:cs="Courier New"/>
@@ -4844,38 +4353,25 @@
         </w:rPr>
         <w:t>QString</w:t>
       </w:r>
-      <w:proofErr w:type="spellEnd"/>
-      <w:r>
-        <w:rPr>
-          <w:rFonts w:ascii="Courier New" w:eastAsia="Times New Roman" w:hAnsi="Courier New" w:cs="Courier New"/>
-          <w:color w:val="C0C0C0"/>
-          <w:sz w:val="16"/>
-          <w:szCs w:val="16"/>
-          <w:lang w:val="en-US" w:eastAsia="ru-RU"/>
-        </w:rPr>
-        <w:t xml:space="preserve"> </w:t>
-      </w:r>
-      <w:proofErr w:type="spellStart"/>
-      <w:r>
-        <w:rPr>
-          <w:rFonts w:ascii="Courier New" w:eastAsia="Times New Roman" w:hAnsi="Courier New" w:cs="Courier New"/>
-          <w:color w:val="000000"/>
-          <w:sz w:val="16"/>
-          <w:szCs w:val="16"/>
-          <w:lang w:val="en-US" w:eastAsia="ru-RU"/>
-        </w:rPr>
-        <w:t>fileName</w:t>
-      </w:r>
-      <w:proofErr w:type="spellEnd"/>
-      <w:r>
-        <w:rPr>
-          <w:rFonts w:ascii="Courier New" w:eastAsia="Times New Roman" w:hAnsi="Courier New" w:cs="Courier New"/>
-          <w:color w:val="000000"/>
-          <w:sz w:val="16"/>
-          <w:szCs w:val="16"/>
-          <w:lang w:val="en-US" w:eastAsia="ru-RU"/>
-        </w:rPr>
-        <w:t>;</w:t>
+      <w:r>
+        <w:rPr>
+          <w:rFonts w:ascii="Courier New" w:eastAsia="Times New Roman" w:hAnsi="Courier New" w:cs="Courier New"/>
+          <w:color w:val="C0C0C0"/>
+          <w:sz w:val="16"/>
+          <w:szCs w:val="16"/>
+          <w:lang w:val="en-US" w:eastAsia="ru-RU"/>
+        </w:rPr>
+        <w:t xml:space="preserve"> </w:t>
+      </w:r>
+      <w:r>
+        <w:rPr>
+          <w:rFonts w:ascii="Courier New" w:eastAsia="Times New Roman" w:hAnsi="Courier New" w:cs="Courier New"/>
+          <w:color w:val="000000"/>
+          <w:sz w:val="16"/>
+          <w:szCs w:val="16"/>
+          <w:lang w:val="en-US" w:eastAsia="ru-RU"/>
+        </w:rPr>
+        <w:t>fileName;</w:t>
       </w:r>
     </w:p>
     <w:p>
@@ -4916,8 +4412,6 @@
         </w:rPr>
         <w:t xml:space="preserve">    </w:t>
       </w:r>
-      <w:proofErr w:type="spellStart"/>
-      <w:proofErr w:type="gramStart"/>
       <w:r>
         <w:rPr>
           <w:rFonts w:ascii="Courier New" w:eastAsia="Times New Roman" w:hAnsi="Courier New" w:cs="Courier New"/>
@@ -4928,8 +4422,6 @@
         </w:rPr>
         <w:t>bool</w:t>
       </w:r>
-      <w:proofErr w:type="spellEnd"/>
-      <w:proofErr w:type="gramEnd"/>
       <w:r>
         <w:rPr>
           <w:rFonts w:ascii="Courier New" w:eastAsia="Times New Roman" w:hAnsi="Courier New" w:cs="Courier New"/>
@@ -5039,7 +4531,6 @@
         </w:rPr>
         <w:t xml:space="preserve">    </w:t>
       </w:r>
-      <w:proofErr w:type="gramStart"/>
       <w:r>
         <w:rPr>
           <w:rFonts w:ascii="Courier New" w:eastAsia="Times New Roman" w:hAnsi="Courier New" w:cs="Courier New"/>
@@ -5060,8 +4551,6 @@
         </w:rPr>
         <w:t>(</w:t>
       </w:r>
-      <w:proofErr w:type="spellStart"/>
-      <w:proofErr w:type="gramEnd"/>
       <w:r>
         <w:rPr>
           <w:rFonts w:ascii="Courier New" w:eastAsia="Times New Roman" w:hAnsi="Courier New" w:cs="Courier New"/>
@@ -5072,38 +4561,25 @@
         </w:rPr>
         <w:t>int</w:t>
       </w:r>
-      <w:proofErr w:type="spellEnd"/>
-      <w:r>
-        <w:rPr>
-          <w:rFonts w:ascii="Courier New" w:eastAsia="Times New Roman" w:hAnsi="Courier New" w:cs="Courier New"/>
-          <w:color w:val="C0C0C0"/>
-          <w:sz w:val="16"/>
-          <w:szCs w:val="16"/>
-          <w:lang w:val="en-US" w:eastAsia="ru-RU"/>
-        </w:rPr>
-        <w:t xml:space="preserve"> </w:t>
-      </w:r>
-      <w:proofErr w:type="spellStart"/>
-      <w:r>
-        <w:rPr>
-          <w:rFonts w:ascii="Courier New" w:eastAsia="Times New Roman" w:hAnsi="Courier New" w:cs="Courier New"/>
-          <w:color w:val="000000"/>
-          <w:sz w:val="16"/>
-          <w:szCs w:val="16"/>
-          <w:lang w:val="en-US" w:eastAsia="ru-RU"/>
-        </w:rPr>
-        <w:t>i</w:t>
-      </w:r>
-      <w:proofErr w:type="spellEnd"/>
-      <w:r>
-        <w:rPr>
-          <w:rFonts w:ascii="Courier New" w:eastAsia="Times New Roman" w:hAnsi="Courier New" w:cs="Courier New"/>
-          <w:color w:val="000000"/>
-          <w:sz w:val="16"/>
-          <w:szCs w:val="16"/>
-          <w:lang w:val="en-US" w:eastAsia="ru-RU"/>
-        </w:rPr>
-        <w:t>=</w:t>
+      <w:r>
+        <w:rPr>
+          <w:rFonts w:ascii="Courier New" w:eastAsia="Times New Roman" w:hAnsi="Courier New" w:cs="Courier New"/>
+          <w:color w:val="C0C0C0"/>
+          <w:sz w:val="16"/>
+          <w:szCs w:val="16"/>
+          <w:lang w:val="en-US" w:eastAsia="ru-RU"/>
+        </w:rPr>
+        <w:t xml:space="preserve"> </w:t>
+      </w:r>
+      <w:r>
+        <w:rPr>
+          <w:rFonts w:ascii="Courier New" w:eastAsia="Times New Roman" w:hAnsi="Courier New" w:cs="Courier New"/>
+          <w:color w:val="000000"/>
+          <w:sz w:val="16"/>
+          <w:szCs w:val="16"/>
+          <w:lang w:val="en-US" w:eastAsia="ru-RU"/>
+        </w:rPr>
+        <w:t>i=</w:t>
       </w:r>
       <w:r>
         <w:rPr>
@@ -5135,29 +4611,16 @@
         </w:rPr>
         <w:t xml:space="preserve"> </w:t>
       </w:r>
-      <w:proofErr w:type="spellStart"/>
-      <w:r>
-        <w:rPr>
-          <w:rFonts w:ascii="Courier New" w:eastAsia="Times New Roman" w:hAnsi="Courier New" w:cs="Courier New"/>
-          <w:color w:val="000000"/>
-          <w:sz w:val="16"/>
-          <w:szCs w:val="16"/>
-          <w:lang w:val="en-US" w:eastAsia="ru-RU"/>
-        </w:rPr>
-        <w:t>i</w:t>
-      </w:r>
-      <w:proofErr w:type="spellEnd"/>
-      <w:r>
-        <w:rPr>
-          <w:rFonts w:ascii="Courier New" w:eastAsia="Times New Roman" w:hAnsi="Courier New" w:cs="Courier New"/>
-          <w:color w:val="000000"/>
-          <w:sz w:val="16"/>
-          <w:szCs w:val="16"/>
-          <w:lang w:val="en-US" w:eastAsia="ru-RU"/>
-        </w:rPr>
-        <w:t>&lt;</w:t>
-      </w:r>
-      <w:proofErr w:type="spellStart"/>
+      <w:r>
+        <w:rPr>
+          <w:rFonts w:ascii="Courier New" w:eastAsia="Times New Roman" w:hAnsi="Courier New" w:cs="Courier New"/>
+          <w:color w:val="000000"/>
+          <w:sz w:val="16"/>
+          <w:szCs w:val="16"/>
+          <w:lang w:val="en-US" w:eastAsia="ru-RU"/>
+        </w:rPr>
+        <w:t>i&lt;</w:t>
+      </w:r>
       <w:r>
         <w:rPr>
           <w:rFonts w:ascii="Courier New" w:eastAsia="Times New Roman" w:hAnsi="Courier New" w:cs="Courier New"/>
@@ -5176,50 +4639,27 @@
           <w:szCs w:val="16"/>
           <w:lang w:val="en-US" w:eastAsia="ru-RU"/>
         </w:rPr>
-        <w:t>.size</w:t>
-      </w:r>
-      <w:proofErr w:type="spellEnd"/>
-      <w:r>
-        <w:rPr>
-          <w:rFonts w:ascii="Courier New" w:eastAsia="Times New Roman" w:hAnsi="Courier New" w:cs="Courier New"/>
-          <w:color w:val="000000"/>
-          <w:sz w:val="16"/>
-          <w:szCs w:val="16"/>
-          <w:lang w:val="en-US" w:eastAsia="ru-RU"/>
-        </w:rPr>
-        <w:t>();</w:t>
-      </w:r>
-      <w:r>
-        <w:rPr>
-          <w:rFonts w:ascii="Courier New" w:eastAsia="Times New Roman" w:hAnsi="Courier New" w:cs="Courier New"/>
-          <w:color w:val="C0C0C0"/>
-          <w:sz w:val="16"/>
-          <w:szCs w:val="16"/>
-          <w:lang w:val="en-US" w:eastAsia="ru-RU"/>
-        </w:rPr>
-        <w:t xml:space="preserve"> </w:t>
-      </w:r>
-      <w:proofErr w:type="spellStart"/>
-      <w:r>
-        <w:rPr>
-          <w:rFonts w:ascii="Courier New" w:eastAsia="Times New Roman" w:hAnsi="Courier New" w:cs="Courier New"/>
-          <w:color w:val="000000"/>
-          <w:sz w:val="16"/>
-          <w:szCs w:val="16"/>
-          <w:lang w:val="en-US" w:eastAsia="ru-RU"/>
-        </w:rPr>
-        <w:t>i</w:t>
-      </w:r>
-      <w:proofErr w:type="spellEnd"/>
-      <w:r>
-        <w:rPr>
-          <w:rFonts w:ascii="Courier New" w:eastAsia="Times New Roman" w:hAnsi="Courier New" w:cs="Courier New"/>
-          <w:color w:val="000000"/>
-          <w:sz w:val="16"/>
-          <w:szCs w:val="16"/>
-          <w:lang w:val="en-US" w:eastAsia="ru-RU"/>
-        </w:rPr>
-        <w:t>++)</w:t>
+        <w:t>.size();</w:t>
+      </w:r>
+      <w:r>
+        <w:rPr>
+          <w:rFonts w:ascii="Courier New" w:eastAsia="Times New Roman" w:hAnsi="Courier New" w:cs="Courier New"/>
+          <w:color w:val="C0C0C0"/>
+          <w:sz w:val="16"/>
+          <w:szCs w:val="16"/>
+          <w:lang w:val="en-US" w:eastAsia="ru-RU"/>
+        </w:rPr>
+        <w:t xml:space="preserve"> </w:t>
+      </w:r>
+      <w:r>
+        <w:rPr>
+          <w:rFonts w:ascii="Courier New" w:eastAsia="Times New Roman" w:hAnsi="Courier New" w:cs="Courier New"/>
+          <w:color w:val="000000"/>
+          <w:sz w:val="16"/>
+          <w:szCs w:val="16"/>
+          <w:lang w:val="en-US" w:eastAsia="ru-RU"/>
+        </w:rPr>
+        <w:t>i++)</w:t>
       </w:r>
     </w:p>
     <w:p>
@@ -5309,7 +4749,6 @@
         </w:rPr>
         <w:t xml:space="preserve">        </w:t>
       </w:r>
-      <w:proofErr w:type="spellStart"/>
       <w:r>
         <w:rPr>
           <w:rFonts w:ascii="Courier New" w:eastAsia="Times New Roman" w:hAnsi="Courier New" w:cs="Courier New"/>
@@ -5320,7 +4759,6 @@
         </w:rPr>
         <w:t>fileName</w:t>
       </w:r>
-      <w:proofErr w:type="spellEnd"/>
       <w:r>
         <w:rPr>
           <w:rFonts w:ascii="Courier New" w:eastAsia="Times New Roman" w:hAnsi="Courier New" w:cs="Courier New"/>
@@ -5391,7 +4829,6 @@
         </w:rPr>
         <w:t xml:space="preserve"> </w:t>
       </w:r>
-      <w:proofErr w:type="spellStart"/>
       <w:r>
         <w:rPr>
           <w:rFonts w:ascii="Courier New" w:eastAsia="Times New Roman" w:hAnsi="Courier New" w:cs="Courier New"/>
@@ -5402,7 +4839,6 @@
         </w:rPr>
         <w:t>QString</w:t>
       </w:r>
-      <w:proofErr w:type="spellEnd"/>
       <w:r>
         <w:rPr>
           <w:rFonts w:ascii="Courier New" w:eastAsia="Times New Roman" w:hAnsi="Courier New" w:cs="Courier New"/>
@@ -5431,31 +4867,8 @@
           <w:szCs w:val="16"/>
           <w:lang w:val="en-US" w:eastAsia="ru-RU"/>
         </w:rPr>
-        <w:t>[</w:t>
-      </w:r>
-      <w:proofErr w:type="spellStart"/>
-      <w:r>
-        <w:rPr>
-          <w:rFonts w:ascii="Courier New" w:eastAsia="Times New Roman" w:hAnsi="Courier New" w:cs="Courier New"/>
-          <w:color w:val="000000"/>
-          <w:sz w:val="16"/>
-          <w:szCs w:val="16"/>
-          <w:lang w:val="en-US" w:eastAsia="ru-RU"/>
-        </w:rPr>
-        <w:t>i</w:t>
-      </w:r>
-      <w:proofErr w:type="spellEnd"/>
-      <w:r>
-        <w:rPr>
-          <w:rFonts w:ascii="Courier New" w:eastAsia="Times New Roman" w:hAnsi="Courier New" w:cs="Courier New"/>
-          <w:color w:val="000000"/>
-          <w:sz w:val="16"/>
-          <w:szCs w:val="16"/>
-          <w:lang w:val="en-US" w:eastAsia="ru-RU"/>
-        </w:rPr>
-        <w:t>]-&gt;</w:t>
-      </w:r>
-      <w:proofErr w:type="spellStart"/>
+        <w:t>[i]-&gt;</w:t>
+      </w:r>
       <w:r>
         <w:rPr>
           <w:rFonts w:ascii="Courier New" w:eastAsia="Times New Roman" w:hAnsi="Courier New" w:cs="Courier New"/>
@@ -5465,7 +4878,6 @@
         </w:rPr>
         <w:t>getOctave</w:t>
       </w:r>
-      <w:proofErr w:type="spellEnd"/>
       <w:r>
         <w:rPr>
           <w:rFonts w:ascii="Courier New" w:eastAsia="Times New Roman" w:hAnsi="Courier New" w:cs="Courier New"/>
@@ -5546,7 +4958,6 @@
         </w:rPr>
         <w:t xml:space="preserve"> </w:t>
       </w:r>
-      <w:proofErr w:type="spellStart"/>
       <w:r>
         <w:rPr>
           <w:rFonts w:ascii="Courier New" w:eastAsia="Times New Roman" w:hAnsi="Courier New" w:cs="Courier New"/>
@@ -5557,7 +4968,6 @@
         </w:rPr>
         <w:t>QString</w:t>
       </w:r>
-      <w:proofErr w:type="spellEnd"/>
       <w:r>
         <w:rPr>
           <w:rFonts w:ascii="Courier New" w:eastAsia="Times New Roman" w:hAnsi="Courier New" w:cs="Courier New"/>
@@ -5586,31 +4996,8 @@
           <w:szCs w:val="16"/>
           <w:lang w:val="en-US" w:eastAsia="ru-RU"/>
         </w:rPr>
-        <w:t>[</w:t>
-      </w:r>
-      <w:proofErr w:type="spellStart"/>
-      <w:r>
-        <w:rPr>
-          <w:rFonts w:ascii="Courier New" w:eastAsia="Times New Roman" w:hAnsi="Courier New" w:cs="Courier New"/>
-          <w:color w:val="000000"/>
-          <w:sz w:val="16"/>
-          <w:szCs w:val="16"/>
-          <w:lang w:val="en-US" w:eastAsia="ru-RU"/>
-        </w:rPr>
-        <w:t>i</w:t>
-      </w:r>
-      <w:proofErr w:type="spellEnd"/>
-      <w:r>
-        <w:rPr>
-          <w:rFonts w:ascii="Courier New" w:eastAsia="Times New Roman" w:hAnsi="Courier New" w:cs="Courier New"/>
-          <w:color w:val="000000"/>
-          <w:sz w:val="16"/>
-          <w:szCs w:val="16"/>
-          <w:lang w:val="en-US" w:eastAsia="ru-RU"/>
-        </w:rPr>
-        <w:t>]-&gt;</w:t>
-      </w:r>
-      <w:proofErr w:type="spellStart"/>
+        <w:t>[i]-&gt;</w:t>
+      </w:r>
       <w:r>
         <w:rPr>
           <w:rFonts w:ascii="Courier New" w:eastAsia="Times New Roman" w:hAnsi="Courier New" w:cs="Courier New"/>
@@ -5620,7 +5007,6 @@
         </w:rPr>
         <w:t>getLevel</w:t>
       </w:r>
-      <w:proofErr w:type="spellEnd"/>
       <w:r>
         <w:rPr>
           <w:rFonts w:ascii="Courier New" w:eastAsia="Times New Roman" w:hAnsi="Courier New" w:cs="Courier New"/>
@@ -5701,7 +5087,6 @@
         </w:rPr>
         <w:t xml:space="preserve"> </w:t>
       </w:r>
-      <w:proofErr w:type="spellStart"/>
       <w:r>
         <w:rPr>
           <w:rFonts w:ascii="Courier New" w:eastAsia="Times New Roman" w:hAnsi="Courier New" w:cs="Courier New"/>
@@ -5712,7 +5097,6 @@
         </w:rPr>
         <w:t>QString</w:t>
       </w:r>
-      <w:proofErr w:type="spellEnd"/>
       <w:r>
         <w:rPr>
           <w:rFonts w:ascii="Courier New" w:eastAsia="Times New Roman" w:hAnsi="Courier New" w:cs="Courier New"/>
@@ -5741,31 +5125,8 @@
           <w:szCs w:val="16"/>
           <w:lang w:val="en-US" w:eastAsia="ru-RU"/>
         </w:rPr>
-        <w:t>[</w:t>
-      </w:r>
-      <w:proofErr w:type="spellStart"/>
-      <w:r>
-        <w:rPr>
-          <w:rFonts w:ascii="Courier New" w:eastAsia="Times New Roman" w:hAnsi="Courier New" w:cs="Courier New"/>
-          <w:color w:val="000000"/>
-          <w:sz w:val="16"/>
-          <w:szCs w:val="16"/>
-          <w:lang w:val="en-US" w:eastAsia="ru-RU"/>
-        </w:rPr>
-        <w:t>i</w:t>
-      </w:r>
-      <w:proofErr w:type="spellEnd"/>
-      <w:r>
-        <w:rPr>
-          <w:rFonts w:ascii="Courier New" w:eastAsia="Times New Roman" w:hAnsi="Courier New" w:cs="Courier New"/>
-          <w:color w:val="000000"/>
-          <w:sz w:val="16"/>
-          <w:szCs w:val="16"/>
-          <w:lang w:val="en-US" w:eastAsia="ru-RU"/>
-        </w:rPr>
-        <w:t>]-&gt;</w:t>
-      </w:r>
-      <w:proofErr w:type="spellStart"/>
+        <w:t>[i]-&gt;</w:t>
+      </w:r>
       <w:r>
         <w:rPr>
           <w:rFonts w:ascii="Courier New" w:eastAsia="Times New Roman" w:hAnsi="Courier New" w:cs="Courier New"/>
@@ -5775,7 +5136,6 @@
         </w:rPr>
         <w:t>getSigma</w:t>
       </w:r>
-      <w:proofErr w:type="spellEnd"/>
       <w:r>
         <w:rPr>
           <w:rFonts w:ascii="Courier New" w:eastAsia="Times New Roman" w:hAnsi="Courier New" w:cs="Courier New"/>
@@ -5825,7 +5185,6 @@
         </w:rPr>
         <w:t xml:space="preserve">        </w:t>
       </w:r>
-      <w:proofErr w:type="gramStart"/>
       <w:r>
         <w:rPr>
           <w:rFonts w:ascii="Courier New" w:eastAsia="Times New Roman" w:hAnsi="Courier New" w:cs="Courier New"/>
@@ -5836,7 +5195,6 @@
         </w:rPr>
         <w:t>result</w:t>
       </w:r>
-      <w:proofErr w:type="gramEnd"/>
       <w:r>
         <w:rPr>
           <w:rFonts w:ascii="Courier New" w:eastAsia="Times New Roman" w:hAnsi="Courier New" w:cs="Courier New"/>
@@ -5925,31 +5283,8 @@
           <w:szCs w:val="16"/>
           <w:lang w:val="en-US" w:eastAsia="ru-RU"/>
         </w:rPr>
-        <w:t>[</w:t>
-      </w:r>
-      <w:proofErr w:type="spellStart"/>
-      <w:r>
-        <w:rPr>
-          <w:rFonts w:ascii="Courier New" w:eastAsia="Times New Roman" w:hAnsi="Courier New" w:cs="Courier New"/>
-          <w:color w:val="000000"/>
-          <w:sz w:val="16"/>
-          <w:szCs w:val="16"/>
-          <w:lang w:val="en-US" w:eastAsia="ru-RU"/>
-        </w:rPr>
-        <w:t>i</w:t>
-      </w:r>
-      <w:proofErr w:type="spellEnd"/>
-      <w:r>
-        <w:rPr>
-          <w:rFonts w:ascii="Courier New" w:eastAsia="Times New Roman" w:hAnsi="Courier New" w:cs="Courier New"/>
-          <w:color w:val="000000"/>
-          <w:sz w:val="16"/>
-          <w:szCs w:val="16"/>
-          <w:lang w:val="en-US" w:eastAsia="ru-RU"/>
-        </w:rPr>
-        <w:t>]-&gt;</w:t>
-      </w:r>
-      <w:proofErr w:type="spellStart"/>
+        <w:t>[i]-&gt;</w:t>
+      </w:r>
       <w:r>
         <w:rPr>
           <w:rFonts w:ascii="Courier New" w:eastAsia="Times New Roman" w:hAnsi="Courier New" w:cs="Courier New"/>
@@ -5959,7 +5294,6 @@
         </w:rPr>
         <w:t>getImage</w:t>
       </w:r>
-      <w:proofErr w:type="spellEnd"/>
       <w:r>
         <w:rPr>
           <w:rFonts w:ascii="Courier New" w:eastAsia="Times New Roman" w:hAnsi="Courier New" w:cs="Courier New"/>
@@ -5970,7 +5304,6 @@
         </w:rPr>
         <w:t>()-&gt;</w:t>
       </w:r>
-      <w:proofErr w:type="spellStart"/>
       <w:r>
         <w:rPr>
           <w:rFonts w:ascii="Courier New" w:eastAsia="Times New Roman" w:hAnsi="Courier New" w:cs="Courier New"/>
@@ -5980,29 +5313,16 @@
         </w:rPr>
         <w:t>toFile</w:t>
       </w:r>
-      <w:proofErr w:type="spellEnd"/>
-      <w:r>
-        <w:rPr>
-          <w:rFonts w:ascii="Courier New" w:eastAsia="Times New Roman" w:hAnsi="Courier New" w:cs="Courier New"/>
-          <w:color w:val="000000"/>
-          <w:sz w:val="16"/>
-          <w:szCs w:val="16"/>
-          <w:lang w:val="en-US" w:eastAsia="ru-RU"/>
-        </w:rPr>
-        <w:t>(</w:t>
-      </w:r>
-      <w:proofErr w:type="spellStart"/>
-      <w:r>
-        <w:rPr>
-          <w:rFonts w:ascii="Courier New" w:eastAsia="Times New Roman" w:hAnsi="Courier New" w:cs="Courier New"/>
-          <w:color w:val="000000"/>
-          <w:sz w:val="16"/>
-          <w:szCs w:val="16"/>
-          <w:lang w:val="en-US" w:eastAsia="ru-RU"/>
-        </w:rPr>
-        <w:t>folderName</w:t>
-      </w:r>
-      <w:proofErr w:type="spellEnd"/>
+      <w:r>
+        <w:rPr>
+          <w:rFonts w:ascii="Courier New" w:eastAsia="Times New Roman" w:hAnsi="Courier New" w:cs="Courier New"/>
+          <w:color w:val="000000"/>
+          <w:sz w:val="16"/>
+          <w:szCs w:val="16"/>
+          <w:lang w:val="en-US" w:eastAsia="ru-RU"/>
+        </w:rPr>
+        <w:t>(folderName</w:t>
+      </w:r>
       <w:r>
         <w:rPr>
           <w:rFonts w:ascii="Courier New" w:eastAsia="Times New Roman" w:hAnsi="Courier New" w:cs="Courier New"/>
@@ -6073,7 +5393,6 @@
         </w:rPr>
         <w:t xml:space="preserve"> </w:t>
       </w:r>
-      <w:proofErr w:type="spellStart"/>
       <w:r>
         <w:rPr>
           <w:rFonts w:ascii="Courier New" w:eastAsia="Times New Roman" w:hAnsi="Courier New" w:cs="Courier New"/>
@@ -6084,7 +5403,6 @@
         </w:rPr>
         <w:t>fileName</w:t>
       </w:r>
-      <w:proofErr w:type="spellEnd"/>
       <w:r>
         <w:rPr>
           <w:rFonts w:ascii="Courier New" w:eastAsia="Times New Roman" w:hAnsi="Courier New" w:cs="Courier New"/>
@@ -6223,7 +5541,6 @@
         </w:rPr>
         <w:t xml:space="preserve">    </w:t>
       </w:r>
-      <w:proofErr w:type="gramStart"/>
       <w:r>
         <w:rPr>
           <w:rFonts w:ascii="Courier New" w:eastAsia="Times New Roman" w:hAnsi="Courier New" w:cs="Courier New"/>
@@ -6234,7 +5551,6 @@
         </w:rPr>
         <w:t>return</w:t>
       </w:r>
-      <w:proofErr w:type="gramEnd"/>
       <w:r>
         <w:rPr>
           <w:rFonts w:ascii="Courier New" w:eastAsia="Times New Roman" w:hAnsi="Courier New" w:cs="Courier New"/>
@@ -6323,7 +5639,6 @@
           <w:lang w:val="en-US" w:eastAsia="ru-RU"/>
         </w:rPr>
       </w:pPr>
-      <w:proofErr w:type="spellStart"/>
       <w:r>
         <w:rPr>
           <w:rFonts w:ascii="Courier New" w:eastAsia="Times New Roman" w:hAnsi="Courier New" w:cs="Courier New"/>
@@ -6334,7 +5649,6 @@
         </w:rPr>
         <w:t>shared_ptr</w:t>
       </w:r>
-      <w:proofErr w:type="spellEnd"/>
       <w:r>
         <w:rPr>
           <w:rFonts w:ascii="Courier New" w:eastAsia="Times New Roman" w:hAnsi="Courier New" w:cs="Courier New"/>
@@ -6393,21 +5707,8 @@
           <w:szCs w:val="16"/>
           <w:lang w:val="en-US" w:eastAsia="ru-RU"/>
         </w:rPr>
-        <w:t>::</w:t>
-      </w:r>
-      <w:proofErr w:type="gramStart"/>
-      <w:r>
-        <w:rPr>
-          <w:rFonts w:ascii="Courier New" w:eastAsia="Times New Roman" w:hAnsi="Courier New" w:cs="Courier New"/>
-          <w:color w:val="000000"/>
-          <w:sz w:val="16"/>
-          <w:szCs w:val="16"/>
-          <w:lang w:val="en-US" w:eastAsia="ru-RU"/>
-        </w:rPr>
-        <w:t>build(</w:t>
-      </w:r>
-      <w:proofErr w:type="spellStart"/>
-      <w:proofErr w:type="gramEnd"/>
+        <w:t>::build(</w:t>
+      </w:r>
       <w:r>
         <w:rPr>
           <w:rFonts w:ascii="Courier New" w:eastAsia="Times New Roman" w:hAnsi="Courier New" w:cs="Courier New"/>
@@ -6418,7 +5719,6 @@
         </w:rPr>
         <w:t>const</w:t>
       </w:r>
-      <w:proofErr w:type="spellEnd"/>
       <w:r>
         <w:rPr>
           <w:rFonts w:ascii="Courier New" w:eastAsia="Times New Roman" w:hAnsi="Courier New" w:cs="Courier New"/>
@@ -6469,7 +5769,6 @@
         </w:rPr>
         <w:t xml:space="preserve"> </w:t>
       </w:r>
-      <w:proofErr w:type="spellStart"/>
       <w:r>
         <w:rPr>
           <w:rFonts w:ascii="Courier New" w:eastAsia="Times New Roman" w:hAnsi="Courier New" w:cs="Courier New"/>
@@ -6480,50 +5779,36 @@
         </w:rPr>
         <w:t>int</w:t>
       </w:r>
-      <w:proofErr w:type="spellEnd"/>
-      <w:r>
-        <w:rPr>
-          <w:rFonts w:ascii="Courier New" w:eastAsia="Times New Roman" w:hAnsi="Courier New" w:cs="Courier New"/>
-          <w:color w:val="C0C0C0"/>
-          <w:sz w:val="16"/>
-          <w:szCs w:val="16"/>
-          <w:lang w:val="en-US" w:eastAsia="ru-RU"/>
-        </w:rPr>
-        <w:t xml:space="preserve"> </w:t>
-      </w:r>
-      <w:proofErr w:type="spellStart"/>
-      <w:r>
-        <w:rPr>
-          <w:rFonts w:ascii="Courier New" w:eastAsia="Times New Roman" w:hAnsi="Courier New" w:cs="Courier New"/>
-          <w:color w:val="000000"/>
-          <w:sz w:val="16"/>
-          <w:szCs w:val="16"/>
-          <w:lang w:val="en-US" w:eastAsia="ru-RU"/>
-        </w:rPr>
-        <w:t>octaveNum</w:t>
-      </w:r>
-      <w:proofErr w:type="spellEnd"/>
-      <w:r>
-        <w:rPr>
-          <w:rFonts w:ascii="Courier New" w:eastAsia="Times New Roman" w:hAnsi="Courier New" w:cs="Courier New"/>
-          <w:color w:val="000000"/>
-          <w:sz w:val="16"/>
-          <w:szCs w:val="16"/>
-          <w:lang w:val="en-US" w:eastAsia="ru-RU"/>
-        </w:rPr>
-        <w:t>,</w:t>
-      </w:r>
-      <w:r>
-        <w:rPr>
-          <w:rFonts w:ascii="Courier New" w:eastAsia="Times New Roman" w:hAnsi="Courier New" w:cs="Courier New"/>
-          <w:color w:val="C0C0C0"/>
-          <w:sz w:val="16"/>
-          <w:szCs w:val="16"/>
-          <w:lang w:val="en-US" w:eastAsia="ru-RU"/>
-        </w:rPr>
-        <w:t xml:space="preserve"> </w:t>
-      </w:r>
-      <w:proofErr w:type="spellStart"/>
+      <w:r>
+        <w:rPr>
+          <w:rFonts w:ascii="Courier New" w:eastAsia="Times New Roman" w:hAnsi="Courier New" w:cs="Courier New"/>
+          <w:color w:val="C0C0C0"/>
+          <w:sz w:val="16"/>
+          <w:szCs w:val="16"/>
+          <w:lang w:val="en-US" w:eastAsia="ru-RU"/>
+        </w:rPr>
+        <w:t xml:space="preserve"> </w:t>
+      </w:r>
+      <w:r>
+        <w:rPr>
+          <w:rFonts w:ascii="Courier New" w:eastAsia="Times New Roman" w:hAnsi="Courier New" w:cs="Courier New"/>
+          <w:color w:val="000000"/>
+          <w:sz w:val="16"/>
+          <w:szCs w:val="16"/>
+          <w:lang w:val="en-US" w:eastAsia="ru-RU"/>
+        </w:rPr>
+        <w:t>octaveNum,</w:t>
+      </w:r>
+      <w:r>
+        <w:rPr>
+          <w:rFonts w:ascii="Courier New" w:eastAsia="Times New Roman" w:hAnsi="Courier New" w:cs="Courier New"/>
+          <w:color w:val="C0C0C0"/>
+          <w:sz w:val="16"/>
+          <w:szCs w:val="16"/>
+          <w:lang w:val="en-US" w:eastAsia="ru-RU"/>
+        </w:rPr>
+        <w:t xml:space="preserve"> </w:t>
+      </w:r>
       <w:r>
         <w:rPr>
           <w:rFonts w:ascii="Courier New" w:eastAsia="Times New Roman" w:hAnsi="Courier New" w:cs="Courier New"/>
@@ -6534,38 +5819,25 @@
         </w:rPr>
         <w:t>int</w:t>
       </w:r>
-      <w:proofErr w:type="spellEnd"/>
-      <w:r>
-        <w:rPr>
-          <w:rFonts w:ascii="Courier New" w:eastAsia="Times New Roman" w:hAnsi="Courier New" w:cs="Courier New"/>
-          <w:color w:val="C0C0C0"/>
-          <w:sz w:val="16"/>
-          <w:szCs w:val="16"/>
-          <w:lang w:val="en-US" w:eastAsia="ru-RU"/>
-        </w:rPr>
-        <w:t xml:space="preserve"> </w:t>
-      </w:r>
-      <w:proofErr w:type="spellStart"/>
-      <w:r>
-        <w:rPr>
-          <w:rFonts w:ascii="Courier New" w:eastAsia="Times New Roman" w:hAnsi="Courier New" w:cs="Courier New"/>
-          <w:color w:val="000000"/>
-          <w:sz w:val="16"/>
-          <w:szCs w:val="16"/>
-          <w:lang w:val="en-US" w:eastAsia="ru-RU"/>
-        </w:rPr>
-        <w:t>levelNum</w:t>
-      </w:r>
-      <w:proofErr w:type="spellEnd"/>
-      <w:r>
-        <w:rPr>
-          <w:rFonts w:ascii="Courier New" w:eastAsia="Times New Roman" w:hAnsi="Courier New" w:cs="Courier New"/>
-          <w:color w:val="000000"/>
-          <w:sz w:val="16"/>
-          <w:szCs w:val="16"/>
-          <w:lang w:val="en-US" w:eastAsia="ru-RU"/>
-        </w:rPr>
-        <w:t>,</w:t>
+      <w:r>
+        <w:rPr>
+          <w:rFonts w:ascii="Courier New" w:eastAsia="Times New Roman" w:hAnsi="Courier New" w:cs="Courier New"/>
+          <w:color w:val="C0C0C0"/>
+          <w:sz w:val="16"/>
+          <w:szCs w:val="16"/>
+          <w:lang w:val="en-US" w:eastAsia="ru-RU"/>
+        </w:rPr>
+        <w:t xml:space="preserve"> </w:t>
+      </w:r>
+      <w:r>
+        <w:rPr>
+          <w:rFonts w:ascii="Courier New" w:eastAsia="Times New Roman" w:hAnsi="Courier New" w:cs="Courier New"/>
+          <w:color w:val="000000"/>
+          <w:sz w:val="16"/>
+          <w:szCs w:val="16"/>
+          <w:lang w:val="en-US" w:eastAsia="ru-RU"/>
+        </w:rPr>
+        <w:t>levelNum,</w:t>
       </w:r>
       <w:r>
         <w:rPr>
@@ -6637,27 +5909,15 @@
         </w:rPr>
         <w:t xml:space="preserve"> </w:t>
       </w:r>
-      <w:proofErr w:type="spellStart"/>
-      <w:r>
-        <w:rPr>
-          <w:rFonts w:ascii="Courier New" w:eastAsia="Times New Roman" w:hAnsi="Courier New" w:cs="Courier New"/>
-          <w:color w:val="000000"/>
-          <w:sz w:val="16"/>
-          <w:szCs w:val="16"/>
-          <w:lang w:val="en-US" w:eastAsia="ru-RU"/>
-        </w:rPr>
-        <w:t>sigmaInit</w:t>
-      </w:r>
-      <w:proofErr w:type="spellEnd"/>
-      <w:r>
-        <w:rPr>
-          <w:rFonts w:ascii="Courier New" w:eastAsia="Times New Roman" w:hAnsi="Courier New" w:cs="Courier New"/>
-          <w:color w:val="000000"/>
-          <w:sz w:val="16"/>
-          <w:szCs w:val="16"/>
-          <w:lang w:val="en-US" w:eastAsia="ru-RU"/>
-        </w:rPr>
-        <w:t>)</w:t>
+      <w:r>
+        <w:rPr>
+          <w:rFonts w:ascii="Courier New" w:eastAsia="Times New Roman" w:hAnsi="Courier New" w:cs="Courier New"/>
+          <w:color w:val="000000"/>
+          <w:sz w:val="16"/>
+          <w:szCs w:val="16"/>
+          <w:lang w:val="en-US" w:eastAsia="ru-RU"/>
+        </w:rPr>
+        <w:t>sigmaInit)</w:t>
       </w:r>
     </w:p>
     <w:p>
@@ -6738,7 +5998,6 @@
         </w:rPr>
         <w:t xml:space="preserve">    </w:t>
       </w:r>
-      <w:proofErr w:type="gramStart"/>
       <w:r>
         <w:rPr>
           <w:rFonts w:ascii="Courier New" w:eastAsia="Times New Roman" w:hAnsi="Courier New" w:cs="Courier New"/>
@@ -6757,21 +6016,8 @@
           <w:szCs w:val="16"/>
           <w:lang w:val="en-US" w:eastAsia="ru-RU"/>
         </w:rPr>
-        <w:t>(</w:t>
-      </w:r>
-      <w:proofErr w:type="spellStart"/>
-      <w:proofErr w:type="gramEnd"/>
-      <w:r>
-        <w:rPr>
-          <w:rFonts w:ascii="Courier New" w:eastAsia="Times New Roman" w:hAnsi="Courier New" w:cs="Courier New"/>
-          <w:color w:val="000000"/>
-          <w:sz w:val="16"/>
-          <w:szCs w:val="16"/>
-          <w:lang w:val="en-US" w:eastAsia="ru-RU"/>
-        </w:rPr>
-        <w:t>octaveNum</w:t>
-      </w:r>
-      <w:proofErr w:type="spellEnd"/>
+        <w:t>(octaveNum</w:t>
+      </w:r>
       <w:r>
         <w:rPr>
           <w:rFonts w:ascii="Courier New" w:eastAsia="Times New Roman" w:hAnsi="Courier New" w:cs="Courier New"/>
@@ -6842,7 +6088,6 @@
         </w:rPr>
         <w:t xml:space="preserve"> </w:t>
       </w:r>
-      <w:proofErr w:type="spellStart"/>
       <w:r>
         <w:rPr>
           <w:rFonts w:ascii="Courier New" w:eastAsia="Times New Roman" w:hAnsi="Courier New" w:cs="Courier New"/>
@@ -6853,7 +6098,6 @@
         </w:rPr>
         <w:t>levelNum</w:t>
       </w:r>
-      <w:proofErr w:type="spellEnd"/>
       <w:r>
         <w:rPr>
           <w:rFonts w:ascii="Courier New" w:eastAsia="Times New Roman" w:hAnsi="Courier New" w:cs="Courier New"/>
@@ -6992,7 +6236,6 @@
         </w:rPr>
         <w:t xml:space="preserve">        </w:t>
       </w:r>
-      <w:proofErr w:type="spellStart"/>
       <w:r>
         <w:rPr>
           <w:rFonts w:ascii="Courier New" w:eastAsia="Times New Roman" w:hAnsi="Courier New" w:cs="Courier New"/>
@@ -7003,7 +6246,6 @@
         </w:rPr>
         <w:t>shared_ptr</w:t>
       </w:r>
-      <w:proofErr w:type="spellEnd"/>
       <w:r>
         <w:rPr>
           <w:rFonts w:ascii="Courier New" w:eastAsia="Times New Roman" w:hAnsi="Courier New" w:cs="Courier New"/>
@@ -7084,27 +6326,15 @@
         </w:rPr>
         <w:t xml:space="preserve"> </w:t>
       </w:r>
-      <w:proofErr w:type="spellStart"/>
-      <w:r>
-        <w:rPr>
-          <w:rFonts w:ascii="Courier New" w:eastAsia="Times New Roman" w:hAnsi="Courier New" w:cs="Courier New"/>
-          <w:color w:val="000000"/>
-          <w:sz w:val="16"/>
-          <w:szCs w:val="16"/>
-          <w:lang w:val="en-US" w:eastAsia="ru-RU"/>
-        </w:rPr>
-        <w:t>make_shared</w:t>
-      </w:r>
-      <w:proofErr w:type="spellEnd"/>
-      <w:r>
-        <w:rPr>
-          <w:rFonts w:ascii="Courier New" w:eastAsia="Times New Roman" w:hAnsi="Courier New" w:cs="Courier New"/>
-          <w:color w:val="000000"/>
-          <w:sz w:val="16"/>
-          <w:szCs w:val="16"/>
-          <w:lang w:val="en-US" w:eastAsia="ru-RU"/>
-        </w:rPr>
-        <w:t>&lt;</w:t>
+      <w:r>
+        <w:rPr>
+          <w:rFonts w:ascii="Courier New" w:eastAsia="Times New Roman" w:hAnsi="Courier New" w:cs="Courier New"/>
+          <w:color w:val="000000"/>
+          <w:sz w:val="16"/>
+          <w:szCs w:val="16"/>
+          <w:lang w:val="en-US" w:eastAsia="ru-RU"/>
+        </w:rPr>
+        <w:t>make_shared&lt;</w:t>
       </w:r>
       <w:r>
         <w:rPr>
@@ -7116,71 +6346,35 @@
         </w:rPr>
         <w:t>Pyramid</w:t>
       </w:r>
-      <w:proofErr w:type="gramStart"/>
-      <w:r>
-        <w:rPr>
-          <w:rFonts w:ascii="Courier New" w:eastAsia="Times New Roman" w:hAnsi="Courier New" w:cs="Courier New"/>
-          <w:color w:val="000000"/>
-          <w:sz w:val="16"/>
-          <w:szCs w:val="16"/>
-          <w:lang w:val="en-US" w:eastAsia="ru-RU"/>
-        </w:rPr>
-        <w:t>&gt;(</w:t>
-      </w:r>
-      <w:proofErr w:type="spellStart"/>
-      <w:proofErr w:type="gramEnd"/>
-      <w:r>
-        <w:rPr>
-          <w:rFonts w:ascii="Courier New" w:eastAsia="Times New Roman" w:hAnsi="Courier New" w:cs="Courier New"/>
-          <w:color w:val="000000"/>
-          <w:sz w:val="16"/>
-          <w:szCs w:val="16"/>
-          <w:lang w:val="en-US" w:eastAsia="ru-RU"/>
-        </w:rPr>
-        <w:t>octaveNum</w:t>
-      </w:r>
-      <w:proofErr w:type="spellEnd"/>
-      <w:r>
-        <w:rPr>
-          <w:rFonts w:ascii="Courier New" w:eastAsia="Times New Roman" w:hAnsi="Courier New" w:cs="Courier New"/>
-          <w:color w:val="000000"/>
-          <w:sz w:val="16"/>
-          <w:szCs w:val="16"/>
-          <w:lang w:val="en-US" w:eastAsia="ru-RU"/>
-        </w:rPr>
-        <w:t>,</w:t>
-      </w:r>
-      <w:r>
-        <w:rPr>
-          <w:rFonts w:ascii="Courier New" w:eastAsia="Times New Roman" w:hAnsi="Courier New" w:cs="Courier New"/>
-          <w:color w:val="C0C0C0"/>
-          <w:sz w:val="16"/>
-          <w:szCs w:val="16"/>
-          <w:lang w:val="en-US" w:eastAsia="ru-RU"/>
-        </w:rPr>
-        <w:t xml:space="preserve"> </w:t>
-      </w:r>
-      <w:proofErr w:type="spellStart"/>
-      <w:r>
-        <w:rPr>
-          <w:rFonts w:ascii="Courier New" w:eastAsia="Times New Roman" w:hAnsi="Courier New" w:cs="Courier New"/>
-          <w:color w:val="000000"/>
-          <w:sz w:val="16"/>
-          <w:szCs w:val="16"/>
-          <w:lang w:val="en-US" w:eastAsia="ru-RU"/>
-        </w:rPr>
-        <w:t>levelNum</w:t>
-      </w:r>
-      <w:proofErr w:type="spellEnd"/>
-      <w:r>
-        <w:rPr>
-          <w:rFonts w:ascii="Courier New" w:eastAsia="Times New Roman" w:hAnsi="Courier New" w:cs="Courier New"/>
-          <w:color w:val="000000"/>
-          <w:sz w:val="16"/>
-          <w:szCs w:val="16"/>
-          <w:lang w:val="en-US" w:eastAsia="ru-RU"/>
-        </w:rPr>
-        <w:t>);</w:t>
+      <w:r>
+        <w:rPr>
+          <w:rFonts w:ascii="Courier New" w:eastAsia="Times New Roman" w:hAnsi="Courier New" w:cs="Courier New"/>
+          <w:color w:val="000000"/>
+          <w:sz w:val="16"/>
+          <w:szCs w:val="16"/>
+          <w:lang w:val="en-US" w:eastAsia="ru-RU"/>
+        </w:rPr>
+        <w:t>&gt;(octaveNum,</w:t>
+      </w:r>
+      <w:r>
+        <w:rPr>
+          <w:rFonts w:ascii="Courier New" w:eastAsia="Times New Roman" w:hAnsi="Courier New" w:cs="Courier New"/>
+          <w:color w:val="C0C0C0"/>
+          <w:sz w:val="16"/>
+          <w:szCs w:val="16"/>
+          <w:lang w:val="en-US" w:eastAsia="ru-RU"/>
+        </w:rPr>
+        <w:t xml:space="preserve"> </w:t>
+      </w:r>
+      <w:r>
+        <w:rPr>
+          <w:rFonts w:ascii="Courier New" w:eastAsia="Times New Roman" w:hAnsi="Courier New" w:cs="Courier New"/>
+          <w:color w:val="000000"/>
+          <w:sz w:val="16"/>
+          <w:szCs w:val="16"/>
+          <w:lang w:val="en-US" w:eastAsia="ru-RU"/>
+        </w:rPr>
+        <w:t>levelNum);</w:t>
       </w:r>
     </w:p>
     <w:p>
@@ -7221,27 +6415,15 @@
         </w:rPr>
         <w:t xml:space="preserve">        </w:t>
       </w:r>
-      <w:proofErr w:type="gramStart"/>
-      <w:r>
-        <w:rPr>
-          <w:rFonts w:ascii="Courier New" w:eastAsia="Times New Roman" w:hAnsi="Courier New" w:cs="Courier New"/>
-          <w:color w:val="000000"/>
-          <w:sz w:val="16"/>
-          <w:szCs w:val="16"/>
-          <w:lang w:val="en-US" w:eastAsia="ru-RU"/>
-        </w:rPr>
-        <w:t>result</w:t>
-      </w:r>
-      <w:proofErr w:type="gramEnd"/>
-      <w:r>
-        <w:rPr>
-          <w:rFonts w:ascii="Courier New" w:eastAsia="Times New Roman" w:hAnsi="Courier New" w:cs="Courier New"/>
-          <w:color w:val="000000"/>
-          <w:sz w:val="16"/>
-          <w:szCs w:val="16"/>
-          <w:lang w:val="en-US" w:eastAsia="ru-RU"/>
-        </w:rPr>
-        <w:t>-&gt;</w:t>
+      <w:r>
+        <w:rPr>
+          <w:rFonts w:ascii="Courier New" w:eastAsia="Times New Roman" w:hAnsi="Courier New" w:cs="Courier New"/>
+          <w:color w:val="000000"/>
+          <w:sz w:val="16"/>
+          <w:szCs w:val="16"/>
+          <w:lang w:val="en-US" w:eastAsia="ru-RU"/>
+        </w:rPr>
+        <w:t>result-&gt;</w:t>
       </w:r>
       <w:r>
         <w:rPr>
@@ -7383,27 +6565,15 @@
         </w:rPr>
         <w:t xml:space="preserve"> </w:t>
       </w:r>
-      <w:proofErr w:type="spellStart"/>
-      <w:r>
-        <w:rPr>
-          <w:rFonts w:ascii="Courier New" w:eastAsia="Times New Roman" w:hAnsi="Courier New" w:cs="Courier New"/>
-          <w:color w:val="000000"/>
-          <w:sz w:val="16"/>
-          <w:szCs w:val="16"/>
-          <w:lang w:val="en-US" w:eastAsia="ru-RU"/>
-        </w:rPr>
-        <w:t>sigmaInit</w:t>
-      </w:r>
-      <w:proofErr w:type="spellEnd"/>
-      <w:r>
-        <w:rPr>
-          <w:rFonts w:ascii="Courier New" w:eastAsia="Times New Roman" w:hAnsi="Courier New" w:cs="Courier New"/>
-          <w:color w:val="000000"/>
-          <w:sz w:val="16"/>
-          <w:szCs w:val="16"/>
-          <w:lang w:val="en-US" w:eastAsia="ru-RU"/>
-        </w:rPr>
-        <w:t>));</w:t>
+      <w:r>
+        <w:rPr>
+          <w:rFonts w:ascii="Courier New" w:eastAsia="Times New Roman" w:hAnsi="Courier New" w:cs="Courier New"/>
+          <w:color w:val="000000"/>
+          <w:sz w:val="16"/>
+          <w:szCs w:val="16"/>
+          <w:lang w:val="en-US" w:eastAsia="ru-RU"/>
+        </w:rPr>
+        <w:t>sigmaInit));</w:t>
       </w:r>
     </w:p>
     <w:p>
@@ -7444,7 +6614,6 @@
         </w:rPr>
         <w:t xml:space="preserve">        </w:t>
       </w:r>
-      <w:proofErr w:type="spellStart"/>
       <w:r>
         <w:rPr>
           <w:rFonts w:ascii="Courier New" w:eastAsia="Times New Roman" w:hAnsi="Courier New" w:cs="Courier New"/>
@@ -7455,7 +6624,6 @@
         </w:rPr>
         <w:t>shared_ptr</w:t>
       </w:r>
-      <w:proofErr w:type="spellEnd"/>
       <w:r>
         <w:rPr>
           <w:rFonts w:ascii="Courier New" w:eastAsia="Times New Roman" w:hAnsi="Courier New" w:cs="Courier New"/>
@@ -7536,7 +6704,6 @@
         </w:rPr>
         <w:t xml:space="preserve"> </w:t>
       </w:r>
-      <w:proofErr w:type="spellStart"/>
       <w:r>
         <w:rPr>
           <w:rFonts w:ascii="Courier New" w:eastAsia="Times New Roman" w:hAnsi="Courier New" w:cs="Courier New"/>
@@ -7547,50 +6714,15 @@
         </w:rPr>
         <w:t>FilterManager</w:t>
       </w:r>
-      <w:proofErr w:type="spellEnd"/>
-      <w:r>
-        <w:rPr>
-          <w:rFonts w:ascii="Courier New" w:eastAsia="Times New Roman" w:hAnsi="Courier New" w:cs="Courier New"/>
-          <w:color w:val="000000"/>
-          <w:sz w:val="16"/>
-          <w:szCs w:val="16"/>
-          <w:lang w:val="en-US" w:eastAsia="ru-RU"/>
-        </w:rPr>
-        <w:t>::</w:t>
-      </w:r>
-      <w:proofErr w:type="spellStart"/>
-      <w:proofErr w:type="gramStart"/>
-      <w:r>
-        <w:rPr>
-          <w:rFonts w:ascii="Courier New" w:eastAsia="Times New Roman" w:hAnsi="Courier New" w:cs="Courier New"/>
-          <w:color w:val="000000"/>
-          <w:sz w:val="16"/>
-          <w:szCs w:val="16"/>
-          <w:lang w:val="en-US" w:eastAsia="ru-RU"/>
-        </w:rPr>
-        <w:t>SeparatedFilter</w:t>
-      </w:r>
-      <w:proofErr w:type="spellEnd"/>
-      <w:r>
-        <w:rPr>
-          <w:rFonts w:ascii="Courier New" w:eastAsia="Times New Roman" w:hAnsi="Courier New" w:cs="Courier New"/>
-          <w:color w:val="000000"/>
-          <w:sz w:val="16"/>
-          <w:szCs w:val="16"/>
-          <w:lang w:val="en-US" w:eastAsia="ru-RU"/>
-        </w:rPr>
-        <w:t>(</w:t>
-      </w:r>
-      <w:proofErr w:type="gramEnd"/>
-      <w:r>
-        <w:rPr>
-          <w:rFonts w:ascii="Courier New" w:eastAsia="Times New Roman" w:hAnsi="Courier New" w:cs="Courier New"/>
-          <w:color w:val="000000"/>
-          <w:sz w:val="16"/>
-          <w:szCs w:val="16"/>
-          <w:lang w:val="en-US" w:eastAsia="ru-RU"/>
-        </w:rPr>
-        <w:t>image,</w:t>
+      <w:r>
+        <w:rPr>
+          <w:rFonts w:ascii="Courier New" w:eastAsia="Times New Roman" w:hAnsi="Courier New" w:cs="Courier New"/>
+          <w:color w:val="000000"/>
+          <w:sz w:val="16"/>
+          <w:szCs w:val="16"/>
+          <w:lang w:val="en-US" w:eastAsia="ru-RU"/>
+        </w:rPr>
+        <w:t>::SeparatedFilter(image,</w:t>
       </w:r>
       <w:r>
         <w:rPr>
@@ -7612,7 +6744,6 @@
         </w:rPr>
         <w:t>*</w:t>
       </w:r>
-      <w:proofErr w:type="spellStart"/>
       <w:r>
         <w:rPr>
           <w:rFonts w:ascii="Courier New" w:eastAsia="Times New Roman" w:hAnsi="Courier New" w:cs="Courier New"/>
@@ -7623,60 +6754,15 @@
         </w:rPr>
         <w:t>MaskFactory</w:t>
       </w:r>
-      <w:proofErr w:type="spellEnd"/>
-      <w:r>
-        <w:rPr>
-          <w:rFonts w:ascii="Courier New" w:eastAsia="Times New Roman" w:hAnsi="Courier New" w:cs="Courier New"/>
-          <w:color w:val="000000"/>
-          <w:sz w:val="16"/>
-          <w:szCs w:val="16"/>
-          <w:lang w:val="en-US" w:eastAsia="ru-RU"/>
-        </w:rPr>
-        <w:t>::</w:t>
-      </w:r>
-      <w:proofErr w:type="spellStart"/>
-      <w:r>
-        <w:rPr>
-          <w:rFonts w:ascii="Courier New" w:eastAsia="Times New Roman" w:hAnsi="Courier New" w:cs="Courier New"/>
-          <w:color w:val="000000"/>
-          <w:sz w:val="16"/>
-          <w:szCs w:val="16"/>
-          <w:lang w:val="en-US" w:eastAsia="ru-RU"/>
-        </w:rPr>
-        <w:t>GaussSeparated</w:t>
-      </w:r>
-      <w:proofErr w:type="spellEnd"/>
-      <w:r>
-        <w:rPr>
-          <w:rFonts w:ascii="Courier New" w:eastAsia="Times New Roman" w:hAnsi="Courier New" w:cs="Courier New"/>
-          <w:color w:val="000000"/>
-          <w:sz w:val="16"/>
-          <w:szCs w:val="16"/>
-          <w:lang w:val="en-US" w:eastAsia="ru-RU"/>
-        </w:rPr>
-        <w:t>(</w:t>
-      </w:r>
-      <w:proofErr w:type="spellStart"/>
-      <w:r>
-        <w:rPr>
-          <w:rFonts w:ascii="Courier New" w:eastAsia="Times New Roman" w:hAnsi="Courier New" w:cs="Courier New"/>
-          <w:color w:val="000000"/>
-          <w:sz w:val="16"/>
-          <w:szCs w:val="16"/>
-          <w:lang w:val="en-US" w:eastAsia="ru-RU"/>
-        </w:rPr>
-        <w:t>sqrt</w:t>
-      </w:r>
-      <w:proofErr w:type="spellEnd"/>
-      <w:r>
-        <w:rPr>
-          <w:rFonts w:ascii="Courier New" w:eastAsia="Times New Roman" w:hAnsi="Courier New" w:cs="Courier New"/>
-          <w:color w:val="000000"/>
-          <w:sz w:val="16"/>
-          <w:szCs w:val="16"/>
-          <w:lang w:val="en-US" w:eastAsia="ru-RU"/>
-        </w:rPr>
-        <w:t>(sigma0*sigma0</w:t>
+      <w:r>
+        <w:rPr>
+          <w:rFonts w:ascii="Courier New" w:eastAsia="Times New Roman" w:hAnsi="Courier New" w:cs="Courier New"/>
+          <w:color w:val="000000"/>
+          <w:sz w:val="16"/>
+          <w:szCs w:val="16"/>
+          <w:lang w:val="en-US" w:eastAsia="ru-RU"/>
+        </w:rPr>
+        <w:t>::GaussSeparated(sqrt(sigma0*sigma0</w:t>
       </w:r>
       <w:r>
         <w:rPr>
@@ -7708,49 +6794,15 @@
         </w:rPr>
         <w:t xml:space="preserve"> </w:t>
       </w:r>
-      <w:proofErr w:type="spellStart"/>
-      <w:r>
-        <w:rPr>
-          <w:rFonts w:ascii="Courier New" w:eastAsia="Times New Roman" w:hAnsi="Courier New" w:cs="Courier New"/>
-          <w:color w:val="000000"/>
-          <w:sz w:val="16"/>
-          <w:szCs w:val="16"/>
-          <w:lang w:val="en-US" w:eastAsia="ru-RU"/>
-        </w:rPr>
-        <w:t>sigmaInit</w:t>
-      </w:r>
-      <w:proofErr w:type="spellEnd"/>
-      <w:r>
-        <w:rPr>
-          <w:rFonts w:ascii="Courier New" w:eastAsia="Times New Roman" w:hAnsi="Courier New" w:cs="Courier New"/>
-          <w:color w:val="000000"/>
-          <w:sz w:val="16"/>
-          <w:szCs w:val="16"/>
-          <w:lang w:val="en-US" w:eastAsia="ru-RU"/>
-        </w:rPr>
-        <w:t>*</w:t>
-      </w:r>
-      <w:proofErr w:type="spellStart"/>
-      <w:r>
-        <w:rPr>
-          <w:rFonts w:ascii="Courier New" w:eastAsia="Times New Roman" w:hAnsi="Courier New" w:cs="Courier New"/>
-          <w:color w:val="000000"/>
-          <w:sz w:val="16"/>
-          <w:szCs w:val="16"/>
-          <w:lang w:val="en-US" w:eastAsia="ru-RU"/>
-        </w:rPr>
-        <w:t>sigmaInit</w:t>
-      </w:r>
-      <w:proofErr w:type="spellEnd"/>
-      <w:r>
-        <w:rPr>
-          <w:rFonts w:ascii="Courier New" w:eastAsia="Times New Roman" w:hAnsi="Courier New" w:cs="Courier New"/>
-          <w:color w:val="000000"/>
-          <w:sz w:val="16"/>
-          <w:szCs w:val="16"/>
-          <w:lang w:val="en-US" w:eastAsia="ru-RU"/>
-        </w:rPr>
-        <w:t>)),</w:t>
+      <w:r>
+        <w:rPr>
+          <w:rFonts w:ascii="Courier New" w:eastAsia="Times New Roman" w:hAnsi="Courier New" w:cs="Courier New"/>
+          <w:color w:val="000000"/>
+          <w:sz w:val="16"/>
+          <w:szCs w:val="16"/>
+          <w:lang w:val="en-US" w:eastAsia="ru-RU"/>
+        </w:rPr>
+        <w:t>sigmaInit*sigmaInit)),</w:t>
       </w:r>
       <w:r>
         <w:rPr>
@@ -7792,7 +6844,6 @@
         </w:rPr>
         <w:t xml:space="preserve"> </w:t>
       </w:r>
-      <w:proofErr w:type="spellStart"/>
       <w:r>
         <w:rPr>
           <w:rFonts w:ascii="Courier New" w:eastAsia="Times New Roman" w:hAnsi="Courier New" w:cs="Courier New"/>
@@ -7803,7 +6854,6 @@
         </w:rPr>
         <w:t>EdgeMode</w:t>
       </w:r>
-      <w:proofErr w:type="spellEnd"/>
       <w:r>
         <w:rPr>
           <w:rFonts w:ascii="Courier New" w:eastAsia="Times New Roman" w:hAnsi="Courier New" w:cs="Courier New"/>
@@ -7873,7 +6923,6 @@
         </w:rPr>
         <w:t xml:space="preserve">        </w:t>
       </w:r>
-      <w:proofErr w:type="gramStart"/>
       <w:r>
         <w:rPr>
           <w:rFonts w:ascii="Courier New" w:eastAsia="Times New Roman" w:hAnsi="Courier New" w:cs="Courier New"/>
@@ -7884,7 +6933,6 @@
         </w:rPr>
         <w:t>float</w:t>
       </w:r>
-      <w:proofErr w:type="gramEnd"/>
       <w:r>
         <w:rPr>
           <w:rFonts w:ascii="Courier New" w:eastAsia="Times New Roman" w:hAnsi="Courier New" w:cs="Courier New"/>
@@ -7993,29 +7041,7 @@
           <w:szCs w:val="16"/>
           <w:lang w:val="en-US" w:eastAsia="ru-RU"/>
         </w:rPr>
-        <w:t>/</w:t>
-      </w:r>
-      <w:proofErr w:type="spellStart"/>
-      <w:r>
-        <w:rPr>
-          <w:rFonts w:ascii="Courier New" w:eastAsia="Times New Roman" w:hAnsi="Courier New" w:cs="Courier New"/>
-          <w:color w:val="000000"/>
-          <w:sz w:val="16"/>
-          <w:szCs w:val="16"/>
-          <w:lang w:val="en-US" w:eastAsia="ru-RU"/>
-        </w:rPr>
-        <w:t>levelNum</w:t>
-      </w:r>
-      <w:proofErr w:type="spellEnd"/>
-      <w:r>
-        <w:rPr>
-          <w:rFonts w:ascii="Courier New" w:eastAsia="Times New Roman" w:hAnsi="Courier New" w:cs="Courier New"/>
-          <w:color w:val="000000"/>
-          <w:sz w:val="16"/>
-          <w:szCs w:val="16"/>
-          <w:lang w:val="en-US" w:eastAsia="ru-RU"/>
-        </w:rPr>
-        <w:t>);</w:t>
+        <w:t>/levelNum);</w:t>
       </w:r>
     </w:p>
     <w:p>
@@ -8056,7 +7082,6 @@
         </w:rPr>
         <w:t xml:space="preserve">        </w:t>
       </w:r>
-      <w:proofErr w:type="gramStart"/>
       <w:r>
         <w:rPr>
           <w:rFonts w:ascii="Courier New" w:eastAsia="Times New Roman" w:hAnsi="Courier New" w:cs="Courier New"/>
@@ -8067,18 +7092,16 @@
         </w:rPr>
         <w:t>float</w:t>
       </w:r>
-      <w:proofErr w:type="gramEnd"/>
-      <w:r>
-        <w:rPr>
-          <w:rFonts w:ascii="Courier New" w:eastAsia="Times New Roman" w:hAnsi="Courier New" w:cs="Courier New"/>
-          <w:color w:val="C0C0C0"/>
-          <w:sz w:val="16"/>
-          <w:szCs w:val="16"/>
-          <w:lang w:val="en-US" w:eastAsia="ru-RU"/>
-        </w:rPr>
-        <w:t xml:space="preserve"> </w:t>
-      </w:r>
-      <w:proofErr w:type="spellStart"/>
+      <w:r>
+        <w:rPr>
+          <w:rFonts w:ascii="Courier New" w:eastAsia="Times New Roman" w:hAnsi="Courier New" w:cs="Courier New"/>
+          <w:color w:val="C0C0C0"/>
+          <w:sz w:val="16"/>
+          <w:szCs w:val="16"/>
+          <w:lang w:val="en-US" w:eastAsia="ru-RU"/>
+        </w:rPr>
+        <w:t xml:space="preserve"> </w:t>
+      </w:r>
       <w:r>
         <w:rPr>
           <w:rFonts w:ascii="Courier New" w:eastAsia="Times New Roman" w:hAnsi="Courier New" w:cs="Courier New"/>
@@ -8089,7 +7112,6 @@
         </w:rPr>
         <w:t>curSigma</w:t>
       </w:r>
-      <w:proofErr w:type="spellEnd"/>
       <w:r>
         <w:rPr>
           <w:rFonts w:ascii="Courier New" w:eastAsia="Times New Roman" w:hAnsi="Courier New" w:cs="Courier New"/>
@@ -8169,7 +7191,6 @@
         </w:rPr>
         <w:t xml:space="preserve">        </w:t>
       </w:r>
-      <w:proofErr w:type="gramStart"/>
       <w:r>
         <w:rPr>
           <w:rFonts w:ascii="Courier New" w:eastAsia="Times New Roman" w:hAnsi="Courier New" w:cs="Courier New"/>
@@ -8190,8 +7211,6 @@
         </w:rPr>
         <w:t>(</w:t>
       </w:r>
-      <w:proofErr w:type="spellStart"/>
-      <w:proofErr w:type="gramEnd"/>
       <w:r>
         <w:rPr>
           <w:rFonts w:ascii="Courier New" w:eastAsia="Times New Roman" w:hAnsi="Courier New" w:cs="Courier New"/>
@@ -8202,38 +7221,25 @@
         </w:rPr>
         <w:t>int</w:t>
       </w:r>
-      <w:proofErr w:type="spellEnd"/>
-      <w:r>
-        <w:rPr>
-          <w:rFonts w:ascii="Courier New" w:eastAsia="Times New Roman" w:hAnsi="Courier New" w:cs="Courier New"/>
-          <w:color w:val="C0C0C0"/>
-          <w:sz w:val="16"/>
-          <w:szCs w:val="16"/>
-          <w:lang w:val="en-US" w:eastAsia="ru-RU"/>
-        </w:rPr>
-        <w:t xml:space="preserve"> </w:t>
-      </w:r>
-      <w:proofErr w:type="spellStart"/>
-      <w:r>
-        <w:rPr>
-          <w:rFonts w:ascii="Courier New" w:eastAsia="Times New Roman" w:hAnsi="Courier New" w:cs="Courier New"/>
-          <w:color w:val="000000"/>
-          <w:sz w:val="16"/>
-          <w:szCs w:val="16"/>
-          <w:lang w:val="en-US" w:eastAsia="ru-RU"/>
-        </w:rPr>
-        <w:t>i</w:t>
-      </w:r>
-      <w:proofErr w:type="spellEnd"/>
-      <w:r>
-        <w:rPr>
-          <w:rFonts w:ascii="Courier New" w:eastAsia="Times New Roman" w:hAnsi="Courier New" w:cs="Courier New"/>
-          <w:color w:val="000000"/>
-          <w:sz w:val="16"/>
-          <w:szCs w:val="16"/>
-          <w:lang w:val="en-US" w:eastAsia="ru-RU"/>
-        </w:rPr>
-        <w:t>=</w:t>
+      <w:r>
+        <w:rPr>
+          <w:rFonts w:ascii="Courier New" w:eastAsia="Times New Roman" w:hAnsi="Courier New" w:cs="Courier New"/>
+          <w:color w:val="C0C0C0"/>
+          <w:sz w:val="16"/>
+          <w:szCs w:val="16"/>
+          <w:lang w:val="en-US" w:eastAsia="ru-RU"/>
+        </w:rPr>
+        <w:t xml:space="preserve"> </w:t>
+      </w:r>
+      <w:r>
+        <w:rPr>
+          <w:rFonts w:ascii="Courier New" w:eastAsia="Times New Roman" w:hAnsi="Courier New" w:cs="Courier New"/>
+          <w:color w:val="000000"/>
+          <w:sz w:val="16"/>
+          <w:szCs w:val="16"/>
+          <w:lang w:val="en-US" w:eastAsia="ru-RU"/>
+        </w:rPr>
+        <w:t>i=</w:t>
       </w:r>
       <w:r>
         <w:rPr>
@@ -8265,81 +7271,35 @@
         </w:rPr>
         <w:t xml:space="preserve"> </w:t>
       </w:r>
-      <w:proofErr w:type="spellStart"/>
-      <w:r>
-        <w:rPr>
-          <w:rFonts w:ascii="Courier New" w:eastAsia="Times New Roman" w:hAnsi="Courier New" w:cs="Courier New"/>
-          <w:color w:val="000000"/>
-          <w:sz w:val="16"/>
-          <w:szCs w:val="16"/>
-          <w:lang w:val="en-US" w:eastAsia="ru-RU"/>
-        </w:rPr>
-        <w:t>i</w:t>
-      </w:r>
-      <w:proofErr w:type="spellEnd"/>
-      <w:r>
-        <w:rPr>
-          <w:rFonts w:ascii="Courier New" w:eastAsia="Times New Roman" w:hAnsi="Courier New" w:cs="Courier New"/>
-          <w:color w:val="000000"/>
-          <w:sz w:val="16"/>
-          <w:szCs w:val="16"/>
-          <w:lang w:val="en-US" w:eastAsia="ru-RU"/>
-        </w:rPr>
-        <w:t>&lt;</w:t>
-      </w:r>
-      <w:proofErr w:type="spellStart"/>
-      <w:r>
-        <w:rPr>
-          <w:rFonts w:ascii="Courier New" w:eastAsia="Times New Roman" w:hAnsi="Courier New" w:cs="Courier New"/>
-          <w:color w:val="000000"/>
-          <w:sz w:val="16"/>
-          <w:szCs w:val="16"/>
-          <w:lang w:val="en-US" w:eastAsia="ru-RU"/>
-        </w:rPr>
-        <w:t>octaveNum</w:t>
-      </w:r>
-      <w:proofErr w:type="spellEnd"/>
-      <w:r>
-        <w:rPr>
-          <w:rFonts w:ascii="Courier New" w:eastAsia="Times New Roman" w:hAnsi="Courier New" w:cs="Courier New"/>
-          <w:color w:val="000000"/>
-          <w:sz w:val="16"/>
-          <w:szCs w:val="16"/>
-          <w:lang w:val="en-US" w:eastAsia="ru-RU"/>
-        </w:rPr>
-        <w:t>;</w:t>
-      </w:r>
-      <w:r>
-        <w:rPr>
-          <w:rFonts w:ascii="Courier New" w:eastAsia="Times New Roman" w:hAnsi="Courier New" w:cs="Courier New"/>
-          <w:color w:val="C0C0C0"/>
-          <w:sz w:val="16"/>
-          <w:szCs w:val="16"/>
-          <w:lang w:val="en-US" w:eastAsia="ru-RU"/>
-        </w:rPr>
-        <w:t xml:space="preserve"> </w:t>
-      </w:r>
-      <w:proofErr w:type="spellStart"/>
-      <w:r>
-        <w:rPr>
-          <w:rFonts w:ascii="Courier New" w:eastAsia="Times New Roman" w:hAnsi="Courier New" w:cs="Courier New"/>
-          <w:color w:val="000000"/>
-          <w:sz w:val="16"/>
-          <w:szCs w:val="16"/>
-          <w:lang w:val="en-US" w:eastAsia="ru-RU"/>
-        </w:rPr>
-        <w:t>i</w:t>
-      </w:r>
-      <w:proofErr w:type="spellEnd"/>
-      <w:r>
-        <w:rPr>
-          <w:rFonts w:ascii="Courier New" w:eastAsia="Times New Roman" w:hAnsi="Courier New" w:cs="Courier New"/>
-          <w:color w:val="000000"/>
-          <w:sz w:val="16"/>
-          <w:szCs w:val="16"/>
-          <w:lang w:val="en-US" w:eastAsia="ru-RU"/>
-        </w:rPr>
-        <w:t>++)</w:t>
+      <w:r>
+        <w:rPr>
+          <w:rFonts w:ascii="Courier New" w:eastAsia="Times New Roman" w:hAnsi="Courier New" w:cs="Courier New"/>
+          <w:color w:val="000000"/>
+          <w:sz w:val="16"/>
+          <w:szCs w:val="16"/>
+          <w:lang w:val="en-US" w:eastAsia="ru-RU"/>
+        </w:rPr>
+        <w:t>i&lt;octaveNum;</w:t>
+      </w:r>
+      <w:r>
+        <w:rPr>
+          <w:rFonts w:ascii="Courier New" w:eastAsia="Times New Roman" w:hAnsi="Courier New" w:cs="Courier New"/>
+          <w:color w:val="C0C0C0"/>
+          <w:sz w:val="16"/>
+          <w:szCs w:val="16"/>
+          <w:lang w:val="en-US" w:eastAsia="ru-RU"/>
+        </w:rPr>
+        <w:t xml:space="preserve"> </w:t>
+      </w:r>
+      <w:r>
+        <w:rPr>
+          <w:rFonts w:ascii="Courier New" w:eastAsia="Times New Roman" w:hAnsi="Courier New" w:cs="Courier New"/>
+          <w:color w:val="000000"/>
+          <w:sz w:val="16"/>
+          <w:szCs w:val="16"/>
+          <w:lang w:val="en-US" w:eastAsia="ru-RU"/>
+        </w:rPr>
+        <w:t>i++)</w:t>
       </w:r>
     </w:p>
     <w:p>
@@ -8429,7 +7389,6 @@
         </w:rPr>
         <w:t xml:space="preserve">            </w:t>
       </w:r>
-      <w:proofErr w:type="gramStart"/>
       <w:r>
         <w:rPr>
           <w:rFonts w:ascii="Courier New" w:eastAsia="Times New Roman" w:hAnsi="Courier New" w:cs="Courier New"/>
@@ -8450,8 +7409,6 @@
         </w:rPr>
         <w:t>(</w:t>
       </w:r>
-      <w:proofErr w:type="spellStart"/>
-      <w:proofErr w:type="gramEnd"/>
       <w:r>
         <w:rPr>
           <w:rFonts w:ascii="Courier New" w:eastAsia="Times New Roman" w:hAnsi="Courier New" w:cs="Courier New"/>
@@ -8462,7 +7419,6 @@
         </w:rPr>
         <w:t>int</w:t>
       </w:r>
-      <w:proofErr w:type="spellEnd"/>
       <w:r>
         <w:rPr>
           <w:rFonts w:ascii="Courier New" w:eastAsia="Times New Roman" w:hAnsi="Courier New" w:cs="Courier New"/>
@@ -8521,29 +7477,7 @@
           <w:szCs w:val="16"/>
           <w:lang w:val="en-US" w:eastAsia="ru-RU"/>
         </w:rPr>
-        <w:t>j&lt;</w:t>
-      </w:r>
-      <w:proofErr w:type="spellStart"/>
-      <w:r>
-        <w:rPr>
-          <w:rFonts w:ascii="Courier New" w:eastAsia="Times New Roman" w:hAnsi="Courier New" w:cs="Courier New"/>
-          <w:color w:val="000000"/>
-          <w:sz w:val="16"/>
-          <w:szCs w:val="16"/>
-          <w:lang w:val="en-US" w:eastAsia="ru-RU"/>
-        </w:rPr>
-        <w:t>levelNum</w:t>
-      </w:r>
-      <w:proofErr w:type="spellEnd"/>
-      <w:r>
-        <w:rPr>
-          <w:rFonts w:ascii="Courier New" w:eastAsia="Times New Roman" w:hAnsi="Courier New" w:cs="Courier New"/>
-          <w:color w:val="000000"/>
-          <w:sz w:val="16"/>
-          <w:szCs w:val="16"/>
-          <w:lang w:val="en-US" w:eastAsia="ru-RU"/>
-        </w:rPr>
-        <w:t>;</w:t>
+        <w:t>j&lt;levelNum;</w:t>
       </w:r>
       <w:r>
         <w:rPr>
@@ -8653,29 +7587,16 @@
         </w:rPr>
         <w:t xml:space="preserve">                </w:t>
       </w:r>
-      <w:proofErr w:type="gramStart"/>
-      <w:r>
-        <w:rPr>
-          <w:rFonts w:ascii="Courier New" w:eastAsia="Times New Roman" w:hAnsi="Courier New" w:cs="Courier New"/>
-          <w:color w:val="000000"/>
-          <w:sz w:val="16"/>
-          <w:szCs w:val="16"/>
-          <w:lang w:val="en-US" w:eastAsia="ru-RU"/>
-        </w:rPr>
-        <w:t>result</w:t>
-      </w:r>
-      <w:proofErr w:type="gramEnd"/>
-      <w:r>
-        <w:rPr>
-          <w:rFonts w:ascii="Courier New" w:eastAsia="Times New Roman" w:hAnsi="Courier New" w:cs="Courier New"/>
-          <w:color w:val="000000"/>
-          <w:sz w:val="16"/>
-          <w:szCs w:val="16"/>
-          <w:lang w:val="en-US" w:eastAsia="ru-RU"/>
-        </w:rPr>
-        <w:t>-&gt;</w:t>
-      </w:r>
-      <w:proofErr w:type="spellStart"/>
+      <w:r>
+        <w:rPr>
+          <w:rFonts w:ascii="Courier New" w:eastAsia="Times New Roman" w:hAnsi="Courier New" w:cs="Courier New"/>
+          <w:color w:val="000000"/>
+          <w:sz w:val="16"/>
+          <w:szCs w:val="16"/>
+          <w:lang w:val="en-US" w:eastAsia="ru-RU"/>
+        </w:rPr>
+        <w:t>result-&gt;</w:t>
+      </w:r>
       <w:r>
         <w:rPr>
           <w:rFonts w:ascii="Courier New" w:eastAsia="Times New Roman" w:hAnsi="Courier New" w:cs="Courier New"/>
@@ -8694,42 +7615,8 @@
           <w:szCs w:val="16"/>
           <w:lang w:val="en-US" w:eastAsia="ru-RU"/>
         </w:rPr>
-        <w:t>.push_back</w:t>
-      </w:r>
-      <w:proofErr w:type="spellEnd"/>
-      <w:r>
-        <w:rPr>
-          <w:rFonts w:ascii="Courier New" w:eastAsia="Times New Roman" w:hAnsi="Courier New" w:cs="Courier New"/>
-          <w:color w:val="000000"/>
-          <w:sz w:val="16"/>
-          <w:szCs w:val="16"/>
-          <w:lang w:val="en-US" w:eastAsia="ru-RU"/>
-        </w:rPr>
-        <w:t>(</w:t>
-      </w:r>
-      <w:proofErr w:type="spellStart"/>
-      <w:r>
-        <w:rPr>
-          <w:rFonts w:ascii="Courier New" w:eastAsia="Times New Roman" w:hAnsi="Courier New" w:cs="Courier New"/>
-          <w:color w:val="000000"/>
-          <w:sz w:val="16"/>
-          <w:szCs w:val="16"/>
-          <w:lang w:val="en-US" w:eastAsia="ru-RU"/>
-        </w:rPr>
-        <w:t>make_unique</w:t>
-      </w:r>
-      <w:proofErr w:type="spellEnd"/>
-      <w:r>
-        <w:rPr>
-          <w:rFonts w:ascii="Courier New" w:eastAsia="Times New Roman" w:hAnsi="Courier New" w:cs="Courier New"/>
-          <w:color w:val="000000"/>
-          <w:sz w:val="16"/>
-          <w:szCs w:val="16"/>
-          <w:lang w:val="en-US" w:eastAsia="ru-RU"/>
-        </w:rPr>
-        <w:t>&lt;</w:t>
-      </w:r>
-      <w:proofErr w:type="spellStart"/>
+        <w:t>.push_back(make_unique&lt;</w:t>
+      </w:r>
       <w:r>
         <w:rPr>
           <w:rFonts w:ascii="Courier New" w:eastAsia="Times New Roman" w:hAnsi="Courier New" w:cs="Courier New"/>
@@ -8740,7 +7627,6 @@
         </w:rPr>
         <w:t>PyramidLevel</w:t>
       </w:r>
-      <w:proofErr w:type="spellEnd"/>
       <w:r>
         <w:rPr>
           <w:rFonts w:ascii="Courier New" w:eastAsia="Times New Roman" w:hAnsi="Courier New" w:cs="Courier New"/>
@@ -8761,27 +7647,15 @@
         </w:rPr>
         <w:t xml:space="preserve"> </w:t>
       </w:r>
-      <w:proofErr w:type="spellStart"/>
-      <w:r>
-        <w:rPr>
-          <w:rFonts w:ascii="Courier New" w:eastAsia="Times New Roman" w:hAnsi="Courier New" w:cs="Courier New"/>
-          <w:color w:val="000000"/>
-          <w:sz w:val="16"/>
-          <w:szCs w:val="16"/>
-          <w:lang w:val="en-US" w:eastAsia="ru-RU"/>
-        </w:rPr>
-        <w:t>i</w:t>
-      </w:r>
-      <w:proofErr w:type="spellEnd"/>
-      <w:r>
-        <w:rPr>
-          <w:rFonts w:ascii="Courier New" w:eastAsia="Times New Roman" w:hAnsi="Courier New" w:cs="Courier New"/>
-          <w:color w:val="000000"/>
-          <w:sz w:val="16"/>
-          <w:szCs w:val="16"/>
-          <w:lang w:val="en-US" w:eastAsia="ru-RU"/>
-        </w:rPr>
-        <w:t>,</w:t>
+      <w:r>
+        <w:rPr>
+          <w:rFonts w:ascii="Courier New" w:eastAsia="Times New Roman" w:hAnsi="Courier New" w:cs="Courier New"/>
+          <w:color w:val="000000"/>
+          <w:sz w:val="16"/>
+          <w:szCs w:val="16"/>
+          <w:lang w:val="en-US" w:eastAsia="ru-RU"/>
+        </w:rPr>
+        <w:t>i,</w:t>
       </w:r>
       <w:r>
         <w:rPr>
@@ -8813,27 +7687,15 @@
         </w:rPr>
         <w:t xml:space="preserve"> </w:t>
       </w:r>
-      <w:proofErr w:type="spellStart"/>
-      <w:r>
-        <w:rPr>
-          <w:rFonts w:ascii="Courier New" w:eastAsia="Times New Roman" w:hAnsi="Courier New" w:cs="Courier New"/>
-          <w:color w:val="000000"/>
-          <w:sz w:val="16"/>
-          <w:szCs w:val="16"/>
-          <w:lang w:val="en-US" w:eastAsia="ru-RU"/>
-        </w:rPr>
-        <w:t>curSigma</w:t>
-      </w:r>
-      <w:proofErr w:type="spellEnd"/>
-      <w:r>
-        <w:rPr>
-          <w:rFonts w:ascii="Courier New" w:eastAsia="Times New Roman" w:hAnsi="Courier New" w:cs="Courier New"/>
-          <w:color w:val="000000"/>
-          <w:sz w:val="16"/>
-          <w:szCs w:val="16"/>
-          <w:lang w:val="en-US" w:eastAsia="ru-RU"/>
-        </w:rPr>
-        <w:t>));</w:t>
+      <w:r>
+        <w:rPr>
+          <w:rFonts w:ascii="Courier New" w:eastAsia="Times New Roman" w:hAnsi="Courier New" w:cs="Courier New"/>
+          <w:color w:val="000000"/>
+          <w:sz w:val="16"/>
+          <w:szCs w:val="16"/>
+          <w:lang w:val="en-US" w:eastAsia="ru-RU"/>
+        </w:rPr>
+        <w:t>curSigma));</w:t>
       </w:r>
     </w:p>
     <w:p>
@@ -8874,8 +7736,6 @@
         </w:rPr>
         <w:t xml:space="preserve">                </w:t>
       </w:r>
-      <w:proofErr w:type="spellStart"/>
-      <w:proofErr w:type="gramStart"/>
       <w:r>
         <w:rPr>
           <w:rFonts w:ascii="Courier New" w:eastAsia="Times New Roman" w:hAnsi="Courier New" w:cs="Courier New"/>
@@ -8886,8 +7746,6 @@
         </w:rPr>
         <w:t>curSigma</w:t>
       </w:r>
-      <w:proofErr w:type="spellEnd"/>
-      <w:proofErr w:type="gramEnd"/>
       <w:r>
         <w:rPr>
           <w:rFonts w:ascii="Courier New" w:eastAsia="Times New Roman" w:hAnsi="Courier New" w:cs="Courier New"/>
@@ -8918,7 +7776,6 @@
         </w:rPr>
         <w:t xml:space="preserve"> </w:t>
       </w:r>
-      <w:proofErr w:type="spellStart"/>
       <w:r>
         <w:rPr>
           <w:rFonts w:ascii="Courier New" w:eastAsia="Times New Roman" w:hAnsi="Courier New" w:cs="Courier New"/>
@@ -8929,7 +7786,6 @@
         </w:rPr>
         <w:t>curSigma</w:t>
       </w:r>
-      <w:proofErr w:type="spellEnd"/>
       <w:r>
         <w:rPr>
           <w:rFonts w:ascii="Courier New" w:eastAsia="Times New Roman" w:hAnsi="Courier New" w:cs="Courier New"/>
@@ -9009,7 +7865,6 @@
         </w:rPr>
         <w:t xml:space="preserve">                </w:t>
       </w:r>
-      <w:proofErr w:type="gramStart"/>
       <w:r>
         <w:rPr>
           <w:rFonts w:ascii="Courier New" w:eastAsia="Times New Roman" w:hAnsi="Courier New" w:cs="Courier New"/>
@@ -9020,7 +7875,6 @@
         </w:rPr>
         <w:t>next</w:t>
       </w:r>
-      <w:proofErr w:type="gramEnd"/>
       <w:r>
         <w:rPr>
           <w:rFonts w:ascii="Courier New" w:eastAsia="Times New Roman" w:hAnsi="Courier New" w:cs="Courier New"/>
@@ -9051,7 +7905,6 @@
         </w:rPr>
         <w:t xml:space="preserve"> </w:t>
       </w:r>
-      <w:proofErr w:type="spellStart"/>
       <w:r>
         <w:rPr>
           <w:rFonts w:ascii="Courier New" w:eastAsia="Times New Roman" w:hAnsi="Courier New" w:cs="Courier New"/>
@@ -9062,38 +7915,15 @@
         </w:rPr>
         <w:t>FilterManager</w:t>
       </w:r>
-      <w:proofErr w:type="spellEnd"/>
-      <w:r>
-        <w:rPr>
-          <w:rFonts w:ascii="Courier New" w:eastAsia="Times New Roman" w:hAnsi="Courier New" w:cs="Courier New"/>
-          <w:color w:val="000000"/>
-          <w:sz w:val="16"/>
-          <w:szCs w:val="16"/>
-          <w:lang w:val="en-US" w:eastAsia="ru-RU"/>
-        </w:rPr>
-        <w:t>::</w:t>
-      </w:r>
-      <w:proofErr w:type="spellStart"/>
-      <w:r>
-        <w:rPr>
-          <w:rFonts w:ascii="Courier New" w:eastAsia="Times New Roman" w:hAnsi="Courier New" w:cs="Courier New"/>
-          <w:color w:val="000000"/>
-          <w:sz w:val="16"/>
-          <w:szCs w:val="16"/>
-          <w:lang w:val="en-US" w:eastAsia="ru-RU"/>
-        </w:rPr>
-        <w:t>SeparatedFilter</w:t>
-      </w:r>
-      <w:proofErr w:type="spellEnd"/>
-      <w:r>
-        <w:rPr>
-          <w:rFonts w:ascii="Courier New" w:eastAsia="Times New Roman" w:hAnsi="Courier New" w:cs="Courier New"/>
-          <w:color w:val="000000"/>
-          <w:sz w:val="16"/>
-          <w:szCs w:val="16"/>
-          <w:lang w:val="en-US" w:eastAsia="ru-RU"/>
-        </w:rPr>
-        <w:t>(*next,</w:t>
+      <w:r>
+        <w:rPr>
+          <w:rFonts w:ascii="Courier New" w:eastAsia="Times New Roman" w:hAnsi="Courier New" w:cs="Courier New"/>
+          <w:color w:val="000000"/>
+          <w:sz w:val="16"/>
+          <w:szCs w:val="16"/>
+          <w:lang w:val="en-US" w:eastAsia="ru-RU"/>
+        </w:rPr>
+        <w:t>::SeparatedFilter(*next,</w:t>
       </w:r>
       <w:r>
         <w:rPr>
@@ -9115,7 +7945,6 @@
         </w:rPr>
         <w:t>*</w:t>
       </w:r>
-      <w:proofErr w:type="spellStart"/>
       <w:r>
         <w:rPr>
           <w:rFonts w:ascii="Courier New" w:eastAsia="Times New Roman" w:hAnsi="Courier New" w:cs="Courier New"/>
@@ -9126,38 +7955,15 @@
         </w:rPr>
         <w:t>MaskFactory</w:t>
       </w:r>
-      <w:proofErr w:type="spellEnd"/>
-      <w:r>
-        <w:rPr>
-          <w:rFonts w:ascii="Courier New" w:eastAsia="Times New Roman" w:hAnsi="Courier New" w:cs="Courier New"/>
-          <w:color w:val="000000"/>
-          <w:sz w:val="16"/>
-          <w:szCs w:val="16"/>
-          <w:lang w:val="en-US" w:eastAsia="ru-RU"/>
-        </w:rPr>
-        <w:t>::</w:t>
-      </w:r>
-      <w:proofErr w:type="spellStart"/>
-      <w:r>
-        <w:rPr>
-          <w:rFonts w:ascii="Courier New" w:eastAsia="Times New Roman" w:hAnsi="Courier New" w:cs="Courier New"/>
-          <w:color w:val="000000"/>
-          <w:sz w:val="16"/>
-          <w:szCs w:val="16"/>
-          <w:lang w:val="en-US" w:eastAsia="ru-RU"/>
-        </w:rPr>
-        <w:t>GaussSeparated</w:t>
-      </w:r>
-      <w:proofErr w:type="spellEnd"/>
-      <w:r>
-        <w:rPr>
-          <w:rFonts w:ascii="Courier New" w:eastAsia="Times New Roman" w:hAnsi="Courier New" w:cs="Courier New"/>
-          <w:color w:val="000000"/>
-          <w:sz w:val="16"/>
-          <w:szCs w:val="16"/>
-          <w:lang w:val="en-US" w:eastAsia="ru-RU"/>
-        </w:rPr>
-        <w:t>(k),</w:t>
+      <w:r>
+        <w:rPr>
+          <w:rFonts w:ascii="Courier New" w:eastAsia="Times New Roman" w:hAnsi="Courier New" w:cs="Courier New"/>
+          <w:color w:val="000000"/>
+          <w:sz w:val="16"/>
+          <w:szCs w:val="16"/>
+          <w:lang w:val="en-US" w:eastAsia="ru-RU"/>
+        </w:rPr>
+        <w:t>::GaussSeparated(k),</w:t>
       </w:r>
       <w:r>
         <w:rPr>
@@ -9199,7 +8005,6 @@
         </w:rPr>
         <w:t xml:space="preserve"> </w:t>
       </w:r>
-      <w:proofErr w:type="spellStart"/>
       <w:r>
         <w:rPr>
           <w:rFonts w:ascii="Courier New" w:eastAsia="Times New Roman" w:hAnsi="Courier New" w:cs="Courier New"/>
@@ -9210,7 +8015,6 @@
         </w:rPr>
         <w:t>EdgeMode</w:t>
       </w:r>
-      <w:proofErr w:type="spellEnd"/>
       <w:r>
         <w:rPr>
           <w:rFonts w:ascii="Courier New" w:eastAsia="Times New Roman" w:hAnsi="Courier New" w:cs="Courier New"/>
@@ -9329,29 +8133,16 @@
         </w:rPr>
         <w:t xml:space="preserve">            </w:t>
       </w:r>
-      <w:proofErr w:type="gramStart"/>
-      <w:r>
-        <w:rPr>
-          <w:rFonts w:ascii="Courier New" w:eastAsia="Times New Roman" w:hAnsi="Courier New" w:cs="Courier New"/>
-          <w:color w:val="000000"/>
-          <w:sz w:val="16"/>
-          <w:szCs w:val="16"/>
-          <w:lang w:val="en-US" w:eastAsia="ru-RU"/>
-        </w:rPr>
-        <w:t>result</w:t>
-      </w:r>
-      <w:proofErr w:type="gramEnd"/>
-      <w:r>
-        <w:rPr>
-          <w:rFonts w:ascii="Courier New" w:eastAsia="Times New Roman" w:hAnsi="Courier New" w:cs="Courier New"/>
-          <w:color w:val="000000"/>
-          <w:sz w:val="16"/>
-          <w:szCs w:val="16"/>
-          <w:lang w:val="en-US" w:eastAsia="ru-RU"/>
-        </w:rPr>
-        <w:t>-&gt;</w:t>
-      </w:r>
-      <w:proofErr w:type="spellStart"/>
+      <w:r>
+        <w:rPr>
+          <w:rFonts w:ascii="Courier New" w:eastAsia="Times New Roman" w:hAnsi="Courier New" w:cs="Courier New"/>
+          <w:color w:val="000000"/>
+          <w:sz w:val="16"/>
+          <w:szCs w:val="16"/>
+          <w:lang w:val="en-US" w:eastAsia="ru-RU"/>
+        </w:rPr>
+        <w:t>result-&gt;</w:t>
+      </w:r>
       <w:r>
         <w:rPr>
           <w:rFonts w:ascii="Courier New" w:eastAsia="Times New Roman" w:hAnsi="Courier New" w:cs="Courier New"/>
@@ -9370,42 +8161,8 @@
           <w:szCs w:val="16"/>
           <w:lang w:val="en-US" w:eastAsia="ru-RU"/>
         </w:rPr>
-        <w:t>.push_back</w:t>
-      </w:r>
-      <w:proofErr w:type="spellEnd"/>
-      <w:r>
-        <w:rPr>
-          <w:rFonts w:ascii="Courier New" w:eastAsia="Times New Roman" w:hAnsi="Courier New" w:cs="Courier New"/>
-          <w:color w:val="000000"/>
-          <w:sz w:val="16"/>
-          <w:szCs w:val="16"/>
-          <w:lang w:val="en-US" w:eastAsia="ru-RU"/>
-        </w:rPr>
-        <w:t>(</w:t>
-      </w:r>
-      <w:proofErr w:type="spellStart"/>
-      <w:r>
-        <w:rPr>
-          <w:rFonts w:ascii="Courier New" w:eastAsia="Times New Roman" w:hAnsi="Courier New" w:cs="Courier New"/>
-          <w:color w:val="000000"/>
-          <w:sz w:val="16"/>
-          <w:szCs w:val="16"/>
-          <w:lang w:val="en-US" w:eastAsia="ru-RU"/>
-        </w:rPr>
-        <w:t>make_unique</w:t>
-      </w:r>
-      <w:proofErr w:type="spellEnd"/>
-      <w:r>
-        <w:rPr>
-          <w:rFonts w:ascii="Courier New" w:eastAsia="Times New Roman" w:hAnsi="Courier New" w:cs="Courier New"/>
-          <w:color w:val="000000"/>
-          <w:sz w:val="16"/>
-          <w:szCs w:val="16"/>
-          <w:lang w:val="en-US" w:eastAsia="ru-RU"/>
-        </w:rPr>
-        <w:t>&lt;</w:t>
-      </w:r>
-      <w:proofErr w:type="spellStart"/>
+        <w:t>.push_back(make_unique&lt;</w:t>
+      </w:r>
       <w:r>
         <w:rPr>
           <w:rFonts w:ascii="Courier New" w:eastAsia="Times New Roman" w:hAnsi="Courier New" w:cs="Courier New"/>
@@ -9416,7 +8173,6 @@
         </w:rPr>
         <w:t>PyramidLevel</w:t>
       </w:r>
-      <w:proofErr w:type="spellEnd"/>
       <w:r>
         <w:rPr>
           <w:rFonts w:ascii="Courier New" w:eastAsia="Times New Roman" w:hAnsi="Courier New" w:cs="Courier New"/>
@@ -9437,91 +8193,55 @@
         </w:rPr>
         <w:t xml:space="preserve"> </w:t>
       </w:r>
-      <w:proofErr w:type="spellStart"/>
-      <w:r>
-        <w:rPr>
-          <w:rFonts w:ascii="Courier New" w:eastAsia="Times New Roman" w:hAnsi="Courier New" w:cs="Courier New"/>
-          <w:color w:val="000000"/>
-          <w:sz w:val="16"/>
-          <w:szCs w:val="16"/>
-          <w:lang w:val="en-US" w:eastAsia="ru-RU"/>
-        </w:rPr>
-        <w:t>i</w:t>
-      </w:r>
-      <w:proofErr w:type="spellEnd"/>
-      <w:r>
-        <w:rPr>
-          <w:rFonts w:ascii="Courier New" w:eastAsia="Times New Roman" w:hAnsi="Courier New" w:cs="Courier New"/>
-          <w:color w:val="000000"/>
-          <w:sz w:val="16"/>
-          <w:szCs w:val="16"/>
-          <w:lang w:val="en-US" w:eastAsia="ru-RU"/>
-        </w:rPr>
-        <w:t>,</w:t>
-      </w:r>
-      <w:r>
-        <w:rPr>
-          <w:rFonts w:ascii="Courier New" w:eastAsia="Times New Roman" w:hAnsi="Courier New" w:cs="Courier New"/>
-          <w:color w:val="C0C0C0"/>
-          <w:sz w:val="16"/>
-          <w:szCs w:val="16"/>
-          <w:lang w:val="en-US" w:eastAsia="ru-RU"/>
-        </w:rPr>
-        <w:t xml:space="preserve"> </w:t>
-      </w:r>
-      <w:proofErr w:type="spellStart"/>
-      <w:r>
-        <w:rPr>
-          <w:rFonts w:ascii="Courier New" w:eastAsia="Times New Roman" w:hAnsi="Courier New" w:cs="Courier New"/>
-          <w:color w:val="000000"/>
-          <w:sz w:val="16"/>
-          <w:szCs w:val="16"/>
-          <w:lang w:val="en-US" w:eastAsia="ru-RU"/>
-        </w:rPr>
-        <w:t>levelNum</w:t>
-      </w:r>
-      <w:proofErr w:type="spellEnd"/>
-      <w:r>
-        <w:rPr>
-          <w:rFonts w:ascii="Courier New" w:eastAsia="Times New Roman" w:hAnsi="Courier New" w:cs="Courier New"/>
-          <w:color w:val="000000"/>
-          <w:sz w:val="16"/>
-          <w:szCs w:val="16"/>
-          <w:lang w:val="en-US" w:eastAsia="ru-RU"/>
-        </w:rPr>
-        <w:t>,</w:t>
-      </w:r>
-      <w:r>
-        <w:rPr>
-          <w:rFonts w:ascii="Courier New" w:eastAsia="Times New Roman" w:hAnsi="Courier New" w:cs="Courier New"/>
-          <w:color w:val="C0C0C0"/>
-          <w:sz w:val="16"/>
-          <w:szCs w:val="16"/>
-          <w:lang w:val="en-US" w:eastAsia="ru-RU"/>
-        </w:rPr>
-        <w:t xml:space="preserve"> </w:t>
-      </w:r>
-      <w:proofErr w:type="spellStart"/>
-      <w:r>
-        <w:rPr>
-          <w:rFonts w:ascii="Courier New" w:eastAsia="Times New Roman" w:hAnsi="Courier New" w:cs="Courier New"/>
-          <w:color w:val="000000"/>
-          <w:sz w:val="16"/>
-          <w:szCs w:val="16"/>
-          <w:lang w:val="en-US" w:eastAsia="ru-RU"/>
-        </w:rPr>
-        <w:t>curSigma</w:t>
-      </w:r>
-      <w:proofErr w:type="spellEnd"/>
-      <w:r>
-        <w:rPr>
-          <w:rFonts w:ascii="Courier New" w:eastAsia="Times New Roman" w:hAnsi="Courier New" w:cs="Courier New"/>
-          <w:color w:val="000000"/>
-          <w:sz w:val="16"/>
-          <w:szCs w:val="16"/>
-          <w:lang w:val="en-US" w:eastAsia="ru-RU"/>
-        </w:rPr>
-        <w:t>));</w:t>
+      <w:r>
+        <w:rPr>
+          <w:rFonts w:ascii="Courier New" w:eastAsia="Times New Roman" w:hAnsi="Courier New" w:cs="Courier New"/>
+          <w:color w:val="000000"/>
+          <w:sz w:val="16"/>
+          <w:szCs w:val="16"/>
+          <w:lang w:val="en-US" w:eastAsia="ru-RU"/>
+        </w:rPr>
+        <w:t>i,</w:t>
+      </w:r>
+      <w:r>
+        <w:rPr>
+          <w:rFonts w:ascii="Courier New" w:eastAsia="Times New Roman" w:hAnsi="Courier New" w:cs="Courier New"/>
+          <w:color w:val="C0C0C0"/>
+          <w:sz w:val="16"/>
+          <w:szCs w:val="16"/>
+          <w:lang w:val="en-US" w:eastAsia="ru-RU"/>
+        </w:rPr>
+        <w:t xml:space="preserve"> </w:t>
+      </w:r>
+      <w:r>
+        <w:rPr>
+          <w:rFonts w:ascii="Courier New" w:eastAsia="Times New Roman" w:hAnsi="Courier New" w:cs="Courier New"/>
+          <w:color w:val="000000"/>
+          <w:sz w:val="16"/>
+          <w:szCs w:val="16"/>
+          <w:lang w:val="en-US" w:eastAsia="ru-RU"/>
+        </w:rPr>
+        <w:t>levelNum,</w:t>
+      </w:r>
+      <w:r>
+        <w:rPr>
+          <w:rFonts w:ascii="Courier New" w:eastAsia="Times New Roman" w:hAnsi="Courier New" w:cs="Courier New"/>
+          <w:color w:val="C0C0C0"/>
+          <w:sz w:val="16"/>
+          <w:szCs w:val="16"/>
+          <w:lang w:val="en-US" w:eastAsia="ru-RU"/>
+        </w:rPr>
+        <w:t xml:space="preserve"> </w:t>
+      </w:r>
+      <w:r>
+        <w:rPr>
+          <w:rFonts w:ascii="Courier New" w:eastAsia="Times New Roman" w:hAnsi="Courier New" w:cs="Courier New"/>
+          <w:color w:val="000000"/>
+          <w:sz w:val="16"/>
+          <w:szCs w:val="16"/>
+          <w:lang w:val="en-US" w:eastAsia="ru-RU"/>
+        </w:rPr>
+        <w:t>curSigma));</w:t>
       </w:r>
     </w:p>
     <w:p>
@@ -9562,7 +8282,6 @@
         </w:rPr>
         <w:t xml:space="preserve">            </w:t>
       </w:r>
-      <w:proofErr w:type="gramStart"/>
       <w:r>
         <w:rPr>
           <w:rFonts w:ascii="Courier New" w:eastAsia="Times New Roman" w:hAnsi="Courier New" w:cs="Courier New"/>
@@ -9573,7 +8292,6 @@
         </w:rPr>
         <w:t>next</w:t>
       </w:r>
-      <w:proofErr w:type="gramEnd"/>
       <w:r>
         <w:rPr>
           <w:rFonts w:ascii="Courier New" w:eastAsia="Times New Roman" w:hAnsi="Courier New" w:cs="Courier New"/>
@@ -9722,7 +8440,6 @@
         </w:rPr>
         <w:t xml:space="preserve">        </w:t>
       </w:r>
-      <w:proofErr w:type="gramStart"/>
       <w:r>
         <w:rPr>
           <w:rFonts w:ascii="Courier New" w:eastAsia="Times New Roman" w:hAnsi="Courier New" w:cs="Courier New"/>
@@ -9733,7 +8450,6 @@
         </w:rPr>
         <w:t>return</w:t>
       </w:r>
-      <w:proofErr w:type="gramEnd"/>
       <w:r>
         <w:rPr>
           <w:rFonts w:ascii="Courier New" w:eastAsia="Times New Roman" w:hAnsi="Courier New" w:cs="Courier New"/>
@@ -9842,7 +8558,6 @@
         </w:rPr>
         <w:t xml:space="preserve">    </w:t>
       </w:r>
-      <w:proofErr w:type="gramStart"/>
       <w:r>
         <w:rPr>
           <w:rFonts w:ascii="Courier New" w:eastAsia="Times New Roman" w:hAnsi="Courier New" w:cs="Courier New"/>
@@ -9853,7 +8568,6 @@
         </w:rPr>
         <w:t>else</w:t>
       </w:r>
-      <w:proofErr w:type="gramEnd"/>
     </w:p>
     <w:p>
       <w:pPr>
@@ -9942,8 +8656,6 @@
         </w:rPr>
         <w:t xml:space="preserve">        </w:t>
       </w:r>
-      <w:proofErr w:type="spellStart"/>
-      <w:proofErr w:type="gramStart"/>
       <w:r>
         <w:rPr>
           <w:rFonts w:ascii="Courier New" w:eastAsia="Times New Roman" w:hAnsi="Courier New" w:cs="Courier New"/>
@@ -9954,7 +8666,6 @@
         </w:rPr>
         <w:t>qFatal</w:t>
       </w:r>
-      <w:proofErr w:type="spellEnd"/>
       <w:r>
         <w:rPr>
           <w:rFonts w:ascii="Courier New" w:eastAsia="Times New Roman" w:hAnsi="Courier New" w:cs="Courier New"/>
@@ -9965,7 +8676,6 @@
         </w:rPr>
         <w:t>(</w:t>
       </w:r>
-      <w:proofErr w:type="gramEnd"/>
       <w:r>
         <w:rPr>
           <w:rFonts w:ascii="Courier New" w:eastAsia="Times New Roman" w:hAnsi="Courier New" w:cs="Courier New"/>
@@ -10105,7 +8815,6 @@
         </w:rPr>
         <w:t xml:space="preserve">        </w:t>
       </w:r>
-      <w:proofErr w:type="gramStart"/>
       <w:r>
         <w:rPr>
           <w:rFonts w:ascii="Courier New" w:eastAsia="Times New Roman" w:hAnsi="Courier New" w:cs="Courier New"/>
@@ -10116,18 +8825,16 @@
         </w:rPr>
         <w:t>return</w:t>
       </w:r>
-      <w:proofErr w:type="gramEnd"/>
-      <w:r>
-        <w:rPr>
-          <w:rFonts w:ascii="Courier New" w:eastAsia="Times New Roman" w:hAnsi="Courier New" w:cs="Courier New"/>
-          <w:color w:val="C0C0C0"/>
-          <w:sz w:val="16"/>
-          <w:szCs w:val="16"/>
-          <w:lang w:val="en-US" w:eastAsia="ru-RU"/>
-        </w:rPr>
-        <w:t xml:space="preserve"> </w:t>
-      </w:r>
-      <w:proofErr w:type="spellStart"/>
+      <w:r>
+        <w:rPr>
+          <w:rFonts w:ascii="Courier New" w:eastAsia="Times New Roman" w:hAnsi="Courier New" w:cs="Courier New"/>
+          <w:color w:val="C0C0C0"/>
+          <w:sz w:val="16"/>
+          <w:szCs w:val="16"/>
+          <w:lang w:val="en-US" w:eastAsia="ru-RU"/>
+        </w:rPr>
+        <w:t xml:space="preserve"> </w:t>
+      </w:r>
       <w:r>
         <w:rPr>
           <w:rFonts w:ascii="Courier New" w:eastAsia="Times New Roman" w:hAnsi="Courier New" w:cs="Courier New"/>
@@ -10138,7 +8845,6 @@
         </w:rPr>
         <w:t>nullptr</w:t>
       </w:r>
-      <w:proofErr w:type="spellEnd"/>
       <w:r>
         <w:rPr>
           <w:rFonts w:ascii="Courier New" w:eastAsia="Times New Roman" w:hAnsi="Courier New" w:cs="Courier New"/>
@@ -10266,7 +8972,6 @@
           <w:lang w:val="en-US" w:eastAsia="ru-RU"/>
         </w:rPr>
       </w:pPr>
-      <w:proofErr w:type="gramStart"/>
       <w:r>
         <w:rPr>
           <w:rFonts w:ascii="Courier New" w:eastAsia="Times New Roman" w:hAnsi="Courier New" w:cs="Courier New"/>
@@ -10277,7 +8982,6 @@
         </w:rPr>
         <w:t>float</w:t>
       </w:r>
-      <w:proofErr w:type="gramEnd"/>
       <w:r>
         <w:rPr>
           <w:rFonts w:ascii="Courier New" w:eastAsia="Times New Roman" w:hAnsi="Courier New" w:cs="Courier New"/>
@@ -10306,31 +9010,8 @@
           <w:szCs w:val="16"/>
           <w:lang w:val="en-US" w:eastAsia="ru-RU"/>
         </w:rPr>
-        <w:t>::</w:t>
-      </w:r>
-      <w:proofErr w:type="spellStart"/>
-      <w:r>
-        <w:rPr>
-          <w:rFonts w:ascii="Courier New" w:eastAsia="Times New Roman" w:hAnsi="Courier New" w:cs="Courier New"/>
-          <w:color w:val="000000"/>
-          <w:sz w:val="16"/>
-          <w:szCs w:val="16"/>
-          <w:lang w:val="en-US" w:eastAsia="ru-RU"/>
-        </w:rPr>
-        <w:t>findPixel</w:t>
-      </w:r>
-      <w:proofErr w:type="spellEnd"/>
-      <w:r>
-        <w:rPr>
-          <w:rFonts w:ascii="Courier New" w:eastAsia="Times New Roman" w:hAnsi="Courier New" w:cs="Courier New"/>
-          <w:color w:val="000000"/>
-          <w:sz w:val="16"/>
-          <w:szCs w:val="16"/>
-          <w:lang w:val="en-US" w:eastAsia="ru-RU"/>
-        </w:rPr>
-        <w:t>(</w:t>
-      </w:r>
-      <w:proofErr w:type="spellStart"/>
+        <w:t>::findPixel(</w:t>
+      </w:r>
       <w:r>
         <w:rPr>
           <w:rFonts w:ascii="Courier New" w:eastAsia="Times New Roman" w:hAnsi="Courier New" w:cs="Courier New"/>
@@ -10341,50 +9022,36 @@
         </w:rPr>
         <w:t>int</w:t>
       </w:r>
-      <w:proofErr w:type="spellEnd"/>
-      <w:r>
-        <w:rPr>
-          <w:rFonts w:ascii="Courier New" w:eastAsia="Times New Roman" w:hAnsi="Courier New" w:cs="Courier New"/>
-          <w:color w:val="C0C0C0"/>
-          <w:sz w:val="16"/>
-          <w:szCs w:val="16"/>
-          <w:lang w:val="en-US" w:eastAsia="ru-RU"/>
-        </w:rPr>
-        <w:t xml:space="preserve"> </w:t>
-      </w:r>
-      <w:proofErr w:type="spellStart"/>
-      <w:r>
-        <w:rPr>
-          <w:rFonts w:ascii="Courier New" w:eastAsia="Times New Roman" w:hAnsi="Courier New" w:cs="Courier New"/>
-          <w:color w:val="000000"/>
-          <w:sz w:val="16"/>
-          <w:szCs w:val="16"/>
-          <w:lang w:val="en-US" w:eastAsia="ru-RU"/>
-        </w:rPr>
-        <w:t>i</w:t>
-      </w:r>
-      <w:proofErr w:type="spellEnd"/>
-      <w:r>
-        <w:rPr>
-          <w:rFonts w:ascii="Courier New" w:eastAsia="Times New Roman" w:hAnsi="Courier New" w:cs="Courier New"/>
-          <w:color w:val="000000"/>
-          <w:sz w:val="16"/>
-          <w:szCs w:val="16"/>
-          <w:lang w:val="en-US" w:eastAsia="ru-RU"/>
-        </w:rPr>
-        <w:t>,</w:t>
-      </w:r>
-      <w:r>
-        <w:rPr>
-          <w:rFonts w:ascii="Courier New" w:eastAsia="Times New Roman" w:hAnsi="Courier New" w:cs="Courier New"/>
-          <w:color w:val="C0C0C0"/>
-          <w:sz w:val="16"/>
-          <w:szCs w:val="16"/>
-          <w:lang w:val="en-US" w:eastAsia="ru-RU"/>
-        </w:rPr>
-        <w:t xml:space="preserve"> </w:t>
-      </w:r>
-      <w:proofErr w:type="spellStart"/>
+      <w:r>
+        <w:rPr>
+          <w:rFonts w:ascii="Courier New" w:eastAsia="Times New Roman" w:hAnsi="Courier New" w:cs="Courier New"/>
+          <w:color w:val="C0C0C0"/>
+          <w:sz w:val="16"/>
+          <w:szCs w:val="16"/>
+          <w:lang w:val="en-US" w:eastAsia="ru-RU"/>
+        </w:rPr>
+        <w:t xml:space="preserve"> </w:t>
+      </w:r>
+      <w:r>
+        <w:rPr>
+          <w:rFonts w:ascii="Courier New" w:eastAsia="Times New Roman" w:hAnsi="Courier New" w:cs="Courier New"/>
+          <w:color w:val="000000"/>
+          <w:sz w:val="16"/>
+          <w:szCs w:val="16"/>
+          <w:lang w:val="en-US" w:eastAsia="ru-RU"/>
+        </w:rPr>
+        <w:t>i,</w:t>
+      </w:r>
+      <w:r>
+        <w:rPr>
+          <w:rFonts w:ascii="Courier New" w:eastAsia="Times New Roman" w:hAnsi="Courier New" w:cs="Courier New"/>
+          <w:color w:val="C0C0C0"/>
+          <w:sz w:val="16"/>
+          <w:szCs w:val="16"/>
+          <w:lang w:val="en-US" w:eastAsia="ru-RU"/>
+        </w:rPr>
+        <w:t xml:space="preserve"> </w:t>
+      </w:r>
       <w:r>
         <w:rPr>
           <w:rFonts w:ascii="Courier New" w:eastAsia="Times New Roman" w:hAnsi="Courier New" w:cs="Courier New"/>
@@ -10395,7 +9062,6 @@
         </w:rPr>
         <w:t>int</w:t>
       </w:r>
-      <w:proofErr w:type="spellEnd"/>
       <w:r>
         <w:rPr>
           <w:rFonts w:ascii="Courier New" w:eastAsia="Times New Roman" w:hAnsi="Courier New" w:cs="Courier New"/>
@@ -10534,7 +9200,6 @@
         </w:rPr>
         <w:t xml:space="preserve">    </w:t>
       </w:r>
-      <w:proofErr w:type="gramStart"/>
       <w:r>
         <w:rPr>
           <w:rFonts w:ascii="Courier New" w:eastAsia="Times New Roman" w:hAnsi="Courier New" w:cs="Courier New"/>
@@ -10553,18 +9218,7 @@
           <w:szCs w:val="16"/>
           <w:lang w:val="en-US" w:eastAsia="ru-RU"/>
         </w:rPr>
-        <w:t>(</w:t>
-      </w:r>
-      <w:proofErr w:type="gramEnd"/>
-      <w:r>
-        <w:rPr>
-          <w:rFonts w:ascii="Courier New" w:eastAsia="Times New Roman" w:hAnsi="Courier New" w:cs="Courier New"/>
-          <w:color w:val="000000"/>
-          <w:sz w:val="16"/>
-          <w:szCs w:val="16"/>
-          <w:lang w:val="en-US" w:eastAsia="ru-RU"/>
-        </w:rPr>
-        <w:t>sigma</w:t>
+        <w:t>(sigma</w:t>
       </w:r>
       <w:r>
         <w:rPr>
@@ -10636,7 +9290,6 @@
         </w:rPr>
         <w:t>]-&gt;</w:t>
       </w:r>
-      <w:proofErr w:type="spellStart"/>
       <w:r>
         <w:rPr>
           <w:rFonts w:ascii="Courier New" w:eastAsia="Times New Roman" w:hAnsi="Courier New" w:cs="Courier New"/>
@@ -10646,7 +9299,6 @@
         </w:rPr>
         <w:t>getSigma</w:t>
       </w:r>
-      <w:proofErr w:type="spellEnd"/>
       <w:r>
         <w:rPr>
           <w:rFonts w:ascii="Courier New" w:eastAsia="Times New Roman" w:hAnsi="Courier New" w:cs="Courier New"/>
@@ -10745,7 +9397,6 @@
         </w:rPr>
         <w:t xml:space="preserve">        </w:t>
       </w:r>
-      <w:proofErr w:type="gramStart"/>
       <w:r>
         <w:rPr>
           <w:rFonts w:ascii="Courier New" w:eastAsia="Times New Roman" w:hAnsi="Courier New" w:cs="Courier New"/>
@@ -10756,7 +9407,6 @@
         </w:rPr>
         <w:t>return</w:t>
       </w:r>
-      <w:proofErr w:type="gramEnd"/>
       <w:r>
         <w:rPr>
           <w:rFonts w:ascii="Courier New" w:eastAsia="Times New Roman" w:hAnsi="Courier New" w:cs="Courier New"/>
@@ -10807,7 +9457,6 @@
         </w:rPr>
         <w:t>]-&gt;</w:t>
       </w:r>
-      <w:proofErr w:type="spellStart"/>
       <w:r>
         <w:rPr>
           <w:rFonts w:ascii="Courier New" w:eastAsia="Times New Roman" w:hAnsi="Courier New" w:cs="Courier New"/>
@@ -10817,7 +9466,6 @@
         </w:rPr>
         <w:t>getImage</w:t>
       </w:r>
-      <w:proofErr w:type="spellEnd"/>
       <w:r>
         <w:rPr>
           <w:rFonts w:ascii="Courier New" w:eastAsia="Times New Roman" w:hAnsi="Courier New" w:cs="Courier New"/>
@@ -10828,7 +9476,6 @@
         </w:rPr>
         <w:t>()-&gt;</w:t>
       </w:r>
-      <w:proofErr w:type="spellStart"/>
       <w:r>
         <w:rPr>
           <w:rFonts w:ascii="Courier New" w:eastAsia="Times New Roman" w:hAnsi="Courier New" w:cs="Courier New"/>
@@ -10838,38 +9485,15 @@
         </w:rPr>
         <w:t>getPixel</w:t>
       </w:r>
-      <w:proofErr w:type="spellEnd"/>
-      <w:r>
-        <w:rPr>
-          <w:rFonts w:ascii="Courier New" w:eastAsia="Times New Roman" w:hAnsi="Courier New" w:cs="Courier New"/>
-          <w:color w:val="000000"/>
-          <w:sz w:val="16"/>
-          <w:szCs w:val="16"/>
-          <w:lang w:val="en-US" w:eastAsia="ru-RU"/>
-        </w:rPr>
-        <w:t>(</w:t>
-      </w:r>
-      <w:proofErr w:type="spellStart"/>
-      <w:r>
-        <w:rPr>
-          <w:rFonts w:ascii="Courier New" w:eastAsia="Times New Roman" w:hAnsi="Courier New" w:cs="Courier New"/>
-          <w:color w:val="000000"/>
-          <w:sz w:val="16"/>
-          <w:szCs w:val="16"/>
-          <w:lang w:val="en-US" w:eastAsia="ru-RU"/>
-        </w:rPr>
-        <w:t>i,j</w:t>
-      </w:r>
-      <w:proofErr w:type="spellEnd"/>
-      <w:r>
-        <w:rPr>
-          <w:rFonts w:ascii="Courier New" w:eastAsia="Times New Roman" w:hAnsi="Courier New" w:cs="Courier New"/>
-          <w:color w:val="000000"/>
-          <w:sz w:val="16"/>
-          <w:szCs w:val="16"/>
-          <w:lang w:val="en-US" w:eastAsia="ru-RU"/>
-        </w:rPr>
-        <w:t>);</w:t>
+      <w:r>
+        <w:rPr>
+          <w:rFonts w:ascii="Courier New" w:eastAsia="Times New Roman" w:hAnsi="Courier New" w:cs="Courier New"/>
+          <w:color w:val="000000"/>
+          <w:sz w:val="16"/>
+          <w:szCs w:val="16"/>
+          <w:lang w:val="en-US" w:eastAsia="ru-RU"/>
+        </w:rPr>
+        <w:t>(i,j);</w:t>
       </w:r>
     </w:p>
     <w:p>
@@ -10959,8 +9583,6 @@
         </w:rPr>
         <w:t xml:space="preserve">    </w:t>
       </w:r>
-      <w:proofErr w:type="spellStart"/>
-      <w:proofErr w:type="gramStart"/>
       <w:r>
         <w:rPr>
           <w:rFonts w:ascii="Courier New" w:eastAsia="Times New Roman" w:hAnsi="Courier New" w:cs="Courier New"/>
@@ -10971,8 +9593,6 @@
         </w:rPr>
         <w:t>int</w:t>
       </w:r>
-      <w:proofErr w:type="spellEnd"/>
-      <w:proofErr w:type="gramEnd"/>
       <w:r>
         <w:rPr>
           <w:rFonts w:ascii="Courier New" w:eastAsia="Times New Roman" w:hAnsi="Courier New" w:cs="Courier New"/>
@@ -11032,7 +9652,6 @@
         </w:rPr>
         <w:t xml:space="preserve">    </w:t>
       </w:r>
-      <w:proofErr w:type="gramStart"/>
       <w:r>
         <w:rPr>
           <w:rFonts w:ascii="Courier New" w:eastAsia="Times New Roman" w:hAnsi="Courier New" w:cs="Courier New"/>
@@ -11051,18 +9670,7 @@
           <w:szCs w:val="16"/>
           <w:lang w:val="en-US" w:eastAsia="ru-RU"/>
         </w:rPr>
-        <w:t>(</w:t>
-      </w:r>
-      <w:proofErr w:type="gramEnd"/>
-      <w:r>
-        <w:rPr>
-          <w:rFonts w:ascii="Courier New" w:eastAsia="Times New Roman" w:hAnsi="Courier New" w:cs="Courier New"/>
-          <w:color w:val="000000"/>
-          <w:sz w:val="16"/>
-          <w:szCs w:val="16"/>
-          <w:lang w:val="en-US" w:eastAsia="ru-RU"/>
-        </w:rPr>
-        <w:t>sigma</w:t>
+        <w:t>(sigma</w:t>
       </w:r>
       <w:r>
         <w:rPr>
@@ -11094,7 +9702,6 @@
         </w:rPr>
         <w:t xml:space="preserve"> </w:t>
       </w:r>
-      <w:proofErr w:type="spellStart"/>
       <w:r>
         <w:rPr>
           <w:rFonts w:ascii="Courier New" w:eastAsia="Times New Roman" w:hAnsi="Courier New" w:cs="Courier New"/>
@@ -11113,20 +9720,8 @@
           <w:szCs w:val="16"/>
           <w:lang w:val="en-US" w:eastAsia="ru-RU"/>
         </w:rPr>
-        <w:t>.back</w:t>
-      </w:r>
-      <w:proofErr w:type="spellEnd"/>
-      <w:r>
-        <w:rPr>
-          <w:rFonts w:ascii="Courier New" w:eastAsia="Times New Roman" w:hAnsi="Courier New" w:cs="Courier New"/>
-          <w:color w:val="000000"/>
-          <w:sz w:val="16"/>
-          <w:szCs w:val="16"/>
-          <w:lang w:val="en-US" w:eastAsia="ru-RU"/>
-        </w:rPr>
-        <w:t>()-&gt;</w:t>
-      </w:r>
-      <w:proofErr w:type="spellStart"/>
+        <w:t>.back()-&gt;</w:t>
+      </w:r>
       <w:r>
         <w:rPr>
           <w:rFonts w:ascii="Courier New" w:eastAsia="Times New Roman" w:hAnsi="Courier New" w:cs="Courier New"/>
@@ -11136,7 +9731,6 @@
         </w:rPr>
         <w:t>getSigma</w:t>
       </w:r>
-      <w:proofErr w:type="spellEnd"/>
       <w:r>
         <w:rPr>
           <w:rFonts w:ascii="Courier New" w:eastAsia="Times New Roman" w:hAnsi="Courier New" w:cs="Courier New"/>
@@ -11235,7 +9829,6 @@
         </w:rPr>
         <w:t xml:space="preserve">        </w:t>
       </w:r>
-      <w:proofErr w:type="gramStart"/>
       <w:r>
         <w:rPr>
           <w:rFonts w:ascii="Courier New" w:eastAsia="Times New Roman" w:hAnsi="Courier New" w:cs="Courier New"/>
@@ -11246,7 +9839,6 @@
         </w:rPr>
         <w:t>scale</w:t>
       </w:r>
-      <w:proofErr w:type="gramEnd"/>
       <w:r>
         <w:rPr>
           <w:rFonts w:ascii="Courier New" w:eastAsia="Times New Roman" w:hAnsi="Courier New" w:cs="Courier New"/>
@@ -11295,9 +9887,8 @@
           <w:szCs w:val="16"/>
           <w:lang w:val="en-US" w:eastAsia="ru-RU"/>
         </w:rPr>
-        <w:t>*</w:t>
-      </w:r>
-      <w:proofErr w:type="spellStart"/>
+        <w:t>^</w:t>
+      </w:r>
       <w:r>
         <w:rPr>
           <w:rFonts w:ascii="Courier New" w:eastAsia="Times New Roman" w:hAnsi="Courier New" w:cs="Courier New"/>
@@ -11316,20 +9907,8 @@
           <w:szCs w:val="16"/>
           <w:lang w:val="en-US" w:eastAsia="ru-RU"/>
         </w:rPr>
-        <w:t>.back</w:t>
-      </w:r>
-      <w:proofErr w:type="spellEnd"/>
-      <w:r>
-        <w:rPr>
-          <w:rFonts w:ascii="Courier New" w:eastAsia="Times New Roman" w:hAnsi="Courier New" w:cs="Courier New"/>
-          <w:color w:val="000000"/>
-          <w:sz w:val="16"/>
-          <w:szCs w:val="16"/>
-          <w:lang w:val="en-US" w:eastAsia="ru-RU"/>
-        </w:rPr>
-        <w:t>()-&gt;</w:t>
-      </w:r>
-      <w:proofErr w:type="spellStart"/>
+        <w:t>.back()-&gt;</w:t>
+      </w:r>
       <w:r>
         <w:rPr>
           <w:rFonts w:ascii="Courier New" w:eastAsia="Times New Roman" w:hAnsi="Courier New" w:cs="Courier New"/>
@@ -11339,7 +9918,6 @@
         </w:rPr>
         <w:t>getOctave</w:t>
       </w:r>
-      <w:proofErr w:type="spellEnd"/>
       <w:r>
         <w:rPr>
           <w:rFonts w:ascii="Courier New" w:eastAsia="Times New Roman" w:hAnsi="Courier New" w:cs="Courier New"/>
@@ -11389,7 +9967,6 @@
         </w:rPr>
         <w:t xml:space="preserve">        </w:t>
       </w:r>
-      <w:proofErr w:type="gramStart"/>
       <w:r>
         <w:rPr>
           <w:rFonts w:ascii="Courier New" w:eastAsia="Times New Roman" w:hAnsi="Courier New" w:cs="Courier New"/>
@@ -11408,18 +9985,7 @@
           <w:szCs w:val="16"/>
           <w:lang w:val="en-US" w:eastAsia="ru-RU"/>
         </w:rPr>
-        <w:t>(</w:t>
-      </w:r>
-      <w:proofErr w:type="gramEnd"/>
-      <w:r>
-        <w:rPr>
-          <w:rFonts w:ascii="Courier New" w:eastAsia="Times New Roman" w:hAnsi="Courier New" w:cs="Courier New"/>
-          <w:color w:val="000000"/>
-          <w:sz w:val="16"/>
-          <w:szCs w:val="16"/>
-          <w:lang w:val="en-US" w:eastAsia="ru-RU"/>
-        </w:rPr>
-        <w:t>scale</w:t>
+        <w:t>(scale</w:t>
       </w:r>
       <w:r>
         <w:rPr>
@@ -11609,7 +10175,6 @@
         </w:rPr>
         <w:t xml:space="preserve">        </w:t>
       </w:r>
-      <w:proofErr w:type="gramStart"/>
       <w:r>
         <w:rPr>
           <w:rFonts w:ascii="Courier New" w:eastAsia="Times New Roman" w:hAnsi="Courier New" w:cs="Courier New"/>
@@ -11620,18 +10185,16 @@
         </w:rPr>
         <w:t>return</w:t>
       </w:r>
-      <w:proofErr w:type="gramEnd"/>
-      <w:r>
-        <w:rPr>
-          <w:rFonts w:ascii="Courier New" w:eastAsia="Times New Roman" w:hAnsi="Courier New" w:cs="Courier New"/>
-          <w:color w:val="C0C0C0"/>
-          <w:sz w:val="16"/>
-          <w:szCs w:val="16"/>
-          <w:lang w:val="en-US" w:eastAsia="ru-RU"/>
-        </w:rPr>
-        <w:t xml:space="preserve"> </w:t>
-      </w:r>
-      <w:proofErr w:type="spellStart"/>
+      <w:r>
+        <w:rPr>
+          <w:rFonts w:ascii="Courier New" w:eastAsia="Times New Roman" w:hAnsi="Courier New" w:cs="Courier New"/>
+          <w:color w:val="C0C0C0"/>
+          <w:sz w:val="16"/>
+          <w:szCs w:val="16"/>
+          <w:lang w:val="en-US" w:eastAsia="ru-RU"/>
+        </w:rPr>
+        <w:t xml:space="preserve"> </w:t>
+      </w:r>
       <w:r>
         <w:rPr>
           <w:rFonts w:ascii="Courier New" w:eastAsia="Times New Roman" w:hAnsi="Courier New" w:cs="Courier New"/>
@@ -11650,9 +10213,17 @@
           <w:szCs w:val="16"/>
           <w:lang w:val="en-US" w:eastAsia="ru-RU"/>
         </w:rPr>
-        <w:t>.back</w:t>
-      </w:r>
-      <w:proofErr w:type="spellEnd"/>
+        <w:t>.back()-&gt;</w:t>
+      </w:r>
+      <w:r>
+        <w:rPr>
+          <w:rFonts w:ascii="Courier New" w:eastAsia="Times New Roman" w:hAnsi="Courier New" w:cs="Courier New"/>
+          <w:sz w:val="16"/>
+          <w:szCs w:val="16"/>
+          <w:lang w:val="en-US" w:eastAsia="ru-RU"/>
+        </w:rPr>
+        <w:t>getImage</w:t>
+      </w:r>
       <w:r>
         <w:rPr>
           <w:rFonts w:ascii="Courier New" w:eastAsia="Times New Roman" w:hAnsi="Courier New" w:cs="Courier New"/>
@@ -11663,28 +10234,6 @@
         </w:rPr>
         <w:t>()-&gt;</w:t>
       </w:r>
-      <w:proofErr w:type="spellStart"/>
-      <w:r>
-        <w:rPr>
-          <w:rFonts w:ascii="Courier New" w:eastAsia="Times New Roman" w:hAnsi="Courier New" w:cs="Courier New"/>
-          <w:sz w:val="16"/>
-          <w:szCs w:val="16"/>
-          <w:lang w:val="en-US" w:eastAsia="ru-RU"/>
-        </w:rPr>
-        <w:t>getImage</w:t>
-      </w:r>
-      <w:proofErr w:type="spellEnd"/>
-      <w:r>
-        <w:rPr>
-          <w:rFonts w:ascii="Courier New" w:eastAsia="Times New Roman" w:hAnsi="Courier New" w:cs="Courier New"/>
-          <w:color w:val="000000"/>
-          <w:sz w:val="16"/>
-          <w:szCs w:val="16"/>
-          <w:lang w:val="en-US" w:eastAsia="ru-RU"/>
-        </w:rPr>
-        <w:t>()-&gt;</w:t>
-      </w:r>
-      <w:proofErr w:type="spellStart"/>
       <w:r>
         <w:rPr>
           <w:rFonts w:ascii="Courier New" w:eastAsia="Times New Roman" w:hAnsi="Courier New" w:cs="Courier New"/>
@@ -11694,38 +10243,15 @@
         </w:rPr>
         <w:t>getPixel</w:t>
       </w:r>
-      <w:proofErr w:type="spellEnd"/>
-      <w:r>
-        <w:rPr>
-          <w:rFonts w:ascii="Courier New" w:eastAsia="Times New Roman" w:hAnsi="Courier New" w:cs="Courier New"/>
-          <w:color w:val="000000"/>
-          <w:sz w:val="16"/>
-          <w:szCs w:val="16"/>
-          <w:lang w:val="en-US" w:eastAsia="ru-RU"/>
-        </w:rPr>
-        <w:t>(</w:t>
-      </w:r>
-      <w:proofErr w:type="spellStart"/>
-      <w:r>
-        <w:rPr>
-          <w:rFonts w:ascii="Courier New" w:eastAsia="Times New Roman" w:hAnsi="Courier New" w:cs="Courier New"/>
-          <w:color w:val="000000"/>
-          <w:sz w:val="16"/>
-          <w:szCs w:val="16"/>
-          <w:lang w:val="en-US" w:eastAsia="ru-RU"/>
-        </w:rPr>
-        <w:t>i</w:t>
-      </w:r>
-      <w:proofErr w:type="spellEnd"/>
-      <w:r>
-        <w:rPr>
-          <w:rFonts w:ascii="Courier New" w:eastAsia="Times New Roman" w:hAnsi="Courier New" w:cs="Courier New"/>
-          <w:color w:val="000000"/>
-          <w:sz w:val="16"/>
-          <w:szCs w:val="16"/>
-          <w:lang w:val="en-US" w:eastAsia="ru-RU"/>
-        </w:rPr>
-        <w:t>/scale,</w:t>
+      <w:r>
+        <w:rPr>
+          <w:rFonts w:ascii="Courier New" w:eastAsia="Times New Roman" w:hAnsi="Courier New" w:cs="Courier New"/>
+          <w:color w:val="000000"/>
+          <w:sz w:val="16"/>
+          <w:szCs w:val="16"/>
+          <w:lang w:val="en-US" w:eastAsia="ru-RU"/>
+        </w:rPr>
+        <w:t>(i/scale,</w:t>
       </w:r>
       <w:r>
         <w:rPr>
@@ -11835,8 +10361,6 @@
         </w:rPr>
         <w:t xml:space="preserve">    </w:t>
       </w:r>
-      <w:proofErr w:type="spellStart"/>
-      <w:proofErr w:type="gramStart"/>
       <w:r>
         <w:rPr>
           <w:rFonts w:ascii="Courier New" w:eastAsia="Times New Roman" w:hAnsi="Courier New" w:cs="Courier New"/>
@@ -11847,19 +10371,16 @@
         </w:rPr>
         <w:t>int</w:t>
       </w:r>
-      <w:proofErr w:type="spellEnd"/>
-      <w:proofErr w:type="gramEnd"/>
-      <w:r>
-        <w:rPr>
-          <w:rFonts w:ascii="Courier New" w:eastAsia="Times New Roman" w:hAnsi="Courier New" w:cs="Courier New"/>
-          <w:color w:val="C0C0C0"/>
-          <w:sz w:val="16"/>
-          <w:szCs w:val="16"/>
-          <w:lang w:val="en-US" w:eastAsia="ru-RU"/>
-        </w:rPr>
-        <w:t xml:space="preserve"> </w:t>
-      </w:r>
-      <w:proofErr w:type="spellStart"/>
+      <w:r>
+        <w:rPr>
+          <w:rFonts w:ascii="Courier New" w:eastAsia="Times New Roman" w:hAnsi="Courier New" w:cs="Courier New"/>
+          <w:color w:val="C0C0C0"/>
+          <w:sz w:val="16"/>
+          <w:szCs w:val="16"/>
+          <w:lang w:val="en-US" w:eastAsia="ru-RU"/>
+        </w:rPr>
+        <w:t xml:space="preserve"> </w:t>
+      </w:r>
       <w:r>
         <w:rPr>
           <w:rFonts w:ascii="Courier New" w:eastAsia="Times New Roman" w:hAnsi="Courier New" w:cs="Courier New"/>
@@ -11870,7 +10391,6 @@
         </w:rPr>
         <w:t>lowNum</w:t>
       </w:r>
-      <w:proofErr w:type="spellEnd"/>
       <w:r>
         <w:rPr>
           <w:rFonts w:ascii="Courier New" w:eastAsia="Times New Roman" w:hAnsi="Courier New" w:cs="Courier New"/>
@@ -11960,7 +10480,6 @@
         </w:rPr>
         <w:t xml:space="preserve">    </w:t>
       </w:r>
-      <w:proofErr w:type="gramStart"/>
       <w:r>
         <w:rPr>
           <w:rFonts w:ascii="Courier New" w:eastAsia="Times New Roman" w:hAnsi="Courier New" w:cs="Courier New"/>
@@ -11981,8 +10500,6 @@
         </w:rPr>
         <w:t>(</w:t>
       </w:r>
-      <w:proofErr w:type="spellStart"/>
-      <w:proofErr w:type="gramEnd"/>
       <w:r>
         <w:rPr>
           <w:rFonts w:ascii="Courier New" w:eastAsia="Times New Roman" w:hAnsi="Courier New" w:cs="Courier New"/>
@@ -11993,7 +10510,6 @@
         </w:rPr>
         <w:t>int</w:t>
       </w:r>
-      <w:proofErr w:type="spellEnd"/>
       <w:r>
         <w:rPr>
           <w:rFonts w:ascii="Courier New" w:eastAsia="Times New Roman" w:hAnsi="Courier New" w:cs="Courier New"/>
@@ -12054,7 +10570,6 @@
         </w:rPr>
         <w:t>k&lt;</w:t>
       </w:r>
-      <w:proofErr w:type="spellStart"/>
       <w:r>
         <w:rPr>
           <w:rFonts w:ascii="Courier New" w:eastAsia="Times New Roman" w:hAnsi="Courier New" w:cs="Courier New"/>
@@ -12073,18 +10588,7 @@
           <w:szCs w:val="16"/>
           <w:lang w:val="en-US" w:eastAsia="ru-RU"/>
         </w:rPr>
-        <w:t>.size</w:t>
-      </w:r>
-      <w:proofErr w:type="spellEnd"/>
-      <w:r>
-        <w:rPr>
-          <w:rFonts w:ascii="Courier New" w:eastAsia="Times New Roman" w:hAnsi="Courier New" w:cs="Courier New"/>
-          <w:color w:val="000000"/>
-          <w:sz w:val="16"/>
-          <w:szCs w:val="16"/>
-          <w:lang w:val="en-US" w:eastAsia="ru-RU"/>
-        </w:rPr>
-        <w:t>()</w:t>
+        <w:t>.size()</w:t>
       </w:r>
       <w:r>
         <w:rPr>
@@ -12244,7 +10748,6 @@
         </w:rPr>
         <w:t xml:space="preserve">        </w:t>
       </w:r>
-      <w:proofErr w:type="gramStart"/>
       <w:r>
         <w:rPr>
           <w:rFonts w:ascii="Courier New" w:eastAsia="Times New Roman" w:hAnsi="Courier New" w:cs="Courier New"/>
@@ -12263,9 +10766,127 @@
           <w:szCs w:val="16"/>
           <w:lang w:val="en-US" w:eastAsia="ru-RU"/>
         </w:rPr>
-        <w:t>(</w:t>
-      </w:r>
-      <w:proofErr w:type="gramEnd"/>
+        <w:t>(sigma</w:t>
+      </w:r>
+      <w:r>
+        <w:rPr>
+          <w:rFonts w:ascii="Courier New" w:eastAsia="Times New Roman" w:hAnsi="Courier New" w:cs="Courier New"/>
+          <w:color w:val="C0C0C0"/>
+          <w:sz w:val="16"/>
+          <w:szCs w:val="16"/>
+          <w:lang w:val="en-US" w:eastAsia="ru-RU"/>
+        </w:rPr>
+        <w:t xml:space="preserve"> </w:t>
+      </w:r>
+      <w:r>
+        <w:rPr>
+          <w:rFonts w:ascii="Courier New" w:eastAsia="Times New Roman" w:hAnsi="Courier New" w:cs="Courier New"/>
+          <w:color w:val="000000"/>
+          <w:sz w:val="16"/>
+          <w:szCs w:val="16"/>
+          <w:lang w:val="en-US" w:eastAsia="ru-RU"/>
+        </w:rPr>
+        <w:t>&lt;=</w:t>
+      </w:r>
+      <w:r>
+        <w:rPr>
+          <w:rFonts w:ascii="Courier New" w:eastAsia="Times New Roman" w:hAnsi="Courier New" w:cs="Courier New"/>
+          <w:color w:val="C0C0C0"/>
+          <w:sz w:val="16"/>
+          <w:szCs w:val="16"/>
+          <w:lang w:val="en-US" w:eastAsia="ru-RU"/>
+        </w:rPr>
+        <w:t xml:space="preserve"> </w:t>
+      </w:r>
+      <w:r>
+        <w:rPr>
+          <w:rFonts w:ascii="Courier New" w:eastAsia="Times New Roman" w:hAnsi="Courier New" w:cs="Courier New"/>
+          <w:color w:val="800000"/>
+          <w:sz w:val="16"/>
+          <w:szCs w:val="16"/>
+          <w:lang w:val="en-US" w:eastAsia="ru-RU"/>
+        </w:rPr>
+        <w:t>images</w:t>
+      </w:r>
+      <w:r>
+        <w:rPr>
+          <w:rFonts w:ascii="Courier New" w:eastAsia="Times New Roman" w:hAnsi="Courier New" w:cs="Courier New"/>
+          <w:color w:val="000000"/>
+          <w:sz w:val="16"/>
+          <w:szCs w:val="16"/>
+          <w:lang w:val="en-US" w:eastAsia="ru-RU"/>
+        </w:rPr>
+        <w:t>[k+</w:t>
+      </w:r>
+      <w:r>
+        <w:rPr>
+          <w:rFonts w:ascii="Courier New" w:eastAsia="Times New Roman" w:hAnsi="Courier New" w:cs="Courier New"/>
+          <w:color w:val="000080"/>
+          <w:sz w:val="16"/>
+          <w:szCs w:val="16"/>
+          <w:lang w:val="en-US" w:eastAsia="ru-RU"/>
+        </w:rPr>
+        <w:t>1</w:t>
+      </w:r>
+      <w:r>
+        <w:rPr>
+          <w:rFonts w:ascii="Courier New" w:eastAsia="Times New Roman" w:hAnsi="Courier New" w:cs="Courier New"/>
+          <w:color w:val="000000"/>
+          <w:sz w:val="16"/>
+          <w:szCs w:val="16"/>
+          <w:lang w:val="en-US" w:eastAsia="ru-RU"/>
+        </w:rPr>
+        <w:t>]-&gt;</w:t>
+      </w:r>
+      <w:r>
+        <w:rPr>
+          <w:rFonts w:ascii="Courier New" w:eastAsia="Times New Roman" w:hAnsi="Courier New" w:cs="Courier New"/>
+          <w:sz w:val="16"/>
+          <w:szCs w:val="16"/>
+          <w:lang w:val="en-US" w:eastAsia="ru-RU"/>
+        </w:rPr>
+        <w:t>getSigma</w:t>
+      </w:r>
+      <w:r>
+        <w:rPr>
+          <w:rFonts w:ascii="Courier New" w:eastAsia="Times New Roman" w:hAnsi="Courier New" w:cs="Courier New"/>
+          <w:color w:val="000000"/>
+          <w:sz w:val="16"/>
+          <w:szCs w:val="16"/>
+          <w:lang w:val="en-US" w:eastAsia="ru-RU"/>
+        </w:rPr>
+        <w:t>()</w:t>
+      </w:r>
+      <w:r>
+        <w:rPr>
+          <w:rFonts w:ascii="Courier New" w:eastAsia="Times New Roman" w:hAnsi="Courier New" w:cs="Courier New"/>
+          <w:color w:val="C0C0C0"/>
+          <w:sz w:val="16"/>
+          <w:szCs w:val="16"/>
+          <w:lang w:val="en-US" w:eastAsia="ru-RU"/>
+        </w:rPr>
+        <w:t xml:space="preserve"> </w:t>
+      </w:r>
+      <w:r>
+        <w:rPr>
+          <w:rFonts w:ascii="Courier New" w:eastAsia="Times New Roman" w:hAnsi="Courier New" w:cs="Courier New"/>
+          <w:color w:val="000000"/>
+          <w:sz w:val="16"/>
+          <w:szCs w:val="16"/>
+          <w:lang w:val="en-US" w:eastAsia="ru-RU"/>
+        </w:rPr>
+        <w:t>&amp;&amp;</w:t>
+      </w:r>
+      <w:r>
+        <w:rPr>
+          <w:rFonts w:ascii="Courier New" w:eastAsia="Times New Roman" w:hAnsi="Courier New" w:cs="Courier New"/>
+          <w:color w:val="C0C0C0"/>
+          <w:sz w:val="16"/>
+          <w:szCs w:val="16"/>
+          <w:lang w:val="en-US" w:eastAsia="ru-RU"/>
+        </w:rPr>
+        <w:t xml:space="preserve"> </w:t>
+      </w:r>
       <w:r>
         <w:rPr>
           <w:rFonts w:ascii="Courier New" w:eastAsia="Times New Roman" w:hAnsi="Courier New" w:cs="Courier New"/>
@@ -12294,7 +10915,7 @@
           <w:szCs w:val="16"/>
           <w:lang w:val="en-US" w:eastAsia="ru-RU"/>
         </w:rPr>
-        <w:t>&lt;=</w:t>
+        <w:t>&gt;=</w:t>
       </w:r>
       <w:r>
         <w:rPr>
@@ -12324,29 +10945,8 @@
           <w:szCs w:val="16"/>
           <w:lang w:val="en-US" w:eastAsia="ru-RU"/>
         </w:rPr>
-        <w:t>[k+</w:t>
-      </w:r>
-      <w:r>
-        <w:rPr>
-          <w:rFonts w:ascii="Courier New" w:eastAsia="Times New Roman" w:hAnsi="Courier New" w:cs="Courier New"/>
-          <w:color w:val="000080"/>
-          <w:sz w:val="16"/>
-          <w:szCs w:val="16"/>
-          <w:lang w:val="en-US" w:eastAsia="ru-RU"/>
-        </w:rPr>
-        <w:t>1</w:t>
-      </w:r>
-      <w:r>
-        <w:rPr>
-          <w:rFonts w:ascii="Courier New" w:eastAsia="Times New Roman" w:hAnsi="Courier New" w:cs="Courier New"/>
-          <w:color w:val="000000"/>
-          <w:sz w:val="16"/>
-          <w:szCs w:val="16"/>
-          <w:lang w:val="en-US" w:eastAsia="ru-RU"/>
-        </w:rPr>
-        <w:t>]-&gt;</w:t>
-      </w:r>
-      <w:proofErr w:type="spellStart"/>
+        <w:t>[k]-&gt;</w:t>
+      </w:r>
       <w:r>
         <w:rPr>
           <w:rFonts w:ascii="Courier New" w:eastAsia="Times New Roman" w:hAnsi="Courier New" w:cs="Courier New"/>
@@ -12356,118 +10956,6 @@
         </w:rPr>
         <w:t>getSigma</w:t>
       </w:r>
-      <w:proofErr w:type="spellEnd"/>
-      <w:r>
-        <w:rPr>
-          <w:rFonts w:ascii="Courier New" w:eastAsia="Times New Roman" w:hAnsi="Courier New" w:cs="Courier New"/>
-          <w:color w:val="000000"/>
-          <w:sz w:val="16"/>
-          <w:szCs w:val="16"/>
-          <w:lang w:val="en-US" w:eastAsia="ru-RU"/>
-        </w:rPr>
-        <w:t>()</w:t>
-      </w:r>
-      <w:r>
-        <w:rPr>
-          <w:rFonts w:ascii="Courier New" w:eastAsia="Times New Roman" w:hAnsi="Courier New" w:cs="Courier New"/>
-          <w:color w:val="C0C0C0"/>
-          <w:sz w:val="16"/>
-          <w:szCs w:val="16"/>
-          <w:lang w:val="en-US" w:eastAsia="ru-RU"/>
-        </w:rPr>
-        <w:t xml:space="preserve"> </w:t>
-      </w:r>
-      <w:r>
-        <w:rPr>
-          <w:rFonts w:ascii="Courier New" w:eastAsia="Times New Roman" w:hAnsi="Courier New" w:cs="Courier New"/>
-          <w:color w:val="000000"/>
-          <w:sz w:val="16"/>
-          <w:szCs w:val="16"/>
-          <w:lang w:val="en-US" w:eastAsia="ru-RU"/>
-        </w:rPr>
-        <w:t>&amp;&amp;</w:t>
-      </w:r>
-      <w:r>
-        <w:rPr>
-          <w:rFonts w:ascii="Courier New" w:eastAsia="Times New Roman" w:hAnsi="Courier New" w:cs="Courier New"/>
-          <w:color w:val="C0C0C0"/>
-          <w:sz w:val="16"/>
-          <w:szCs w:val="16"/>
-          <w:lang w:val="en-US" w:eastAsia="ru-RU"/>
-        </w:rPr>
-        <w:t xml:space="preserve"> </w:t>
-      </w:r>
-      <w:r>
-        <w:rPr>
-          <w:rFonts w:ascii="Courier New" w:eastAsia="Times New Roman" w:hAnsi="Courier New" w:cs="Courier New"/>
-          <w:color w:val="000000"/>
-          <w:sz w:val="16"/>
-          <w:szCs w:val="16"/>
-          <w:lang w:val="en-US" w:eastAsia="ru-RU"/>
-        </w:rPr>
-        <w:t>sigma</w:t>
-      </w:r>
-      <w:r>
-        <w:rPr>
-          <w:rFonts w:ascii="Courier New" w:eastAsia="Times New Roman" w:hAnsi="Courier New" w:cs="Courier New"/>
-          <w:color w:val="C0C0C0"/>
-          <w:sz w:val="16"/>
-          <w:szCs w:val="16"/>
-          <w:lang w:val="en-US" w:eastAsia="ru-RU"/>
-        </w:rPr>
-        <w:t xml:space="preserve"> </w:t>
-      </w:r>
-      <w:r>
-        <w:rPr>
-          <w:rFonts w:ascii="Courier New" w:eastAsia="Times New Roman" w:hAnsi="Courier New" w:cs="Courier New"/>
-          <w:color w:val="000000"/>
-          <w:sz w:val="16"/>
-          <w:szCs w:val="16"/>
-          <w:lang w:val="en-US" w:eastAsia="ru-RU"/>
-        </w:rPr>
-        <w:t>&gt;=</w:t>
-      </w:r>
-      <w:r>
-        <w:rPr>
-          <w:rFonts w:ascii="Courier New" w:eastAsia="Times New Roman" w:hAnsi="Courier New" w:cs="Courier New"/>
-          <w:color w:val="C0C0C0"/>
-          <w:sz w:val="16"/>
-          <w:szCs w:val="16"/>
-          <w:lang w:val="en-US" w:eastAsia="ru-RU"/>
-        </w:rPr>
-        <w:t xml:space="preserve"> </w:t>
-      </w:r>
-      <w:r>
-        <w:rPr>
-          <w:rFonts w:ascii="Courier New" w:eastAsia="Times New Roman" w:hAnsi="Courier New" w:cs="Courier New"/>
-          <w:color w:val="800000"/>
-          <w:sz w:val="16"/>
-          <w:szCs w:val="16"/>
-          <w:lang w:val="en-US" w:eastAsia="ru-RU"/>
-        </w:rPr>
-        <w:t>images</w:t>
-      </w:r>
-      <w:r>
-        <w:rPr>
-          <w:rFonts w:ascii="Courier New" w:eastAsia="Times New Roman" w:hAnsi="Courier New" w:cs="Courier New"/>
-          <w:color w:val="000000"/>
-          <w:sz w:val="16"/>
-          <w:szCs w:val="16"/>
-          <w:lang w:val="en-US" w:eastAsia="ru-RU"/>
-        </w:rPr>
-        <w:t>[k]-&gt;</w:t>
-      </w:r>
-      <w:proofErr w:type="spellStart"/>
-      <w:r>
-        <w:rPr>
-          <w:rFonts w:ascii="Courier New" w:eastAsia="Times New Roman" w:hAnsi="Courier New" w:cs="Courier New"/>
-          <w:sz w:val="16"/>
-          <w:szCs w:val="16"/>
-          <w:lang w:val="en-US" w:eastAsia="ru-RU"/>
-        </w:rPr>
-        <w:t>getSigma</w:t>
-      </w:r>
-      <w:proofErr w:type="spellEnd"/>
       <w:r>
         <w:rPr>
           <w:rFonts w:ascii="Courier New" w:eastAsia="Times New Roman" w:hAnsi="Courier New" w:cs="Courier New"/>
@@ -12566,8 +11054,6 @@
         </w:rPr>
         <w:t xml:space="preserve">            </w:t>
       </w:r>
-      <w:proofErr w:type="spellStart"/>
-      <w:proofErr w:type="gramStart"/>
       <w:r>
         <w:rPr>
           <w:rFonts w:ascii="Courier New" w:eastAsia="Times New Roman" w:hAnsi="Courier New" w:cs="Courier New"/>
@@ -12578,8 +11064,6 @@
         </w:rPr>
         <w:t>lowNum</w:t>
       </w:r>
-      <w:proofErr w:type="spellEnd"/>
-      <w:proofErr w:type="gramEnd"/>
       <w:r>
         <w:rPr>
           <w:rFonts w:ascii="Courier New" w:eastAsia="Times New Roman" w:hAnsi="Courier New" w:cs="Courier New"/>
@@ -12659,7 +11143,6 @@
         </w:rPr>
         <w:t xml:space="preserve">            </w:t>
       </w:r>
-      <w:proofErr w:type="gramStart"/>
       <w:r>
         <w:rPr>
           <w:rFonts w:ascii="Courier New" w:eastAsia="Times New Roman" w:hAnsi="Courier New" w:cs="Courier New"/>
@@ -12670,7 +11153,6 @@
         </w:rPr>
         <w:t>break</w:t>
       </w:r>
-      <w:proofErr w:type="gramEnd"/>
       <w:r>
         <w:rPr>
           <w:rFonts w:ascii="Courier New" w:eastAsia="Times New Roman" w:hAnsi="Courier New" w:cs="Courier New"/>
@@ -12818,8 +11300,6 @@
         </w:rPr>
         <w:t xml:space="preserve">    </w:t>
       </w:r>
-      <w:proofErr w:type="spellStart"/>
-      <w:proofErr w:type="gramStart"/>
       <w:r>
         <w:rPr>
           <w:rFonts w:ascii="Courier New" w:eastAsia="Times New Roman" w:hAnsi="Courier New" w:cs="Courier New"/>
@@ -12830,8 +11310,6 @@
         </w:rPr>
         <w:t>int</w:t>
       </w:r>
-      <w:proofErr w:type="spellEnd"/>
-      <w:proofErr w:type="gramEnd"/>
       <w:r>
         <w:rPr>
           <w:rFonts w:ascii="Courier New" w:eastAsia="Times New Roman" w:hAnsi="Courier New" w:cs="Courier New"/>
@@ -12900,31 +11378,8 @@
           <w:szCs w:val="16"/>
           <w:lang w:val="en-US" w:eastAsia="ru-RU"/>
         </w:rPr>
-        <w:t>[</w:t>
-      </w:r>
-      <w:proofErr w:type="spellStart"/>
-      <w:r>
-        <w:rPr>
-          <w:rFonts w:ascii="Courier New" w:eastAsia="Times New Roman" w:hAnsi="Courier New" w:cs="Courier New"/>
-          <w:color w:val="000000"/>
-          <w:sz w:val="16"/>
-          <w:szCs w:val="16"/>
-          <w:lang w:val="en-US" w:eastAsia="ru-RU"/>
-        </w:rPr>
-        <w:t>lowNum</w:t>
-      </w:r>
-      <w:proofErr w:type="spellEnd"/>
-      <w:r>
-        <w:rPr>
-          <w:rFonts w:ascii="Courier New" w:eastAsia="Times New Roman" w:hAnsi="Courier New" w:cs="Courier New"/>
-          <w:color w:val="000000"/>
-          <w:sz w:val="16"/>
-          <w:szCs w:val="16"/>
-          <w:lang w:val="en-US" w:eastAsia="ru-RU"/>
-        </w:rPr>
-        <w:t>]-&gt;</w:t>
-      </w:r>
-      <w:proofErr w:type="spellStart"/>
+        <w:t>[lowNum]-&gt;</w:t>
+      </w:r>
       <w:r>
         <w:rPr>
           <w:rFonts w:ascii="Courier New" w:eastAsia="Times New Roman" w:hAnsi="Courier New" w:cs="Courier New"/>
@@ -12934,7 +11389,6 @@
         </w:rPr>
         <w:t>getOctave</w:t>
       </w:r>
-      <w:proofErr w:type="spellEnd"/>
       <w:r>
         <w:rPr>
           <w:rFonts w:ascii="Courier New" w:eastAsia="Times New Roman" w:hAnsi="Courier New" w:cs="Courier New"/>
@@ -12984,7 +11438,6 @@
         </w:rPr>
         <w:t xml:space="preserve">    </w:t>
       </w:r>
-      <w:proofErr w:type="gramStart"/>
       <w:r>
         <w:rPr>
           <w:rFonts w:ascii="Courier New" w:eastAsia="Times New Roman" w:hAnsi="Courier New" w:cs="Courier New"/>
@@ -12995,7 +11448,6 @@
         </w:rPr>
         <w:t>scale</w:t>
       </w:r>
-      <w:proofErr w:type="gramEnd"/>
       <w:r>
         <w:rPr>
           <w:rFonts w:ascii="Courier New" w:eastAsia="Times New Roman" w:hAnsi="Courier New" w:cs="Courier New"/>
@@ -13044,7 +11496,19 @@
           <w:szCs w:val="16"/>
           <w:lang w:val="en-US" w:eastAsia="ru-RU"/>
         </w:rPr>
-        <w:t>*octave;</w:t>
+        <w:t>^</w:t>
+      </w:r>
+      <w:bookmarkStart w:id="0" w:name="_GoBack"/>
+      <w:bookmarkEnd w:id="0"/>
+      <w:r>
+        <w:rPr>
+          <w:rFonts w:ascii="Courier New" w:eastAsia="Times New Roman" w:hAnsi="Courier New" w:cs="Courier New"/>
+          <w:color w:val="000000"/>
+          <w:sz w:val="16"/>
+          <w:szCs w:val="16"/>
+          <w:lang w:val="en-US" w:eastAsia="ru-RU"/>
+        </w:rPr>
+        <w:t>octave;</w:t>
       </w:r>
     </w:p>
     <w:p>
@@ -13085,7 +11549,6 @@
         </w:rPr>
         <w:t xml:space="preserve">    </w:t>
       </w:r>
-      <w:proofErr w:type="gramStart"/>
       <w:r>
         <w:rPr>
           <w:rFonts w:ascii="Courier New" w:eastAsia="Times New Roman" w:hAnsi="Courier New" w:cs="Courier New"/>
@@ -13104,18 +11567,7 @@
           <w:szCs w:val="16"/>
           <w:lang w:val="en-US" w:eastAsia="ru-RU"/>
         </w:rPr>
-        <w:t>(</w:t>
-      </w:r>
-      <w:proofErr w:type="gramEnd"/>
-      <w:r>
-        <w:rPr>
-          <w:rFonts w:ascii="Courier New" w:eastAsia="Times New Roman" w:hAnsi="Courier New" w:cs="Courier New"/>
-          <w:color w:val="000000"/>
-          <w:sz w:val="16"/>
-          <w:szCs w:val="16"/>
-          <w:lang w:val="en-US" w:eastAsia="ru-RU"/>
-        </w:rPr>
-        <w:t>scale</w:t>
+        <w:t>(scale</w:t>
       </w:r>
       <w:r>
         <w:rPr>
@@ -13276,7 +11728,6 @@
         </w:rPr>
         <w:t xml:space="preserve">    </w:t>
       </w:r>
-      <w:proofErr w:type="gramStart"/>
       <w:r>
         <w:rPr>
           <w:rFonts w:ascii="Courier New" w:eastAsia="Times New Roman" w:hAnsi="Courier New" w:cs="Courier New"/>
@@ -13287,18 +11738,16 @@
         </w:rPr>
         <w:t>float</w:t>
       </w:r>
-      <w:proofErr w:type="gramEnd"/>
-      <w:r>
-        <w:rPr>
-          <w:rFonts w:ascii="Courier New" w:eastAsia="Times New Roman" w:hAnsi="Courier New" w:cs="Courier New"/>
-          <w:color w:val="C0C0C0"/>
-          <w:sz w:val="16"/>
-          <w:szCs w:val="16"/>
-          <w:lang w:val="en-US" w:eastAsia="ru-RU"/>
-        </w:rPr>
-        <w:t xml:space="preserve"> </w:t>
-      </w:r>
-      <w:proofErr w:type="spellStart"/>
+      <w:r>
+        <w:rPr>
+          <w:rFonts w:ascii="Courier New" w:eastAsia="Times New Roman" w:hAnsi="Courier New" w:cs="Courier New"/>
+          <w:color w:val="C0C0C0"/>
+          <w:sz w:val="16"/>
+          <w:szCs w:val="16"/>
+          <w:lang w:val="en-US" w:eastAsia="ru-RU"/>
+        </w:rPr>
+        <w:t xml:space="preserve"> </w:t>
+      </w:r>
       <w:r>
         <w:rPr>
           <w:rFonts w:ascii="Courier New" w:eastAsia="Times New Roman" w:hAnsi="Courier New" w:cs="Courier New"/>
@@ -13309,7 +11758,6 @@
         </w:rPr>
         <w:t>lowPixel</w:t>
       </w:r>
-      <w:proofErr w:type="spellEnd"/>
       <w:r>
         <w:rPr>
           <w:rFonts w:ascii="Courier New" w:eastAsia="Times New Roman" w:hAnsi="Courier New" w:cs="Courier New"/>
@@ -13358,31 +11806,8 @@
           <w:szCs w:val="16"/>
           <w:lang w:val="en-US" w:eastAsia="ru-RU"/>
         </w:rPr>
-        <w:t>[</w:t>
-      </w:r>
-      <w:proofErr w:type="spellStart"/>
-      <w:r>
-        <w:rPr>
-          <w:rFonts w:ascii="Courier New" w:eastAsia="Times New Roman" w:hAnsi="Courier New" w:cs="Courier New"/>
-          <w:color w:val="000000"/>
-          <w:sz w:val="16"/>
-          <w:szCs w:val="16"/>
-          <w:lang w:val="en-US" w:eastAsia="ru-RU"/>
-        </w:rPr>
-        <w:t>lowNum</w:t>
-      </w:r>
-      <w:proofErr w:type="spellEnd"/>
-      <w:r>
-        <w:rPr>
-          <w:rFonts w:ascii="Courier New" w:eastAsia="Times New Roman" w:hAnsi="Courier New" w:cs="Courier New"/>
-          <w:color w:val="000000"/>
-          <w:sz w:val="16"/>
-          <w:szCs w:val="16"/>
-          <w:lang w:val="en-US" w:eastAsia="ru-RU"/>
-        </w:rPr>
-        <w:t>]-&gt;</w:t>
-      </w:r>
-      <w:proofErr w:type="spellStart"/>
+        <w:t>[lowNum]-&gt;</w:t>
+      </w:r>
       <w:r>
         <w:rPr>
           <w:rFonts w:ascii="Courier New" w:eastAsia="Times New Roman" w:hAnsi="Courier New" w:cs="Courier New"/>
@@ -13392,7 +11817,6 @@
         </w:rPr>
         <w:t>getImage</w:t>
       </w:r>
-      <w:proofErr w:type="spellEnd"/>
       <w:r>
         <w:rPr>
           <w:rFonts w:ascii="Courier New" w:eastAsia="Times New Roman" w:hAnsi="Courier New" w:cs="Courier New"/>
@@ -13403,7 +11827,6 @@
         </w:rPr>
         <w:t>()-&gt;</w:t>
       </w:r>
-      <w:proofErr w:type="spellStart"/>
       <w:r>
         <w:rPr>
           <w:rFonts w:ascii="Courier New" w:eastAsia="Times New Roman" w:hAnsi="Courier New" w:cs="Courier New"/>
@@ -13413,38 +11836,15 @@
         </w:rPr>
         <w:t>getPixel</w:t>
       </w:r>
-      <w:proofErr w:type="spellEnd"/>
-      <w:r>
-        <w:rPr>
-          <w:rFonts w:ascii="Courier New" w:eastAsia="Times New Roman" w:hAnsi="Courier New" w:cs="Courier New"/>
-          <w:color w:val="000000"/>
-          <w:sz w:val="16"/>
-          <w:szCs w:val="16"/>
-          <w:lang w:val="en-US" w:eastAsia="ru-RU"/>
-        </w:rPr>
-        <w:t>(</w:t>
-      </w:r>
-      <w:proofErr w:type="spellStart"/>
-      <w:r>
-        <w:rPr>
-          <w:rFonts w:ascii="Courier New" w:eastAsia="Times New Roman" w:hAnsi="Courier New" w:cs="Courier New"/>
-          <w:color w:val="000000"/>
-          <w:sz w:val="16"/>
-          <w:szCs w:val="16"/>
-          <w:lang w:val="en-US" w:eastAsia="ru-RU"/>
-        </w:rPr>
-        <w:t>i</w:t>
-      </w:r>
-      <w:proofErr w:type="spellEnd"/>
-      <w:r>
-        <w:rPr>
-          <w:rFonts w:ascii="Courier New" w:eastAsia="Times New Roman" w:hAnsi="Courier New" w:cs="Courier New"/>
-          <w:color w:val="000000"/>
-          <w:sz w:val="16"/>
-          <w:szCs w:val="16"/>
-          <w:lang w:val="en-US" w:eastAsia="ru-RU"/>
-        </w:rPr>
-        <w:t>/scale,</w:t>
+      <w:r>
+        <w:rPr>
+          <w:rFonts w:ascii="Courier New" w:eastAsia="Times New Roman" w:hAnsi="Courier New" w:cs="Courier New"/>
+          <w:color w:val="000000"/>
+          <w:sz w:val="16"/>
+          <w:szCs w:val="16"/>
+          <w:lang w:val="en-US" w:eastAsia="ru-RU"/>
+        </w:rPr>
+        <w:t>(i/scale,</w:t>
       </w:r>
       <w:r>
         <w:rPr>
@@ -13505,7 +11905,6 @@
         </w:rPr>
         <w:t xml:space="preserve">    </w:t>
       </w:r>
-      <w:proofErr w:type="gramStart"/>
       <w:r>
         <w:rPr>
           <w:rFonts w:ascii="Courier New" w:eastAsia="Times New Roman" w:hAnsi="Courier New" w:cs="Courier New"/>
@@ -13516,18 +11915,16 @@
         </w:rPr>
         <w:t>float</w:t>
       </w:r>
-      <w:proofErr w:type="gramEnd"/>
-      <w:r>
-        <w:rPr>
-          <w:rFonts w:ascii="Courier New" w:eastAsia="Times New Roman" w:hAnsi="Courier New" w:cs="Courier New"/>
-          <w:color w:val="C0C0C0"/>
-          <w:sz w:val="16"/>
-          <w:szCs w:val="16"/>
-          <w:lang w:val="en-US" w:eastAsia="ru-RU"/>
-        </w:rPr>
-        <w:t xml:space="preserve"> </w:t>
-      </w:r>
-      <w:proofErr w:type="spellStart"/>
+      <w:r>
+        <w:rPr>
+          <w:rFonts w:ascii="Courier New" w:eastAsia="Times New Roman" w:hAnsi="Courier New" w:cs="Courier New"/>
+          <w:color w:val="C0C0C0"/>
+          <w:sz w:val="16"/>
+          <w:szCs w:val="16"/>
+          <w:lang w:val="en-US" w:eastAsia="ru-RU"/>
+        </w:rPr>
+        <w:t xml:space="preserve"> </w:t>
+      </w:r>
       <w:r>
         <w:rPr>
           <w:rFonts w:ascii="Courier New" w:eastAsia="Times New Roman" w:hAnsi="Courier New" w:cs="Courier New"/>
@@ -13538,7 +11935,6 @@
         </w:rPr>
         <w:t>highPixel</w:t>
       </w:r>
-      <w:proofErr w:type="spellEnd"/>
       <w:r>
         <w:rPr>
           <w:rFonts w:ascii="Courier New" w:eastAsia="Times New Roman" w:hAnsi="Courier New" w:cs="Courier New"/>
@@ -13609,7 +12005,6 @@
         </w:rPr>
         <w:t>]-&gt;</w:t>
       </w:r>
-      <w:proofErr w:type="spellStart"/>
       <w:r>
         <w:rPr>
           <w:rFonts w:ascii="Courier New" w:eastAsia="Times New Roman" w:hAnsi="Courier New" w:cs="Courier New"/>
@@ -13619,7 +12014,6 @@
         </w:rPr>
         <w:t>getImage</w:t>
       </w:r>
-      <w:proofErr w:type="spellEnd"/>
       <w:r>
         <w:rPr>
           <w:rFonts w:ascii="Courier New" w:eastAsia="Times New Roman" w:hAnsi="Courier New" w:cs="Courier New"/>
@@ -13630,7 +12024,6 @@
         </w:rPr>
         <w:t>()-&gt;</w:t>
       </w:r>
-      <w:proofErr w:type="spellStart"/>
       <w:r>
         <w:rPr>
           <w:rFonts w:ascii="Courier New" w:eastAsia="Times New Roman" w:hAnsi="Courier New" w:cs="Courier New"/>
@@ -13640,38 +12033,15 @@
         </w:rPr>
         <w:t>getPixel</w:t>
       </w:r>
-      <w:proofErr w:type="spellEnd"/>
-      <w:r>
-        <w:rPr>
-          <w:rFonts w:ascii="Courier New" w:eastAsia="Times New Roman" w:hAnsi="Courier New" w:cs="Courier New"/>
-          <w:color w:val="000000"/>
-          <w:sz w:val="16"/>
-          <w:szCs w:val="16"/>
-          <w:lang w:val="en-US" w:eastAsia="ru-RU"/>
-        </w:rPr>
-        <w:t>(</w:t>
-      </w:r>
-      <w:proofErr w:type="spellStart"/>
-      <w:r>
-        <w:rPr>
-          <w:rFonts w:ascii="Courier New" w:eastAsia="Times New Roman" w:hAnsi="Courier New" w:cs="Courier New"/>
-          <w:color w:val="000000"/>
-          <w:sz w:val="16"/>
-          <w:szCs w:val="16"/>
-          <w:lang w:val="en-US" w:eastAsia="ru-RU"/>
-        </w:rPr>
-        <w:t>i</w:t>
-      </w:r>
-      <w:proofErr w:type="spellEnd"/>
-      <w:r>
-        <w:rPr>
-          <w:rFonts w:ascii="Courier New" w:eastAsia="Times New Roman" w:hAnsi="Courier New" w:cs="Courier New"/>
-          <w:color w:val="000000"/>
-          <w:sz w:val="16"/>
-          <w:szCs w:val="16"/>
-          <w:lang w:val="en-US" w:eastAsia="ru-RU"/>
-        </w:rPr>
-        <w:t>/scale,</w:t>
+      <w:r>
+        <w:rPr>
+          <w:rFonts w:ascii="Courier New" w:eastAsia="Times New Roman" w:hAnsi="Courier New" w:cs="Courier New"/>
+          <w:color w:val="000000"/>
+          <w:sz w:val="16"/>
+          <w:szCs w:val="16"/>
+          <w:lang w:val="en-US" w:eastAsia="ru-RU"/>
+        </w:rPr>
+        <w:t>(i/scale,</w:t>
       </w:r>
       <w:r>
         <w:rPr>
@@ -13732,7 +12102,6 @@
         </w:rPr>
         <w:t xml:space="preserve">    </w:t>
       </w:r>
-      <w:proofErr w:type="gramStart"/>
       <w:r>
         <w:rPr>
           <w:rFonts w:ascii="Courier New" w:eastAsia="Times New Roman" w:hAnsi="Courier New" w:cs="Courier New"/>
@@ -13743,18 +12112,16 @@
         </w:rPr>
         <w:t>float</w:t>
       </w:r>
-      <w:proofErr w:type="gramEnd"/>
-      <w:r>
-        <w:rPr>
-          <w:rFonts w:ascii="Courier New" w:eastAsia="Times New Roman" w:hAnsi="Courier New" w:cs="Courier New"/>
-          <w:color w:val="C0C0C0"/>
-          <w:sz w:val="16"/>
-          <w:szCs w:val="16"/>
-          <w:lang w:val="en-US" w:eastAsia="ru-RU"/>
-        </w:rPr>
-        <w:t xml:space="preserve"> </w:t>
-      </w:r>
-      <w:proofErr w:type="spellStart"/>
+      <w:r>
+        <w:rPr>
+          <w:rFonts w:ascii="Courier New" w:eastAsia="Times New Roman" w:hAnsi="Courier New" w:cs="Courier New"/>
+          <w:color w:val="C0C0C0"/>
+          <w:sz w:val="16"/>
+          <w:szCs w:val="16"/>
+          <w:lang w:val="en-US" w:eastAsia="ru-RU"/>
+        </w:rPr>
+        <w:t xml:space="preserve"> </w:t>
+      </w:r>
       <w:r>
         <w:rPr>
           <w:rFonts w:ascii="Courier New" w:eastAsia="Times New Roman" w:hAnsi="Courier New" w:cs="Courier New"/>
@@ -13765,7 +12132,6 @@
         </w:rPr>
         <w:t>lowSigma</w:t>
       </w:r>
-      <w:proofErr w:type="spellEnd"/>
       <w:r>
         <w:rPr>
           <w:rFonts w:ascii="Courier New" w:eastAsia="Times New Roman" w:hAnsi="Courier New" w:cs="Courier New"/>
@@ -13814,31 +12180,8 @@
           <w:szCs w:val="16"/>
           <w:lang w:val="en-US" w:eastAsia="ru-RU"/>
         </w:rPr>
-        <w:t>[</w:t>
-      </w:r>
-      <w:proofErr w:type="spellStart"/>
-      <w:r>
-        <w:rPr>
-          <w:rFonts w:ascii="Courier New" w:eastAsia="Times New Roman" w:hAnsi="Courier New" w:cs="Courier New"/>
-          <w:color w:val="000000"/>
-          <w:sz w:val="16"/>
-          <w:szCs w:val="16"/>
-          <w:lang w:val="en-US" w:eastAsia="ru-RU"/>
-        </w:rPr>
-        <w:t>lowNum</w:t>
-      </w:r>
-      <w:proofErr w:type="spellEnd"/>
-      <w:r>
-        <w:rPr>
-          <w:rFonts w:ascii="Courier New" w:eastAsia="Times New Roman" w:hAnsi="Courier New" w:cs="Courier New"/>
-          <w:color w:val="000000"/>
-          <w:sz w:val="16"/>
-          <w:szCs w:val="16"/>
-          <w:lang w:val="en-US" w:eastAsia="ru-RU"/>
-        </w:rPr>
-        <w:t>]-&gt;</w:t>
-      </w:r>
-      <w:proofErr w:type="spellStart"/>
+        <w:t>[lowNum]-&gt;</w:t>
+      </w:r>
       <w:r>
         <w:rPr>
           <w:rFonts w:ascii="Courier New" w:eastAsia="Times New Roman" w:hAnsi="Courier New" w:cs="Courier New"/>
@@ -13848,7 +12191,6 @@
         </w:rPr>
         <w:t>getSigma</w:t>
       </w:r>
-      <w:proofErr w:type="spellEnd"/>
       <w:r>
         <w:rPr>
           <w:rFonts w:ascii="Courier New" w:eastAsia="Times New Roman" w:hAnsi="Courier New" w:cs="Courier New"/>
@@ -13898,7 +12240,6 @@
         </w:rPr>
         <w:t xml:space="preserve">    </w:t>
       </w:r>
-      <w:proofErr w:type="gramStart"/>
       <w:r>
         <w:rPr>
           <w:rFonts w:ascii="Courier New" w:eastAsia="Times New Roman" w:hAnsi="Courier New" w:cs="Courier New"/>
@@ -13909,18 +12250,16 @@
         </w:rPr>
         <w:t>float</w:t>
       </w:r>
-      <w:proofErr w:type="gramEnd"/>
-      <w:r>
-        <w:rPr>
-          <w:rFonts w:ascii="Courier New" w:eastAsia="Times New Roman" w:hAnsi="Courier New" w:cs="Courier New"/>
-          <w:color w:val="C0C0C0"/>
-          <w:sz w:val="16"/>
-          <w:szCs w:val="16"/>
-          <w:lang w:val="en-US" w:eastAsia="ru-RU"/>
-        </w:rPr>
-        <w:t xml:space="preserve"> </w:t>
-      </w:r>
-      <w:proofErr w:type="spellStart"/>
+      <w:r>
+        <w:rPr>
+          <w:rFonts w:ascii="Courier New" w:eastAsia="Times New Roman" w:hAnsi="Courier New" w:cs="Courier New"/>
+          <w:color w:val="C0C0C0"/>
+          <w:sz w:val="16"/>
+          <w:szCs w:val="16"/>
+          <w:lang w:val="en-US" w:eastAsia="ru-RU"/>
+        </w:rPr>
+        <w:t xml:space="preserve"> </w:t>
+      </w:r>
       <w:r>
         <w:rPr>
           <w:rFonts w:ascii="Courier New" w:eastAsia="Times New Roman" w:hAnsi="Courier New" w:cs="Courier New"/>
@@ -13931,7 +12270,6 @@
         </w:rPr>
         <w:t>hightSigma</w:t>
       </w:r>
-      <w:proofErr w:type="spellEnd"/>
       <w:r>
         <w:rPr>
           <w:rFonts w:ascii="Courier New" w:eastAsia="Times New Roman" w:hAnsi="Courier New" w:cs="Courier New"/>
@@ -13980,20 +12318,8 @@
           <w:szCs w:val="16"/>
           <w:lang w:val="en-US" w:eastAsia="ru-RU"/>
         </w:rPr>
-        <w:t>[</w:t>
-      </w:r>
-      <w:proofErr w:type="spellStart"/>
-      <w:r>
-        <w:rPr>
-          <w:rFonts w:ascii="Courier New" w:eastAsia="Times New Roman" w:hAnsi="Courier New" w:cs="Courier New"/>
-          <w:color w:val="000000"/>
-          <w:sz w:val="16"/>
-          <w:szCs w:val="16"/>
-          <w:lang w:val="en-US" w:eastAsia="ru-RU"/>
-        </w:rPr>
-        <w:t>lowNum</w:t>
-      </w:r>
-      <w:proofErr w:type="spellEnd"/>
+        <w:t>[lowNum</w:t>
+      </w:r>
       <w:r>
         <w:rPr>
           <w:rFonts w:ascii="Courier New" w:eastAsia="Times New Roman" w:hAnsi="Courier New" w:cs="Courier New"/>
@@ -14044,7 +12370,6 @@
         </w:rPr>
         <w:t>]-&gt;</w:t>
       </w:r>
-      <w:proofErr w:type="spellStart"/>
       <w:r>
         <w:rPr>
           <w:rFonts w:ascii="Courier New" w:eastAsia="Times New Roman" w:hAnsi="Courier New" w:cs="Courier New"/>
@@ -14054,7 +12379,6 @@
         </w:rPr>
         <w:t>getSigma</w:t>
       </w:r>
-      <w:proofErr w:type="spellEnd"/>
       <w:r>
         <w:rPr>
           <w:rFonts w:ascii="Courier New" w:eastAsia="Times New Roman" w:hAnsi="Courier New" w:cs="Courier New"/>
@@ -14104,8 +12428,6 @@
         </w:rPr>
         <w:t xml:space="preserve">    </w:t>
       </w:r>
-      <w:proofErr w:type="spellStart"/>
-      <w:proofErr w:type="gramStart"/>
       <w:r>
         <w:rPr>
           <w:rFonts w:ascii="Courier New" w:eastAsia="Times New Roman" w:hAnsi="Courier New" w:cs="Courier New"/>
@@ -14116,27 +12438,15 @@
         </w:rPr>
         <w:t>qDebug</w:t>
       </w:r>
-      <w:proofErr w:type="spellEnd"/>
-      <w:r>
-        <w:rPr>
-          <w:rFonts w:ascii="Courier New" w:eastAsia="Times New Roman" w:hAnsi="Courier New" w:cs="Courier New"/>
-          <w:color w:val="000000"/>
-          <w:sz w:val="16"/>
-          <w:szCs w:val="16"/>
-          <w:lang w:val="en-US" w:eastAsia="ru-RU"/>
-        </w:rPr>
-        <w:t>(</w:t>
-      </w:r>
-      <w:proofErr w:type="gramEnd"/>
-      <w:r>
-        <w:rPr>
-          <w:rFonts w:ascii="Courier New" w:eastAsia="Times New Roman" w:hAnsi="Courier New" w:cs="Courier New"/>
-          <w:color w:val="000000"/>
-          <w:sz w:val="16"/>
-          <w:szCs w:val="16"/>
-          <w:lang w:val="en-US" w:eastAsia="ru-RU"/>
-        </w:rPr>
-        <w:t>)</w:t>
+      <w:r>
+        <w:rPr>
+          <w:rFonts w:ascii="Courier New" w:eastAsia="Times New Roman" w:hAnsi="Courier New" w:cs="Courier New"/>
+          <w:color w:val="000000"/>
+          <w:sz w:val="16"/>
+          <w:szCs w:val="16"/>
+          <w:lang w:val="en-US" w:eastAsia="ru-RU"/>
+        </w:rPr>
+        <w:t>()</w:t>
       </w:r>
       <w:r>
         <w:rPr>
@@ -14268,27 +12578,15 @@
         </w:rPr>
         <w:t xml:space="preserve"> </w:t>
       </w:r>
-      <w:proofErr w:type="spellStart"/>
-      <w:r>
-        <w:rPr>
-          <w:rFonts w:ascii="Courier New" w:eastAsia="Times New Roman" w:hAnsi="Courier New" w:cs="Courier New"/>
-          <w:color w:val="000000"/>
-          <w:sz w:val="16"/>
-          <w:szCs w:val="16"/>
-          <w:lang w:val="en-US" w:eastAsia="ru-RU"/>
-        </w:rPr>
-        <w:t>lowPixel</w:t>
-      </w:r>
-      <w:proofErr w:type="spellEnd"/>
-      <w:r>
-        <w:rPr>
-          <w:rFonts w:ascii="Courier New" w:eastAsia="Times New Roman" w:hAnsi="Courier New" w:cs="Courier New"/>
-          <w:color w:val="000000"/>
-          <w:sz w:val="16"/>
-          <w:szCs w:val="16"/>
-          <w:lang w:val="en-US" w:eastAsia="ru-RU"/>
-        </w:rPr>
-        <w:t>;</w:t>
+      <w:r>
+        <w:rPr>
+          <w:rFonts w:ascii="Courier New" w:eastAsia="Times New Roman" w:hAnsi="Courier New" w:cs="Courier New"/>
+          <w:color w:val="000000"/>
+          <w:sz w:val="16"/>
+          <w:szCs w:val="16"/>
+          <w:lang w:val="en-US" w:eastAsia="ru-RU"/>
+        </w:rPr>
+        <w:t>lowPixel;</w:t>
       </w:r>
     </w:p>
     <w:p>
@@ -14329,8 +12627,6 @@
         </w:rPr>
         <w:t xml:space="preserve">    </w:t>
       </w:r>
-      <w:proofErr w:type="spellStart"/>
-      <w:proofErr w:type="gramStart"/>
       <w:r>
         <w:rPr>
           <w:rFonts w:ascii="Courier New" w:eastAsia="Times New Roman" w:hAnsi="Courier New" w:cs="Courier New"/>
@@ -14341,27 +12637,15 @@
         </w:rPr>
         <w:t>qDebug</w:t>
       </w:r>
-      <w:proofErr w:type="spellEnd"/>
-      <w:r>
-        <w:rPr>
-          <w:rFonts w:ascii="Courier New" w:eastAsia="Times New Roman" w:hAnsi="Courier New" w:cs="Courier New"/>
-          <w:color w:val="000000"/>
-          <w:sz w:val="16"/>
-          <w:szCs w:val="16"/>
-          <w:lang w:val="en-US" w:eastAsia="ru-RU"/>
-        </w:rPr>
-        <w:t>(</w:t>
-      </w:r>
-      <w:proofErr w:type="gramEnd"/>
-      <w:r>
-        <w:rPr>
-          <w:rFonts w:ascii="Courier New" w:eastAsia="Times New Roman" w:hAnsi="Courier New" w:cs="Courier New"/>
-          <w:color w:val="000000"/>
-          <w:sz w:val="16"/>
-          <w:szCs w:val="16"/>
-          <w:lang w:val="en-US" w:eastAsia="ru-RU"/>
-        </w:rPr>
-        <w:t>)</w:t>
+      <w:r>
+        <w:rPr>
+          <w:rFonts w:ascii="Courier New" w:eastAsia="Times New Roman" w:hAnsi="Courier New" w:cs="Courier New"/>
+          <w:color w:val="000000"/>
+          <w:sz w:val="16"/>
+          <w:szCs w:val="16"/>
+          <w:lang w:val="en-US" w:eastAsia="ru-RU"/>
+        </w:rPr>
+        <w:t>()</w:t>
       </w:r>
       <w:r>
         <w:rPr>
@@ -14493,27 +12777,15 @@
         </w:rPr>
         <w:t xml:space="preserve"> </w:t>
       </w:r>
-      <w:proofErr w:type="spellStart"/>
-      <w:r>
-        <w:rPr>
-          <w:rFonts w:ascii="Courier New" w:eastAsia="Times New Roman" w:hAnsi="Courier New" w:cs="Courier New"/>
-          <w:color w:val="000000"/>
-          <w:sz w:val="16"/>
-          <w:szCs w:val="16"/>
-          <w:lang w:val="en-US" w:eastAsia="ru-RU"/>
-        </w:rPr>
-        <w:t>highPixel</w:t>
-      </w:r>
-      <w:proofErr w:type="spellEnd"/>
-      <w:r>
-        <w:rPr>
-          <w:rFonts w:ascii="Courier New" w:eastAsia="Times New Roman" w:hAnsi="Courier New" w:cs="Courier New"/>
-          <w:color w:val="000000"/>
-          <w:sz w:val="16"/>
-          <w:szCs w:val="16"/>
-          <w:lang w:val="en-US" w:eastAsia="ru-RU"/>
-        </w:rPr>
-        <w:t>;</w:t>
+      <w:r>
+        <w:rPr>
+          <w:rFonts w:ascii="Courier New" w:eastAsia="Times New Roman" w:hAnsi="Courier New" w:cs="Courier New"/>
+          <w:color w:val="000000"/>
+          <w:sz w:val="16"/>
+          <w:szCs w:val="16"/>
+          <w:lang w:val="en-US" w:eastAsia="ru-RU"/>
+        </w:rPr>
+        <w:t>highPixel;</w:t>
       </w:r>
     </w:p>
     <w:p>
@@ -14554,8 +12826,6 @@
         </w:rPr>
         <w:t xml:space="preserve">    </w:t>
       </w:r>
-      <w:proofErr w:type="spellStart"/>
-      <w:proofErr w:type="gramStart"/>
       <w:r>
         <w:rPr>
           <w:rFonts w:ascii="Courier New" w:eastAsia="Times New Roman" w:hAnsi="Courier New" w:cs="Courier New"/>
@@ -14566,27 +12836,15 @@
         </w:rPr>
         <w:t>qDebug</w:t>
       </w:r>
-      <w:proofErr w:type="spellEnd"/>
-      <w:r>
-        <w:rPr>
-          <w:rFonts w:ascii="Courier New" w:eastAsia="Times New Roman" w:hAnsi="Courier New" w:cs="Courier New"/>
-          <w:color w:val="000000"/>
-          <w:sz w:val="16"/>
-          <w:szCs w:val="16"/>
-          <w:lang w:val="en-US" w:eastAsia="ru-RU"/>
-        </w:rPr>
-        <w:t>(</w:t>
-      </w:r>
-      <w:proofErr w:type="gramEnd"/>
-      <w:r>
-        <w:rPr>
-          <w:rFonts w:ascii="Courier New" w:eastAsia="Times New Roman" w:hAnsi="Courier New" w:cs="Courier New"/>
-          <w:color w:val="000000"/>
-          <w:sz w:val="16"/>
-          <w:szCs w:val="16"/>
-          <w:lang w:val="en-US" w:eastAsia="ru-RU"/>
-        </w:rPr>
-        <w:t>)</w:t>
+      <w:r>
+        <w:rPr>
+          <w:rFonts w:ascii="Courier New" w:eastAsia="Times New Roman" w:hAnsi="Courier New" w:cs="Courier New"/>
+          <w:color w:val="000000"/>
+          <w:sz w:val="16"/>
+          <w:szCs w:val="16"/>
+          <w:lang w:val="en-US" w:eastAsia="ru-RU"/>
+        </w:rPr>
+        <w:t>()</w:t>
       </w:r>
       <w:r>
         <w:rPr>
@@ -14718,27 +12976,15 @@
         </w:rPr>
         <w:t xml:space="preserve"> </w:t>
       </w:r>
-      <w:proofErr w:type="spellStart"/>
-      <w:r>
-        <w:rPr>
-          <w:rFonts w:ascii="Courier New" w:eastAsia="Times New Roman" w:hAnsi="Courier New" w:cs="Courier New"/>
-          <w:color w:val="000000"/>
-          <w:sz w:val="16"/>
-          <w:szCs w:val="16"/>
-          <w:lang w:val="en-US" w:eastAsia="ru-RU"/>
-        </w:rPr>
-        <w:t>lowSigma</w:t>
-      </w:r>
-      <w:proofErr w:type="spellEnd"/>
-      <w:r>
-        <w:rPr>
-          <w:rFonts w:ascii="Courier New" w:eastAsia="Times New Roman" w:hAnsi="Courier New" w:cs="Courier New"/>
-          <w:color w:val="000000"/>
-          <w:sz w:val="16"/>
-          <w:szCs w:val="16"/>
-          <w:lang w:val="en-US" w:eastAsia="ru-RU"/>
-        </w:rPr>
-        <w:t>;</w:t>
+      <w:r>
+        <w:rPr>
+          <w:rFonts w:ascii="Courier New" w:eastAsia="Times New Roman" w:hAnsi="Courier New" w:cs="Courier New"/>
+          <w:color w:val="000000"/>
+          <w:sz w:val="16"/>
+          <w:szCs w:val="16"/>
+          <w:lang w:val="en-US" w:eastAsia="ru-RU"/>
+        </w:rPr>
+        <w:t>lowSigma;</w:t>
       </w:r>
     </w:p>
     <w:p>
@@ -14779,8 +13025,6 @@
         </w:rPr>
         <w:t xml:space="preserve">    </w:t>
       </w:r>
-      <w:proofErr w:type="spellStart"/>
-      <w:proofErr w:type="gramStart"/>
       <w:r>
         <w:rPr>
           <w:rFonts w:ascii="Courier New" w:eastAsia="Times New Roman" w:hAnsi="Courier New" w:cs="Courier New"/>
@@ -14791,27 +13035,15 @@
         </w:rPr>
         <w:t>qDebug</w:t>
       </w:r>
-      <w:proofErr w:type="spellEnd"/>
-      <w:r>
-        <w:rPr>
-          <w:rFonts w:ascii="Courier New" w:eastAsia="Times New Roman" w:hAnsi="Courier New" w:cs="Courier New"/>
-          <w:color w:val="000000"/>
-          <w:sz w:val="16"/>
-          <w:szCs w:val="16"/>
-          <w:lang w:val="en-US" w:eastAsia="ru-RU"/>
-        </w:rPr>
-        <w:t>(</w:t>
-      </w:r>
-      <w:proofErr w:type="gramEnd"/>
-      <w:r>
-        <w:rPr>
-          <w:rFonts w:ascii="Courier New" w:eastAsia="Times New Roman" w:hAnsi="Courier New" w:cs="Courier New"/>
-          <w:color w:val="000000"/>
-          <w:sz w:val="16"/>
-          <w:szCs w:val="16"/>
-          <w:lang w:val="en-US" w:eastAsia="ru-RU"/>
-        </w:rPr>
-        <w:t>)</w:t>
+      <w:r>
+        <w:rPr>
+          <w:rFonts w:ascii="Courier New" w:eastAsia="Times New Roman" w:hAnsi="Courier New" w:cs="Courier New"/>
+          <w:color w:val="000000"/>
+          <w:sz w:val="16"/>
+          <w:szCs w:val="16"/>
+          <w:lang w:val="en-US" w:eastAsia="ru-RU"/>
+        </w:rPr>
+        <w:t>()</w:t>
       </w:r>
       <w:r>
         <w:rPr>
@@ -14943,27 +13175,15 @@
         </w:rPr>
         <w:t xml:space="preserve"> </w:t>
       </w:r>
-      <w:proofErr w:type="spellStart"/>
-      <w:r>
-        <w:rPr>
-          <w:rFonts w:ascii="Courier New" w:eastAsia="Times New Roman" w:hAnsi="Courier New" w:cs="Courier New"/>
-          <w:color w:val="000000"/>
-          <w:sz w:val="16"/>
-          <w:szCs w:val="16"/>
-          <w:lang w:val="en-US" w:eastAsia="ru-RU"/>
-        </w:rPr>
-        <w:t>hightSigma</w:t>
-      </w:r>
-      <w:proofErr w:type="spellEnd"/>
-      <w:r>
-        <w:rPr>
-          <w:rFonts w:ascii="Courier New" w:eastAsia="Times New Roman" w:hAnsi="Courier New" w:cs="Courier New"/>
-          <w:color w:val="000000"/>
-          <w:sz w:val="16"/>
-          <w:szCs w:val="16"/>
-          <w:lang w:val="en-US" w:eastAsia="ru-RU"/>
-        </w:rPr>
-        <w:t>;</w:t>
+      <w:r>
+        <w:rPr>
+          <w:rFonts w:ascii="Courier New" w:eastAsia="Times New Roman" w:hAnsi="Courier New" w:cs="Courier New"/>
+          <w:color w:val="000000"/>
+          <w:sz w:val="16"/>
+          <w:szCs w:val="16"/>
+          <w:lang w:val="en-US" w:eastAsia="ru-RU"/>
+        </w:rPr>
+        <w:t>hightSigma;</w:t>
       </w:r>
     </w:p>
     <w:p>
@@ -15033,7 +13253,6 @@
         </w:rPr>
         <w:t xml:space="preserve">    </w:t>
       </w:r>
-      <w:proofErr w:type="gramStart"/>
       <w:r>
         <w:rPr>
           <w:rFonts w:ascii="Courier New" w:eastAsia="Times New Roman" w:hAnsi="Courier New" w:cs="Courier New"/>
@@ -15044,18 +13263,16 @@
         </w:rPr>
         <w:t>return</w:t>
       </w:r>
-      <w:proofErr w:type="gramEnd"/>
-      <w:r>
-        <w:rPr>
-          <w:rFonts w:ascii="Courier New" w:eastAsia="Times New Roman" w:hAnsi="Courier New" w:cs="Courier New"/>
-          <w:color w:val="C0C0C0"/>
-          <w:sz w:val="16"/>
-          <w:szCs w:val="16"/>
-          <w:lang w:val="en-US" w:eastAsia="ru-RU"/>
-        </w:rPr>
-        <w:t xml:space="preserve"> </w:t>
-      </w:r>
-      <w:proofErr w:type="spellStart"/>
+      <w:r>
+        <w:rPr>
+          <w:rFonts w:ascii="Courier New" w:eastAsia="Times New Roman" w:hAnsi="Courier New" w:cs="Courier New"/>
+          <w:color w:val="C0C0C0"/>
+          <w:sz w:val="16"/>
+          <w:szCs w:val="16"/>
+          <w:lang w:val="en-US" w:eastAsia="ru-RU"/>
+        </w:rPr>
+        <w:t xml:space="preserve"> </w:t>
+      </w:r>
       <w:r>
         <w:rPr>
           <w:rFonts w:ascii="Courier New" w:eastAsia="Times New Roman" w:hAnsi="Courier New" w:cs="Courier New"/>
@@ -15066,7 +13283,6 @@
         </w:rPr>
         <w:t>lowPixel</w:t>
       </w:r>
-      <w:proofErr w:type="spellEnd"/>
       <w:r>
         <w:rPr>
           <w:rFonts w:ascii="Courier New" w:eastAsia="Times New Roman" w:hAnsi="Courier New" w:cs="Courier New"/>
@@ -15105,20 +13321,8 @@
           <w:szCs w:val="16"/>
           <w:lang w:val="en-US" w:eastAsia="ru-RU"/>
         </w:rPr>
-        <w:t>(</w:t>
-      </w:r>
-      <w:proofErr w:type="spellStart"/>
-      <w:r>
-        <w:rPr>
-          <w:rFonts w:ascii="Courier New" w:eastAsia="Times New Roman" w:hAnsi="Courier New" w:cs="Courier New"/>
-          <w:color w:val="000000"/>
-          <w:sz w:val="16"/>
-          <w:szCs w:val="16"/>
-          <w:lang w:val="en-US" w:eastAsia="ru-RU"/>
-        </w:rPr>
-        <w:t>highPixel</w:t>
-      </w:r>
-      <w:proofErr w:type="spellEnd"/>
+        <w:t>(highPixel</w:t>
+      </w:r>
       <w:r>
         <w:rPr>
           <w:rFonts w:ascii="Courier New" w:eastAsia="Times New Roman" w:hAnsi="Courier New" w:cs="Courier New"/>
@@ -15149,27 +13353,15 @@
         </w:rPr>
         <w:t xml:space="preserve"> </w:t>
       </w:r>
-      <w:proofErr w:type="spellStart"/>
-      <w:r>
-        <w:rPr>
-          <w:rFonts w:ascii="Courier New" w:eastAsia="Times New Roman" w:hAnsi="Courier New" w:cs="Courier New"/>
-          <w:color w:val="000000"/>
-          <w:sz w:val="16"/>
-          <w:szCs w:val="16"/>
-          <w:lang w:val="en-US" w:eastAsia="ru-RU"/>
-        </w:rPr>
-        <w:t>lowPixel</w:t>
-      </w:r>
-      <w:proofErr w:type="spellEnd"/>
-      <w:r>
-        <w:rPr>
-          <w:rFonts w:ascii="Courier New" w:eastAsia="Times New Roman" w:hAnsi="Courier New" w:cs="Courier New"/>
-          <w:color w:val="000000"/>
-          <w:sz w:val="16"/>
-          <w:szCs w:val="16"/>
-          <w:lang w:val="en-US" w:eastAsia="ru-RU"/>
-        </w:rPr>
-        <w:t>)*(sigma</w:t>
+      <w:r>
+        <w:rPr>
+          <w:rFonts w:ascii="Courier New" w:eastAsia="Times New Roman" w:hAnsi="Courier New" w:cs="Courier New"/>
+          <w:color w:val="000000"/>
+          <w:sz w:val="16"/>
+          <w:szCs w:val="16"/>
+          <w:lang w:val="en-US" w:eastAsia="ru-RU"/>
+        </w:rPr>
+        <w:t>lowPixel)*(sigma</w:t>
       </w:r>
       <w:r>
         <w:rPr>
@@ -15201,40 +13393,16 @@
         </w:rPr>
         <w:t xml:space="preserve"> </w:t>
       </w:r>
-      <w:proofErr w:type="spellStart"/>
-      <w:r>
-        <w:rPr>
-          <w:rFonts w:ascii="Courier New" w:eastAsia="Times New Roman" w:hAnsi="Courier New" w:cs="Courier New"/>
-          <w:color w:val="000000"/>
-          <w:sz w:val="16"/>
-          <w:szCs w:val="16"/>
-          <w:lang w:val="en-US" w:eastAsia="ru-RU"/>
-        </w:rPr>
-        <w:t>lowSigma</w:t>
-      </w:r>
-      <w:proofErr w:type="spellEnd"/>
-      <w:r>
-        <w:rPr>
-          <w:rFonts w:ascii="Courier New" w:eastAsia="Times New Roman" w:hAnsi="Courier New" w:cs="Courier New"/>
-          <w:color w:val="000000"/>
-          <w:sz w:val="16"/>
-          <w:szCs w:val="16"/>
-          <w:lang w:val="en-US" w:eastAsia="ru-RU"/>
-        </w:rPr>
-        <w:t>)/(</w:t>
-      </w:r>
-      <w:proofErr w:type="spellStart"/>
-      <w:r>
-        <w:rPr>
-          <w:rFonts w:ascii="Courier New" w:eastAsia="Times New Roman" w:hAnsi="Courier New" w:cs="Courier New"/>
-          <w:color w:val="000000"/>
-          <w:sz w:val="16"/>
-          <w:szCs w:val="16"/>
-          <w:lang w:val="en-US" w:eastAsia="ru-RU"/>
-        </w:rPr>
-        <w:t>hightSigma</w:t>
-      </w:r>
-      <w:proofErr w:type="spellEnd"/>
+      <w:r>
+        <w:rPr>
+          <w:rFonts w:ascii="Courier New" w:eastAsia="Times New Roman" w:hAnsi="Courier New" w:cs="Courier New"/>
+          <w:color w:val="000000"/>
+          <w:sz w:val="16"/>
+          <w:szCs w:val="16"/>
+          <w:lang w:val="en-US" w:eastAsia="ru-RU"/>
+        </w:rPr>
+        <w:t>lowSigma)/(hightSigma</w:t>
+      </w:r>
       <w:r>
         <w:rPr>
           <w:rFonts w:ascii="Courier New" w:eastAsia="Times New Roman" w:hAnsi="Courier New" w:cs="Courier New"/>
@@ -15265,27 +13433,15 @@
         </w:rPr>
         <w:t xml:space="preserve"> </w:t>
       </w:r>
-      <w:proofErr w:type="spellStart"/>
-      <w:r>
-        <w:rPr>
-          <w:rFonts w:ascii="Courier New" w:eastAsia="Times New Roman" w:hAnsi="Courier New" w:cs="Courier New"/>
-          <w:color w:val="000000"/>
-          <w:sz w:val="16"/>
-          <w:szCs w:val="16"/>
-          <w:lang w:val="en-US" w:eastAsia="ru-RU"/>
-        </w:rPr>
-        <w:t>lowSigma</w:t>
-      </w:r>
-      <w:proofErr w:type="spellEnd"/>
-      <w:r>
-        <w:rPr>
-          <w:rFonts w:ascii="Courier New" w:eastAsia="Times New Roman" w:hAnsi="Courier New" w:cs="Courier New"/>
-          <w:color w:val="000000"/>
-          <w:sz w:val="16"/>
-          <w:szCs w:val="16"/>
-          <w:lang w:val="en-US" w:eastAsia="ru-RU"/>
-        </w:rPr>
-        <w:t>);</w:t>
+      <w:r>
+        <w:rPr>
+          <w:rFonts w:ascii="Courier New" w:eastAsia="Times New Roman" w:hAnsi="Courier New" w:cs="Courier New"/>
+          <w:color w:val="000000"/>
+          <w:sz w:val="16"/>
+          <w:szCs w:val="16"/>
+          <w:lang w:val="en-US" w:eastAsia="ru-RU"/>
+        </w:rPr>
+        <w:t>lowSigma);</w:t>
       </w:r>
     </w:p>
     <w:p>
@@ -15313,16 +13469,16 @@
           <w:rFonts w:ascii="Courier New" w:eastAsia="Times New Roman" w:hAnsi="Courier New" w:cs="Courier New"/>
           <w:sz w:val="16"/>
           <w:szCs w:val="16"/>
-          <w:lang w:eastAsia="ru-RU"/>
-        </w:rPr>
-      </w:pPr>
-      <w:r>
-        <w:rPr>
-          <w:rFonts w:ascii="Courier New" w:eastAsia="Times New Roman" w:hAnsi="Courier New" w:cs="Courier New"/>
-          <w:color w:val="000000"/>
-          <w:sz w:val="16"/>
-          <w:szCs w:val="16"/>
-          <w:lang w:eastAsia="ru-RU"/>
+          <w:lang w:val="en-US" w:eastAsia="ru-RU"/>
+        </w:rPr>
+      </w:pPr>
+      <w:r>
+        <w:rPr>
+          <w:rFonts w:ascii="Courier New" w:eastAsia="Times New Roman" w:hAnsi="Courier New" w:cs="Courier New"/>
+          <w:color w:val="000000"/>
+          <w:sz w:val="16"/>
+          <w:szCs w:val="16"/>
+          <w:lang w:val="en-US" w:eastAsia="ru-RU"/>
         </w:rPr>
         <w:t>}</w:t>
       </w:r>
@@ -15352,50 +13508,46 @@
           <w:rFonts w:ascii="Courier New" w:eastAsia="Times New Roman" w:hAnsi="Courier New" w:cs="Courier New"/>
           <w:sz w:val="16"/>
           <w:szCs w:val="16"/>
-          <w:lang w:eastAsia="ru-RU"/>
-        </w:rPr>
-      </w:pPr>
-      <w:proofErr w:type="spellStart"/>
+          <w:lang w:val="en-US" w:eastAsia="ru-RU"/>
+        </w:rPr>
+      </w:pPr>
       <w:r>
         <w:rPr>
           <w:rFonts w:ascii="Courier New" w:eastAsia="Times New Roman" w:hAnsi="Courier New" w:cs="Courier New"/>
           <w:color w:val="800080"/>
           <w:sz w:val="16"/>
           <w:szCs w:val="16"/>
-          <w:lang w:eastAsia="ru-RU"/>
+          <w:lang w:val="en-US" w:eastAsia="ru-RU"/>
         </w:rPr>
         <w:t>Pyramid</w:t>
       </w:r>
-      <w:proofErr w:type="spellEnd"/>
-      <w:r>
-        <w:rPr>
-          <w:rFonts w:ascii="Courier New" w:eastAsia="Times New Roman" w:hAnsi="Courier New" w:cs="Courier New"/>
-          <w:color w:val="000000"/>
-          <w:sz w:val="16"/>
-          <w:szCs w:val="16"/>
-          <w:lang w:eastAsia="ru-RU"/>
+      <w:r>
+        <w:rPr>
+          <w:rFonts w:ascii="Courier New" w:eastAsia="Times New Roman" w:hAnsi="Courier New" w:cs="Courier New"/>
+          <w:color w:val="000000"/>
+          <w:sz w:val="16"/>
+          <w:szCs w:val="16"/>
+          <w:lang w:val="en-US" w:eastAsia="ru-RU"/>
         </w:rPr>
         <w:t>::~</w:t>
       </w:r>
-      <w:proofErr w:type="spellStart"/>
       <w:r>
         <w:rPr>
           <w:rFonts w:ascii="Courier New" w:eastAsia="Times New Roman" w:hAnsi="Courier New" w:cs="Courier New"/>
           <w:color w:val="800080"/>
           <w:sz w:val="16"/>
           <w:szCs w:val="16"/>
-          <w:lang w:eastAsia="ru-RU"/>
+          <w:lang w:val="en-US" w:eastAsia="ru-RU"/>
         </w:rPr>
         <w:t>Pyramid</w:t>
       </w:r>
-      <w:proofErr w:type="spellEnd"/>
-      <w:r>
-        <w:rPr>
-          <w:rFonts w:ascii="Courier New" w:eastAsia="Times New Roman" w:hAnsi="Courier New" w:cs="Courier New"/>
-          <w:color w:val="000000"/>
-          <w:sz w:val="16"/>
-          <w:szCs w:val="16"/>
-          <w:lang w:eastAsia="ru-RU"/>
+      <w:r>
+        <w:rPr>
+          <w:rFonts w:ascii="Courier New" w:eastAsia="Times New Roman" w:hAnsi="Courier New" w:cs="Courier New"/>
+          <w:color w:val="000000"/>
+          <w:sz w:val="16"/>
+          <w:szCs w:val="16"/>
+          <w:lang w:val="en-US" w:eastAsia="ru-RU"/>
         </w:rPr>
         <w:t>()</w:t>
       </w:r>
@@ -15425,16 +13577,16 @@
           <w:rFonts w:ascii="Courier New" w:eastAsia="Times New Roman" w:hAnsi="Courier New" w:cs="Courier New"/>
           <w:sz w:val="16"/>
           <w:szCs w:val="16"/>
-          <w:lang w:eastAsia="ru-RU"/>
-        </w:rPr>
-      </w:pPr>
-      <w:r>
-        <w:rPr>
-          <w:rFonts w:ascii="Courier New" w:eastAsia="Times New Roman" w:hAnsi="Courier New" w:cs="Courier New"/>
-          <w:color w:val="000000"/>
-          <w:sz w:val="16"/>
-          <w:szCs w:val="16"/>
-          <w:lang w:eastAsia="ru-RU"/>
+          <w:lang w:val="en-US" w:eastAsia="ru-RU"/>
+        </w:rPr>
+      </w:pPr>
+      <w:r>
+        <w:rPr>
+          <w:rFonts w:ascii="Courier New" w:eastAsia="Times New Roman" w:hAnsi="Courier New" w:cs="Courier New"/>
+          <w:color w:val="000000"/>
+          <w:sz w:val="16"/>
+          <w:szCs w:val="16"/>
+          <w:lang w:val="en-US" w:eastAsia="ru-RU"/>
         </w:rPr>
         <w:t>{</w:t>
       </w:r>
@@ -15465,15 +13617,16 @@
           <w:sz w:val="24"/>
           <w:szCs w:val="24"/>
           <w:u w:val="single"/>
-        </w:rPr>
-      </w:pPr>
-      <w:r>
-        <w:rPr>
-          <w:rFonts w:ascii="Courier New" w:eastAsia="Times New Roman" w:hAnsi="Courier New" w:cs="Courier New"/>
-          <w:color w:val="000000"/>
-          <w:sz w:val="16"/>
-          <w:szCs w:val="16"/>
-          <w:lang w:eastAsia="ru-RU"/>
+          <w:lang w:val="en-US"/>
+        </w:rPr>
+      </w:pPr>
+      <w:r>
+        <w:rPr>
+          <w:rFonts w:ascii="Courier New" w:eastAsia="Times New Roman" w:hAnsi="Courier New" w:cs="Courier New"/>
+          <w:color w:val="000000"/>
+          <w:sz w:val="16"/>
+          <w:szCs w:val="16"/>
+          <w:lang w:val="en-US" w:eastAsia="ru-RU"/>
         </w:rPr>
         <w:t>}</w:t>
       </w:r>
@@ -15489,7 +13642,6 @@
           <w:lang w:val="en-US"/>
         </w:rPr>
       </w:pPr>
-      <w:proofErr w:type="spellStart"/>
       <w:r>
         <w:rPr>
           <w:rFonts w:ascii="Times New Roman" w:hAnsi="Times New Roman" w:cs="Times New Roman"/>
@@ -15520,7 +13672,6 @@
         </w:rPr>
         <w:t>h</w:t>
       </w:r>
-      <w:proofErr w:type="spellEnd"/>
     </w:p>
     <w:p>
       <w:pPr>
@@ -15558,20 +13709,8 @@
           <w:szCs w:val="16"/>
           <w:lang w:val="en-US" w:eastAsia="ru-RU"/>
         </w:rPr>
-        <w:t>#</w:t>
-      </w:r>
-      <w:proofErr w:type="spellStart"/>
-      <w:r>
-        <w:rPr>
-          <w:rFonts w:ascii="Courier New" w:eastAsia="Times New Roman" w:hAnsi="Courier New" w:cs="Courier New"/>
-          <w:color w:val="000080"/>
-          <w:sz w:val="16"/>
-          <w:szCs w:val="16"/>
-          <w:lang w:val="en-US" w:eastAsia="ru-RU"/>
-        </w:rPr>
-        <w:t>ifndef</w:t>
-      </w:r>
-      <w:proofErr w:type="spellEnd"/>
+        <w:t>#ifndef</w:t>
+      </w:r>
       <w:r>
         <w:rPr>
           <w:rFonts w:ascii="Courier New" w:eastAsia="Times New Roman" w:hAnsi="Courier New" w:cs="Courier New"/>
@@ -15676,7 +13815,7 @@
           <w:rFonts w:ascii="Courier New" w:eastAsia="Times New Roman" w:hAnsi="Courier New" w:cs="Courier New"/>
           <w:sz w:val="16"/>
           <w:szCs w:val="16"/>
-          <w:lang w:eastAsia="ru-RU"/>
+          <w:lang w:val="en-US" w:eastAsia="ru-RU"/>
         </w:rPr>
       </w:pPr>
       <w:r>
@@ -15685,29 +13824,17 @@
           <w:color w:val="000080"/>
           <w:sz w:val="16"/>
           <w:szCs w:val="16"/>
-          <w:lang w:eastAsia="ru-RU"/>
-        </w:rPr>
-        <w:t>#</w:t>
-      </w:r>
-      <w:proofErr w:type="spellStart"/>
-      <w:r>
-        <w:rPr>
-          <w:rFonts w:ascii="Courier New" w:eastAsia="Times New Roman" w:hAnsi="Courier New" w:cs="Courier New"/>
-          <w:color w:val="000080"/>
-          <w:sz w:val="16"/>
-          <w:szCs w:val="16"/>
-          <w:lang w:eastAsia="ru-RU"/>
-        </w:rPr>
-        <w:t>include</w:t>
-      </w:r>
-      <w:proofErr w:type="spellEnd"/>
-      <w:r>
-        <w:rPr>
-          <w:rFonts w:ascii="Courier New" w:eastAsia="Times New Roman" w:hAnsi="Courier New" w:cs="Courier New"/>
-          <w:color w:val="C0C0C0"/>
-          <w:sz w:val="16"/>
-          <w:szCs w:val="16"/>
-          <w:lang w:eastAsia="ru-RU"/>
+          <w:lang w:val="en-US" w:eastAsia="ru-RU"/>
+        </w:rPr>
+        <w:t>#include</w:t>
+      </w:r>
+      <w:r>
+        <w:rPr>
+          <w:rFonts w:ascii="Courier New" w:eastAsia="Times New Roman" w:hAnsi="Courier New" w:cs="Courier New"/>
+          <w:color w:val="C0C0C0"/>
+          <w:sz w:val="16"/>
+          <w:szCs w:val="16"/>
+          <w:lang w:val="en-US" w:eastAsia="ru-RU"/>
         </w:rPr>
         <w:t xml:space="preserve"> </w:t>
       </w:r>
@@ -15717,31 +13844,9 @@
           <w:color w:val="008000"/>
           <w:sz w:val="16"/>
           <w:szCs w:val="16"/>
-          <w:lang w:eastAsia="ru-RU"/>
-        </w:rPr>
-        <w:t>"</w:t>
-      </w:r>
-      <w:proofErr w:type="spellStart"/>
-      <w:r>
-        <w:rPr>
-          <w:rFonts w:ascii="Courier New" w:eastAsia="Times New Roman" w:hAnsi="Courier New" w:cs="Courier New"/>
-          <w:color w:val="008000"/>
-          <w:sz w:val="16"/>
-          <w:szCs w:val="16"/>
-          <w:lang w:eastAsia="ru-RU"/>
-        </w:rPr>
-        <w:t>image.h</w:t>
-      </w:r>
-      <w:proofErr w:type="spellEnd"/>
-      <w:r>
-        <w:rPr>
-          <w:rFonts w:ascii="Courier New" w:eastAsia="Times New Roman" w:hAnsi="Courier New" w:cs="Courier New"/>
-          <w:color w:val="008000"/>
-          <w:sz w:val="16"/>
-          <w:szCs w:val="16"/>
-          <w:lang w:eastAsia="ru-RU"/>
-        </w:rPr>
-        <w:t>"</w:t>
+          <w:lang w:val="en-US" w:eastAsia="ru-RU"/>
+        </w:rPr>
+        <w:t>"image.h"</w:t>
       </w:r>
     </w:p>
     <w:p>
@@ -15772,7 +13877,6 @@
           <w:lang w:val="en-US" w:eastAsia="ru-RU"/>
         </w:rPr>
       </w:pPr>
-      <w:proofErr w:type="gramStart"/>
       <w:r>
         <w:rPr>
           <w:rFonts w:ascii="Courier New" w:eastAsia="Times New Roman" w:hAnsi="Courier New" w:cs="Courier New"/>
@@ -15783,18 +13887,16 @@
         </w:rPr>
         <w:t>class</w:t>
       </w:r>
-      <w:proofErr w:type="gramEnd"/>
-      <w:r>
-        <w:rPr>
-          <w:rFonts w:ascii="Courier New" w:eastAsia="Times New Roman" w:hAnsi="Courier New" w:cs="Courier New"/>
-          <w:color w:val="C0C0C0"/>
-          <w:sz w:val="16"/>
-          <w:szCs w:val="16"/>
-          <w:lang w:val="en-US" w:eastAsia="ru-RU"/>
-        </w:rPr>
-        <w:t xml:space="preserve"> </w:t>
-      </w:r>
-      <w:proofErr w:type="spellStart"/>
+      <w:r>
+        <w:rPr>
+          <w:rFonts w:ascii="Courier New" w:eastAsia="Times New Roman" w:hAnsi="Courier New" w:cs="Courier New"/>
+          <w:color w:val="C0C0C0"/>
+          <w:sz w:val="16"/>
+          <w:szCs w:val="16"/>
+          <w:lang w:val="en-US" w:eastAsia="ru-RU"/>
+        </w:rPr>
+        <w:t xml:space="preserve"> </w:t>
+      </w:r>
       <w:r>
         <w:rPr>
           <w:rFonts w:ascii="Courier New" w:eastAsia="Times New Roman" w:hAnsi="Courier New" w:cs="Courier New"/>
@@ -15805,7 +13907,6 @@
         </w:rPr>
         <w:t>PyramidLevel</w:t>
       </w:r>
-      <w:proofErr w:type="spellEnd"/>
     </w:p>
     <w:p>
       <w:pPr>
@@ -15884,7 +13985,6 @@
         </w:rPr>
         <w:t xml:space="preserve">    </w:t>
       </w:r>
-      <w:proofErr w:type="spellStart"/>
       <w:r>
         <w:rPr>
           <w:rFonts w:ascii="Courier New" w:eastAsia="Times New Roman" w:hAnsi="Courier New" w:cs="Courier New"/>
@@ -15895,7 +13995,6 @@
         </w:rPr>
         <w:t>shared_ptr</w:t>
       </w:r>
-      <w:proofErr w:type="spellEnd"/>
       <w:r>
         <w:rPr>
           <w:rFonts w:ascii="Courier New" w:eastAsia="Times New Roman" w:hAnsi="Courier New" w:cs="Courier New"/>
@@ -15996,8 +14095,6 @@
         <w:lastRenderedPageBreak/>
         <w:t xml:space="preserve">    </w:t>
       </w:r>
-      <w:proofErr w:type="spellStart"/>
-      <w:proofErr w:type="gramStart"/>
       <w:r>
         <w:rPr>
           <w:rFonts w:ascii="Courier New" w:eastAsia="Times New Roman" w:hAnsi="Courier New" w:cs="Courier New"/>
@@ -16008,19 +14105,16 @@
         </w:rPr>
         <w:t>int</w:t>
       </w:r>
-      <w:proofErr w:type="spellEnd"/>
-      <w:proofErr w:type="gramEnd"/>
-      <w:r>
-        <w:rPr>
-          <w:rFonts w:ascii="Courier New" w:eastAsia="Times New Roman" w:hAnsi="Courier New" w:cs="Courier New"/>
-          <w:color w:val="C0C0C0"/>
-          <w:sz w:val="16"/>
-          <w:szCs w:val="16"/>
-          <w:lang w:val="en-US" w:eastAsia="ru-RU"/>
-        </w:rPr>
-        <w:t xml:space="preserve"> </w:t>
-      </w:r>
-      <w:proofErr w:type="spellStart"/>
+      <w:r>
+        <w:rPr>
+          <w:rFonts w:ascii="Courier New" w:eastAsia="Times New Roman" w:hAnsi="Courier New" w:cs="Courier New"/>
+          <w:color w:val="C0C0C0"/>
+          <w:sz w:val="16"/>
+          <w:szCs w:val="16"/>
+          <w:lang w:val="en-US" w:eastAsia="ru-RU"/>
+        </w:rPr>
+        <w:t xml:space="preserve"> </w:t>
+      </w:r>
       <w:r>
         <w:rPr>
           <w:rFonts w:ascii="Courier New" w:eastAsia="Times New Roman" w:hAnsi="Courier New" w:cs="Courier New"/>
@@ -16031,7 +14125,6 @@
         </w:rPr>
         <w:t>levelNum</w:t>
       </w:r>
-      <w:proofErr w:type="spellEnd"/>
       <w:r>
         <w:rPr>
           <w:rFonts w:ascii="Courier New" w:eastAsia="Times New Roman" w:hAnsi="Courier New" w:cs="Courier New"/>
@@ -16081,8 +14174,6 @@
         </w:rPr>
         <w:t xml:space="preserve">    </w:t>
       </w:r>
-      <w:proofErr w:type="spellStart"/>
-      <w:proofErr w:type="gramStart"/>
       <w:r>
         <w:rPr>
           <w:rFonts w:ascii="Courier New" w:eastAsia="Times New Roman" w:hAnsi="Courier New" w:cs="Courier New"/>
@@ -16093,19 +14184,16 @@
         </w:rPr>
         <w:t>int</w:t>
       </w:r>
-      <w:proofErr w:type="spellEnd"/>
-      <w:proofErr w:type="gramEnd"/>
-      <w:r>
-        <w:rPr>
-          <w:rFonts w:ascii="Courier New" w:eastAsia="Times New Roman" w:hAnsi="Courier New" w:cs="Courier New"/>
-          <w:color w:val="C0C0C0"/>
-          <w:sz w:val="16"/>
-          <w:szCs w:val="16"/>
-          <w:lang w:val="en-US" w:eastAsia="ru-RU"/>
-        </w:rPr>
-        <w:t xml:space="preserve"> </w:t>
-      </w:r>
-      <w:proofErr w:type="spellStart"/>
+      <w:r>
+        <w:rPr>
+          <w:rFonts w:ascii="Courier New" w:eastAsia="Times New Roman" w:hAnsi="Courier New" w:cs="Courier New"/>
+          <w:color w:val="C0C0C0"/>
+          <w:sz w:val="16"/>
+          <w:szCs w:val="16"/>
+          <w:lang w:val="en-US" w:eastAsia="ru-RU"/>
+        </w:rPr>
+        <w:t xml:space="preserve"> </w:t>
+      </w:r>
       <w:r>
         <w:rPr>
           <w:rFonts w:ascii="Courier New" w:eastAsia="Times New Roman" w:hAnsi="Courier New" w:cs="Courier New"/>
@@ -16116,7 +14204,6 @@
         </w:rPr>
         <w:t>octaveNum</w:t>
       </w:r>
-      <w:proofErr w:type="spellEnd"/>
       <w:r>
         <w:rPr>
           <w:rFonts w:ascii="Courier New" w:eastAsia="Times New Roman" w:hAnsi="Courier New" w:cs="Courier New"/>
@@ -16166,7 +14253,6 @@
         </w:rPr>
         <w:t xml:space="preserve">    </w:t>
       </w:r>
-      <w:proofErr w:type="gramStart"/>
       <w:r>
         <w:rPr>
           <w:rFonts w:ascii="Courier New" w:eastAsia="Times New Roman" w:hAnsi="Courier New" w:cs="Courier New"/>
@@ -16177,7 +14263,6 @@
         </w:rPr>
         <w:t>float</w:t>
       </w:r>
-      <w:proofErr w:type="gramEnd"/>
       <w:r>
         <w:rPr>
           <w:rFonts w:ascii="Courier New" w:eastAsia="Times New Roman" w:hAnsi="Courier New" w:cs="Courier New"/>
@@ -16237,7 +14322,6 @@
           <w:lang w:val="en-US" w:eastAsia="ru-RU"/>
         </w:rPr>
       </w:pPr>
-      <w:proofErr w:type="gramStart"/>
       <w:r>
         <w:rPr>
           <w:rFonts w:ascii="Courier New" w:eastAsia="Times New Roman" w:hAnsi="Courier New" w:cs="Courier New"/>
@@ -16248,7 +14332,6 @@
         </w:rPr>
         <w:t>public</w:t>
       </w:r>
-      <w:proofErr w:type="gramEnd"/>
       <w:r>
         <w:rPr>
           <w:rFonts w:ascii="Courier New" w:eastAsia="Times New Roman" w:hAnsi="Courier New" w:cs="Courier New"/>
@@ -16298,8 +14381,6 @@
         </w:rPr>
         <w:t xml:space="preserve">    </w:t>
       </w:r>
-      <w:proofErr w:type="spellStart"/>
-      <w:proofErr w:type="gramStart"/>
       <w:r>
         <w:rPr>
           <w:rFonts w:ascii="Courier New" w:eastAsia="Times New Roman" w:hAnsi="Courier New" w:cs="Courier New"/>
@@ -16310,7 +14391,6 @@
         </w:rPr>
         <w:t>PyramidLevel</w:t>
       </w:r>
-      <w:proofErr w:type="spellEnd"/>
       <w:r>
         <w:rPr>
           <w:rFonts w:ascii="Courier New" w:eastAsia="Times New Roman" w:hAnsi="Courier New" w:cs="Courier New"/>
@@ -16321,8 +14401,6 @@
         </w:rPr>
         <w:t>(</w:t>
       </w:r>
-      <w:proofErr w:type="spellStart"/>
-      <w:proofErr w:type="gramEnd"/>
       <w:r>
         <w:rPr>
           <w:rFonts w:ascii="Courier New" w:eastAsia="Times New Roman" w:hAnsi="Courier New" w:cs="Courier New"/>
@@ -16333,7 +14411,6 @@
         </w:rPr>
         <w:t>shared_ptr</w:t>
       </w:r>
-      <w:proofErr w:type="spellEnd"/>
       <w:r>
         <w:rPr>
           <w:rFonts w:ascii="Courier New" w:eastAsia="Times New Roman" w:hAnsi="Courier New" w:cs="Courier New"/>
@@ -16403,7 +14480,6 @@
         </w:rPr>
         <w:t xml:space="preserve"> </w:t>
       </w:r>
-      <w:proofErr w:type="spellStart"/>
       <w:r>
         <w:rPr>
           <w:rFonts w:ascii="Courier New" w:eastAsia="Times New Roman" w:hAnsi="Courier New" w:cs="Courier New"/>
@@ -16414,7 +14490,6 @@
         </w:rPr>
         <w:t>int</w:t>
       </w:r>
-      <w:proofErr w:type="spellEnd"/>
       <w:r>
         <w:rPr>
           <w:rFonts w:ascii="Courier New" w:eastAsia="Times New Roman" w:hAnsi="Courier New" w:cs="Courier New"/>
@@ -16454,7 +14529,6 @@
         </w:rPr>
         <w:t xml:space="preserve"> </w:t>
       </w:r>
-      <w:proofErr w:type="spellStart"/>
       <w:r>
         <w:rPr>
           <w:rFonts w:ascii="Courier New" w:eastAsia="Times New Roman" w:hAnsi="Courier New" w:cs="Courier New"/>
@@ -16465,7 +14539,6 @@
         </w:rPr>
         <w:t>int</w:t>
       </w:r>
-      <w:proofErr w:type="spellEnd"/>
       <w:r>
         <w:rPr>
           <w:rFonts w:ascii="Courier New" w:eastAsia="Times New Roman" w:hAnsi="Courier New" w:cs="Courier New"/>
@@ -16583,7 +14656,6 @@
         </w:rPr>
         <w:t xml:space="preserve">    </w:t>
       </w:r>
-      <w:proofErr w:type="spellStart"/>
       <w:r>
         <w:rPr>
           <w:rFonts w:ascii="Courier New" w:eastAsia="Times New Roman" w:hAnsi="Courier New" w:cs="Courier New"/>
@@ -16594,7 +14666,6 @@
         </w:rPr>
         <w:t>shared_ptr</w:t>
       </w:r>
-      <w:proofErr w:type="spellEnd"/>
       <w:r>
         <w:rPr>
           <w:rFonts w:ascii="Courier New" w:eastAsia="Times New Roman" w:hAnsi="Courier New" w:cs="Courier New"/>
@@ -16635,39 +14706,15 @@
         </w:rPr>
         <w:t xml:space="preserve"> </w:t>
       </w:r>
-      <w:proofErr w:type="spellStart"/>
-      <w:proofErr w:type="gramStart"/>
-      <w:r>
-        <w:rPr>
-          <w:rFonts w:ascii="Courier New" w:eastAsia="Times New Roman" w:hAnsi="Courier New" w:cs="Courier New"/>
-          <w:color w:val="000000"/>
-          <w:sz w:val="16"/>
-          <w:szCs w:val="16"/>
-          <w:lang w:val="en-US" w:eastAsia="ru-RU"/>
-        </w:rPr>
-        <w:t>getImage</w:t>
-      </w:r>
-      <w:proofErr w:type="spellEnd"/>
-      <w:r>
-        <w:rPr>
-          <w:rFonts w:ascii="Courier New" w:eastAsia="Times New Roman" w:hAnsi="Courier New" w:cs="Courier New"/>
-          <w:color w:val="000000"/>
-          <w:sz w:val="16"/>
-          <w:szCs w:val="16"/>
-          <w:lang w:val="en-US" w:eastAsia="ru-RU"/>
-        </w:rPr>
-        <w:t>(</w:t>
-      </w:r>
-      <w:proofErr w:type="gramEnd"/>
-      <w:r>
-        <w:rPr>
-          <w:rFonts w:ascii="Courier New" w:eastAsia="Times New Roman" w:hAnsi="Courier New" w:cs="Courier New"/>
-          <w:color w:val="000000"/>
-          <w:sz w:val="16"/>
-          <w:szCs w:val="16"/>
-          <w:lang w:val="en-US" w:eastAsia="ru-RU"/>
-        </w:rPr>
-        <w:t>);</w:t>
+      <w:r>
+        <w:rPr>
+          <w:rFonts w:ascii="Courier New" w:eastAsia="Times New Roman" w:hAnsi="Courier New" w:cs="Courier New"/>
+          <w:color w:val="000000"/>
+          <w:sz w:val="16"/>
+          <w:szCs w:val="16"/>
+          <w:lang w:val="en-US" w:eastAsia="ru-RU"/>
+        </w:rPr>
+        <w:t>getImage();</w:t>
       </w:r>
     </w:p>
     <w:p>
@@ -16708,8 +14755,6 @@
         </w:rPr>
         <w:t xml:space="preserve">    </w:t>
       </w:r>
-      <w:proofErr w:type="spellStart"/>
-      <w:proofErr w:type="gramStart"/>
       <w:r>
         <w:rPr>
           <w:rFonts w:ascii="Courier New" w:eastAsia="Times New Roman" w:hAnsi="Courier New" w:cs="Courier New"/>
@@ -16720,39 +14765,25 @@
         </w:rPr>
         <w:t>int</w:t>
       </w:r>
-      <w:proofErr w:type="spellEnd"/>
-      <w:proofErr w:type="gramEnd"/>
-      <w:r>
-        <w:rPr>
-          <w:rFonts w:ascii="Courier New" w:eastAsia="Times New Roman" w:hAnsi="Courier New" w:cs="Courier New"/>
-          <w:color w:val="C0C0C0"/>
-          <w:sz w:val="16"/>
-          <w:szCs w:val="16"/>
-          <w:lang w:val="en-US" w:eastAsia="ru-RU"/>
-        </w:rPr>
-        <w:t xml:space="preserve"> </w:t>
-      </w:r>
-      <w:proofErr w:type="spellStart"/>
-      <w:r>
-        <w:rPr>
-          <w:rFonts w:ascii="Courier New" w:eastAsia="Times New Roman" w:hAnsi="Courier New" w:cs="Courier New"/>
-          <w:color w:val="000000"/>
-          <w:sz w:val="16"/>
-          <w:szCs w:val="16"/>
-          <w:lang w:val="en-US" w:eastAsia="ru-RU"/>
-        </w:rPr>
-        <w:t>getLevel</w:t>
-      </w:r>
-      <w:proofErr w:type="spellEnd"/>
-      <w:r>
-        <w:rPr>
-          <w:rFonts w:ascii="Courier New" w:eastAsia="Times New Roman" w:hAnsi="Courier New" w:cs="Courier New"/>
-          <w:color w:val="000000"/>
-          <w:sz w:val="16"/>
-          <w:szCs w:val="16"/>
-          <w:lang w:val="en-US" w:eastAsia="ru-RU"/>
-        </w:rPr>
-        <w:t>();</w:t>
+      <w:r>
+        <w:rPr>
+          <w:rFonts w:ascii="Courier New" w:eastAsia="Times New Roman" w:hAnsi="Courier New" w:cs="Courier New"/>
+          <w:color w:val="C0C0C0"/>
+          <w:sz w:val="16"/>
+          <w:szCs w:val="16"/>
+          <w:lang w:val="en-US" w:eastAsia="ru-RU"/>
+        </w:rPr>
+        <w:t xml:space="preserve"> </w:t>
+      </w:r>
+      <w:r>
+        <w:rPr>
+          <w:rFonts w:ascii="Courier New" w:eastAsia="Times New Roman" w:hAnsi="Courier New" w:cs="Courier New"/>
+          <w:color w:val="000000"/>
+          <w:sz w:val="16"/>
+          <w:szCs w:val="16"/>
+          <w:lang w:val="en-US" w:eastAsia="ru-RU"/>
+        </w:rPr>
+        <w:t>getLevel();</w:t>
       </w:r>
     </w:p>
     <w:p>
@@ -16793,8 +14824,6 @@
         </w:rPr>
         <w:t xml:space="preserve">    </w:t>
       </w:r>
-      <w:proofErr w:type="spellStart"/>
-      <w:proofErr w:type="gramStart"/>
       <w:r>
         <w:rPr>
           <w:rFonts w:ascii="Courier New" w:eastAsia="Times New Roman" w:hAnsi="Courier New" w:cs="Courier New"/>
@@ -16805,39 +14834,25 @@
         </w:rPr>
         <w:t>int</w:t>
       </w:r>
-      <w:proofErr w:type="spellEnd"/>
-      <w:proofErr w:type="gramEnd"/>
-      <w:r>
-        <w:rPr>
-          <w:rFonts w:ascii="Courier New" w:eastAsia="Times New Roman" w:hAnsi="Courier New" w:cs="Courier New"/>
-          <w:color w:val="C0C0C0"/>
-          <w:sz w:val="16"/>
-          <w:szCs w:val="16"/>
-          <w:lang w:val="en-US" w:eastAsia="ru-RU"/>
-        </w:rPr>
-        <w:t xml:space="preserve"> </w:t>
-      </w:r>
-      <w:proofErr w:type="spellStart"/>
-      <w:r>
-        <w:rPr>
-          <w:rFonts w:ascii="Courier New" w:eastAsia="Times New Roman" w:hAnsi="Courier New" w:cs="Courier New"/>
-          <w:color w:val="000000"/>
-          <w:sz w:val="16"/>
-          <w:szCs w:val="16"/>
-          <w:lang w:val="en-US" w:eastAsia="ru-RU"/>
-        </w:rPr>
-        <w:t>getOctave</w:t>
-      </w:r>
-      <w:proofErr w:type="spellEnd"/>
-      <w:r>
-        <w:rPr>
-          <w:rFonts w:ascii="Courier New" w:eastAsia="Times New Roman" w:hAnsi="Courier New" w:cs="Courier New"/>
-          <w:color w:val="000000"/>
-          <w:sz w:val="16"/>
-          <w:szCs w:val="16"/>
-          <w:lang w:val="en-US" w:eastAsia="ru-RU"/>
-        </w:rPr>
-        <w:t>();</w:t>
+      <w:r>
+        <w:rPr>
+          <w:rFonts w:ascii="Courier New" w:eastAsia="Times New Roman" w:hAnsi="Courier New" w:cs="Courier New"/>
+          <w:color w:val="C0C0C0"/>
+          <w:sz w:val="16"/>
+          <w:szCs w:val="16"/>
+          <w:lang w:val="en-US" w:eastAsia="ru-RU"/>
+        </w:rPr>
+        <w:t xml:space="preserve"> </w:t>
+      </w:r>
+      <w:r>
+        <w:rPr>
+          <w:rFonts w:ascii="Courier New" w:eastAsia="Times New Roman" w:hAnsi="Courier New" w:cs="Courier New"/>
+          <w:color w:val="000000"/>
+          <w:sz w:val="16"/>
+          <w:szCs w:val="16"/>
+          <w:lang w:val="en-US" w:eastAsia="ru-RU"/>
+        </w:rPr>
+        <w:t>getOctave();</w:t>
       </w:r>
     </w:p>
     <w:p>
@@ -16878,7 +14893,6 @@
         </w:rPr>
         <w:t xml:space="preserve">    </w:t>
       </w:r>
-      <w:proofErr w:type="gramStart"/>
       <w:r>
         <w:rPr>
           <w:rFonts w:ascii="Courier New" w:eastAsia="Times New Roman" w:hAnsi="Courier New" w:cs="Courier New"/>
@@ -16889,38 +14903,25 @@
         </w:rPr>
         <w:t>float</w:t>
       </w:r>
-      <w:proofErr w:type="gramEnd"/>
-      <w:r>
-        <w:rPr>
-          <w:rFonts w:ascii="Courier New" w:eastAsia="Times New Roman" w:hAnsi="Courier New" w:cs="Courier New"/>
-          <w:color w:val="C0C0C0"/>
-          <w:sz w:val="16"/>
-          <w:szCs w:val="16"/>
-          <w:lang w:val="en-US" w:eastAsia="ru-RU"/>
-        </w:rPr>
-        <w:t xml:space="preserve"> </w:t>
-      </w:r>
-      <w:proofErr w:type="spellStart"/>
-      <w:r>
-        <w:rPr>
-          <w:rFonts w:ascii="Courier New" w:eastAsia="Times New Roman" w:hAnsi="Courier New" w:cs="Courier New"/>
-          <w:color w:val="000000"/>
-          <w:sz w:val="16"/>
-          <w:szCs w:val="16"/>
-          <w:lang w:val="en-US" w:eastAsia="ru-RU"/>
-        </w:rPr>
-        <w:t>getSigma</w:t>
-      </w:r>
-      <w:proofErr w:type="spellEnd"/>
-      <w:r>
-        <w:rPr>
-          <w:rFonts w:ascii="Courier New" w:eastAsia="Times New Roman" w:hAnsi="Courier New" w:cs="Courier New"/>
-          <w:color w:val="000000"/>
-          <w:sz w:val="16"/>
-          <w:szCs w:val="16"/>
-          <w:lang w:val="en-US" w:eastAsia="ru-RU"/>
-        </w:rPr>
-        <w:t>();</w:t>
+      <w:r>
+        <w:rPr>
+          <w:rFonts w:ascii="Courier New" w:eastAsia="Times New Roman" w:hAnsi="Courier New" w:cs="Courier New"/>
+          <w:color w:val="C0C0C0"/>
+          <w:sz w:val="16"/>
+          <w:szCs w:val="16"/>
+          <w:lang w:val="en-US" w:eastAsia="ru-RU"/>
+        </w:rPr>
+        <w:t xml:space="preserve"> </w:t>
+      </w:r>
+      <w:r>
+        <w:rPr>
+          <w:rFonts w:ascii="Courier New" w:eastAsia="Times New Roman" w:hAnsi="Courier New" w:cs="Courier New"/>
+          <w:color w:val="000000"/>
+          <w:sz w:val="16"/>
+          <w:szCs w:val="16"/>
+          <w:lang w:val="en-US" w:eastAsia="ru-RU"/>
+        </w:rPr>
+        <w:t>getSigma();</w:t>
       </w:r>
     </w:p>
     <w:p>
@@ -16971,8 +14972,6 @@
         </w:rPr>
         <w:t>~</w:t>
       </w:r>
-      <w:proofErr w:type="spellStart"/>
-      <w:proofErr w:type="gramStart"/>
       <w:r>
         <w:rPr>
           <w:rFonts w:ascii="Courier New" w:eastAsia="Times New Roman" w:hAnsi="Courier New" w:cs="Courier New"/>
@@ -16983,27 +14982,15 @@
         </w:rPr>
         <w:t>PyramidLevel</w:t>
       </w:r>
-      <w:proofErr w:type="spellEnd"/>
-      <w:r>
-        <w:rPr>
-          <w:rFonts w:ascii="Courier New" w:eastAsia="Times New Roman" w:hAnsi="Courier New" w:cs="Courier New"/>
-          <w:color w:val="000000"/>
-          <w:sz w:val="16"/>
-          <w:szCs w:val="16"/>
-          <w:lang w:val="en-US" w:eastAsia="ru-RU"/>
-        </w:rPr>
-        <w:t>(</w:t>
-      </w:r>
-      <w:proofErr w:type="gramEnd"/>
-      <w:r>
-        <w:rPr>
-          <w:rFonts w:ascii="Courier New" w:eastAsia="Times New Roman" w:hAnsi="Courier New" w:cs="Courier New"/>
-          <w:color w:val="000000"/>
-          <w:sz w:val="16"/>
-          <w:szCs w:val="16"/>
-          <w:lang w:val="en-US" w:eastAsia="ru-RU"/>
-        </w:rPr>
-        <w:t>);</w:t>
+      <w:r>
+        <w:rPr>
+          <w:rFonts w:ascii="Courier New" w:eastAsia="Times New Roman" w:hAnsi="Courier New" w:cs="Courier New"/>
+          <w:color w:val="000000"/>
+          <w:sz w:val="16"/>
+          <w:szCs w:val="16"/>
+          <w:lang w:val="en-US" w:eastAsia="ru-RU"/>
+        </w:rPr>
+        <w:t>();</w:t>
       </w:r>
     </w:p>
     <w:p>
@@ -17081,20 +15068,8 @@
           <w:szCs w:val="16"/>
           <w:lang w:val="en-US" w:eastAsia="ru-RU"/>
         </w:rPr>
-        <w:t>#</w:t>
-      </w:r>
-      <w:proofErr w:type="spellStart"/>
-      <w:r>
-        <w:rPr>
-          <w:rFonts w:ascii="Courier New" w:eastAsia="Times New Roman" w:hAnsi="Courier New" w:cs="Courier New"/>
-          <w:color w:val="000080"/>
-          <w:sz w:val="16"/>
-          <w:szCs w:val="16"/>
-          <w:lang w:val="en-US" w:eastAsia="ru-RU"/>
-        </w:rPr>
-        <w:t>endif</w:t>
-      </w:r>
-      <w:proofErr w:type="spellEnd"/>
+        <w:t>#endif</w:t>
+      </w:r>
       <w:r>
         <w:rPr>
           <w:rFonts w:ascii="Courier New" w:eastAsia="Times New Roman" w:hAnsi="Courier New" w:cs="Courier New"/>
@@ -17203,7 +15178,7 @@
           <w:rFonts w:ascii="Courier New" w:eastAsia="Times New Roman" w:hAnsi="Courier New" w:cs="Courier New"/>
           <w:sz w:val="16"/>
           <w:szCs w:val="16"/>
-          <w:lang w:eastAsia="ru-RU"/>
+          <w:lang w:val="en-US" w:eastAsia="ru-RU"/>
         </w:rPr>
       </w:pPr>
       <w:r>
@@ -17212,29 +15187,17 @@
           <w:color w:val="000080"/>
           <w:sz w:val="16"/>
           <w:szCs w:val="16"/>
-          <w:lang w:eastAsia="ru-RU"/>
-        </w:rPr>
-        <w:t>#</w:t>
-      </w:r>
-      <w:proofErr w:type="spellStart"/>
-      <w:r>
-        <w:rPr>
-          <w:rFonts w:ascii="Courier New" w:eastAsia="Times New Roman" w:hAnsi="Courier New" w:cs="Courier New"/>
-          <w:color w:val="000080"/>
-          <w:sz w:val="16"/>
-          <w:szCs w:val="16"/>
-          <w:lang w:eastAsia="ru-RU"/>
-        </w:rPr>
-        <w:t>include</w:t>
-      </w:r>
-      <w:proofErr w:type="spellEnd"/>
-      <w:r>
-        <w:rPr>
-          <w:rFonts w:ascii="Courier New" w:eastAsia="Times New Roman" w:hAnsi="Courier New" w:cs="Courier New"/>
-          <w:color w:val="C0C0C0"/>
-          <w:sz w:val="16"/>
-          <w:szCs w:val="16"/>
-          <w:lang w:eastAsia="ru-RU"/>
+          <w:lang w:val="en-US" w:eastAsia="ru-RU"/>
+        </w:rPr>
+        <w:t>#include</w:t>
+      </w:r>
+      <w:r>
+        <w:rPr>
+          <w:rFonts w:ascii="Courier New" w:eastAsia="Times New Roman" w:hAnsi="Courier New" w:cs="Courier New"/>
+          <w:color w:val="C0C0C0"/>
+          <w:sz w:val="16"/>
+          <w:szCs w:val="16"/>
+          <w:lang w:val="en-US" w:eastAsia="ru-RU"/>
         </w:rPr>
         <w:t xml:space="preserve"> </w:t>
       </w:r>
@@ -17244,31 +15207,9 @@
           <w:color w:val="008000"/>
           <w:sz w:val="16"/>
           <w:szCs w:val="16"/>
-          <w:lang w:eastAsia="ru-RU"/>
-        </w:rPr>
-        <w:t>"</w:t>
-      </w:r>
-      <w:proofErr w:type="spellStart"/>
-      <w:r>
-        <w:rPr>
-          <w:rFonts w:ascii="Courier New" w:eastAsia="Times New Roman" w:hAnsi="Courier New" w:cs="Courier New"/>
-          <w:color w:val="008000"/>
-          <w:sz w:val="16"/>
-          <w:szCs w:val="16"/>
-          <w:lang w:eastAsia="ru-RU"/>
-        </w:rPr>
-        <w:t>pyramidlevel.h</w:t>
-      </w:r>
-      <w:proofErr w:type="spellEnd"/>
-      <w:r>
-        <w:rPr>
-          <w:rFonts w:ascii="Courier New" w:eastAsia="Times New Roman" w:hAnsi="Courier New" w:cs="Courier New"/>
-          <w:color w:val="008000"/>
-          <w:sz w:val="16"/>
-          <w:szCs w:val="16"/>
-          <w:lang w:eastAsia="ru-RU"/>
-        </w:rPr>
-        <w:t>"</w:t>
+          <w:lang w:val="en-US" w:eastAsia="ru-RU"/>
+        </w:rPr>
+        <w:t>"pyramidlevel.h"</w:t>
       </w:r>
     </w:p>
     <w:p>
@@ -17299,7 +15240,6 @@
           <w:lang w:val="en-US" w:eastAsia="ru-RU"/>
         </w:rPr>
       </w:pPr>
-      <w:proofErr w:type="spellStart"/>
       <w:r>
         <w:rPr>
           <w:rFonts w:ascii="Courier New" w:eastAsia="Times New Roman" w:hAnsi="Courier New" w:cs="Courier New"/>
@@ -17310,42 +15250,16 @@
         </w:rPr>
         <w:t>PyramidLevel</w:t>
       </w:r>
-      <w:proofErr w:type="spellEnd"/>
-      <w:r>
-        <w:rPr>
-          <w:rFonts w:ascii="Courier New" w:eastAsia="Times New Roman" w:hAnsi="Courier New" w:cs="Courier New"/>
-          <w:color w:val="000000"/>
-          <w:sz w:val="16"/>
-          <w:szCs w:val="16"/>
-          <w:lang w:val="en-US" w:eastAsia="ru-RU"/>
-        </w:rPr>
-        <w:t>::</w:t>
-      </w:r>
-      <w:proofErr w:type="spellStart"/>
-      <w:proofErr w:type="gramStart"/>
-      <w:r>
-        <w:rPr>
-          <w:rFonts w:ascii="Courier New" w:eastAsia="Times New Roman" w:hAnsi="Courier New" w:cs="Courier New"/>
-          <w:color w:val="000000"/>
-          <w:sz w:val="16"/>
-          <w:szCs w:val="16"/>
-          <w:lang w:val="en-US" w:eastAsia="ru-RU"/>
-        </w:rPr>
-        <w:t>PyramidLevel</w:t>
-      </w:r>
-      <w:proofErr w:type="spellEnd"/>
-      <w:r>
-        <w:rPr>
-          <w:rFonts w:ascii="Courier New" w:eastAsia="Times New Roman" w:hAnsi="Courier New" w:cs="Courier New"/>
-          <w:color w:val="000000"/>
-          <w:sz w:val="16"/>
-          <w:szCs w:val="16"/>
-          <w:lang w:val="en-US" w:eastAsia="ru-RU"/>
-        </w:rPr>
-        <w:t>(</w:t>
-      </w:r>
-      <w:proofErr w:type="spellStart"/>
-      <w:proofErr w:type="gramEnd"/>
+      <w:r>
+        <w:rPr>
+          <w:rFonts w:ascii="Courier New" w:eastAsia="Times New Roman" w:hAnsi="Courier New" w:cs="Courier New"/>
+          <w:color w:val="000000"/>
+          <w:sz w:val="16"/>
+          <w:szCs w:val="16"/>
+          <w:lang w:val="en-US" w:eastAsia="ru-RU"/>
+        </w:rPr>
+        <w:t>::PyramidLevel(</w:t>
+      </w:r>
       <w:r>
         <w:rPr>
           <w:rFonts w:ascii="Courier New" w:eastAsia="Times New Roman" w:hAnsi="Courier New" w:cs="Courier New"/>
@@ -17356,7 +15270,6 @@
         </w:rPr>
         <w:t>shared_ptr</w:t>
       </w:r>
-      <w:proofErr w:type="spellEnd"/>
       <w:r>
         <w:rPr>
           <w:rFonts w:ascii="Courier New" w:eastAsia="Times New Roman" w:hAnsi="Courier New" w:cs="Courier New"/>
@@ -17417,7 +15330,6 @@
         </w:rPr>
         <w:t xml:space="preserve"> </w:t>
       </w:r>
-      <w:proofErr w:type="spellStart"/>
       <w:r>
         <w:rPr>
           <w:rFonts w:ascii="Courier New" w:eastAsia="Times New Roman" w:hAnsi="Courier New" w:cs="Courier New"/>
@@ -17428,7 +15340,6 @@
         </w:rPr>
         <w:t>int</w:t>
       </w:r>
-      <w:proofErr w:type="spellEnd"/>
       <w:r>
         <w:rPr>
           <w:rFonts w:ascii="Courier New" w:eastAsia="Times New Roman" w:hAnsi="Courier New" w:cs="Courier New"/>
@@ -17459,7 +15370,6 @@
         </w:rPr>
         <w:t xml:space="preserve"> </w:t>
       </w:r>
-      <w:proofErr w:type="spellStart"/>
       <w:r>
         <w:rPr>
           <w:rFonts w:ascii="Courier New" w:eastAsia="Times New Roman" w:hAnsi="Courier New" w:cs="Courier New"/>
@@ -17470,7 +15380,6 @@
         </w:rPr>
         <w:t>int</w:t>
       </w:r>
-      <w:proofErr w:type="spellEnd"/>
       <w:r>
         <w:rPr>
           <w:rFonts w:ascii="Courier New" w:eastAsia="Times New Roman" w:hAnsi="Courier New" w:cs="Courier New"/>
@@ -17609,7 +15518,6 @@
         </w:rPr>
         <w:t xml:space="preserve">    </w:t>
       </w:r>
-      <w:proofErr w:type="gramStart"/>
       <w:r>
         <w:rPr>
           <w:rFonts w:ascii="Courier New" w:eastAsia="Times New Roman" w:hAnsi="Courier New" w:cs="Courier New"/>
@@ -17620,7 +15528,6 @@
         </w:rPr>
         <w:t>this</w:t>
       </w:r>
-      <w:proofErr w:type="gramEnd"/>
       <w:r>
         <w:rPr>
           <w:rFonts w:ascii="Courier New" w:eastAsia="Times New Roman" w:hAnsi="Courier New" w:cs="Courier New"/>
@@ -17720,7 +15627,6 @@
         </w:rPr>
         <w:t xml:space="preserve">    </w:t>
       </w:r>
-      <w:proofErr w:type="gramStart"/>
       <w:r>
         <w:rPr>
           <w:rFonts w:ascii="Courier New" w:eastAsia="Times New Roman" w:hAnsi="Courier New" w:cs="Courier New"/>
@@ -17731,7 +15637,6 @@
         </w:rPr>
         <w:t>this</w:t>
       </w:r>
-      <w:proofErr w:type="gramEnd"/>
       <w:r>
         <w:rPr>
           <w:rFonts w:ascii="Courier New" w:eastAsia="Times New Roman" w:hAnsi="Courier New" w:cs="Courier New"/>
@@ -17742,7 +15647,6 @@
         </w:rPr>
         <w:t>-&gt;</w:t>
       </w:r>
-      <w:proofErr w:type="spellStart"/>
       <w:r>
         <w:rPr>
           <w:rFonts w:ascii="Courier New" w:eastAsia="Times New Roman" w:hAnsi="Courier New" w:cs="Courier New"/>
@@ -17753,7 +15657,6 @@
         </w:rPr>
         <w:t>levelNum</w:t>
       </w:r>
-      <w:proofErr w:type="spellEnd"/>
       <w:r>
         <w:rPr>
           <w:rFonts w:ascii="Courier New" w:eastAsia="Times New Roman" w:hAnsi="Courier New" w:cs="Courier New"/>
@@ -17833,7 +15736,6 @@
         </w:rPr>
         <w:t xml:space="preserve">    </w:t>
       </w:r>
-      <w:proofErr w:type="gramStart"/>
       <w:r>
         <w:rPr>
           <w:rFonts w:ascii="Courier New" w:eastAsia="Times New Roman" w:hAnsi="Courier New" w:cs="Courier New"/>
@@ -17844,7 +15746,6 @@
         </w:rPr>
         <w:t>this</w:t>
       </w:r>
-      <w:proofErr w:type="gramEnd"/>
       <w:r>
         <w:rPr>
           <w:rFonts w:ascii="Courier New" w:eastAsia="Times New Roman" w:hAnsi="Courier New" w:cs="Courier New"/>
@@ -17855,7 +15756,6 @@
         </w:rPr>
         <w:t>-&gt;</w:t>
       </w:r>
-      <w:proofErr w:type="spellStart"/>
       <w:r>
         <w:rPr>
           <w:rFonts w:ascii="Courier New" w:eastAsia="Times New Roman" w:hAnsi="Courier New" w:cs="Courier New"/>
@@ -17866,7 +15766,6 @@
         </w:rPr>
         <w:t>octaveNum</w:t>
       </w:r>
-      <w:proofErr w:type="spellEnd"/>
       <w:r>
         <w:rPr>
           <w:rFonts w:ascii="Courier New" w:eastAsia="Times New Roman" w:hAnsi="Courier New" w:cs="Courier New"/>
@@ -17946,7 +15845,6 @@
         </w:rPr>
         <w:t xml:space="preserve">    </w:t>
       </w:r>
-      <w:proofErr w:type="gramStart"/>
       <w:r>
         <w:rPr>
           <w:rFonts w:ascii="Courier New" w:eastAsia="Times New Roman" w:hAnsi="Courier New" w:cs="Courier New"/>
@@ -17957,7 +15855,6 @@
         </w:rPr>
         <w:t>this</w:t>
       </w:r>
-      <w:proofErr w:type="gramEnd"/>
       <w:r>
         <w:rPr>
           <w:rFonts w:ascii="Courier New" w:eastAsia="Times New Roman" w:hAnsi="Courier New" w:cs="Courier New"/>
@@ -18086,7 +15983,6 @@
           <w:lang w:val="en-US" w:eastAsia="ru-RU"/>
         </w:rPr>
       </w:pPr>
-      <w:proofErr w:type="spellStart"/>
       <w:r>
         <w:rPr>
           <w:rFonts w:ascii="Courier New" w:eastAsia="Times New Roman" w:hAnsi="Courier New" w:cs="Courier New"/>
@@ -18097,7 +15993,6 @@
         </w:rPr>
         <w:t>shared_ptr</w:t>
       </w:r>
-      <w:proofErr w:type="spellEnd"/>
       <w:r>
         <w:rPr>
           <w:rFonts w:ascii="Courier New" w:eastAsia="Times New Roman" w:hAnsi="Courier New" w:cs="Courier New"/>
@@ -18138,7 +16033,6 @@
         </w:rPr>
         <w:t xml:space="preserve"> </w:t>
       </w:r>
-      <w:proofErr w:type="spellStart"/>
       <w:r>
         <w:rPr>
           <w:rFonts w:ascii="Courier New" w:eastAsia="Times New Roman" w:hAnsi="Courier New" w:cs="Courier New"/>
@@ -18149,41 +16043,16 @@
         </w:rPr>
         <w:t>PyramidLevel</w:t>
       </w:r>
-      <w:proofErr w:type="spellEnd"/>
-      <w:r>
-        <w:rPr>
-          <w:rFonts w:ascii="Courier New" w:eastAsia="Times New Roman" w:hAnsi="Courier New" w:cs="Courier New"/>
-          <w:color w:val="000000"/>
-          <w:sz w:val="16"/>
-          <w:szCs w:val="16"/>
-          <w:lang w:val="en-US" w:eastAsia="ru-RU"/>
-        </w:rPr>
-        <w:t>::</w:t>
-      </w:r>
-      <w:proofErr w:type="spellStart"/>
-      <w:proofErr w:type="gramStart"/>
-      <w:r>
-        <w:rPr>
-          <w:rFonts w:ascii="Courier New" w:eastAsia="Times New Roman" w:hAnsi="Courier New" w:cs="Courier New"/>
-          <w:color w:val="000000"/>
-          <w:sz w:val="16"/>
-          <w:szCs w:val="16"/>
-          <w:lang w:val="en-US" w:eastAsia="ru-RU"/>
-        </w:rPr>
-        <w:t>getImage</w:t>
-      </w:r>
-      <w:proofErr w:type="spellEnd"/>
-      <w:r>
-        <w:rPr>
-          <w:rFonts w:ascii="Courier New" w:eastAsia="Times New Roman" w:hAnsi="Courier New" w:cs="Courier New"/>
-          <w:color w:val="000000"/>
-          <w:sz w:val="16"/>
-          <w:szCs w:val="16"/>
-          <w:lang w:val="en-US" w:eastAsia="ru-RU"/>
-        </w:rPr>
-        <w:t>()</w:t>
-      </w:r>
-      <w:proofErr w:type="gramEnd"/>
+      <w:r>
+        <w:rPr>
+          <w:rFonts w:ascii="Courier New" w:eastAsia="Times New Roman" w:hAnsi="Courier New" w:cs="Courier New"/>
+          <w:color w:val="000000"/>
+          <w:sz w:val="16"/>
+          <w:szCs w:val="16"/>
+          <w:lang w:val="en-US" w:eastAsia="ru-RU"/>
+        </w:rPr>
+        <w:t>::getImage()</w:t>
+      </w:r>
     </w:p>
     <w:p>
       <w:pPr>
@@ -18262,7 +16131,6 @@
         </w:rPr>
         <w:t xml:space="preserve">    </w:t>
       </w:r>
-      <w:proofErr w:type="gramStart"/>
       <w:r>
         <w:rPr>
           <w:rFonts w:ascii="Courier New" w:eastAsia="Times New Roman" w:hAnsi="Courier New" w:cs="Courier New"/>
@@ -18273,7 +16141,6 @@
         </w:rPr>
         <w:t>return</w:t>
       </w:r>
-      <w:proofErr w:type="gramEnd"/>
       <w:r>
         <w:rPr>
           <w:rFonts w:ascii="Courier New" w:eastAsia="Times New Roman" w:hAnsi="Courier New" w:cs="Courier New"/>
@@ -18372,8 +16239,6 @@
           <w:lang w:val="en-US" w:eastAsia="ru-RU"/>
         </w:rPr>
       </w:pPr>
-      <w:proofErr w:type="spellStart"/>
-      <w:proofErr w:type="gramStart"/>
       <w:r>
         <w:rPr>
           <w:rFonts w:ascii="Courier New" w:eastAsia="Times New Roman" w:hAnsi="Courier New" w:cs="Courier New"/>
@@ -18384,19 +16249,16 @@
         </w:rPr>
         <w:t>int</w:t>
       </w:r>
-      <w:proofErr w:type="spellEnd"/>
-      <w:proofErr w:type="gramEnd"/>
-      <w:r>
-        <w:rPr>
-          <w:rFonts w:ascii="Courier New" w:eastAsia="Times New Roman" w:hAnsi="Courier New" w:cs="Courier New"/>
-          <w:color w:val="C0C0C0"/>
-          <w:sz w:val="16"/>
-          <w:szCs w:val="16"/>
-          <w:lang w:val="en-US" w:eastAsia="ru-RU"/>
-        </w:rPr>
-        <w:t xml:space="preserve"> </w:t>
-      </w:r>
-      <w:proofErr w:type="spellStart"/>
+      <w:r>
+        <w:rPr>
+          <w:rFonts w:ascii="Courier New" w:eastAsia="Times New Roman" w:hAnsi="Courier New" w:cs="Courier New"/>
+          <w:color w:val="C0C0C0"/>
+          <w:sz w:val="16"/>
+          <w:szCs w:val="16"/>
+          <w:lang w:val="en-US" w:eastAsia="ru-RU"/>
+        </w:rPr>
+        <w:t xml:space="preserve"> </w:t>
+      </w:r>
       <w:r>
         <w:rPr>
           <w:rFonts w:ascii="Courier New" w:eastAsia="Times New Roman" w:hAnsi="Courier New" w:cs="Courier New"/>
@@ -18407,38 +16269,15 @@
         </w:rPr>
         <w:t>PyramidLevel</w:t>
       </w:r>
-      <w:proofErr w:type="spellEnd"/>
-      <w:r>
-        <w:rPr>
-          <w:rFonts w:ascii="Courier New" w:eastAsia="Times New Roman" w:hAnsi="Courier New" w:cs="Courier New"/>
-          <w:color w:val="000000"/>
-          <w:sz w:val="16"/>
-          <w:szCs w:val="16"/>
-          <w:lang w:val="en-US" w:eastAsia="ru-RU"/>
-        </w:rPr>
-        <w:t>::</w:t>
-      </w:r>
-      <w:proofErr w:type="spellStart"/>
-      <w:r>
-        <w:rPr>
-          <w:rFonts w:ascii="Courier New" w:eastAsia="Times New Roman" w:hAnsi="Courier New" w:cs="Courier New"/>
-          <w:color w:val="000000"/>
-          <w:sz w:val="16"/>
-          <w:szCs w:val="16"/>
-          <w:lang w:val="en-US" w:eastAsia="ru-RU"/>
-        </w:rPr>
-        <w:t>getLevel</w:t>
-      </w:r>
-      <w:proofErr w:type="spellEnd"/>
-      <w:r>
-        <w:rPr>
-          <w:rFonts w:ascii="Courier New" w:eastAsia="Times New Roman" w:hAnsi="Courier New" w:cs="Courier New"/>
-          <w:color w:val="000000"/>
-          <w:sz w:val="16"/>
-          <w:szCs w:val="16"/>
-          <w:lang w:val="en-US" w:eastAsia="ru-RU"/>
-        </w:rPr>
-        <w:t>()</w:t>
+      <w:r>
+        <w:rPr>
+          <w:rFonts w:ascii="Courier New" w:eastAsia="Times New Roman" w:hAnsi="Courier New" w:cs="Courier New"/>
+          <w:color w:val="000000"/>
+          <w:sz w:val="16"/>
+          <w:szCs w:val="16"/>
+          <w:lang w:val="en-US" w:eastAsia="ru-RU"/>
+        </w:rPr>
+        <w:t>::getLevel()</w:t>
       </w:r>
     </w:p>
     <w:p>
@@ -18518,7 +16357,6 @@
         </w:rPr>
         <w:t xml:space="preserve">    </w:t>
       </w:r>
-      <w:proofErr w:type="gramStart"/>
       <w:r>
         <w:rPr>
           <w:rFonts w:ascii="Courier New" w:eastAsia="Times New Roman" w:hAnsi="Courier New" w:cs="Courier New"/>
@@ -18529,18 +16367,16 @@
         </w:rPr>
         <w:t>return</w:t>
       </w:r>
-      <w:proofErr w:type="gramEnd"/>
-      <w:r>
-        <w:rPr>
-          <w:rFonts w:ascii="Courier New" w:eastAsia="Times New Roman" w:hAnsi="Courier New" w:cs="Courier New"/>
-          <w:color w:val="C0C0C0"/>
-          <w:sz w:val="16"/>
-          <w:szCs w:val="16"/>
-          <w:lang w:val="en-US" w:eastAsia="ru-RU"/>
-        </w:rPr>
-        <w:t xml:space="preserve"> </w:t>
-      </w:r>
-      <w:proofErr w:type="spellStart"/>
+      <w:r>
+        <w:rPr>
+          <w:rFonts w:ascii="Courier New" w:eastAsia="Times New Roman" w:hAnsi="Courier New" w:cs="Courier New"/>
+          <w:color w:val="C0C0C0"/>
+          <w:sz w:val="16"/>
+          <w:szCs w:val="16"/>
+          <w:lang w:val="en-US" w:eastAsia="ru-RU"/>
+        </w:rPr>
+        <w:t xml:space="preserve"> </w:t>
+      </w:r>
       <w:r>
         <w:rPr>
           <w:rFonts w:ascii="Courier New" w:eastAsia="Times New Roman" w:hAnsi="Courier New" w:cs="Courier New"/>
@@ -18551,7 +16387,6 @@
         </w:rPr>
         <w:t>levelNum</w:t>
       </w:r>
-      <w:proofErr w:type="spellEnd"/>
       <w:r>
         <w:rPr>
           <w:rFonts w:ascii="Courier New" w:eastAsia="Times New Roman" w:hAnsi="Courier New" w:cs="Courier New"/>
@@ -18630,8 +16465,6 @@
           <w:lang w:val="en-US" w:eastAsia="ru-RU"/>
         </w:rPr>
       </w:pPr>
-      <w:proofErr w:type="spellStart"/>
-      <w:proofErr w:type="gramStart"/>
       <w:r>
         <w:rPr>
           <w:rFonts w:ascii="Courier New" w:eastAsia="Times New Roman" w:hAnsi="Courier New" w:cs="Courier New"/>
@@ -18642,19 +16475,16 @@
         </w:rPr>
         <w:t>int</w:t>
       </w:r>
-      <w:proofErr w:type="spellEnd"/>
-      <w:proofErr w:type="gramEnd"/>
-      <w:r>
-        <w:rPr>
-          <w:rFonts w:ascii="Courier New" w:eastAsia="Times New Roman" w:hAnsi="Courier New" w:cs="Courier New"/>
-          <w:color w:val="C0C0C0"/>
-          <w:sz w:val="16"/>
-          <w:szCs w:val="16"/>
-          <w:lang w:val="en-US" w:eastAsia="ru-RU"/>
-        </w:rPr>
-        <w:t xml:space="preserve"> </w:t>
-      </w:r>
-      <w:proofErr w:type="spellStart"/>
+      <w:r>
+        <w:rPr>
+          <w:rFonts w:ascii="Courier New" w:eastAsia="Times New Roman" w:hAnsi="Courier New" w:cs="Courier New"/>
+          <w:color w:val="C0C0C0"/>
+          <w:sz w:val="16"/>
+          <w:szCs w:val="16"/>
+          <w:lang w:val="en-US" w:eastAsia="ru-RU"/>
+        </w:rPr>
+        <w:t xml:space="preserve"> </w:t>
+      </w:r>
       <w:r>
         <w:rPr>
           <w:rFonts w:ascii="Courier New" w:eastAsia="Times New Roman" w:hAnsi="Courier New" w:cs="Courier New"/>
@@ -18665,38 +16495,15 @@
         </w:rPr>
         <w:t>PyramidLevel</w:t>
       </w:r>
-      <w:proofErr w:type="spellEnd"/>
-      <w:r>
-        <w:rPr>
-          <w:rFonts w:ascii="Courier New" w:eastAsia="Times New Roman" w:hAnsi="Courier New" w:cs="Courier New"/>
-          <w:color w:val="000000"/>
-          <w:sz w:val="16"/>
-          <w:szCs w:val="16"/>
-          <w:lang w:val="en-US" w:eastAsia="ru-RU"/>
-        </w:rPr>
-        <w:t>::</w:t>
-      </w:r>
-      <w:proofErr w:type="spellStart"/>
-      <w:r>
-        <w:rPr>
-          <w:rFonts w:ascii="Courier New" w:eastAsia="Times New Roman" w:hAnsi="Courier New" w:cs="Courier New"/>
-          <w:color w:val="000000"/>
-          <w:sz w:val="16"/>
-          <w:szCs w:val="16"/>
-          <w:lang w:val="en-US" w:eastAsia="ru-RU"/>
-        </w:rPr>
-        <w:t>getOctave</w:t>
-      </w:r>
-      <w:proofErr w:type="spellEnd"/>
-      <w:r>
-        <w:rPr>
-          <w:rFonts w:ascii="Courier New" w:eastAsia="Times New Roman" w:hAnsi="Courier New" w:cs="Courier New"/>
-          <w:color w:val="000000"/>
-          <w:sz w:val="16"/>
-          <w:szCs w:val="16"/>
-          <w:lang w:val="en-US" w:eastAsia="ru-RU"/>
-        </w:rPr>
-        <w:t>()</w:t>
+      <w:r>
+        <w:rPr>
+          <w:rFonts w:ascii="Courier New" w:eastAsia="Times New Roman" w:hAnsi="Courier New" w:cs="Courier New"/>
+          <w:color w:val="000000"/>
+          <w:sz w:val="16"/>
+          <w:szCs w:val="16"/>
+          <w:lang w:val="en-US" w:eastAsia="ru-RU"/>
+        </w:rPr>
+        <w:t>::getOctave()</w:t>
       </w:r>
     </w:p>
     <w:p>
@@ -18776,7 +16583,6 @@
         </w:rPr>
         <w:t xml:space="preserve">    </w:t>
       </w:r>
-      <w:proofErr w:type="gramStart"/>
       <w:r>
         <w:rPr>
           <w:rFonts w:ascii="Courier New" w:eastAsia="Times New Roman" w:hAnsi="Courier New" w:cs="Courier New"/>
@@ -18787,18 +16593,16 @@
         </w:rPr>
         <w:t>return</w:t>
       </w:r>
-      <w:proofErr w:type="gramEnd"/>
-      <w:r>
-        <w:rPr>
-          <w:rFonts w:ascii="Courier New" w:eastAsia="Times New Roman" w:hAnsi="Courier New" w:cs="Courier New"/>
-          <w:color w:val="C0C0C0"/>
-          <w:sz w:val="16"/>
-          <w:szCs w:val="16"/>
-          <w:lang w:val="en-US" w:eastAsia="ru-RU"/>
-        </w:rPr>
-        <w:t xml:space="preserve"> </w:t>
-      </w:r>
-      <w:proofErr w:type="spellStart"/>
+      <w:r>
+        <w:rPr>
+          <w:rFonts w:ascii="Courier New" w:eastAsia="Times New Roman" w:hAnsi="Courier New" w:cs="Courier New"/>
+          <w:color w:val="C0C0C0"/>
+          <w:sz w:val="16"/>
+          <w:szCs w:val="16"/>
+          <w:lang w:val="en-US" w:eastAsia="ru-RU"/>
+        </w:rPr>
+        <w:t xml:space="preserve"> </w:t>
+      </w:r>
       <w:r>
         <w:rPr>
           <w:rFonts w:ascii="Courier New" w:eastAsia="Times New Roman" w:hAnsi="Courier New" w:cs="Courier New"/>
@@ -18809,7 +16613,6 @@
         </w:rPr>
         <w:t>octaveNum</w:t>
       </w:r>
-      <w:proofErr w:type="spellEnd"/>
       <w:r>
         <w:rPr>
           <w:rFonts w:ascii="Courier New" w:eastAsia="Times New Roman" w:hAnsi="Courier New" w:cs="Courier New"/>
@@ -18888,7 +16691,6 @@
           <w:lang w:val="en-US" w:eastAsia="ru-RU"/>
         </w:rPr>
       </w:pPr>
-      <w:proofErr w:type="gramStart"/>
       <w:r>
         <w:rPr>
           <w:rFonts w:ascii="Courier New" w:eastAsia="Times New Roman" w:hAnsi="Courier New" w:cs="Courier New"/>
@@ -18899,18 +16701,16 @@
         </w:rPr>
         <w:t>float</w:t>
       </w:r>
-      <w:proofErr w:type="gramEnd"/>
-      <w:r>
-        <w:rPr>
-          <w:rFonts w:ascii="Courier New" w:eastAsia="Times New Roman" w:hAnsi="Courier New" w:cs="Courier New"/>
-          <w:color w:val="C0C0C0"/>
-          <w:sz w:val="16"/>
-          <w:szCs w:val="16"/>
-          <w:lang w:val="en-US" w:eastAsia="ru-RU"/>
-        </w:rPr>
-        <w:t xml:space="preserve"> </w:t>
-      </w:r>
-      <w:proofErr w:type="spellStart"/>
+      <w:r>
+        <w:rPr>
+          <w:rFonts w:ascii="Courier New" w:eastAsia="Times New Roman" w:hAnsi="Courier New" w:cs="Courier New"/>
+          <w:color w:val="C0C0C0"/>
+          <w:sz w:val="16"/>
+          <w:szCs w:val="16"/>
+          <w:lang w:val="en-US" w:eastAsia="ru-RU"/>
+        </w:rPr>
+        <w:t xml:space="preserve"> </w:t>
+      </w:r>
       <w:r>
         <w:rPr>
           <w:rFonts w:ascii="Courier New" w:eastAsia="Times New Roman" w:hAnsi="Courier New" w:cs="Courier New"/>
@@ -18921,38 +16721,15 @@
         </w:rPr>
         <w:t>PyramidLevel</w:t>
       </w:r>
-      <w:proofErr w:type="spellEnd"/>
-      <w:r>
-        <w:rPr>
-          <w:rFonts w:ascii="Courier New" w:eastAsia="Times New Roman" w:hAnsi="Courier New" w:cs="Courier New"/>
-          <w:color w:val="000000"/>
-          <w:sz w:val="16"/>
-          <w:szCs w:val="16"/>
-          <w:lang w:val="en-US" w:eastAsia="ru-RU"/>
-        </w:rPr>
-        <w:t>::</w:t>
-      </w:r>
-      <w:proofErr w:type="spellStart"/>
-      <w:r>
-        <w:rPr>
-          <w:rFonts w:ascii="Courier New" w:eastAsia="Times New Roman" w:hAnsi="Courier New" w:cs="Courier New"/>
-          <w:color w:val="000000"/>
-          <w:sz w:val="16"/>
-          <w:szCs w:val="16"/>
-          <w:lang w:val="en-US" w:eastAsia="ru-RU"/>
-        </w:rPr>
-        <w:t>getSigma</w:t>
-      </w:r>
-      <w:proofErr w:type="spellEnd"/>
-      <w:r>
-        <w:rPr>
-          <w:rFonts w:ascii="Courier New" w:eastAsia="Times New Roman" w:hAnsi="Courier New" w:cs="Courier New"/>
-          <w:color w:val="000000"/>
-          <w:sz w:val="16"/>
-          <w:szCs w:val="16"/>
-          <w:lang w:val="en-US" w:eastAsia="ru-RU"/>
-        </w:rPr>
-        <w:t>()</w:t>
+      <w:r>
+        <w:rPr>
+          <w:rFonts w:ascii="Courier New" w:eastAsia="Times New Roman" w:hAnsi="Courier New" w:cs="Courier New"/>
+          <w:color w:val="000000"/>
+          <w:sz w:val="16"/>
+          <w:szCs w:val="16"/>
+          <w:lang w:val="en-US" w:eastAsia="ru-RU"/>
+        </w:rPr>
+        <w:t>::getSigma()</w:t>
       </w:r>
     </w:p>
     <w:p>
@@ -19032,7 +16809,6 @@
         </w:rPr>
         <w:t xml:space="preserve">    </w:t>
       </w:r>
-      <w:proofErr w:type="gramStart"/>
       <w:r>
         <w:rPr>
           <w:rFonts w:ascii="Courier New" w:eastAsia="Times New Roman" w:hAnsi="Courier New" w:cs="Courier New"/>
@@ -19043,7 +16819,6 @@
         </w:rPr>
         <w:t>return</w:t>
       </w:r>
-      <w:proofErr w:type="gramEnd"/>
       <w:r>
         <w:rPr>
           <w:rFonts w:ascii="Courier New" w:eastAsia="Times New Roman" w:hAnsi="Courier New" w:cs="Courier New"/>
@@ -19142,7 +16917,6 @@
           <w:lang w:val="en-US" w:eastAsia="ru-RU"/>
         </w:rPr>
       </w:pPr>
-      <w:proofErr w:type="spellStart"/>
       <w:r>
         <w:rPr>
           <w:rFonts w:ascii="Courier New" w:eastAsia="Times New Roman" w:hAnsi="Courier New" w:cs="Courier New"/>
@@ -19153,30 +16927,16 @@
         </w:rPr>
         <w:t>PyramidLevel</w:t>
       </w:r>
-      <w:proofErr w:type="spellEnd"/>
-      <w:r>
-        <w:rPr>
-          <w:rFonts w:ascii="Courier New" w:eastAsia="Times New Roman" w:hAnsi="Courier New" w:cs="Courier New"/>
-          <w:color w:val="000000"/>
-          <w:sz w:val="16"/>
-          <w:szCs w:val="16"/>
-          <w:lang w:val="en-US" w:eastAsia="ru-RU"/>
-        </w:rPr>
-        <w:t>:</w:t>
-      </w:r>
-      <w:proofErr w:type="gramStart"/>
-      <w:r>
-        <w:rPr>
-          <w:rFonts w:ascii="Courier New" w:eastAsia="Times New Roman" w:hAnsi="Courier New" w:cs="Courier New"/>
-          <w:color w:val="000000"/>
-          <w:sz w:val="16"/>
-          <w:szCs w:val="16"/>
-          <w:lang w:val="en-US" w:eastAsia="ru-RU"/>
-        </w:rPr>
-        <w:t>:~</w:t>
-      </w:r>
-      <w:proofErr w:type="spellStart"/>
-      <w:proofErr w:type="gramEnd"/>
+      <w:r>
+        <w:rPr>
+          <w:rFonts w:ascii="Courier New" w:eastAsia="Times New Roman" w:hAnsi="Courier New" w:cs="Courier New"/>
+          <w:color w:val="000000"/>
+          <w:sz w:val="16"/>
+          <w:szCs w:val="16"/>
+          <w:lang w:val="en-US" w:eastAsia="ru-RU"/>
+        </w:rPr>
+        <w:t>::~</w:t>
+      </w:r>
       <w:r>
         <w:rPr>
           <w:rFonts w:ascii="Courier New" w:eastAsia="Times New Roman" w:hAnsi="Courier New" w:cs="Courier New"/>
@@ -19187,7 +16947,6 @@
         </w:rPr>
         <w:t>PyramidLevel</w:t>
       </w:r>
-      <w:proofErr w:type="spellEnd"/>
       <w:r>
         <w:rPr>
           <w:rFonts w:ascii="Courier New" w:eastAsia="Times New Roman" w:hAnsi="Courier New" w:cs="Courier New"/>
@@ -19266,8 +17025,6 @@
           <w:lang w:val="en-US" w:eastAsia="ru-RU"/>
         </w:rPr>
       </w:pPr>
-      <w:bookmarkStart w:id="0" w:name="_GoBack"/>
-      <w:bookmarkEnd w:id="0"/>
       <w:r>
         <w:rPr>
           <w:rFonts w:ascii="Courier New" w:eastAsia="Times New Roman" w:hAnsi="Courier New" w:cs="Courier New"/>
@@ -19519,7 +17276,6 @@
           <w:rFonts w:ascii="Times New Roman" w:hAnsi="Times New Roman" w:cs="Times New Roman"/>
           <w:sz w:val="24"/>
           <w:szCs w:val="24"/>
-          <w:lang w:val="en-US"/>
         </w:rPr>
       </w:pPr>
       <w:r>
@@ -19608,7 +17364,6 @@
           <w:rFonts w:ascii="Times New Roman" w:hAnsi="Times New Roman" w:cs="Times New Roman"/>
           <w:sz w:val="24"/>
           <w:szCs w:val="24"/>
-          <w:lang w:val="en-US"/>
         </w:rPr>
       </w:pPr>
       <w:r>
@@ -19683,7 +17438,6 @@
           <w:rFonts w:ascii="Times New Roman" w:hAnsi="Times New Roman" w:cs="Times New Roman"/>
           <w:sz w:val="24"/>
           <w:szCs w:val="24"/>
-          <w:lang w:val="en-US"/>
         </w:rPr>
         <w:t>).</w:t>
       </w:r>
@@ -20484,6 +18238,7 @@
   <w:style w:type="character" w:default="1" w:styleId="a0">
     <w:name w:val="Default Paragraph Font"/>
     <w:uiPriority w:val="1"/>
+    <w:semiHidden/>
     <w:unhideWhenUsed/>
   </w:style>
   <w:style w:type="table" w:default="1" w:styleId="a1">
@@ -20776,6 +18531,7 @@
   <w:style w:type="character" w:default="1" w:styleId="a0">
     <w:name w:val="Default Paragraph Font"/>
     <w:uiPriority w:val="1"/>
+    <w:semiHidden/>
     <w:unhideWhenUsed/>
   </w:style>
   <w:style w:type="table" w:default="1" w:styleId="a1">
@@ -21194,7 +18950,7 @@
 </file>
 
 <file path=customXml/itemProps1.xml><?xml version="1.0" encoding="utf-8"?>
-<ds:datastoreItem xmlns:ds="http://schemas.openxmlformats.org/officeDocument/2006/customXml" ds:itemID="{F44FF329-E48E-4377-AD2A-9F626B001564}">
+<ds:datastoreItem xmlns:ds="http://schemas.openxmlformats.org/officeDocument/2006/customXml" ds:itemID="{698343F4-251E-49A2-963B-0056C788960F}">
   <ds:schemaRefs>
     <ds:schemaRef ds:uri="http://schemas.openxmlformats.org/officeDocument/2006/bibliography"/>
   </ds:schemaRefs>

--- a/ComputerVision/Reports/Lab2.docx
+++ b/ComputerVision/Reports/Lab2.docx
@@ -82,7 +82,23 @@
           <w:sz w:val="24"/>
           <w:szCs w:val="24"/>
         </w:rPr>
-        <w:t>«Алтайский государственный технический университет им. И. И.Ползунова»</w:t>
+        <w:t xml:space="preserve">«Алтайский государственный технический университет им. И. </w:t>
+      </w:r>
+      <w:proofErr w:type="spellStart"/>
+      <w:r>
+        <w:rPr>
+          <w:sz w:val="24"/>
+          <w:szCs w:val="24"/>
+        </w:rPr>
+        <w:t>И.Ползунова</w:t>
+      </w:r>
+      <w:proofErr w:type="spellEnd"/>
+      <w:r>
+        <w:rPr>
+          <w:sz w:val="24"/>
+          <w:szCs w:val="24"/>
+        </w:rPr>
+        <w:t>»</w:t>
       </w:r>
     </w:p>
     <w:p>
@@ -412,8 +428,17 @@
           <w:sz w:val="24"/>
           <w:szCs w:val="24"/>
         </w:rPr>
-        <w:t>«Компьютерное зрение</w:t>
-      </w:r>
+        <w:t>«</w:t>
+      </w:r>
+      <w:r>
+        <w:rPr>
+          <w:sz w:val="24"/>
+          <w:szCs w:val="24"/>
+        </w:rPr>
+        <w:t>Интеллектуальные технологии обработки изображений</w:t>
+      </w:r>
+      <w:bookmarkStart w:id="0" w:name="_GoBack"/>
+      <w:bookmarkEnd w:id="0"/>
       <w:r>
         <w:rPr>
           <w:sz w:val="24"/>
@@ -1383,6 +1408,7 @@
           <w:lang w:val="en-US"/>
         </w:rPr>
       </w:pPr>
+      <w:proofErr w:type="spellStart"/>
       <w:r>
         <w:rPr>
           <w:rFonts w:ascii="Times New Roman" w:hAnsi="Times New Roman" w:cs="Times New Roman"/>
@@ -1390,7 +1416,17 @@
           <w:szCs w:val="24"/>
           <w:lang w:val="en-US"/>
         </w:rPr>
-        <w:t xml:space="preserve">PyramidLevel – </w:t>
+        <w:t>PyramidLevel</w:t>
+      </w:r>
+      <w:proofErr w:type="spellEnd"/>
+      <w:r>
+        <w:rPr>
+          <w:rFonts w:ascii="Times New Roman" w:hAnsi="Times New Roman" w:cs="Times New Roman"/>
+          <w:sz w:val="24"/>
+          <w:szCs w:val="24"/>
+          <w:lang w:val="en-US"/>
+        </w:rPr>
+        <w:t xml:space="preserve"> – </w:t>
       </w:r>
       <w:r>
         <w:rPr>
@@ -1456,6 +1492,7 @@
           <w:lang w:val="en-US"/>
         </w:rPr>
       </w:pPr>
+      <w:proofErr w:type="spellStart"/>
       <w:r>
         <w:rPr>
           <w:rFonts w:ascii="Times New Roman" w:hAnsi="Times New Roman" w:cs="Times New Roman"/>
@@ -1466,6 +1503,7 @@
         </w:rPr>
         <w:t>pyramid.h</w:t>
       </w:r>
+      <w:proofErr w:type="spellEnd"/>
     </w:p>
     <w:p>
       <w:pPr>
@@ -1503,8 +1541,20 @@
           <w:szCs w:val="16"/>
           <w:lang w:val="en-US" w:eastAsia="ru-RU"/>
         </w:rPr>
-        <w:t>#ifndef</w:t>
-      </w:r>
+        <w:t>#</w:t>
+      </w:r>
+      <w:proofErr w:type="spellStart"/>
+      <w:r>
+        <w:rPr>
+          <w:rFonts w:ascii="Courier New" w:eastAsia="Times New Roman" w:hAnsi="Courier New" w:cs="Courier New"/>
+          <w:color w:val="000080"/>
+          <w:sz w:val="16"/>
+          <w:szCs w:val="16"/>
+          <w:lang w:val="en-US" w:eastAsia="ru-RU"/>
+        </w:rPr>
+        <w:t>ifndef</w:t>
+      </w:r>
+      <w:proofErr w:type="spellEnd"/>
       <w:r>
         <w:rPr>
           <w:rFonts w:ascii="Courier New" w:eastAsia="Times New Roman" w:hAnsi="Courier New" w:cs="Courier New"/>
@@ -1640,7 +1690,29 @@
           <w:szCs w:val="16"/>
           <w:lang w:val="en-US" w:eastAsia="ru-RU"/>
         </w:rPr>
-        <w:t>"image.h"</w:t>
+        <w:t>"</w:t>
+      </w:r>
+      <w:proofErr w:type="spellStart"/>
+      <w:r>
+        <w:rPr>
+          <w:rFonts w:ascii="Courier New" w:eastAsia="Times New Roman" w:hAnsi="Courier New" w:cs="Courier New"/>
+          <w:color w:val="008000"/>
+          <w:sz w:val="16"/>
+          <w:szCs w:val="16"/>
+          <w:lang w:val="en-US" w:eastAsia="ru-RU"/>
+        </w:rPr>
+        <w:t>image.h</w:t>
+      </w:r>
+      <w:proofErr w:type="spellEnd"/>
+      <w:r>
+        <w:rPr>
+          <w:rFonts w:ascii="Courier New" w:eastAsia="Times New Roman" w:hAnsi="Courier New" w:cs="Courier New"/>
+          <w:color w:val="008000"/>
+          <w:sz w:val="16"/>
+          <w:szCs w:val="16"/>
+          <w:lang w:val="en-US" w:eastAsia="ru-RU"/>
+        </w:rPr>
+        <w:t>"</w:t>
       </w:r>
     </w:p>
     <w:p>
@@ -1699,7 +1771,29 @@
           <w:szCs w:val="16"/>
           <w:lang w:val="en-US" w:eastAsia="ru-RU"/>
         </w:rPr>
-        <w:t>"filtermanager.h"</w:t>
+        <w:t>"</w:t>
+      </w:r>
+      <w:proofErr w:type="spellStart"/>
+      <w:r>
+        <w:rPr>
+          <w:rFonts w:ascii="Courier New" w:eastAsia="Times New Roman" w:hAnsi="Courier New" w:cs="Courier New"/>
+          <w:color w:val="008000"/>
+          <w:sz w:val="16"/>
+          <w:szCs w:val="16"/>
+          <w:lang w:val="en-US" w:eastAsia="ru-RU"/>
+        </w:rPr>
+        <w:t>filtermanager.h</w:t>
+      </w:r>
+      <w:proofErr w:type="spellEnd"/>
+      <w:r>
+        <w:rPr>
+          <w:rFonts w:ascii="Courier New" w:eastAsia="Times New Roman" w:hAnsi="Courier New" w:cs="Courier New"/>
+          <w:color w:val="008000"/>
+          <w:sz w:val="16"/>
+          <w:szCs w:val="16"/>
+          <w:lang w:val="en-US" w:eastAsia="ru-RU"/>
+        </w:rPr>
+        <w:t>"</w:t>
       </w:r>
     </w:p>
     <w:p>
@@ -1758,7 +1852,29 @@
           <w:szCs w:val="16"/>
           <w:lang w:val="en-US" w:eastAsia="ru-RU"/>
         </w:rPr>
-        <w:t>"maskfactory.h"</w:t>
+        <w:t>"</w:t>
+      </w:r>
+      <w:proofErr w:type="spellStart"/>
+      <w:r>
+        <w:rPr>
+          <w:rFonts w:ascii="Courier New" w:eastAsia="Times New Roman" w:hAnsi="Courier New" w:cs="Courier New"/>
+          <w:color w:val="008000"/>
+          <w:sz w:val="16"/>
+          <w:szCs w:val="16"/>
+          <w:lang w:val="en-US" w:eastAsia="ru-RU"/>
+        </w:rPr>
+        <w:t>maskfactory.h</w:t>
+      </w:r>
+      <w:proofErr w:type="spellEnd"/>
+      <w:r>
+        <w:rPr>
+          <w:rFonts w:ascii="Courier New" w:eastAsia="Times New Roman" w:hAnsi="Courier New" w:cs="Courier New"/>
+          <w:color w:val="008000"/>
+          <w:sz w:val="16"/>
+          <w:szCs w:val="16"/>
+          <w:lang w:val="en-US" w:eastAsia="ru-RU"/>
+        </w:rPr>
+        <w:t>"</w:t>
       </w:r>
     </w:p>
     <w:p>
@@ -1817,7 +1933,29 @@
           <w:szCs w:val="16"/>
           <w:lang w:val="en-US" w:eastAsia="ru-RU"/>
         </w:rPr>
-        <w:t>"pyramidlevel.h"</w:t>
+        <w:t>"</w:t>
+      </w:r>
+      <w:proofErr w:type="spellStart"/>
+      <w:r>
+        <w:rPr>
+          <w:rFonts w:ascii="Courier New" w:eastAsia="Times New Roman" w:hAnsi="Courier New" w:cs="Courier New"/>
+          <w:color w:val="008000"/>
+          <w:sz w:val="16"/>
+          <w:szCs w:val="16"/>
+          <w:lang w:val="en-US" w:eastAsia="ru-RU"/>
+        </w:rPr>
+        <w:t>pyramidlevel.h</w:t>
+      </w:r>
+      <w:proofErr w:type="spellEnd"/>
+      <w:r>
+        <w:rPr>
+          <w:rFonts w:ascii="Courier New" w:eastAsia="Times New Roman" w:hAnsi="Courier New" w:cs="Courier New"/>
+          <w:color w:val="008000"/>
+          <w:sz w:val="16"/>
+          <w:szCs w:val="16"/>
+          <w:lang w:val="en-US" w:eastAsia="ru-RU"/>
+        </w:rPr>
+        <w:t>"</w:t>
       </w:r>
     </w:p>
     <w:p>
@@ -1876,7 +2014,29 @@
           <w:szCs w:val="16"/>
           <w:lang w:val="en-US" w:eastAsia="ru-RU"/>
         </w:rPr>
-        <w:t>&lt;QDir&gt;</w:t>
+        <w:t>&lt;</w:t>
+      </w:r>
+      <w:proofErr w:type="spellStart"/>
+      <w:r>
+        <w:rPr>
+          <w:rFonts w:ascii="Courier New" w:eastAsia="Times New Roman" w:hAnsi="Courier New" w:cs="Courier New"/>
+          <w:color w:val="008000"/>
+          <w:sz w:val="16"/>
+          <w:szCs w:val="16"/>
+          <w:lang w:val="en-US" w:eastAsia="ru-RU"/>
+        </w:rPr>
+        <w:t>QDir</w:t>
+      </w:r>
+      <w:proofErr w:type="spellEnd"/>
+      <w:r>
+        <w:rPr>
+          <w:rFonts w:ascii="Courier New" w:eastAsia="Times New Roman" w:hAnsi="Courier New" w:cs="Courier New"/>
+          <w:color w:val="008000"/>
+          <w:sz w:val="16"/>
+          <w:szCs w:val="16"/>
+          <w:lang w:val="en-US" w:eastAsia="ru-RU"/>
+        </w:rPr>
+        <w:t>&gt;</w:t>
       </w:r>
     </w:p>
     <w:p>
@@ -2015,6 +2175,7 @@
         </w:rPr>
         <w:t xml:space="preserve">    </w:t>
       </w:r>
+      <w:proofErr w:type="spellStart"/>
       <w:r>
         <w:rPr>
           <w:rFonts w:ascii="Courier New" w:eastAsia="Times New Roman" w:hAnsi="Courier New" w:cs="Courier New"/>
@@ -2025,16 +2186,18 @@
         </w:rPr>
         <w:t>int</w:t>
       </w:r>
-      <w:r>
-        <w:rPr>
-          <w:rFonts w:ascii="Courier New" w:eastAsia="Times New Roman" w:hAnsi="Courier New" w:cs="Courier New"/>
-          <w:color w:val="C0C0C0"/>
-          <w:sz w:val="16"/>
-          <w:szCs w:val="16"/>
-          <w:lang w:val="en-US" w:eastAsia="ru-RU"/>
-        </w:rPr>
-        <w:t xml:space="preserve"> </w:t>
-      </w:r>
+      <w:proofErr w:type="spellEnd"/>
+      <w:r>
+        <w:rPr>
+          <w:rFonts w:ascii="Courier New" w:eastAsia="Times New Roman" w:hAnsi="Courier New" w:cs="Courier New"/>
+          <w:color w:val="C0C0C0"/>
+          <w:sz w:val="16"/>
+          <w:szCs w:val="16"/>
+          <w:lang w:val="en-US" w:eastAsia="ru-RU"/>
+        </w:rPr>
+        <w:t xml:space="preserve"> </w:t>
+      </w:r>
+      <w:proofErr w:type="spellStart"/>
       <w:r>
         <w:rPr>
           <w:rFonts w:ascii="Courier New" w:eastAsia="Times New Roman" w:hAnsi="Courier New" w:cs="Courier New"/>
@@ -2045,6 +2208,7 @@
         </w:rPr>
         <w:t>octaveNum</w:t>
       </w:r>
+      <w:proofErr w:type="spellEnd"/>
       <w:r>
         <w:rPr>
           <w:rFonts w:ascii="Courier New" w:eastAsia="Times New Roman" w:hAnsi="Courier New" w:cs="Courier New"/>
@@ -2094,6 +2258,7 @@
         </w:rPr>
         <w:t xml:space="preserve">    </w:t>
       </w:r>
+      <w:proofErr w:type="spellStart"/>
       <w:r>
         <w:rPr>
           <w:rFonts w:ascii="Courier New" w:eastAsia="Times New Roman" w:hAnsi="Courier New" w:cs="Courier New"/>
@@ -2104,16 +2269,18 @@
         </w:rPr>
         <w:t>int</w:t>
       </w:r>
-      <w:r>
-        <w:rPr>
-          <w:rFonts w:ascii="Courier New" w:eastAsia="Times New Roman" w:hAnsi="Courier New" w:cs="Courier New"/>
-          <w:color w:val="C0C0C0"/>
-          <w:sz w:val="16"/>
-          <w:szCs w:val="16"/>
-          <w:lang w:val="en-US" w:eastAsia="ru-RU"/>
-        </w:rPr>
-        <w:t xml:space="preserve"> </w:t>
-      </w:r>
+      <w:proofErr w:type="spellEnd"/>
+      <w:r>
+        <w:rPr>
+          <w:rFonts w:ascii="Courier New" w:eastAsia="Times New Roman" w:hAnsi="Courier New" w:cs="Courier New"/>
+          <w:color w:val="C0C0C0"/>
+          <w:sz w:val="16"/>
+          <w:szCs w:val="16"/>
+          <w:lang w:val="en-US" w:eastAsia="ru-RU"/>
+        </w:rPr>
+        <w:t xml:space="preserve"> </w:t>
+      </w:r>
+      <w:proofErr w:type="spellStart"/>
       <w:r>
         <w:rPr>
           <w:rFonts w:ascii="Courier New" w:eastAsia="Times New Roman" w:hAnsi="Courier New" w:cs="Courier New"/>
@@ -2124,6 +2291,7 @@
         </w:rPr>
         <w:t>levelsNum</w:t>
       </w:r>
+      <w:proofErr w:type="spellEnd"/>
       <w:r>
         <w:rPr>
           <w:rFonts w:ascii="Courier New" w:eastAsia="Times New Roman" w:hAnsi="Courier New" w:cs="Courier New"/>
@@ -2193,6 +2361,7 @@
         </w:rPr>
         <w:t>&lt;</w:t>
       </w:r>
+      <w:proofErr w:type="spellStart"/>
       <w:r>
         <w:rPr>
           <w:rFonts w:ascii="Courier New" w:eastAsia="Times New Roman" w:hAnsi="Courier New" w:cs="Courier New"/>
@@ -2203,6 +2372,7 @@
         </w:rPr>
         <w:t>unique_ptr</w:t>
       </w:r>
+      <w:proofErr w:type="spellEnd"/>
       <w:r>
         <w:rPr>
           <w:rFonts w:ascii="Courier New" w:eastAsia="Times New Roman" w:hAnsi="Courier New" w:cs="Courier New"/>
@@ -2213,6 +2383,7 @@
         </w:rPr>
         <w:t>&lt;</w:t>
       </w:r>
+      <w:proofErr w:type="spellStart"/>
       <w:r>
         <w:rPr>
           <w:rFonts w:ascii="Courier New" w:eastAsia="Times New Roman" w:hAnsi="Courier New" w:cs="Courier New"/>
@@ -2223,6 +2394,7 @@
         </w:rPr>
         <w:t>PyramidLevel</w:t>
       </w:r>
+      <w:proofErr w:type="spellEnd"/>
       <w:r>
         <w:rPr>
           <w:rFonts w:ascii="Courier New" w:eastAsia="Times New Roman" w:hAnsi="Courier New" w:cs="Courier New"/>
@@ -2371,6 +2543,7 @@
         </w:rPr>
         <w:t>(</w:t>
       </w:r>
+      <w:proofErr w:type="spellStart"/>
       <w:r>
         <w:rPr>
           <w:rFonts w:ascii="Courier New" w:eastAsia="Times New Roman" w:hAnsi="Courier New" w:cs="Courier New"/>
@@ -2381,6 +2554,7 @@
         </w:rPr>
         <w:t>int</w:t>
       </w:r>
+      <w:proofErr w:type="spellEnd"/>
       <w:r>
         <w:rPr>
           <w:rFonts w:ascii="Courier New" w:eastAsia="Times New Roman" w:hAnsi="Courier New" w:cs="Courier New"/>
@@ -2420,6 +2594,7 @@
         </w:rPr>
         <w:t xml:space="preserve"> </w:t>
       </w:r>
+      <w:proofErr w:type="spellStart"/>
       <w:r>
         <w:rPr>
           <w:rFonts w:ascii="Courier New" w:eastAsia="Times New Roman" w:hAnsi="Courier New" w:cs="Courier New"/>
@@ -2430,6 +2605,7 @@
         </w:rPr>
         <w:t>int</w:t>
       </w:r>
+      <w:proofErr w:type="spellEnd"/>
       <w:r>
         <w:rPr>
           <w:rFonts w:ascii="Courier New" w:eastAsia="Times New Roman" w:hAnsi="Courier New" w:cs="Courier New"/>
@@ -2498,6 +2674,7 @@
         </w:rPr>
         <w:t xml:space="preserve">    </w:t>
       </w:r>
+      <w:proofErr w:type="spellStart"/>
       <w:r>
         <w:rPr>
           <w:rFonts w:ascii="Courier New" w:eastAsia="Times New Roman" w:hAnsi="Courier New" w:cs="Courier New"/>
@@ -2508,26 +2685,40 @@
         </w:rPr>
         <w:t>bool</w:t>
       </w:r>
-      <w:r>
-        <w:rPr>
-          <w:rFonts w:ascii="Courier New" w:eastAsia="Times New Roman" w:hAnsi="Courier New" w:cs="Courier New"/>
-          <w:color w:val="C0C0C0"/>
-          <w:sz w:val="16"/>
-          <w:szCs w:val="16"/>
-          <w:lang w:val="en-US" w:eastAsia="ru-RU"/>
-        </w:rPr>
-        <w:t xml:space="preserve"> </w:t>
-      </w:r>
-      <w:r>
-        <w:rPr>
-          <w:rFonts w:ascii="Courier New" w:eastAsia="Times New Roman" w:hAnsi="Courier New" w:cs="Courier New"/>
-          <w:color w:val="000000"/>
-          <w:sz w:val="16"/>
-          <w:szCs w:val="16"/>
-          <w:lang w:val="en-US" w:eastAsia="ru-RU"/>
-        </w:rPr>
-        <w:t>saveToFolder(</w:t>
-      </w:r>
+      <w:proofErr w:type="spellEnd"/>
+      <w:r>
+        <w:rPr>
+          <w:rFonts w:ascii="Courier New" w:eastAsia="Times New Roman" w:hAnsi="Courier New" w:cs="Courier New"/>
+          <w:color w:val="C0C0C0"/>
+          <w:sz w:val="16"/>
+          <w:szCs w:val="16"/>
+          <w:lang w:val="en-US" w:eastAsia="ru-RU"/>
+        </w:rPr>
+        <w:t xml:space="preserve"> </w:t>
+      </w:r>
+      <w:proofErr w:type="spellStart"/>
+      <w:r>
+        <w:rPr>
+          <w:rFonts w:ascii="Courier New" w:eastAsia="Times New Roman" w:hAnsi="Courier New" w:cs="Courier New"/>
+          <w:color w:val="000000"/>
+          <w:sz w:val="16"/>
+          <w:szCs w:val="16"/>
+          <w:lang w:val="en-US" w:eastAsia="ru-RU"/>
+        </w:rPr>
+        <w:t>saveToFolder</w:t>
+      </w:r>
+      <w:proofErr w:type="spellEnd"/>
+      <w:r>
+        <w:rPr>
+          <w:rFonts w:ascii="Courier New" w:eastAsia="Times New Roman" w:hAnsi="Courier New" w:cs="Courier New"/>
+          <w:color w:val="000000"/>
+          <w:sz w:val="16"/>
+          <w:szCs w:val="16"/>
+          <w:lang w:val="en-US" w:eastAsia="ru-RU"/>
+        </w:rPr>
+        <w:t>(</w:t>
+      </w:r>
+      <w:proofErr w:type="spellStart"/>
       <w:r>
         <w:rPr>
           <w:rFonts w:ascii="Courier New" w:eastAsia="Times New Roman" w:hAnsi="Courier New" w:cs="Courier New"/>
@@ -2538,16 +2729,18 @@
         </w:rPr>
         <w:t>const</w:t>
       </w:r>
-      <w:r>
-        <w:rPr>
-          <w:rFonts w:ascii="Courier New" w:eastAsia="Times New Roman" w:hAnsi="Courier New" w:cs="Courier New"/>
-          <w:color w:val="C0C0C0"/>
-          <w:sz w:val="16"/>
-          <w:szCs w:val="16"/>
-          <w:lang w:val="en-US" w:eastAsia="ru-RU"/>
-        </w:rPr>
-        <w:t xml:space="preserve"> </w:t>
-      </w:r>
+      <w:proofErr w:type="spellEnd"/>
+      <w:r>
+        <w:rPr>
+          <w:rFonts w:ascii="Courier New" w:eastAsia="Times New Roman" w:hAnsi="Courier New" w:cs="Courier New"/>
+          <w:color w:val="C0C0C0"/>
+          <w:sz w:val="16"/>
+          <w:szCs w:val="16"/>
+          <w:lang w:val="en-US" w:eastAsia="ru-RU"/>
+        </w:rPr>
+        <w:t xml:space="preserve"> </w:t>
+      </w:r>
+      <w:proofErr w:type="spellStart"/>
       <w:r>
         <w:rPr>
           <w:rFonts w:ascii="Courier New" w:eastAsia="Times New Roman" w:hAnsi="Courier New" w:cs="Courier New"/>
@@ -2558,6 +2751,7 @@
         </w:rPr>
         <w:t>QString</w:t>
       </w:r>
+      <w:proofErr w:type="spellEnd"/>
       <w:r>
         <w:rPr>
           <w:rFonts w:ascii="Courier New" w:eastAsia="Times New Roman" w:hAnsi="Courier New" w:cs="Courier New"/>
@@ -2578,6 +2772,7 @@
         </w:rPr>
         <w:t>&amp;</w:t>
       </w:r>
+      <w:proofErr w:type="spellStart"/>
       <w:r>
         <w:rPr>
           <w:rFonts w:ascii="Courier New" w:eastAsia="Times New Roman" w:hAnsi="Courier New" w:cs="Courier New"/>
@@ -2587,6 +2782,7 @@
         </w:rPr>
         <w:t>folderName</w:t>
       </w:r>
+      <w:proofErr w:type="spellEnd"/>
       <w:r>
         <w:rPr>
           <w:rFonts w:ascii="Courier New" w:eastAsia="Times New Roman" w:hAnsi="Courier New" w:cs="Courier New"/>
@@ -2656,6 +2852,7 @@
         </w:rPr>
         <w:t xml:space="preserve"> </w:t>
       </w:r>
+      <w:proofErr w:type="spellStart"/>
       <w:r>
         <w:rPr>
           <w:rFonts w:ascii="Courier New" w:eastAsia="Times New Roman" w:hAnsi="Courier New" w:cs="Courier New"/>
@@ -2666,6 +2863,7 @@
         </w:rPr>
         <w:t>shared_ptr</w:t>
       </w:r>
+      <w:proofErr w:type="spellEnd"/>
       <w:r>
         <w:rPr>
           <w:rFonts w:ascii="Courier New" w:eastAsia="Times New Roman" w:hAnsi="Courier New" w:cs="Courier New"/>
@@ -2716,6 +2914,7 @@
         </w:rPr>
         <w:t>build(</w:t>
       </w:r>
+      <w:proofErr w:type="spellStart"/>
       <w:r>
         <w:rPr>
           <w:rFonts w:ascii="Courier New" w:eastAsia="Times New Roman" w:hAnsi="Courier New" w:cs="Courier New"/>
@@ -2726,6 +2925,7 @@
         </w:rPr>
         <w:t>const</w:t>
       </w:r>
+      <w:proofErr w:type="spellEnd"/>
       <w:r>
         <w:rPr>
           <w:rFonts w:ascii="Courier New" w:eastAsia="Times New Roman" w:hAnsi="Courier New" w:cs="Courier New"/>
@@ -2795,6 +2995,7 @@
         </w:rPr>
         <w:t xml:space="preserve"> </w:t>
       </w:r>
+      <w:proofErr w:type="spellStart"/>
       <w:r>
         <w:rPr>
           <w:rFonts w:ascii="Courier New" w:eastAsia="Times New Roman" w:hAnsi="Courier New" w:cs="Courier New"/>
@@ -2805,16 +3006,18 @@
         </w:rPr>
         <w:t>int</w:t>
       </w:r>
-      <w:r>
-        <w:rPr>
-          <w:rFonts w:ascii="Courier New" w:eastAsia="Times New Roman" w:hAnsi="Courier New" w:cs="Courier New"/>
-          <w:color w:val="C0C0C0"/>
-          <w:sz w:val="16"/>
-          <w:szCs w:val="16"/>
-          <w:lang w:val="en-US" w:eastAsia="ru-RU"/>
-        </w:rPr>
-        <w:t xml:space="preserve"> </w:t>
-      </w:r>
+      <w:proofErr w:type="spellEnd"/>
+      <w:r>
+        <w:rPr>
+          <w:rFonts w:ascii="Courier New" w:eastAsia="Times New Roman" w:hAnsi="Courier New" w:cs="Courier New"/>
+          <w:color w:val="C0C0C0"/>
+          <w:sz w:val="16"/>
+          <w:szCs w:val="16"/>
+          <w:lang w:val="en-US" w:eastAsia="ru-RU"/>
+        </w:rPr>
+        <w:t xml:space="preserve"> </w:t>
+      </w:r>
+      <w:proofErr w:type="spellStart"/>
       <w:r>
         <w:rPr>
           <w:rFonts w:ascii="Courier New" w:eastAsia="Times New Roman" w:hAnsi="Courier New" w:cs="Courier New"/>
@@ -2824,6 +3027,7 @@
         </w:rPr>
         <w:t>octaveNum</w:t>
       </w:r>
+      <w:proofErr w:type="spellEnd"/>
       <w:r>
         <w:rPr>
           <w:rFonts w:ascii="Courier New" w:eastAsia="Times New Roman" w:hAnsi="Courier New" w:cs="Courier New"/>
@@ -2844,6 +3048,7 @@
         </w:rPr>
         <w:t xml:space="preserve"> </w:t>
       </w:r>
+      <w:proofErr w:type="spellStart"/>
       <w:r>
         <w:rPr>
           <w:rFonts w:ascii="Courier New" w:eastAsia="Times New Roman" w:hAnsi="Courier New" w:cs="Courier New"/>
@@ -2854,16 +3059,18 @@
         </w:rPr>
         <w:t>int</w:t>
       </w:r>
-      <w:r>
-        <w:rPr>
-          <w:rFonts w:ascii="Courier New" w:eastAsia="Times New Roman" w:hAnsi="Courier New" w:cs="Courier New"/>
-          <w:color w:val="C0C0C0"/>
-          <w:sz w:val="16"/>
-          <w:szCs w:val="16"/>
-          <w:lang w:val="en-US" w:eastAsia="ru-RU"/>
-        </w:rPr>
-        <w:t xml:space="preserve"> </w:t>
-      </w:r>
+      <w:proofErr w:type="spellEnd"/>
+      <w:r>
+        <w:rPr>
+          <w:rFonts w:ascii="Courier New" w:eastAsia="Times New Roman" w:hAnsi="Courier New" w:cs="Courier New"/>
+          <w:color w:val="C0C0C0"/>
+          <w:sz w:val="16"/>
+          <w:szCs w:val="16"/>
+          <w:lang w:val="en-US" w:eastAsia="ru-RU"/>
+        </w:rPr>
+        <w:t xml:space="preserve"> </w:t>
+      </w:r>
+      <w:proofErr w:type="spellStart"/>
       <w:r>
         <w:rPr>
           <w:rFonts w:ascii="Courier New" w:eastAsia="Times New Roman" w:hAnsi="Courier New" w:cs="Courier New"/>
@@ -2873,6 +3080,7 @@
         </w:rPr>
         <w:t>levelNum</w:t>
       </w:r>
+      <w:proofErr w:type="spellEnd"/>
       <w:r>
         <w:rPr>
           <w:rFonts w:ascii="Courier New" w:eastAsia="Times New Roman" w:hAnsi="Courier New" w:cs="Courier New"/>
@@ -3002,6 +3210,7 @@
         </w:rPr>
         <w:t xml:space="preserve"> </w:t>
       </w:r>
+      <w:proofErr w:type="spellStart"/>
       <w:r>
         <w:rPr>
           <w:rFonts w:ascii="Courier New" w:eastAsia="Times New Roman" w:hAnsi="Courier New" w:cs="Courier New"/>
@@ -3011,6 +3220,7 @@
         </w:rPr>
         <w:t>sigmaInit</w:t>
       </w:r>
+      <w:proofErr w:type="spellEnd"/>
       <w:r>
         <w:rPr>
           <w:rFonts w:ascii="Courier New" w:eastAsia="Times New Roman" w:hAnsi="Courier New" w:cs="Courier New"/>
@@ -3120,16 +3330,29 @@
         </w:rPr>
         <w:t xml:space="preserve"> </w:t>
       </w:r>
-      <w:r>
-        <w:rPr>
-          <w:rFonts w:ascii="Courier New" w:eastAsia="Times New Roman" w:hAnsi="Courier New" w:cs="Courier New"/>
-          <w:color w:val="000000"/>
-          <w:sz w:val="16"/>
-          <w:szCs w:val="16"/>
-          <w:lang w:val="en-US" w:eastAsia="ru-RU"/>
-        </w:rPr>
-        <w:t>findPixel(</w:t>
-      </w:r>
+      <w:proofErr w:type="spellStart"/>
+      <w:r>
+        <w:rPr>
+          <w:rFonts w:ascii="Courier New" w:eastAsia="Times New Roman" w:hAnsi="Courier New" w:cs="Courier New"/>
+          <w:color w:val="000000"/>
+          <w:sz w:val="16"/>
+          <w:szCs w:val="16"/>
+          <w:lang w:val="en-US" w:eastAsia="ru-RU"/>
+        </w:rPr>
+        <w:t>findPixel</w:t>
+      </w:r>
+      <w:proofErr w:type="spellEnd"/>
+      <w:r>
+        <w:rPr>
+          <w:rFonts w:ascii="Courier New" w:eastAsia="Times New Roman" w:hAnsi="Courier New" w:cs="Courier New"/>
+          <w:color w:val="000000"/>
+          <w:sz w:val="16"/>
+          <w:szCs w:val="16"/>
+          <w:lang w:val="en-US" w:eastAsia="ru-RU"/>
+        </w:rPr>
+        <w:t>(</w:t>
+      </w:r>
+      <w:proofErr w:type="spellStart"/>
       <w:r>
         <w:rPr>
           <w:rFonts w:ascii="Courier New" w:eastAsia="Times New Roman" w:hAnsi="Courier New" w:cs="Courier New"/>
@@ -3140,16 +3363,18 @@
         </w:rPr>
         <w:t>int</w:t>
       </w:r>
-      <w:r>
-        <w:rPr>
-          <w:rFonts w:ascii="Courier New" w:eastAsia="Times New Roman" w:hAnsi="Courier New" w:cs="Courier New"/>
-          <w:color w:val="C0C0C0"/>
-          <w:sz w:val="16"/>
-          <w:szCs w:val="16"/>
-          <w:lang w:val="en-US" w:eastAsia="ru-RU"/>
-        </w:rPr>
-        <w:t xml:space="preserve"> </w:t>
-      </w:r>
+      <w:proofErr w:type="spellEnd"/>
+      <w:r>
+        <w:rPr>
+          <w:rFonts w:ascii="Courier New" w:eastAsia="Times New Roman" w:hAnsi="Courier New" w:cs="Courier New"/>
+          <w:color w:val="C0C0C0"/>
+          <w:sz w:val="16"/>
+          <w:szCs w:val="16"/>
+          <w:lang w:val="en-US" w:eastAsia="ru-RU"/>
+        </w:rPr>
+        <w:t xml:space="preserve"> </w:t>
+      </w:r>
+      <w:proofErr w:type="spellStart"/>
       <w:r>
         <w:rPr>
           <w:rFonts w:ascii="Courier New" w:eastAsia="Times New Roman" w:hAnsi="Courier New" w:cs="Courier New"/>
@@ -3159,6 +3384,7 @@
         </w:rPr>
         <w:t>i</w:t>
       </w:r>
+      <w:proofErr w:type="spellEnd"/>
       <w:r>
         <w:rPr>
           <w:rFonts w:ascii="Courier New" w:eastAsia="Times New Roman" w:hAnsi="Courier New" w:cs="Courier New"/>
@@ -3179,6 +3405,7 @@
         </w:rPr>
         <w:t xml:space="preserve"> </w:t>
       </w:r>
+      <w:proofErr w:type="spellStart"/>
       <w:r>
         <w:rPr>
           <w:rFonts w:ascii="Courier New" w:eastAsia="Times New Roman" w:hAnsi="Courier New" w:cs="Courier New"/>
@@ -3189,6 +3416,7 @@
         </w:rPr>
         <w:t>int</w:t>
       </w:r>
+      <w:proofErr w:type="spellEnd"/>
       <w:r>
         <w:rPr>
           <w:rFonts w:ascii="Courier New" w:eastAsia="Times New Roman" w:hAnsi="Courier New" w:cs="Courier New"/>
@@ -3412,8 +3640,20 @@
           <w:szCs w:val="16"/>
           <w:lang w:val="en-US" w:eastAsia="ru-RU"/>
         </w:rPr>
-        <w:t>#endif</w:t>
-      </w:r>
+        <w:t>#</w:t>
+      </w:r>
+      <w:proofErr w:type="spellStart"/>
+      <w:r>
+        <w:rPr>
+          <w:rFonts w:ascii="Courier New" w:eastAsia="Times New Roman" w:hAnsi="Courier New" w:cs="Courier New"/>
+          <w:color w:val="000080"/>
+          <w:sz w:val="16"/>
+          <w:szCs w:val="16"/>
+          <w:lang w:val="en-US" w:eastAsia="ru-RU"/>
+        </w:rPr>
+        <w:t>endif</w:t>
+      </w:r>
+      <w:proofErr w:type="spellEnd"/>
       <w:r>
         <w:rPr>
           <w:rFonts w:ascii="Courier New" w:eastAsia="Times New Roman" w:hAnsi="Courier New" w:cs="Courier New"/>
@@ -3533,7 +3773,29 @@
           <w:szCs w:val="16"/>
           <w:lang w:val="en-US" w:eastAsia="ru-RU"/>
         </w:rPr>
-        <w:t>"pyramid.h"</w:t>
+        <w:t>"</w:t>
+      </w:r>
+      <w:proofErr w:type="spellStart"/>
+      <w:r>
+        <w:rPr>
+          <w:rFonts w:ascii="Courier New" w:eastAsia="Times New Roman" w:hAnsi="Courier New" w:cs="Courier New"/>
+          <w:color w:val="008000"/>
+          <w:sz w:val="16"/>
+          <w:szCs w:val="16"/>
+          <w:lang w:val="en-US" w:eastAsia="ru-RU"/>
+        </w:rPr>
+        <w:t>pyramid.h</w:t>
+      </w:r>
+      <w:proofErr w:type="spellEnd"/>
+      <w:r>
+        <w:rPr>
+          <w:rFonts w:ascii="Courier New" w:eastAsia="Times New Roman" w:hAnsi="Courier New" w:cs="Courier New"/>
+          <w:color w:val="008000"/>
+          <w:sz w:val="16"/>
+          <w:szCs w:val="16"/>
+          <w:lang w:val="en-US" w:eastAsia="ru-RU"/>
+        </w:rPr>
+        <w:t>"</w:t>
       </w:r>
     </w:p>
     <w:p>
@@ -3584,6 +3846,7 @@
         </w:rPr>
         <w:t>::Pyramid(</w:t>
       </w:r>
+      <w:proofErr w:type="spellStart"/>
       <w:r>
         <w:rPr>
           <w:rFonts w:ascii="Courier New" w:eastAsia="Times New Roman" w:hAnsi="Courier New" w:cs="Courier New"/>
@@ -3594,6 +3857,7 @@
         </w:rPr>
         <w:t>int</w:t>
       </w:r>
+      <w:proofErr w:type="spellEnd"/>
       <w:r>
         <w:rPr>
           <w:rFonts w:ascii="Courier New" w:eastAsia="Times New Roman" w:hAnsi="Courier New" w:cs="Courier New"/>
@@ -3624,6 +3888,7 @@
         </w:rPr>
         <w:t xml:space="preserve"> </w:t>
       </w:r>
+      <w:proofErr w:type="spellStart"/>
       <w:r>
         <w:rPr>
           <w:rFonts w:ascii="Courier New" w:eastAsia="Times New Roman" w:hAnsi="Courier New" w:cs="Courier New"/>
@@ -3634,6 +3899,7 @@
         </w:rPr>
         <w:t>int</w:t>
       </w:r>
+      <w:proofErr w:type="spellEnd"/>
       <w:r>
         <w:rPr>
           <w:rFonts w:ascii="Courier New" w:eastAsia="Times New Roman" w:hAnsi="Courier New" w:cs="Courier New"/>
@@ -3732,6 +3998,7 @@
         </w:rPr>
         <w:t xml:space="preserve">    </w:t>
       </w:r>
+      <w:proofErr w:type="spellStart"/>
       <w:r>
         <w:rPr>
           <w:rFonts w:ascii="Courier New" w:eastAsia="Times New Roman" w:hAnsi="Courier New" w:cs="Courier New"/>
@@ -3742,6 +4009,7 @@
         </w:rPr>
         <w:t>octaveNum</w:t>
       </w:r>
+      <w:proofErr w:type="spellEnd"/>
       <w:r>
         <w:rPr>
           <w:rFonts w:ascii="Courier New" w:eastAsia="Times New Roman" w:hAnsi="Courier New" w:cs="Courier New"/>
@@ -3821,6 +4089,7 @@
         </w:rPr>
         <w:t xml:space="preserve">    </w:t>
       </w:r>
+      <w:proofErr w:type="spellStart"/>
       <w:r>
         <w:rPr>
           <w:rFonts w:ascii="Courier New" w:eastAsia="Times New Roman" w:hAnsi="Courier New" w:cs="Courier New"/>
@@ -3831,6 +4100,7 @@
         </w:rPr>
         <w:t>levelsNum</w:t>
       </w:r>
+      <w:proofErr w:type="spellEnd"/>
       <w:r>
         <w:rPr>
           <w:rFonts w:ascii="Courier New" w:eastAsia="Times New Roman" w:hAnsi="Courier New" w:cs="Courier New"/>
@@ -3939,6 +4209,7 @@
           <w:lang w:val="en-US" w:eastAsia="ru-RU"/>
         </w:rPr>
       </w:pPr>
+      <w:proofErr w:type="spellStart"/>
       <w:r>
         <w:rPr>
           <w:rFonts w:ascii="Courier New" w:eastAsia="Times New Roman" w:hAnsi="Courier New" w:cs="Courier New"/>
@@ -3949,6 +4220,7 @@
         </w:rPr>
         <w:t>bool</w:t>
       </w:r>
+      <w:proofErr w:type="spellEnd"/>
       <w:r>
         <w:rPr>
           <w:rFonts w:ascii="Courier New" w:eastAsia="Times New Roman" w:hAnsi="Courier New" w:cs="Courier New"/>
@@ -3977,8 +4249,31 @@
           <w:szCs w:val="16"/>
           <w:lang w:val="en-US" w:eastAsia="ru-RU"/>
         </w:rPr>
-        <w:t>::saveToFolder(</w:t>
-      </w:r>
+        <w:t>::</w:t>
+      </w:r>
+      <w:proofErr w:type="spellStart"/>
+      <w:r>
+        <w:rPr>
+          <w:rFonts w:ascii="Courier New" w:eastAsia="Times New Roman" w:hAnsi="Courier New" w:cs="Courier New"/>
+          <w:color w:val="000000"/>
+          <w:sz w:val="16"/>
+          <w:szCs w:val="16"/>
+          <w:lang w:val="en-US" w:eastAsia="ru-RU"/>
+        </w:rPr>
+        <w:t>saveToFolder</w:t>
+      </w:r>
+      <w:proofErr w:type="spellEnd"/>
+      <w:r>
+        <w:rPr>
+          <w:rFonts w:ascii="Courier New" w:eastAsia="Times New Roman" w:hAnsi="Courier New" w:cs="Courier New"/>
+          <w:color w:val="000000"/>
+          <w:sz w:val="16"/>
+          <w:szCs w:val="16"/>
+          <w:lang w:val="en-US" w:eastAsia="ru-RU"/>
+        </w:rPr>
+        <w:t>(</w:t>
+      </w:r>
+      <w:proofErr w:type="spellStart"/>
       <w:r>
         <w:rPr>
           <w:rFonts w:ascii="Courier New" w:eastAsia="Times New Roman" w:hAnsi="Courier New" w:cs="Courier New"/>
@@ -3989,16 +4284,18 @@
         </w:rPr>
         <w:t>const</w:t>
       </w:r>
-      <w:r>
-        <w:rPr>
-          <w:rFonts w:ascii="Courier New" w:eastAsia="Times New Roman" w:hAnsi="Courier New" w:cs="Courier New"/>
-          <w:color w:val="C0C0C0"/>
-          <w:sz w:val="16"/>
-          <w:szCs w:val="16"/>
-          <w:lang w:val="en-US" w:eastAsia="ru-RU"/>
-        </w:rPr>
-        <w:t xml:space="preserve"> </w:t>
-      </w:r>
+      <w:proofErr w:type="spellEnd"/>
+      <w:r>
+        <w:rPr>
+          <w:rFonts w:ascii="Courier New" w:eastAsia="Times New Roman" w:hAnsi="Courier New" w:cs="Courier New"/>
+          <w:color w:val="C0C0C0"/>
+          <w:sz w:val="16"/>
+          <w:szCs w:val="16"/>
+          <w:lang w:val="en-US" w:eastAsia="ru-RU"/>
+        </w:rPr>
+        <w:t xml:space="preserve"> </w:t>
+      </w:r>
+      <w:proofErr w:type="spellStart"/>
       <w:r>
         <w:rPr>
           <w:rFonts w:ascii="Courier New" w:eastAsia="Times New Roman" w:hAnsi="Courier New" w:cs="Courier New"/>
@@ -4009,25 +4306,48 @@
         </w:rPr>
         <w:t>QString</w:t>
       </w:r>
-      <w:r>
-        <w:rPr>
-          <w:rFonts w:ascii="Courier New" w:eastAsia="Times New Roman" w:hAnsi="Courier New" w:cs="Courier New"/>
-          <w:color w:val="C0C0C0"/>
-          <w:sz w:val="16"/>
-          <w:szCs w:val="16"/>
-          <w:lang w:val="en-US" w:eastAsia="ru-RU"/>
-        </w:rPr>
-        <w:t xml:space="preserve"> </w:t>
-      </w:r>
-      <w:r>
-        <w:rPr>
-          <w:rFonts w:ascii="Courier New" w:eastAsia="Times New Roman" w:hAnsi="Courier New" w:cs="Courier New"/>
-          <w:color w:val="000000"/>
-          <w:sz w:val="16"/>
-          <w:szCs w:val="16"/>
-          <w:lang w:val="en-US" w:eastAsia="ru-RU"/>
-        </w:rPr>
-        <w:t>&amp;folderName)</w:t>
+      <w:proofErr w:type="spellEnd"/>
+      <w:r>
+        <w:rPr>
+          <w:rFonts w:ascii="Courier New" w:eastAsia="Times New Roman" w:hAnsi="Courier New" w:cs="Courier New"/>
+          <w:color w:val="C0C0C0"/>
+          <w:sz w:val="16"/>
+          <w:szCs w:val="16"/>
+          <w:lang w:val="en-US" w:eastAsia="ru-RU"/>
+        </w:rPr>
+        <w:t xml:space="preserve"> </w:t>
+      </w:r>
+      <w:r>
+        <w:rPr>
+          <w:rFonts w:ascii="Courier New" w:eastAsia="Times New Roman" w:hAnsi="Courier New" w:cs="Courier New"/>
+          <w:color w:val="000000"/>
+          <w:sz w:val="16"/>
+          <w:szCs w:val="16"/>
+          <w:lang w:val="en-US" w:eastAsia="ru-RU"/>
+        </w:rPr>
+        <w:t>&amp;</w:t>
+      </w:r>
+      <w:proofErr w:type="spellStart"/>
+      <w:r>
+        <w:rPr>
+          <w:rFonts w:ascii="Courier New" w:eastAsia="Times New Roman" w:hAnsi="Courier New" w:cs="Courier New"/>
+          <w:color w:val="000000"/>
+          <w:sz w:val="16"/>
+          <w:szCs w:val="16"/>
+          <w:lang w:val="en-US" w:eastAsia="ru-RU"/>
+        </w:rPr>
+        <w:t>folderName</w:t>
+      </w:r>
+      <w:proofErr w:type="spellEnd"/>
+      <w:r>
+        <w:rPr>
+          <w:rFonts w:ascii="Courier New" w:eastAsia="Times New Roman" w:hAnsi="Courier New" w:cs="Courier New"/>
+          <w:color w:val="000000"/>
+          <w:sz w:val="16"/>
+          <w:szCs w:val="16"/>
+          <w:lang w:val="en-US" w:eastAsia="ru-RU"/>
+        </w:rPr>
+        <w:t>)</w:t>
       </w:r>
     </w:p>
     <w:p>
@@ -4127,6 +4447,7 @@
         </w:rPr>
         <w:t>(!</w:t>
       </w:r>
+      <w:proofErr w:type="spellStart"/>
       <w:r>
         <w:rPr>
           <w:rFonts w:ascii="Courier New" w:eastAsia="Times New Roman" w:hAnsi="Courier New" w:cs="Courier New"/>
@@ -4137,15 +4458,38 @@
         </w:rPr>
         <w:t>QDir</w:t>
       </w:r>
-      <w:r>
-        <w:rPr>
-          <w:rFonts w:ascii="Courier New" w:eastAsia="Times New Roman" w:hAnsi="Courier New" w:cs="Courier New"/>
-          <w:color w:val="000000"/>
-          <w:sz w:val="16"/>
-          <w:szCs w:val="16"/>
-          <w:lang w:val="en-US" w:eastAsia="ru-RU"/>
-        </w:rPr>
-        <w:t>(folderName).exists())</w:t>
+      <w:proofErr w:type="spellEnd"/>
+      <w:r>
+        <w:rPr>
+          <w:rFonts w:ascii="Courier New" w:eastAsia="Times New Roman" w:hAnsi="Courier New" w:cs="Courier New"/>
+          <w:color w:val="000000"/>
+          <w:sz w:val="16"/>
+          <w:szCs w:val="16"/>
+          <w:lang w:val="en-US" w:eastAsia="ru-RU"/>
+        </w:rPr>
+        <w:t>(</w:t>
+      </w:r>
+      <w:proofErr w:type="spellStart"/>
+      <w:r>
+        <w:rPr>
+          <w:rFonts w:ascii="Courier New" w:eastAsia="Times New Roman" w:hAnsi="Courier New" w:cs="Courier New"/>
+          <w:color w:val="000000"/>
+          <w:sz w:val="16"/>
+          <w:szCs w:val="16"/>
+          <w:lang w:val="en-US" w:eastAsia="ru-RU"/>
+        </w:rPr>
+        <w:t>folderName</w:t>
+      </w:r>
+      <w:proofErr w:type="spellEnd"/>
+      <w:r>
+        <w:rPr>
+          <w:rFonts w:ascii="Courier New" w:eastAsia="Times New Roman" w:hAnsi="Courier New" w:cs="Courier New"/>
+          <w:color w:val="000000"/>
+          <w:sz w:val="16"/>
+          <w:szCs w:val="16"/>
+          <w:lang w:val="en-US" w:eastAsia="ru-RU"/>
+        </w:rPr>
+        <w:t>).exists())</w:t>
       </w:r>
     </w:p>
     <w:p>
@@ -4235,6 +4579,7 @@
         </w:rPr>
         <w:t xml:space="preserve">        </w:t>
       </w:r>
+      <w:proofErr w:type="spellStart"/>
       <w:r>
         <w:rPr>
           <w:rFonts w:ascii="Courier New" w:eastAsia="Times New Roman" w:hAnsi="Courier New" w:cs="Courier New"/>
@@ -4245,15 +4590,60 @@
         </w:rPr>
         <w:t>QDir</w:t>
       </w:r>
-      <w:r>
-        <w:rPr>
-          <w:rFonts w:ascii="Courier New" w:eastAsia="Times New Roman" w:hAnsi="Courier New" w:cs="Courier New"/>
-          <w:color w:val="000000"/>
-          <w:sz w:val="16"/>
-          <w:szCs w:val="16"/>
-          <w:lang w:val="en-US" w:eastAsia="ru-RU"/>
-        </w:rPr>
-        <w:t>().mkdir(folderName);</w:t>
+      <w:proofErr w:type="spellEnd"/>
+      <w:r>
+        <w:rPr>
+          <w:rFonts w:ascii="Courier New" w:eastAsia="Times New Roman" w:hAnsi="Courier New" w:cs="Courier New"/>
+          <w:color w:val="000000"/>
+          <w:sz w:val="16"/>
+          <w:szCs w:val="16"/>
+          <w:lang w:val="en-US" w:eastAsia="ru-RU"/>
+        </w:rPr>
+        <w:t>().</w:t>
+      </w:r>
+      <w:proofErr w:type="spellStart"/>
+      <w:r>
+        <w:rPr>
+          <w:rFonts w:ascii="Courier New" w:eastAsia="Times New Roman" w:hAnsi="Courier New" w:cs="Courier New"/>
+          <w:color w:val="000000"/>
+          <w:sz w:val="16"/>
+          <w:szCs w:val="16"/>
+          <w:lang w:val="en-US" w:eastAsia="ru-RU"/>
+        </w:rPr>
+        <w:t>mkdir</w:t>
+      </w:r>
+      <w:proofErr w:type="spellEnd"/>
+      <w:r>
+        <w:rPr>
+          <w:rFonts w:ascii="Courier New" w:eastAsia="Times New Roman" w:hAnsi="Courier New" w:cs="Courier New"/>
+          <w:color w:val="000000"/>
+          <w:sz w:val="16"/>
+          <w:szCs w:val="16"/>
+          <w:lang w:val="en-US" w:eastAsia="ru-RU"/>
+        </w:rPr>
+        <w:t>(</w:t>
+      </w:r>
+      <w:proofErr w:type="spellStart"/>
+      <w:r>
+        <w:rPr>
+          <w:rFonts w:ascii="Courier New" w:eastAsia="Times New Roman" w:hAnsi="Courier New" w:cs="Courier New"/>
+          <w:color w:val="000000"/>
+          <w:sz w:val="16"/>
+          <w:szCs w:val="16"/>
+          <w:lang w:val="en-US" w:eastAsia="ru-RU"/>
+        </w:rPr>
+        <w:t>folderName</w:t>
+      </w:r>
+      <w:proofErr w:type="spellEnd"/>
+      <w:r>
+        <w:rPr>
+          <w:rFonts w:ascii="Courier New" w:eastAsia="Times New Roman" w:hAnsi="Courier New" w:cs="Courier New"/>
+          <w:color w:val="000000"/>
+          <w:sz w:val="16"/>
+          <w:szCs w:val="16"/>
+          <w:lang w:val="en-US" w:eastAsia="ru-RU"/>
+        </w:rPr>
+        <w:t>);</w:t>
       </w:r>
     </w:p>
     <w:p>
@@ -4343,6 +4733,7 @@
         </w:rPr>
         <w:t xml:space="preserve">    </w:t>
       </w:r>
+      <w:proofErr w:type="spellStart"/>
       <w:r>
         <w:rPr>
           <w:rFonts w:ascii="Courier New" w:eastAsia="Times New Roman" w:hAnsi="Courier New" w:cs="Courier New"/>
@@ -4353,25 +4744,38 @@
         </w:rPr>
         <w:t>QString</w:t>
       </w:r>
-      <w:r>
-        <w:rPr>
-          <w:rFonts w:ascii="Courier New" w:eastAsia="Times New Roman" w:hAnsi="Courier New" w:cs="Courier New"/>
-          <w:color w:val="C0C0C0"/>
-          <w:sz w:val="16"/>
-          <w:szCs w:val="16"/>
-          <w:lang w:val="en-US" w:eastAsia="ru-RU"/>
-        </w:rPr>
-        <w:t xml:space="preserve"> </w:t>
-      </w:r>
-      <w:r>
-        <w:rPr>
-          <w:rFonts w:ascii="Courier New" w:eastAsia="Times New Roman" w:hAnsi="Courier New" w:cs="Courier New"/>
-          <w:color w:val="000000"/>
-          <w:sz w:val="16"/>
-          <w:szCs w:val="16"/>
-          <w:lang w:val="en-US" w:eastAsia="ru-RU"/>
-        </w:rPr>
-        <w:t>fileName;</w:t>
+      <w:proofErr w:type="spellEnd"/>
+      <w:r>
+        <w:rPr>
+          <w:rFonts w:ascii="Courier New" w:eastAsia="Times New Roman" w:hAnsi="Courier New" w:cs="Courier New"/>
+          <w:color w:val="C0C0C0"/>
+          <w:sz w:val="16"/>
+          <w:szCs w:val="16"/>
+          <w:lang w:val="en-US" w:eastAsia="ru-RU"/>
+        </w:rPr>
+        <w:t xml:space="preserve"> </w:t>
+      </w:r>
+      <w:proofErr w:type="spellStart"/>
+      <w:r>
+        <w:rPr>
+          <w:rFonts w:ascii="Courier New" w:eastAsia="Times New Roman" w:hAnsi="Courier New" w:cs="Courier New"/>
+          <w:color w:val="000000"/>
+          <w:sz w:val="16"/>
+          <w:szCs w:val="16"/>
+          <w:lang w:val="en-US" w:eastAsia="ru-RU"/>
+        </w:rPr>
+        <w:t>fileName</w:t>
+      </w:r>
+      <w:proofErr w:type="spellEnd"/>
+      <w:r>
+        <w:rPr>
+          <w:rFonts w:ascii="Courier New" w:eastAsia="Times New Roman" w:hAnsi="Courier New" w:cs="Courier New"/>
+          <w:color w:val="000000"/>
+          <w:sz w:val="16"/>
+          <w:szCs w:val="16"/>
+          <w:lang w:val="en-US" w:eastAsia="ru-RU"/>
+        </w:rPr>
+        <w:t>;</w:t>
       </w:r>
     </w:p>
     <w:p>
@@ -4412,6 +4816,7 @@
         </w:rPr>
         <w:t xml:space="preserve">    </w:t>
       </w:r>
+      <w:proofErr w:type="spellStart"/>
       <w:r>
         <w:rPr>
           <w:rFonts w:ascii="Courier New" w:eastAsia="Times New Roman" w:hAnsi="Courier New" w:cs="Courier New"/>
@@ -4422,6 +4827,7 @@
         </w:rPr>
         <w:t>bool</w:t>
       </w:r>
+      <w:proofErr w:type="spellEnd"/>
       <w:r>
         <w:rPr>
           <w:rFonts w:ascii="Courier New" w:eastAsia="Times New Roman" w:hAnsi="Courier New" w:cs="Courier New"/>
@@ -4551,6 +4957,7 @@
         </w:rPr>
         <w:t>(</w:t>
       </w:r>
+      <w:proofErr w:type="spellStart"/>
       <w:r>
         <w:rPr>
           <w:rFonts w:ascii="Courier New" w:eastAsia="Times New Roman" w:hAnsi="Courier New" w:cs="Courier New"/>
@@ -4561,25 +4968,38 @@
         </w:rPr>
         <w:t>int</w:t>
       </w:r>
-      <w:r>
-        <w:rPr>
-          <w:rFonts w:ascii="Courier New" w:eastAsia="Times New Roman" w:hAnsi="Courier New" w:cs="Courier New"/>
-          <w:color w:val="C0C0C0"/>
-          <w:sz w:val="16"/>
-          <w:szCs w:val="16"/>
-          <w:lang w:val="en-US" w:eastAsia="ru-RU"/>
-        </w:rPr>
-        <w:t xml:space="preserve"> </w:t>
-      </w:r>
-      <w:r>
-        <w:rPr>
-          <w:rFonts w:ascii="Courier New" w:eastAsia="Times New Roman" w:hAnsi="Courier New" w:cs="Courier New"/>
-          <w:color w:val="000000"/>
-          <w:sz w:val="16"/>
-          <w:szCs w:val="16"/>
-          <w:lang w:val="en-US" w:eastAsia="ru-RU"/>
-        </w:rPr>
-        <w:t>i=</w:t>
+      <w:proofErr w:type="spellEnd"/>
+      <w:r>
+        <w:rPr>
+          <w:rFonts w:ascii="Courier New" w:eastAsia="Times New Roman" w:hAnsi="Courier New" w:cs="Courier New"/>
+          <w:color w:val="C0C0C0"/>
+          <w:sz w:val="16"/>
+          <w:szCs w:val="16"/>
+          <w:lang w:val="en-US" w:eastAsia="ru-RU"/>
+        </w:rPr>
+        <w:t xml:space="preserve"> </w:t>
+      </w:r>
+      <w:proofErr w:type="spellStart"/>
+      <w:r>
+        <w:rPr>
+          <w:rFonts w:ascii="Courier New" w:eastAsia="Times New Roman" w:hAnsi="Courier New" w:cs="Courier New"/>
+          <w:color w:val="000000"/>
+          <w:sz w:val="16"/>
+          <w:szCs w:val="16"/>
+          <w:lang w:val="en-US" w:eastAsia="ru-RU"/>
+        </w:rPr>
+        <w:t>i</w:t>
+      </w:r>
+      <w:proofErr w:type="spellEnd"/>
+      <w:r>
+        <w:rPr>
+          <w:rFonts w:ascii="Courier New" w:eastAsia="Times New Roman" w:hAnsi="Courier New" w:cs="Courier New"/>
+          <w:color w:val="000000"/>
+          <w:sz w:val="16"/>
+          <w:szCs w:val="16"/>
+          <w:lang w:val="en-US" w:eastAsia="ru-RU"/>
+        </w:rPr>
+        <w:t>=</w:t>
       </w:r>
       <w:r>
         <w:rPr>
@@ -4611,16 +5031,29 @@
         </w:rPr>
         <w:t xml:space="preserve"> </w:t>
       </w:r>
-      <w:r>
-        <w:rPr>
-          <w:rFonts w:ascii="Courier New" w:eastAsia="Times New Roman" w:hAnsi="Courier New" w:cs="Courier New"/>
-          <w:color w:val="000000"/>
-          <w:sz w:val="16"/>
-          <w:szCs w:val="16"/>
-          <w:lang w:val="en-US" w:eastAsia="ru-RU"/>
-        </w:rPr>
-        <w:t>i&lt;</w:t>
-      </w:r>
+      <w:proofErr w:type="spellStart"/>
+      <w:r>
+        <w:rPr>
+          <w:rFonts w:ascii="Courier New" w:eastAsia="Times New Roman" w:hAnsi="Courier New" w:cs="Courier New"/>
+          <w:color w:val="000000"/>
+          <w:sz w:val="16"/>
+          <w:szCs w:val="16"/>
+          <w:lang w:val="en-US" w:eastAsia="ru-RU"/>
+        </w:rPr>
+        <w:t>i</w:t>
+      </w:r>
+      <w:proofErr w:type="spellEnd"/>
+      <w:r>
+        <w:rPr>
+          <w:rFonts w:ascii="Courier New" w:eastAsia="Times New Roman" w:hAnsi="Courier New" w:cs="Courier New"/>
+          <w:color w:val="000000"/>
+          <w:sz w:val="16"/>
+          <w:szCs w:val="16"/>
+          <w:lang w:val="en-US" w:eastAsia="ru-RU"/>
+        </w:rPr>
+        <w:t>&lt;</w:t>
+      </w:r>
+      <w:proofErr w:type="spellStart"/>
       <w:r>
         <w:rPr>
           <w:rFonts w:ascii="Courier New" w:eastAsia="Times New Roman" w:hAnsi="Courier New" w:cs="Courier New"/>
@@ -4639,27 +5072,50 @@
           <w:szCs w:val="16"/>
           <w:lang w:val="en-US" w:eastAsia="ru-RU"/>
         </w:rPr>
-        <w:t>.size();</w:t>
-      </w:r>
-      <w:r>
-        <w:rPr>
-          <w:rFonts w:ascii="Courier New" w:eastAsia="Times New Roman" w:hAnsi="Courier New" w:cs="Courier New"/>
-          <w:color w:val="C0C0C0"/>
-          <w:sz w:val="16"/>
-          <w:szCs w:val="16"/>
-          <w:lang w:val="en-US" w:eastAsia="ru-RU"/>
-        </w:rPr>
-        <w:t xml:space="preserve"> </w:t>
-      </w:r>
-      <w:r>
-        <w:rPr>
-          <w:rFonts w:ascii="Courier New" w:eastAsia="Times New Roman" w:hAnsi="Courier New" w:cs="Courier New"/>
-          <w:color w:val="000000"/>
-          <w:sz w:val="16"/>
-          <w:szCs w:val="16"/>
-          <w:lang w:val="en-US" w:eastAsia="ru-RU"/>
-        </w:rPr>
-        <w:t>i++)</w:t>
+        <w:t>.size</w:t>
+      </w:r>
+      <w:proofErr w:type="spellEnd"/>
+      <w:r>
+        <w:rPr>
+          <w:rFonts w:ascii="Courier New" w:eastAsia="Times New Roman" w:hAnsi="Courier New" w:cs="Courier New"/>
+          <w:color w:val="000000"/>
+          <w:sz w:val="16"/>
+          <w:szCs w:val="16"/>
+          <w:lang w:val="en-US" w:eastAsia="ru-RU"/>
+        </w:rPr>
+        <w:t>();</w:t>
+      </w:r>
+      <w:r>
+        <w:rPr>
+          <w:rFonts w:ascii="Courier New" w:eastAsia="Times New Roman" w:hAnsi="Courier New" w:cs="Courier New"/>
+          <w:color w:val="C0C0C0"/>
+          <w:sz w:val="16"/>
+          <w:szCs w:val="16"/>
+          <w:lang w:val="en-US" w:eastAsia="ru-RU"/>
+        </w:rPr>
+        <w:t xml:space="preserve"> </w:t>
+      </w:r>
+      <w:proofErr w:type="spellStart"/>
+      <w:r>
+        <w:rPr>
+          <w:rFonts w:ascii="Courier New" w:eastAsia="Times New Roman" w:hAnsi="Courier New" w:cs="Courier New"/>
+          <w:color w:val="000000"/>
+          <w:sz w:val="16"/>
+          <w:szCs w:val="16"/>
+          <w:lang w:val="en-US" w:eastAsia="ru-RU"/>
+        </w:rPr>
+        <w:t>i</w:t>
+      </w:r>
+      <w:proofErr w:type="spellEnd"/>
+      <w:r>
+        <w:rPr>
+          <w:rFonts w:ascii="Courier New" w:eastAsia="Times New Roman" w:hAnsi="Courier New" w:cs="Courier New"/>
+          <w:color w:val="000000"/>
+          <w:sz w:val="16"/>
+          <w:szCs w:val="16"/>
+          <w:lang w:val="en-US" w:eastAsia="ru-RU"/>
+        </w:rPr>
+        <w:t>++)</w:t>
       </w:r>
     </w:p>
     <w:p>
@@ -4749,6 +5205,7 @@
         </w:rPr>
         <w:t xml:space="preserve">        </w:t>
       </w:r>
+      <w:proofErr w:type="spellStart"/>
       <w:r>
         <w:rPr>
           <w:rFonts w:ascii="Courier New" w:eastAsia="Times New Roman" w:hAnsi="Courier New" w:cs="Courier New"/>
@@ -4759,6 +5216,7 @@
         </w:rPr>
         <w:t>fileName</w:t>
       </w:r>
+      <w:proofErr w:type="spellEnd"/>
       <w:r>
         <w:rPr>
           <w:rFonts w:ascii="Courier New" w:eastAsia="Times New Roman" w:hAnsi="Courier New" w:cs="Courier New"/>
@@ -4829,6 +5287,7 @@
         </w:rPr>
         <w:t xml:space="preserve"> </w:t>
       </w:r>
+      <w:proofErr w:type="spellStart"/>
       <w:r>
         <w:rPr>
           <w:rFonts w:ascii="Courier New" w:eastAsia="Times New Roman" w:hAnsi="Courier New" w:cs="Courier New"/>
@@ -4839,6 +5298,7 @@
         </w:rPr>
         <w:t>QString</w:t>
       </w:r>
+      <w:proofErr w:type="spellEnd"/>
       <w:r>
         <w:rPr>
           <w:rFonts w:ascii="Courier New" w:eastAsia="Times New Roman" w:hAnsi="Courier New" w:cs="Courier New"/>
@@ -4867,8 +5327,31 @@
           <w:szCs w:val="16"/>
           <w:lang w:val="en-US" w:eastAsia="ru-RU"/>
         </w:rPr>
-        <w:t>[i]-&gt;</w:t>
-      </w:r>
+        <w:t>[</w:t>
+      </w:r>
+      <w:proofErr w:type="spellStart"/>
+      <w:r>
+        <w:rPr>
+          <w:rFonts w:ascii="Courier New" w:eastAsia="Times New Roman" w:hAnsi="Courier New" w:cs="Courier New"/>
+          <w:color w:val="000000"/>
+          <w:sz w:val="16"/>
+          <w:szCs w:val="16"/>
+          <w:lang w:val="en-US" w:eastAsia="ru-RU"/>
+        </w:rPr>
+        <w:t>i</w:t>
+      </w:r>
+      <w:proofErr w:type="spellEnd"/>
+      <w:r>
+        <w:rPr>
+          <w:rFonts w:ascii="Courier New" w:eastAsia="Times New Roman" w:hAnsi="Courier New" w:cs="Courier New"/>
+          <w:color w:val="000000"/>
+          <w:sz w:val="16"/>
+          <w:szCs w:val="16"/>
+          <w:lang w:val="en-US" w:eastAsia="ru-RU"/>
+        </w:rPr>
+        <w:t>]-&gt;</w:t>
+      </w:r>
+      <w:proofErr w:type="spellStart"/>
       <w:r>
         <w:rPr>
           <w:rFonts w:ascii="Courier New" w:eastAsia="Times New Roman" w:hAnsi="Courier New" w:cs="Courier New"/>
@@ -4878,6 +5361,7 @@
         </w:rPr>
         <w:t>getOctave</w:t>
       </w:r>
+      <w:proofErr w:type="spellEnd"/>
       <w:r>
         <w:rPr>
           <w:rFonts w:ascii="Courier New" w:eastAsia="Times New Roman" w:hAnsi="Courier New" w:cs="Courier New"/>
@@ -4958,6 +5442,7 @@
         </w:rPr>
         <w:t xml:space="preserve"> </w:t>
       </w:r>
+      <w:proofErr w:type="spellStart"/>
       <w:r>
         <w:rPr>
           <w:rFonts w:ascii="Courier New" w:eastAsia="Times New Roman" w:hAnsi="Courier New" w:cs="Courier New"/>
@@ -4968,6 +5453,7 @@
         </w:rPr>
         <w:t>QString</w:t>
       </w:r>
+      <w:proofErr w:type="spellEnd"/>
       <w:r>
         <w:rPr>
           <w:rFonts w:ascii="Courier New" w:eastAsia="Times New Roman" w:hAnsi="Courier New" w:cs="Courier New"/>
@@ -4996,8 +5482,31 @@
           <w:szCs w:val="16"/>
           <w:lang w:val="en-US" w:eastAsia="ru-RU"/>
         </w:rPr>
-        <w:t>[i]-&gt;</w:t>
-      </w:r>
+        <w:t>[</w:t>
+      </w:r>
+      <w:proofErr w:type="spellStart"/>
+      <w:r>
+        <w:rPr>
+          <w:rFonts w:ascii="Courier New" w:eastAsia="Times New Roman" w:hAnsi="Courier New" w:cs="Courier New"/>
+          <w:color w:val="000000"/>
+          <w:sz w:val="16"/>
+          <w:szCs w:val="16"/>
+          <w:lang w:val="en-US" w:eastAsia="ru-RU"/>
+        </w:rPr>
+        <w:t>i</w:t>
+      </w:r>
+      <w:proofErr w:type="spellEnd"/>
+      <w:r>
+        <w:rPr>
+          <w:rFonts w:ascii="Courier New" w:eastAsia="Times New Roman" w:hAnsi="Courier New" w:cs="Courier New"/>
+          <w:color w:val="000000"/>
+          <w:sz w:val="16"/>
+          <w:szCs w:val="16"/>
+          <w:lang w:val="en-US" w:eastAsia="ru-RU"/>
+        </w:rPr>
+        <w:t>]-&gt;</w:t>
+      </w:r>
+      <w:proofErr w:type="spellStart"/>
       <w:r>
         <w:rPr>
           <w:rFonts w:ascii="Courier New" w:eastAsia="Times New Roman" w:hAnsi="Courier New" w:cs="Courier New"/>
@@ -5007,6 +5516,7 @@
         </w:rPr>
         <w:t>getLevel</w:t>
       </w:r>
+      <w:proofErr w:type="spellEnd"/>
       <w:r>
         <w:rPr>
           <w:rFonts w:ascii="Courier New" w:eastAsia="Times New Roman" w:hAnsi="Courier New" w:cs="Courier New"/>
@@ -5087,6 +5597,7 @@
         </w:rPr>
         <w:t xml:space="preserve"> </w:t>
       </w:r>
+      <w:proofErr w:type="spellStart"/>
       <w:r>
         <w:rPr>
           <w:rFonts w:ascii="Courier New" w:eastAsia="Times New Roman" w:hAnsi="Courier New" w:cs="Courier New"/>
@@ -5097,6 +5608,7 @@
         </w:rPr>
         <w:t>QString</w:t>
       </w:r>
+      <w:proofErr w:type="spellEnd"/>
       <w:r>
         <w:rPr>
           <w:rFonts w:ascii="Courier New" w:eastAsia="Times New Roman" w:hAnsi="Courier New" w:cs="Courier New"/>
@@ -5125,8 +5637,31 @@
           <w:szCs w:val="16"/>
           <w:lang w:val="en-US" w:eastAsia="ru-RU"/>
         </w:rPr>
-        <w:t>[i]-&gt;</w:t>
-      </w:r>
+        <w:t>[</w:t>
+      </w:r>
+      <w:proofErr w:type="spellStart"/>
+      <w:r>
+        <w:rPr>
+          <w:rFonts w:ascii="Courier New" w:eastAsia="Times New Roman" w:hAnsi="Courier New" w:cs="Courier New"/>
+          <w:color w:val="000000"/>
+          <w:sz w:val="16"/>
+          <w:szCs w:val="16"/>
+          <w:lang w:val="en-US" w:eastAsia="ru-RU"/>
+        </w:rPr>
+        <w:t>i</w:t>
+      </w:r>
+      <w:proofErr w:type="spellEnd"/>
+      <w:r>
+        <w:rPr>
+          <w:rFonts w:ascii="Courier New" w:eastAsia="Times New Roman" w:hAnsi="Courier New" w:cs="Courier New"/>
+          <w:color w:val="000000"/>
+          <w:sz w:val="16"/>
+          <w:szCs w:val="16"/>
+          <w:lang w:val="en-US" w:eastAsia="ru-RU"/>
+        </w:rPr>
+        <w:t>]-&gt;</w:t>
+      </w:r>
+      <w:proofErr w:type="spellStart"/>
       <w:r>
         <w:rPr>
           <w:rFonts w:ascii="Courier New" w:eastAsia="Times New Roman" w:hAnsi="Courier New" w:cs="Courier New"/>
@@ -5136,6 +5671,7 @@
         </w:rPr>
         <w:t>getSigma</w:t>
       </w:r>
+      <w:proofErr w:type="spellEnd"/>
       <w:r>
         <w:rPr>
           <w:rFonts w:ascii="Courier New" w:eastAsia="Times New Roman" w:hAnsi="Courier New" w:cs="Courier New"/>
@@ -5283,8 +5819,31 @@
           <w:szCs w:val="16"/>
           <w:lang w:val="en-US" w:eastAsia="ru-RU"/>
         </w:rPr>
-        <w:t>[i]-&gt;</w:t>
-      </w:r>
+        <w:t>[</w:t>
+      </w:r>
+      <w:proofErr w:type="spellStart"/>
+      <w:r>
+        <w:rPr>
+          <w:rFonts w:ascii="Courier New" w:eastAsia="Times New Roman" w:hAnsi="Courier New" w:cs="Courier New"/>
+          <w:color w:val="000000"/>
+          <w:sz w:val="16"/>
+          <w:szCs w:val="16"/>
+          <w:lang w:val="en-US" w:eastAsia="ru-RU"/>
+        </w:rPr>
+        <w:t>i</w:t>
+      </w:r>
+      <w:proofErr w:type="spellEnd"/>
+      <w:r>
+        <w:rPr>
+          <w:rFonts w:ascii="Courier New" w:eastAsia="Times New Roman" w:hAnsi="Courier New" w:cs="Courier New"/>
+          <w:color w:val="000000"/>
+          <w:sz w:val="16"/>
+          <w:szCs w:val="16"/>
+          <w:lang w:val="en-US" w:eastAsia="ru-RU"/>
+        </w:rPr>
+        <w:t>]-&gt;</w:t>
+      </w:r>
+      <w:proofErr w:type="spellStart"/>
       <w:r>
         <w:rPr>
           <w:rFonts w:ascii="Courier New" w:eastAsia="Times New Roman" w:hAnsi="Courier New" w:cs="Courier New"/>
@@ -5294,6 +5853,7 @@
         </w:rPr>
         <w:t>getImage</w:t>
       </w:r>
+      <w:proofErr w:type="spellEnd"/>
       <w:r>
         <w:rPr>
           <w:rFonts w:ascii="Courier New" w:eastAsia="Times New Roman" w:hAnsi="Courier New" w:cs="Courier New"/>
@@ -5304,6 +5864,7 @@
         </w:rPr>
         <w:t>()-&gt;</w:t>
       </w:r>
+      <w:proofErr w:type="spellStart"/>
       <w:r>
         <w:rPr>
           <w:rFonts w:ascii="Courier New" w:eastAsia="Times New Roman" w:hAnsi="Courier New" w:cs="Courier New"/>
@@ -5313,16 +5874,29 @@
         </w:rPr>
         <w:t>toFile</w:t>
       </w:r>
-      <w:r>
-        <w:rPr>
-          <w:rFonts w:ascii="Courier New" w:eastAsia="Times New Roman" w:hAnsi="Courier New" w:cs="Courier New"/>
-          <w:color w:val="000000"/>
-          <w:sz w:val="16"/>
-          <w:szCs w:val="16"/>
-          <w:lang w:val="en-US" w:eastAsia="ru-RU"/>
-        </w:rPr>
-        <w:t>(folderName</w:t>
-      </w:r>
+      <w:proofErr w:type="spellEnd"/>
+      <w:r>
+        <w:rPr>
+          <w:rFonts w:ascii="Courier New" w:eastAsia="Times New Roman" w:hAnsi="Courier New" w:cs="Courier New"/>
+          <w:color w:val="000000"/>
+          <w:sz w:val="16"/>
+          <w:szCs w:val="16"/>
+          <w:lang w:val="en-US" w:eastAsia="ru-RU"/>
+        </w:rPr>
+        <w:t>(</w:t>
+      </w:r>
+      <w:proofErr w:type="spellStart"/>
+      <w:r>
+        <w:rPr>
+          <w:rFonts w:ascii="Courier New" w:eastAsia="Times New Roman" w:hAnsi="Courier New" w:cs="Courier New"/>
+          <w:color w:val="000000"/>
+          <w:sz w:val="16"/>
+          <w:szCs w:val="16"/>
+          <w:lang w:val="en-US" w:eastAsia="ru-RU"/>
+        </w:rPr>
+        <w:t>folderName</w:t>
+      </w:r>
+      <w:proofErr w:type="spellEnd"/>
       <w:r>
         <w:rPr>
           <w:rFonts w:ascii="Courier New" w:eastAsia="Times New Roman" w:hAnsi="Courier New" w:cs="Courier New"/>
@@ -5393,6 +5967,7 @@
         </w:rPr>
         <w:t xml:space="preserve"> </w:t>
       </w:r>
+      <w:proofErr w:type="spellStart"/>
       <w:r>
         <w:rPr>
           <w:rFonts w:ascii="Courier New" w:eastAsia="Times New Roman" w:hAnsi="Courier New" w:cs="Courier New"/>
@@ -5403,6 +5978,7 @@
         </w:rPr>
         <w:t>fileName</w:t>
       </w:r>
+      <w:proofErr w:type="spellEnd"/>
       <w:r>
         <w:rPr>
           <w:rFonts w:ascii="Courier New" w:eastAsia="Times New Roman" w:hAnsi="Courier New" w:cs="Courier New"/>
@@ -5639,6 +6215,7 @@
           <w:lang w:val="en-US" w:eastAsia="ru-RU"/>
         </w:rPr>
       </w:pPr>
+      <w:proofErr w:type="spellStart"/>
       <w:r>
         <w:rPr>
           <w:rFonts w:ascii="Courier New" w:eastAsia="Times New Roman" w:hAnsi="Courier New" w:cs="Courier New"/>
@@ -5649,6 +6226,7 @@
         </w:rPr>
         <w:t>shared_ptr</w:t>
       </w:r>
+      <w:proofErr w:type="spellEnd"/>
       <w:r>
         <w:rPr>
           <w:rFonts w:ascii="Courier New" w:eastAsia="Times New Roman" w:hAnsi="Courier New" w:cs="Courier New"/>
@@ -5709,6 +6287,7 @@
         </w:rPr>
         <w:t>::build(</w:t>
       </w:r>
+      <w:proofErr w:type="spellStart"/>
       <w:r>
         <w:rPr>
           <w:rFonts w:ascii="Courier New" w:eastAsia="Times New Roman" w:hAnsi="Courier New" w:cs="Courier New"/>
@@ -5719,6 +6298,7 @@
         </w:rPr>
         <w:t>const</w:t>
       </w:r>
+      <w:proofErr w:type="spellEnd"/>
       <w:r>
         <w:rPr>
           <w:rFonts w:ascii="Courier New" w:eastAsia="Times New Roman" w:hAnsi="Courier New" w:cs="Courier New"/>
@@ -5769,6 +6349,7 @@
         </w:rPr>
         <w:t xml:space="preserve"> </w:t>
       </w:r>
+      <w:proofErr w:type="spellStart"/>
       <w:r>
         <w:rPr>
           <w:rFonts w:ascii="Courier New" w:eastAsia="Times New Roman" w:hAnsi="Courier New" w:cs="Courier New"/>
@@ -5779,36 +6360,50 @@
         </w:rPr>
         <w:t>int</w:t>
       </w:r>
-      <w:r>
-        <w:rPr>
-          <w:rFonts w:ascii="Courier New" w:eastAsia="Times New Roman" w:hAnsi="Courier New" w:cs="Courier New"/>
-          <w:color w:val="C0C0C0"/>
-          <w:sz w:val="16"/>
-          <w:szCs w:val="16"/>
-          <w:lang w:val="en-US" w:eastAsia="ru-RU"/>
-        </w:rPr>
-        <w:t xml:space="preserve"> </w:t>
-      </w:r>
-      <w:r>
-        <w:rPr>
-          <w:rFonts w:ascii="Courier New" w:eastAsia="Times New Roman" w:hAnsi="Courier New" w:cs="Courier New"/>
-          <w:color w:val="000000"/>
-          <w:sz w:val="16"/>
-          <w:szCs w:val="16"/>
-          <w:lang w:val="en-US" w:eastAsia="ru-RU"/>
-        </w:rPr>
-        <w:t>octaveNum,</w:t>
-      </w:r>
-      <w:r>
-        <w:rPr>
-          <w:rFonts w:ascii="Courier New" w:eastAsia="Times New Roman" w:hAnsi="Courier New" w:cs="Courier New"/>
-          <w:color w:val="C0C0C0"/>
-          <w:sz w:val="16"/>
-          <w:szCs w:val="16"/>
-          <w:lang w:val="en-US" w:eastAsia="ru-RU"/>
-        </w:rPr>
-        <w:t xml:space="preserve"> </w:t>
-      </w:r>
+      <w:proofErr w:type="spellEnd"/>
+      <w:r>
+        <w:rPr>
+          <w:rFonts w:ascii="Courier New" w:eastAsia="Times New Roman" w:hAnsi="Courier New" w:cs="Courier New"/>
+          <w:color w:val="C0C0C0"/>
+          <w:sz w:val="16"/>
+          <w:szCs w:val="16"/>
+          <w:lang w:val="en-US" w:eastAsia="ru-RU"/>
+        </w:rPr>
+        <w:t xml:space="preserve"> </w:t>
+      </w:r>
+      <w:proofErr w:type="spellStart"/>
+      <w:r>
+        <w:rPr>
+          <w:rFonts w:ascii="Courier New" w:eastAsia="Times New Roman" w:hAnsi="Courier New" w:cs="Courier New"/>
+          <w:color w:val="000000"/>
+          <w:sz w:val="16"/>
+          <w:szCs w:val="16"/>
+          <w:lang w:val="en-US" w:eastAsia="ru-RU"/>
+        </w:rPr>
+        <w:t>octaveNum</w:t>
+      </w:r>
+      <w:proofErr w:type="spellEnd"/>
+      <w:r>
+        <w:rPr>
+          <w:rFonts w:ascii="Courier New" w:eastAsia="Times New Roman" w:hAnsi="Courier New" w:cs="Courier New"/>
+          <w:color w:val="000000"/>
+          <w:sz w:val="16"/>
+          <w:szCs w:val="16"/>
+          <w:lang w:val="en-US" w:eastAsia="ru-RU"/>
+        </w:rPr>
+        <w:t>,</w:t>
+      </w:r>
+      <w:r>
+        <w:rPr>
+          <w:rFonts w:ascii="Courier New" w:eastAsia="Times New Roman" w:hAnsi="Courier New" w:cs="Courier New"/>
+          <w:color w:val="C0C0C0"/>
+          <w:sz w:val="16"/>
+          <w:szCs w:val="16"/>
+          <w:lang w:val="en-US" w:eastAsia="ru-RU"/>
+        </w:rPr>
+        <w:t xml:space="preserve"> </w:t>
+      </w:r>
+      <w:proofErr w:type="spellStart"/>
       <w:r>
         <w:rPr>
           <w:rFonts w:ascii="Courier New" w:eastAsia="Times New Roman" w:hAnsi="Courier New" w:cs="Courier New"/>
@@ -5819,25 +6414,38 @@
         </w:rPr>
         <w:t>int</w:t>
       </w:r>
-      <w:r>
-        <w:rPr>
-          <w:rFonts w:ascii="Courier New" w:eastAsia="Times New Roman" w:hAnsi="Courier New" w:cs="Courier New"/>
-          <w:color w:val="C0C0C0"/>
-          <w:sz w:val="16"/>
-          <w:szCs w:val="16"/>
-          <w:lang w:val="en-US" w:eastAsia="ru-RU"/>
-        </w:rPr>
-        <w:t xml:space="preserve"> </w:t>
-      </w:r>
-      <w:r>
-        <w:rPr>
-          <w:rFonts w:ascii="Courier New" w:eastAsia="Times New Roman" w:hAnsi="Courier New" w:cs="Courier New"/>
-          <w:color w:val="000000"/>
-          <w:sz w:val="16"/>
-          <w:szCs w:val="16"/>
-          <w:lang w:val="en-US" w:eastAsia="ru-RU"/>
-        </w:rPr>
-        <w:t>levelNum,</w:t>
+      <w:proofErr w:type="spellEnd"/>
+      <w:r>
+        <w:rPr>
+          <w:rFonts w:ascii="Courier New" w:eastAsia="Times New Roman" w:hAnsi="Courier New" w:cs="Courier New"/>
+          <w:color w:val="C0C0C0"/>
+          <w:sz w:val="16"/>
+          <w:szCs w:val="16"/>
+          <w:lang w:val="en-US" w:eastAsia="ru-RU"/>
+        </w:rPr>
+        <w:t xml:space="preserve"> </w:t>
+      </w:r>
+      <w:proofErr w:type="spellStart"/>
+      <w:r>
+        <w:rPr>
+          <w:rFonts w:ascii="Courier New" w:eastAsia="Times New Roman" w:hAnsi="Courier New" w:cs="Courier New"/>
+          <w:color w:val="000000"/>
+          <w:sz w:val="16"/>
+          <w:szCs w:val="16"/>
+          <w:lang w:val="en-US" w:eastAsia="ru-RU"/>
+        </w:rPr>
+        <w:t>levelNum</w:t>
+      </w:r>
+      <w:proofErr w:type="spellEnd"/>
+      <w:r>
+        <w:rPr>
+          <w:rFonts w:ascii="Courier New" w:eastAsia="Times New Roman" w:hAnsi="Courier New" w:cs="Courier New"/>
+          <w:color w:val="000000"/>
+          <w:sz w:val="16"/>
+          <w:szCs w:val="16"/>
+          <w:lang w:val="en-US" w:eastAsia="ru-RU"/>
+        </w:rPr>
+        <w:t>,</w:t>
       </w:r>
       <w:r>
         <w:rPr>
@@ -5909,15 +6517,27 @@
         </w:rPr>
         <w:t xml:space="preserve"> </w:t>
       </w:r>
-      <w:r>
-        <w:rPr>
-          <w:rFonts w:ascii="Courier New" w:eastAsia="Times New Roman" w:hAnsi="Courier New" w:cs="Courier New"/>
-          <w:color w:val="000000"/>
-          <w:sz w:val="16"/>
-          <w:szCs w:val="16"/>
-          <w:lang w:val="en-US" w:eastAsia="ru-RU"/>
-        </w:rPr>
-        <w:t>sigmaInit)</w:t>
+      <w:proofErr w:type="spellStart"/>
+      <w:r>
+        <w:rPr>
+          <w:rFonts w:ascii="Courier New" w:eastAsia="Times New Roman" w:hAnsi="Courier New" w:cs="Courier New"/>
+          <w:color w:val="000000"/>
+          <w:sz w:val="16"/>
+          <w:szCs w:val="16"/>
+          <w:lang w:val="en-US" w:eastAsia="ru-RU"/>
+        </w:rPr>
+        <w:t>sigmaInit</w:t>
+      </w:r>
+      <w:proofErr w:type="spellEnd"/>
+      <w:r>
+        <w:rPr>
+          <w:rFonts w:ascii="Courier New" w:eastAsia="Times New Roman" w:hAnsi="Courier New" w:cs="Courier New"/>
+          <w:color w:val="000000"/>
+          <w:sz w:val="16"/>
+          <w:szCs w:val="16"/>
+          <w:lang w:val="en-US" w:eastAsia="ru-RU"/>
+        </w:rPr>
+        <w:t>)</w:t>
       </w:r>
     </w:p>
     <w:p>
@@ -6016,8 +6636,20 @@
           <w:szCs w:val="16"/>
           <w:lang w:val="en-US" w:eastAsia="ru-RU"/>
         </w:rPr>
-        <w:t>(octaveNum</w:t>
-      </w:r>
+        <w:t>(</w:t>
+      </w:r>
+      <w:proofErr w:type="spellStart"/>
+      <w:r>
+        <w:rPr>
+          <w:rFonts w:ascii="Courier New" w:eastAsia="Times New Roman" w:hAnsi="Courier New" w:cs="Courier New"/>
+          <w:color w:val="000000"/>
+          <w:sz w:val="16"/>
+          <w:szCs w:val="16"/>
+          <w:lang w:val="en-US" w:eastAsia="ru-RU"/>
+        </w:rPr>
+        <w:t>octaveNum</w:t>
+      </w:r>
+      <w:proofErr w:type="spellEnd"/>
       <w:r>
         <w:rPr>
           <w:rFonts w:ascii="Courier New" w:eastAsia="Times New Roman" w:hAnsi="Courier New" w:cs="Courier New"/>
@@ -6088,6 +6720,7 @@
         </w:rPr>
         <w:t xml:space="preserve"> </w:t>
       </w:r>
+      <w:proofErr w:type="spellStart"/>
       <w:r>
         <w:rPr>
           <w:rFonts w:ascii="Courier New" w:eastAsia="Times New Roman" w:hAnsi="Courier New" w:cs="Courier New"/>
@@ -6098,6 +6731,7 @@
         </w:rPr>
         <w:t>levelNum</w:t>
       </w:r>
+      <w:proofErr w:type="spellEnd"/>
       <w:r>
         <w:rPr>
           <w:rFonts w:ascii="Courier New" w:eastAsia="Times New Roman" w:hAnsi="Courier New" w:cs="Courier New"/>
@@ -6236,6 +6870,7 @@
         </w:rPr>
         <w:t xml:space="preserve">        </w:t>
       </w:r>
+      <w:proofErr w:type="spellStart"/>
       <w:r>
         <w:rPr>
           <w:rFonts w:ascii="Courier New" w:eastAsia="Times New Roman" w:hAnsi="Courier New" w:cs="Courier New"/>
@@ -6246,6 +6881,7 @@
         </w:rPr>
         <w:t>shared_ptr</w:t>
       </w:r>
+      <w:proofErr w:type="spellEnd"/>
       <w:r>
         <w:rPr>
           <w:rFonts w:ascii="Courier New" w:eastAsia="Times New Roman" w:hAnsi="Courier New" w:cs="Courier New"/>
@@ -6326,15 +6962,27 @@
         </w:rPr>
         <w:t xml:space="preserve"> </w:t>
       </w:r>
-      <w:r>
-        <w:rPr>
-          <w:rFonts w:ascii="Courier New" w:eastAsia="Times New Roman" w:hAnsi="Courier New" w:cs="Courier New"/>
-          <w:color w:val="000000"/>
-          <w:sz w:val="16"/>
-          <w:szCs w:val="16"/>
-          <w:lang w:val="en-US" w:eastAsia="ru-RU"/>
-        </w:rPr>
-        <w:t>make_shared&lt;</w:t>
+      <w:proofErr w:type="spellStart"/>
+      <w:r>
+        <w:rPr>
+          <w:rFonts w:ascii="Courier New" w:eastAsia="Times New Roman" w:hAnsi="Courier New" w:cs="Courier New"/>
+          <w:color w:val="000000"/>
+          <w:sz w:val="16"/>
+          <w:szCs w:val="16"/>
+          <w:lang w:val="en-US" w:eastAsia="ru-RU"/>
+        </w:rPr>
+        <w:t>make_shared</w:t>
+      </w:r>
+      <w:proofErr w:type="spellEnd"/>
+      <w:r>
+        <w:rPr>
+          <w:rFonts w:ascii="Courier New" w:eastAsia="Times New Roman" w:hAnsi="Courier New" w:cs="Courier New"/>
+          <w:color w:val="000000"/>
+          <w:sz w:val="16"/>
+          <w:szCs w:val="16"/>
+          <w:lang w:val="en-US" w:eastAsia="ru-RU"/>
+        </w:rPr>
+        <w:t>&lt;</w:t>
       </w:r>
       <w:r>
         <w:rPr>
@@ -6354,27 +7002,61 @@
           <w:szCs w:val="16"/>
           <w:lang w:val="en-US" w:eastAsia="ru-RU"/>
         </w:rPr>
-        <w:t>&gt;(octaveNum,</w:t>
-      </w:r>
-      <w:r>
-        <w:rPr>
-          <w:rFonts w:ascii="Courier New" w:eastAsia="Times New Roman" w:hAnsi="Courier New" w:cs="Courier New"/>
-          <w:color w:val="C0C0C0"/>
-          <w:sz w:val="16"/>
-          <w:szCs w:val="16"/>
-          <w:lang w:val="en-US" w:eastAsia="ru-RU"/>
-        </w:rPr>
-        <w:t xml:space="preserve"> </w:t>
-      </w:r>
-      <w:r>
-        <w:rPr>
-          <w:rFonts w:ascii="Courier New" w:eastAsia="Times New Roman" w:hAnsi="Courier New" w:cs="Courier New"/>
-          <w:color w:val="000000"/>
-          <w:sz w:val="16"/>
-          <w:szCs w:val="16"/>
-          <w:lang w:val="en-US" w:eastAsia="ru-RU"/>
-        </w:rPr>
-        <w:t>levelNum);</w:t>
+        <w:t>&gt;(</w:t>
+      </w:r>
+      <w:proofErr w:type="spellStart"/>
+      <w:r>
+        <w:rPr>
+          <w:rFonts w:ascii="Courier New" w:eastAsia="Times New Roman" w:hAnsi="Courier New" w:cs="Courier New"/>
+          <w:color w:val="000000"/>
+          <w:sz w:val="16"/>
+          <w:szCs w:val="16"/>
+          <w:lang w:val="en-US" w:eastAsia="ru-RU"/>
+        </w:rPr>
+        <w:t>octaveNum</w:t>
+      </w:r>
+      <w:proofErr w:type="spellEnd"/>
+      <w:r>
+        <w:rPr>
+          <w:rFonts w:ascii="Courier New" w:eastAsia="Times New Roman" w:hAnsi="Courier New" w:cs="Courier New"/>
+          <w:color w:val="000000"/>
+          <w:sz w:val="16"/>
+          <w:szCs w:val="16"/>
+          <w:lang w:val="en-US" w:eastAsia="ru-RU"/>
+        </w:rPr>
+        <w:t>,</w:t>
+      </w:r>
+      <w:r>
+        <w:rPr>
+          <w:rFonts w:ascii="Courier New" w:eastAsia="Times New Roman" w:hAnsi="Courier New" w:cs="Courier New"/>
+          <w:color w:val="C0C0C0"/>
+          <w:sz w:val="16"/>
+          <w:szCs w:val="16"/>
+          <w:lang w:val="en-US" w:eastAsia="ru-RU"/>
+        </w:rPr>
+        <w:t xml:space="preserve"> </w:t>
+      </w:r>
+      <w:proofErr w:type="spellStart"/>
+      <w:r>
+        <w:rPr>
+          <w:rFonts w:ascii="Courier New" w:eastAsia="Times New Roman" w:hAnsi="Courier New" w:cs="Courier New"/>
+          <w:color w:val="000000"/>
+          <w:sz w:val="16"/>
+          <w:szCs w:val="16"/>
+          <w:lang w:val="en-US" w:eastAsia="ru-RU"/>
+        </w:rPr>
+        <w:t>levelNum</w:t>
+      </w:r>
+      <w:proofErr w:type="spellEnd"/>
+      <w:r>
+        <w:rPr>
+          <w:rFonts w:ascii="Courier New" w:eastAsia="Times New Roman" w:hAnsi="Courier New" w:cs="Courier New"/>
+          <w:color w:val="000000"/>
+          <w:sz w:val="16"/>
+          <w:szCs w:val="16"/>
+          <w:lang w:val="en-US" w:eastAsia="ru-RU"/>
+        </w:rPr>
+        <w:t>);</w:t>
       </w:r>
     </w:p>
     <w:p>
@@ -6565,15 +7247,27 @@
         </w:rPr>
         <w:t xml:space="preserve"> </w:t>
       </w:r>
-      <w:r>
-        <w:rPr>
-          <w:rFonts w:ascii="Courier New" w:eastAsia="Times New Roman" w:hAnsi="Courier New" w:cs="Courier New"/>
-          <w:color w:val="000000"/>
-          <w:sz w:val="16"/>
-          <w:szCs w:val="16"/>
-          <w:lang w:val="en-US" w:eastAsia="ru-RU"/>
-        </w:rPr>
-        <w:t>sigmaInit));</w:t>
+      <w:proofErr w:type="spellStart"/>
+      <w:r>
+        <w:rPr>
+          <w:rFonts w:ascii="Courier New" w:eastAsia="Times New Roman" w:hAnsi="Courier New" w:cs="Courier New"/>
+          <w:color w:val="000000"/>
+          <w:sz w:val="16"/>
+          <w:szCs w:val="16"/>
+          <w:lang w:val="en-US" w:eastAsia="ru-RU"/>
+        </w:rPr>
+        <w:t>sigmaInit</w:t>
+      </w:r>
+      <w:proofErr w:type="spellEnd"/>
+      <w:r>
+        <w:rPr>
+          <w:rFonts w:ascii="Courier New" w:eastAsia="Times New Roman" w:hAnsi="Courier New" w:cs="Courier New"/>
+          <w:color w:val="000000"/>
+          <w:sz w:val="16"/>
+          <w:szCs w:val="16"/>
+          <w:lang w:val="en-US" w:eastAsia="ru-RU"/>
+        </w:rPr>
+        <w:t>));</w:t>
       </w:r>
     </w:p>
     <w:p>
@@ -6614,6 +7308,7 @@
         </w:rPr>
         <w:t xml:space="preserve">        </w:t>
       </w:r>
+      <w:proofErr w:type="spellStart"/>
       <w:r>
         <w:rPr>
           <w:rFonts w:ascii="Courier New" w:eastAsia="Times New Roman" w:hAnsi="Courier New" w:cs="Courier New"/>
@@ -6624,6 +7319,7 @@
         </w:rPr>
         <w:t>shared_ptr</w:t>
       </w:r>
+      <w:proofErr w:type="spellEnd"/>
       <w:r>
         <w:rPr>
           <w:rFonts w:ascii="Courier New" w:eastAsia="Times New Roman" w:hAnsi="Courier New" w:cs="Courier New"/>
@@ -6704,6 +7400,7 @@
         </w:rPr>
         <w:t xml:space="preserve"> </w:t>
       </w:r>
+      <w:proofErr w:type="spellStart"/>
       <w:r>
         <w:rPr>
           <w:rFonts w:ascii="Courier New" w:eastAsia="Times New Roman" w:hAnsi="Courier New" w:cs="Courier New"/>
@@ -6714,15 +7411,38 @@
         </w:rPr>
         <w:t>FilterManager</w:t>
       </w:r>
-      <w:r>
-        <w:rPr>
-          <w:rFonts w:ascii="Courier New" w:eastAsia="Times New Roman" w:hAnsi="Courier New" w:cs="Courier New"/>
-          <w:color w:val="000000"/>
-          <w:sz w:val="16"/>
-          <w:szCs w:val="16"/>
-          <w:lang w:val="en-US" w:eastAsia="ru-RU"/>
-        </w:rPr>
-        <w:t>::SeparatedFilter(image,</w:t>
+      <w:proofErr w:type="spellEnd"/>
+      <w:r>
+        <w:rPr>
+          <w:rFonts w:ascii="Courier New" w:eastAsia="Times New Roman" w:hAnsi="Courier New" w:cs="Courier New"/>
+          <w:color w:val="000000"/>
+          <w:sz w:val="16"/>
+          <w:szCs w:val="16"/>
+          <w:lang w:val="en-US" w:eastAsia="ru-RU"/>
+        </w:rPr>
+        <w:t>::</w:t>
+      </w:r>
+      <w:proofErr w:type="spellStart"/>
+      <w:r>
+        <w:rPr>
+          <w:rFonts w:ascii="Courier New" w:eastAsia="Times New Roman" w:hAnsi="Courier New" w:cs="Courier New"/>
+          <w:color w:val="000000"/>
+          <w:sz w:val="16"/>
+          <w:szCs w:val="16"/>
+          <w:lang w:val="en-US" w:eastAsia="ru-RU"/>
+        </w:rPr>
+        <w:t>SeparatedFilter</w:t>
+      </w:r>
+      <w:proofErr w:type="spellEnd"/>
+      <w:r>
+        <w:rPr>
+          <w:rFonts w:ascii="Courier New" w:eastAsia="Times New Roman" w:hAnsi="Courier New" w:cs="Courier New"/>
+          <w:color w:val="000000"/>
+          <w:sz w:val="16"/>
+          <w:szCs w:val="16"/>
+          <w:lang w:val="en-US" w:eastAsia="ru-RU"/>
+        </w:rPr>
+        <w:t>(image,</w:t>
       </w:r>
       <w:r>
         <w:rPr>
@@ -6744,6 +7464,7 @@
         </w:rPr>
         <w:t>*</w:t>
       </w:r>
+      <w:proofErr w:type="spellStart"/>
       <w:r>
         <w:rPr>
           <w:rFonts w:ascii="Courier New" w:eastAsia="Times New Roman" w:hAnsi="Courier New" w:cs="Courier New"/>
@@ -6754,15 +7475,60 @@
         </w:rPr>
         <w:t>MaskFactory</w:t>
       </w:r>
-      <w:r>
-        <w:rPr>
-          <w:rFonts w:ascii="Courier New" w:eastAsia="Times New Roman" w:hAnsi="Courier New" w:cs="Courier New"/>
-          <w:color w:val="000000"/>
-          <w:sz w:val="16"/>
-          <w:szCs w:val="16"/>
-          <w:lang w:val="en-US" w:eastAsia="ru-RU"/>
-        </w:rPr>
-        <w:t>::GaussSeparated(sqrt(sigma0*sigma0</w:t>
+      <w:proofErr w:type="spellEnd"/>
+      <w:r>
+        <w:rPr>
+          <w:rFonts w:ascii="Courier New" w:eastAsia="Times New Roman" w:hAnsi="Courier New" w:cs="Courier New"/>
+          <w:color w:val="000000"/>
+          <w:sz w:val="16"/>
+          <w:szCs w:val="16"/>
+          <w:lang w:val="en-US" w:eastAsia="ru-RU"/>
+        </w:rPr>
+        <w:t>::</w:t>
+      </w:r>
+      <w:proofErr w:type="spellStart"/>
+      <w:r>
+        <w:rPr>
+          <w:rFonts w:ascii="Courier New" w:eastAsia="Times New Roman" w:hAnsi="Courier New" w:cs="Courier New"/>
+          <w:color w:val="000000"/>
+          <w:sz w:val="16"/>
+          <w:szCs w:val="16"/>
+          <w:lang w:val="en-US" w:eastAsia="ru-RU"/>
+        </w:rPr>
+        <w:t>GaussSeparated</w:t>
+      </w:r>
+      <w:proofErr w:type="spellEnd"/>
+      <w:r>
+        <w:rPr>
+          <w:rFonts w:ascii="Courier New" w:eastAsia="Times New Roman" w:hAnsi="Courier New" w:cs="Courier New"/>
+          <w:color w:val="000000"/>
+          <w:sz w:val="16"/>
+          <w:szCs w:val="16"/>
+          <w:lang w:val="en-US" w:eastAsia="ru-RU"/>
+        </w:rPr>
+        <w:t>(</w:t>
+      </w:r>
+      <w:proofErr w:type="spellStart"/>
+      <w:r>
+        <w:rPr>
+          <w:rFonts w:ascii="Courier New" w:eastAsia="Times New Roman" w:hAnsi="Courier New" w:cs="Courier New"/>
+          <w:color w:val="000000"/>
+          <w:sz w:val="16"/>
+          <w:szCs w:val="16"/>
+          <w:lang w:val="en-US" w:eastAsia="ru-RU"/>
+        </w:rPr>
+        <w:t>sqrt</w:t>
+      </w:r>
+      <w:proofErr w:type="spellEnd"/>
+      <w:r>
+        <w:rPr>
+          <w:rFonts w:ascii="Courier New" w:eastAsia="Times New Roman" w:hAnsi="Courier New" w:cs="Courier New"/>
+          <w:color w:val="000000"/>
+          <w:sz w:val="16"/>
+          <w:szCs w:val="16"/>
+          <w:lang w:val="en-US" w:eastAsia="ru-RU"/>
+        </w:rPr>
+        <w:t>(sigma0*sigma0</w:t>
       </w:r>
       <w:r>
         <w:rPr>
@@ -6794,15 +7560,49 @@
         </w:rPr>
         <w:t xml:space="preserve"> </w:t>
       </w:r>
-      <w:r>
-        <w:rPr>
-          <w:rFonts w:ascii="Courier New" w:eastAsia="Times New Roman" w:hAnsi="Courier New" w:cs="Courier New"/>
-          <w:color w:val="000000"/>
-          <w:sz w:val="16"/>
-          <w:szCs w:val="16"/>
-          <w:lang w:val="en-US" w:eastAsia="ru-RU"/>
-        </w:rPr>
-        <w:t>sigmaInit*sigmaInit)),</w:t>
+      <w:proofErr w:type="spellStart"/>
+      <w:r>
+        <w:rPr>
+          <w:rFonts w:ascii="Courier New" w:eastAsia="Times New Roman" w:hAnsi="Courier New" w:cs="Courier New"/>
+          <w:color w:val="000000"/>
+          <w:sz w:val="16"/>
+          <w:szCs w:val="16"/>
+          <w:lang w:val="en-US" w:eastAsia="ru-RU"/>
+        </w:rPr>
+        <w:t>sigmaInit</w:t>
+      </w:r>
+      <w:proofErr w:type="spellEnd"/>
+      <w:r>
+        <w:rPr>
+          <w:rFonts w:ascii="Courier New" w:eastAsia="Times New Roman" w:hAnsi="Courier New" w:cs="Courier New"/>
+          <w:color w:val="000000"/>
+          <w:sz w:val="16"/>
+          <w:szCs w:val="16"/>
+          <w:lang w:val="en-US" w:eastAsia="ru-RU"/>
+        </w:rPr>
+        <w:t>*</w:t>
+      </w:r>
+      <w:proofErr w:type="spellStart"/>
+      <w:r>
+        <w:rPr>
+          <w:rFonts w:ascii="Courier New" w:eastAsia="Times New Roman" w:hAnsi="Courier New" w:cs="Courier New"/>
+          <w:color w:val="000000"/>
+          <w:sz w:val="16"/>
+          <w:szCs w:val="16"/>
+          <w:lang w:val="en-US" w:eastAsia="ru-RU"/>
+        </w:rPr>
+        <w:t>sigmaInit</w:t>
+      </w:r>
+      <w:proofErr w:type="spellEnd"/>
+      <w:r>
+        <w:rPr>
+          <w:rFonts w:ascii="Courier New" w:eastAsia="Times New Roman" w:hAnsi="Courier New" w:cs="Courier New"/>
+          <w:color w:val="000000"/>
+          <w:sz w:val="16"/>
+          <w:szCs w:val="16"/>
+          <w:lang w:val="en-US" w:eastAsia="ru-RU"/>
+        </w:rPr>
+        <w:t>)),</w:t>
       </w:r>
       <w:r>
         <w:rPr>
@@ -6844,6 +7644,7 @@
         </w:rPr>
         <w:t xml:space="preserve"> </w:t>
       </w:r>
+      <w:proofErr w:type="spellStart"/>
       <w:r>
         <w:rPr>
           <w:rFonts w:ascii="Courier New" w:eastAsia="Times New Roman" w:hAnsi="Courier New" w:cs="Courier New"/>
@@ -6854,6 +7655,7 @@
         </w:rPr>
         <w:t>EdgeMode</w:t>
       </w:r>
+      <w:proofErr w:type="spellEnd"/>
       <w:r>
         <w:rPr>
           <w:rFonts w:ascii="Courier New" w:eastAsia="Times New Roman" w:hAnsi="Courier New" w:cs="Courier New"/>
@@ -7041,7 +7843,29 @@
           <w:szCs w:val="16"/>
           <w:lang w:val="en-US" w:eastAsia="ru-RU"/>
         </w:rPr>
-        <w:t>/levelNum);</w:t>
+        <w:t>/</w:t>
+      </w:r>
+      <w:proofErr w:type="spellStart"/>
+      <w:r>
+        <w:rPr>
+          <w:rFonts w:ascii="Courier New" w:eastAsia="Times New Roman" w:hAnsi="Courier New" w:cs="Courier New"/>
+          <w:color w:val="000000"/>
+          <w:sz w:val="16"/>
+          <w:szCs w:val="16"/>
+          <w:lang w:val="en-US" w:eastAsia="ru-RU"/>
+        </w:rPr>
+        <w:t>levelNum</w:t>
+      </w:r>
+      <w:proofErr w:type="spellEnd"/>
+      <w:r>
+        <w:rPr>
+          <w:rFonts w:ascii="Courier New" w:eastAsia="Times New Roman" w:hAnsi="Courier New" w:cs="Courier New"/>
+          <w:color w:val="000000"/>
+          <w:sz w:val="16"/>
+          <w:szCs w:val="16"/>
+          <w:lang w:val="en-US" w:eastAsia="ru-RU"/>
+        </w:rPr>
+        <w:t>);</w:t>
       </w:r>
     </w:p>
     <w:p>
@@ -7102,6 +7926,7 @@
         </w:rPr>
         <w:t xml:space="preserve"> </w:t>
       </w:r>
+      <w:proofErr w:type="spellStart"/>
       <w:r>
         <w:rPr>
           <w:rFonts w:ascii="Courier New" w:eastAsia="Times New Roman" w:hAnsi="Courier New" w:cs="Courier New"/>
@@ -7112,6 +7937,7 @@
         </w:rPr>
         <w:t>curSigma</w:t>
       </w:r>
+      <w:proofErr w:type="spellEnd"/>
       <w:r>
         <w:rPr>
           <w:rFonts w:ascii="Courier New" w:eastAsia="Times New Roman" w:hAnsi="Courier New" w:cs="Courier New"/>
@@ -7211,6 +8037,7 @@
         </w:rPr>
         <w:t>(</w:t>
       </w:r>
+      <w:proofErr w:type="spellStart"/>
       <w:r>
         <w:rPr>
           <w:rFonts w:ascii="Courier New" w:eastAsia="Times New Roman" w:hAnsi="Courier New" w:cs="Courier New"/>
@@ -7221,25 +8048,38 @@
         </w:rPr>
         <w:t>int</w:t>
       </w:r>
-      <w:r>
-        <w:rPr>
-          <w:rFonts w:ascii="Courier New" w:eastAsia="Times New Roman" w:hAnsi="Courier New" w:cs="Courier New"/>
-          <w:color w:val="C0C0C0"/>
-          <w:sz w:val="16"/>
-          <w:szCs w:val="16"/>
-          <w:lang w:val="en-US" w:eastAsia="ru-RU"/>
-        </w:rPr>
-        <w:t xml:space="preserve"> </w:t>
-      </w:r>
-      <w:r>
-        <w:rPr>
-          <w:rFonts w:ascii="Courier New" w:eastAsia="Times New Roman" w:hAnsi="Courier New" w:cs="Courier New"/>
-          <w:color w:val="000000"/>
-          <w:sz w:val="16"/>
-          <w:szCs w:val="16"/>
-          <w:lang w:val="en-US" w:eastAsia="ru-RU"/>
-        </w:rPr>
-        <w:t>i=</w:t>
+      <w:proofErr w:type="spellEnd"/>
+      <w:r>
+        <w:rPr>
+          <w:rFonts w:ascii="Courier New" w:eastAsia="Times New Roman" w:hAnsi="Courier New" w:cs="Courier New"/>
+          <w:color w:val="C0C0C0"/>
+          <w:sz w:val="16"/>
+          <w:szCs w:val="16"/>
+          <w:lang w:val="en-US" w:eastAsia="ru-RU"/>
+        </w:rPr>
+        <w:t xml:space="preserve"> </w:t>
+      </w:r>
+      <w:proofErr w:type="spellStart"/>
+      <w:r>
+        <w:rPr>
+          <w:rFonts w:ascii="Courier New" w:eastAsia="Times New Roman" w:hAnsi="Courier New" w:cs="Courier New"/>
+          <w:color w:val="000000"/>
+          <w:sz w:val="16"/>
+          <w:szCs w:val="16"/>
+          <w:lang w:val="en-US" w:eastAsia="ru-RU"/>
+        </w:rPr>
+        <w:t>i</w:t>
+      </w:r>
+      <w:proofErr w:type="spellEnd"/>
+      <w:r>
+        <w:rPr>
+          <w:rFonts w:ascii="Courier New" w:eastAsia="Times New Roman" w:hAnsi="Courier New" w:cs="Courier New"/>
+          <w:color w:val="000000"/>
+          <w:sz w:val="16"/>
+          <w:szCs w:val="16"/>
+          <w:lang w:val="en-US" w:eastAsia="ru-RU"/>
+        </w:rPr>
+        <w:t>=</w:t>
       </w:r>
       <w:r>
         <w:rPr>
@@ -7271,35 +8111,81 @@
         </w:rPr>
         <w:t xml:space="preserve"> </w:t>
       </w:r>
-      <w:r>
-        <w:rPr>
-          <w:rFonts w:ascii="Courier New" w:eastAsia="Times New Roman" w:hAnsi="Courier New" w:cs="Courier New"/>
-          <w:color w:val="000000"/>
-          <w:sz w:val="16"/>
-          <w:szCs w:val="16"/>
-          <w:lang w:val="en-US" w:eastAsia="ru-RU"/>
-        </w:rPr>
-        <w:t>i&lt;octaveNum;</w:t>
-      </w:r>
-      <w:r>
-        <w:rPr>
-          <w:rFonts w:ascii="Courier New" w:eastAsia="Times New Roman" w:hAnsi="Courier New" w:cs="Courier New"/>
-          <w:color w:val="C0C0C0"/>
-          <w:sz w:val="16"/>
-          <w:szCs w:val="16"/>
-          <w:lang w:val="en-US" w:eastAsia="ru-RU"/>
-        </w:rPr>
-        <w:t xml:space="preserve"> </w:t>
-      </w:r>
-      <w:r>
-        <w:rPr>
-          <w:rFonts w:ascii="Courier New" w:eastAsia="Times New Roman" w:hAnsi="Courier New" w:cs="Courier New"/>
-          <w:color w:val="000000"/>
-          <w:sz w:val="16"/>
-          <w:szCs w:val="16"/>
-          <w:lang w:val="en-US" w:eastAsia="ru-RU"/>
-        </w:rPr>
-        <w:t>i++)</w:t>
+      <w:proofErr w:type="spellStart"/>
+      <w:r>
+        <w:rPr>
+          <w:rFonts w:ascii="Courier New" w:eastAsia="Times New Roman" w:hAnsi="Courier New" w:cs="Courier New"/>
+          <w:color w:val="000000"/>
+          <w:sz w:val="16"/>
+          <w:szCs w:val="16"/>
+          <w:lang w:val="en-US" w:eastAsia="ru-RU"/>
+        </w:rPr>
+        <w:t>i</w:t>
+      </w:r>
+      <w:proofErr w:type="spellEnd"/>
+      <w:r>
+        <w:rPr>
+          <w:rFonts w:ascii="Courier New" w:eastAsia="Times New Roman" w:hAnsi="Courier New" w:cs="Courier New"/>
+          <w:color w:val="000000"/>
+          <w:sz w:val="16"/>
+          <w:szCs w:val="16"/>
+          <w:lang w:val="en-US" w:eastAsia="ru-RU"/>
+        </w:rPr>
+        <w:t>&lt;</w:t>
+      </w:r>
+      <w:proofErr w:type="spellStart"/>
+      <w:r>
+        <w:rPr>
+          <w:rFonts w:ascii="Courier New" w:eastAsia="Times New Roman" w:hAnsi="Courier New" w:cs="Courier New"/>
+          <w:color w:val="000000"/>
+          <w:sz w:val="16"/>
+          <w:szCs w:val="16"/>
+          <w:lang w:val="en-US" w:eastAsia="ru-RU"/>
+        </w:rPr>
+        <w:t>octaveNum</w:t>
+      </w:r>
+      <w:proofErr w:type="spellEnd"/>
+      <w:r>
+        <w:rPr>
+          <w:rFonts w:ascii="Courier New" w:eastAsia="Times New Roman" w:hAnsi="Courier New" w:cs="Courier New"/>
+          <w:color w:val="000000"/>
+          <w:sz w:val="16"/>
+          <w:szCs w:val="16"/>
+          <w:lang w:val="en-US" w:eastAsia="ru-RU"/>
+        </w:rPr>
+        <w:t>;</w:t>
+      </w:r>
+      <w:r>
+        <w:rPr>
+          <w:rFonts w:ascii="Courier New" w:eastAsia="Times New Roman" w:hAnsi="Courier New" w:cs="Courier New"/>
+          <w:color w:val="C0C0C0"/>
+          <w:sz w:val="16"/>
+          <w:szCs w:val="16"/>
+          <w:lang w:val="en-US" w:eastAsia="ru-RU"/>
+        </w:rPr>
+        <w:t xml:space="preserve"> </w:t>
+      </w:r>
+      <w:proofErr w:type="spellStart"/>
+      <w:r>
+        <w:rPr>
+          <w:rFonts w:ascii="Courier New" w:eastAsia="Times New Roman" w:hAnsi="Courier New" w:cs="Courier New"/>
+          <w:color w:val="000000"/>
+          <w:sz w:val="16"/>
+          <w:szCs w:val="16"/>
+          <w:lang w:val="en-US" w:eastAsia="ru-RU"/>
+        </w:rPr>
+        <w:t>i</w:t>
+      </w:r>
+      <w:proofErr w:type="spellEnd"/>
+      <w:r>
+        <w:rPr>
+          <w:rFonts w:ascii="Courier New" w:eastAsia="Times New Roman" w:hAnsi="Courier New" w:cs="Courier New"/>
+          <w:color w:val="000000"/>
+          <w:sz w:val="16"/>
+          <w:szCs w:val="16"/>
+          <w:lang w:val="en-US" w:eastAsia="ru-RU"/>
+        </w:rPr>
+        <w:t>++)</w:t>
       </w:r>
     </w:p>
     <w:p>
@@ -7409,6 +8295,7 @@
         </w:rPr>
         <w:t>(</w:t>
       </w:r>
+      <w:proofErr w:type="spellStart"/>
       <w:r>
         <w:rPr>
           <w:rFonts w:ascii="Courier New" w:eastAsia="Times New Roman" w:hAnsi="Courier New" w:cs="Courier New"/>
@@ -7419,6 +8306,7 @@
         </w:rPr>
         <w:t>int</w:t>
       </w:r>
+      <w:proofErr w:type="spellEnd"/>
       <w:r>
         <w:rPr>
           <w:rFonts w:ascii="Courier New" w:eastAsia="Times New Roman" w:hAnsi="Courier New" w:cs="Courier New"/>
@@ -7477,7 +8365,29 @@
           <w:szCs w:val="16"/>
           <w:lang w:val="en-US" w:eastAsia="ru-RU"/>
         </w:rPr>
-        <w:t>j&lt;levelNum;</w:t>
+        <w:t>j&lt;</w:t>
+      </w:r>
+      <w:proofErr w:type="spellStart"/>
+      <w:r>
+        <w:rPr>
+          <w:rFonts w:ascii="Courier New" w:eastAsia="Times New Roman" w:hAnsi="Courier New" w:cs="Courier New"/>
+          <w:color w:val="000000"/>
+          <w:sz w:val="16"/>
+          <w:szCs w:val="16"/>
+          <w:lang w:val="en-US" w:eastAsia="ru-RU"/>
+        </w:rPr>
+        <w:t>levelNum</w:t>
+      </w:r>
+      <w:proofErr w:type="spellEnd"/>
+      <w:r>
+        <w:rPr>
+          <w:rFonts w:ascii="Courier New" w:eastAsia="Times New Roman" w:hAnsi="Courier New" w:cs="Courier New"/>
+          <w:color w:val="000000"/>
+          <w:sz w:val="16"/>
+          <w:szCs w:val="16"/>
+          <w:lang w:val="en-US" w:eastAsia="ru-RU"/>
+        </w:rPr>
+        <w:t>;</w:t>
       </w:r>
       <w:r>
         <w:rPr>
@@ -7597,6 +8507,7 @@
         </w:rPr>
         <w:t>result-&gt;</w:t>
       </w:r>
+      <w:proofErr w:type="spellStart"/>
       <w:r>
         <w:rPr>
           <w:rFonts w:ascii="Courier New" w:eastAsia="Times New Roman" w:hAnsi="Courier New" w:cs="Courier New"/>
@@ -7615,8 +8526,42 @@
           <w:szCs w:val="16"/>
           <w:lang w:val="en-US" w:eastAsia="ru-RU"/>
         </w:rPr>
-        <w:t>.push_back(make_unique&lt;</w:t>
-      </w:r>
+        <w:t>.push_back</w:t>
+      </w:r>
+      <w:proofErr w:type="spellEnd"/>
+      <w:r>
+        <w:rPr>
+          <w:rFonts w:ascii="Courier New" w:eastAsia="Times New Roman" w:hAnsi="Courier New" w:cs="Courier New"/>
+          <w:color w:val="000000"/>
+          <w:sz w:val="16"/>
+          <w:szCs w:val="16"/>
+          <w:lang w:val="en-US" w:eastAsia="ru-RU"/>
+        </w:rPr>
+        <w:t>(</w:t>
+      </w:r>
+      <w:proofErr w:type="spellStart"/>
+      <w:r>
+        <w:rPr>
+          <w:rFonts w:ascii="Courier New" w:eastAsia="Times New Roman" w:hAnsi="Courier New" w:cs="Courier New"/>
+          <w:color w:val="000000"/>
+          <w:sz w:val="16"/>
+          <w:szCs w:val="16"/>
+          <w:lang w:val="en-US" w:eastAsia="ru-RU"/>
+        </w:rPr>
+        <w:t>make_unique</w:t>
+      </w:r>
+      <w:proofErr w:type="spellEnd"/>
+      <w:r>
+        <w:rPr>
+          <w:rFonts w:ascii="Courier New" w:eastAsia="Times New Roman" w:hAnsi="Courier New" w:cs="Courier New"/>
+          <w:color w:val="000000"/>
+          <w:sz w:val="16"/>
+          <w:szCs w:val="16"/>
+          <w:lang w:val="en-US" w:eastAsia="ru-RU"/>
+        </w:rPr>
+        <w:t>&lt;</w:t>
+      </w:r>
+      <w:proofErr w:type="spellStart"/>
       <w:r>
         <w:rPr>
           <w:rFonts w:ascii="Courier New" w:eastAsia="Times New Roman" w:hAnsi="Courier New" w:cs="Courier New"/>
@@ -7627,6 +8572,7 @@
         </w:rPr>
         <w:t>PyramidLevel</w:t>
       </w:r>
+      <w:proofErr w:type="spellEnd"/>
       <w:r>
         <w:rPr>
           <w:rFonts w:ascii="Courier New" w:eastAsia="Times New Roman" w:hAnsi="Courier New" w:cs="Courier New"/>
@@ -7647,15 +8593,27 @@
         </w:rPr>
         <w:t xml:space="preserve"> </w:t>
       </w:r>
-      <w:r>
-        <w:rPr>
-          <w:rFonts w:ascii="Courier New" w:eastAsia="Times New Roman" w:hAnsi="Courier New" w:cs="Courier New"/>
-          <w:color w:val="000000"/>
-          <w:sz w:val="16"/>
-          <w:szCs w:val="16"/>
-          <w:lang w:val="en-US" w:eastAsia="ru-RU"/>
-        </w:rPr>
-        <w:t>i,</w:t>
+      <w:proofErr w:type="spellStart"/>
+      <w:r>
+        <w:rPr>
+          <w:rFonts w:ascii="Courier New" w:eastAsia="Times New Roman" w:hAnsi="Courier New" w:cs="Courier New"/>
+          <w:color w:val="000000"/>
+          <w:sz w:val="16"/>
+          <w:szCs w:val="16"/>
+          <w:lang w:val="en-US" w:eastAsia="ru-RU"/>
+        </w:rPr>
+        <w:t>i</w:t>
+      </w:r>
+      <w:proofErr w:type="spellEnd"/>
+      <w:r>
+        <w:rPr>
+          <w:rFonts w:ascii="Courier New" w:eastAsia="Times New Roman" w:hAnsi="Courier New" w:cs="Courier New"/>
+          <w:color w:val="000000"/>
+          <w:sz w:val="16"/>
+          <w:szCs w:val="16"/>
+          <w:lang w:val="en-US" w:eastAsia="ru-RU"/>
+        </w:rPr>
+        <w:t>,</w:t>
       </w:r>
       <w:r>
         <w:rPr>
@@ -7687,15 +8645,27 @@
         </w:rPr>
         <w:t xml:space="preserve"> </w:t>
       </w:r>
-      <w:r>
-        <w:rPr>
-          <w:rFonts w:ascii="Courier New" w:eastAsia="Times New Roman" w:hAnsi="Courier New" w:cs="Courier New"/>
-          <w:color w:val="000000"/>
-          <w:sz w:val="16"/>
-          <w:szCs w:val="16"/>
-          <w:lang w:val="en-US" w:eastAsia="ru-RU"/>
-        </w:rPr>
-        <w:t>curSigma));</w:t>
+      <w:proofErr w:type="spellStart"/>
+      <w:r>
+        <w:rPr>
+          <w:rFonts w:ascii="Courier New" w:eastAsia="Times New Roman" w:hAnsi="Courier New" w:cs="Courier New"/>
+          <w:color w:val="000000"/>
+          <w:sz w:val="16"/>
+          <w:szCs w:val="16"/>
+          <w:lang w:val="en-US" w:eastAsia="ru-RU"/>
+        </w:rPr>
+        <w:t>curSigma</w:t>
+      </w:r>
+      <w:proofErr w:type="spellEnd"/>
+      <w:r>
+        <w:rPr>
+          <w:rFonts w:ascii="Courier New" w:eastAsia="Times New Roman" w:hAnsi="Courier New" w:cs="Courier New"/>
+          <w:color w:val="000000"/>
+          <w:sz w:val="16"/>
+          <w:szCs w:val="16"/>
+          <w:lang w:val="en-US" w:eastAsia="ru-RU"/>
+        </w:rPr>
+        <w:t>));</w:t>
       </w:r>
     </w:p>
     <w:p>
@@ -7736,6 +8706,7 @@
         </w:rPr>
         <w:t xml:space="preserve">                </w:t>
       </w:r>
+      <w:proofErr w:type="spellStart"/>
       <w:r>
         <w:rPr>
           <w:rFonts w:ascii="Courier New" w:eastAsia="Times New Roman" w:hAnsi="Courier New" w:cs="Courier New"/>
@@ -7746,6 +8717,7 @@
         </w:rPr>
         <w:t>curSigma</w:t>
       </w:r>
+      <w:proofErr w:type="spellEnd"/>
       <w:r>
         <w:rPr>
           <w:rFonts w:ascii="Courier New" w:eastAsia="Times New Roman" w:hAnsi="Courier New" w:cs="Courier New"/>
@@ -7776,6 +8748,7 @@
         </w:rPr>
         <w:t xml:space="preserve"> </w:t>
       </w:r>
+      <w:proofErr w:type="spellStart"/>
       <w:r>
         <w:rPr>
           <w:rFonts w:ascii="Courier New" w:eastAsia="Times New Roman" w:hAnsi="Courier New" w:cs="Courier New"/>
@@ -7786,6 +8759,7 @@
         </w:rPr>
         <w:t>curSigma</w:t>
       </w:r>
+      <w:proofErr w:type="spellEnd"/>
       <w:r>
         <w:rPr>
           <w:rFonts w:ascii="Courier New" w:eastAsia="Times New Roman" w:hAnsi="Courier New" w:cs="Courier New"/>
@@ -7905,6 +8879,7 @@
         </w:rPr>
         <w:t xml:space="preserve"> </w:t>
       </w:r>
+      <w:proofErr w:type="spellStart"/>
       <w:r>
         <w:rPr>
           <w:rFonts w:ascii="Courier New" w:eastAsia="Times New Roman" w:hAnsi="Courier New" w:cs="Courier New"/>
@@ -7915,15 +8890,38 @@
         </w:rPr>
         <w:t>FilterManager</w:t>
       </w:r>
-      <w:r>
-        <w:rPr>
-          <w:rFonts w:ascii="Courier New" w:eastAsia="Times New Roman" w:hAnsi="Courier New" w:cs="Courier New"/>
-          <w:color w:val="000000"/>
-          <w:sz w:val="16"/>
-          <w:szCs w:val="16"/>
-          <w:lang w:val="en-US" w:eastAsia="ru-RU"/>
-        </w:rPr>
-        <w:t>::SeparatedFilter(*next,</w:t>
+      <w:proofErr w:type="spellEnd"/>
+      <w:r>
+        <w:rPr>
+          <w:rFonts w:ascii="Courier New" w:eastAsia="Times New Roman" w:hAnsi="Courier New" w:cs="Courier New"/>
+          <w:color w:val="000000"/>
+          <w:sz w:val="16"/>
+          <w:szCs w:val="16"/>
+          <w:lang w:val="en-US" w:eastAsia="ru-RU"/>
+        </w:rPr>
+        <w:t>::</w:t>
+      </w:r>
+      <w:proofErr w:type="spellStart"/>
+      <w:r>
+        <w:rPr>
+          <w:rFonts w:ascii="Courier New" w:eastAsia="Times New Roman" w:hAnsi="Courier New" w:cs="Courier New"/>
+          <w:color w:val="000000"/>
+          <w:sz w:val="16"/>
+          <w:szCs w:val="16"/>
+          <w:lang w:val="en-US" w:eastAsia="ru-RU"/>
+        </w:rPr>
+        <w:t>SeparatedFilter</w:t>
+      </w:r>
+      <w:proofErr w:type="spellEnd"/>
+      <w:r>
+        <w:rPr>
+          <w:rFonts w:ascii="Courier New" w:eastAsia="Times New Roman" w:hAnsi="Courier New" w:cs="Courier New"/>
+          <w:color w:val="000000"/>
+          <w:sz w:val="16"/>
+          <w:szCs w:val="16"/>
+          <w:lang w:val="en-US" w:eastAsia="ru-RU"/>
+        </w:rPr>
+        <w:t>(*next,</w:t>
       </w:r>
       <w:r>
         <w:rPr>
@@ -7945,6 +8943,7 @@
         </w:rPr>
         <w:t>*</w:t>
       </w:r>
+      <w:proofErr w:type="spellStart"/>
       <w:r>
         <w:rPr>
           <w:rFonts w:ascii="Courier New" w:eastAsia="Times New Roman" w:hAnsi="Courier New" w:cs="Courier New"/>
@@ -7955,15 +8954,38 @@
         </w:rPr>
         <w:t>MaskFactory</w:t>
       </w:r>
-      <w:r>
-        <w:rPr>
-          <w:rFonts w:ascii="Courier New" w:eastAsia="Times New Roman" w:hAnsi="Courier New" w:cs="Courier New"/>
-          <w:color w:val="000000"/>
-          <w:sz w:val="16"/>
-          <w:szCs w:val="16"/>
-          <w:lang w:val="en-US" w:eastAsia="ru-RU"/>
-        </w:rPr>
-        <w:t>::GaussSeparated(k),</w:t>
+      <w:proofErr w:type="spellEnd"/>
+      <w:r>
+        <w:rPr>
+          <w:rFonts w:ascii="Courier New" w:eastAsia="Times New Roman" w:hAnsi="Courier New" w:cs="Courier New"/>
+          <w:color w:val="000000"/>
+          <w:sz w:val="16"/>
+          <w:szCs w:val="16"/>
+          <w:lang w:val="en-US" w:eastAsia="ru-RU"/>
+        </w:rPr>
+        <w:t>::</w:t>
+      </w:r>
+      <w:proofErr w:type="spellStart"/>
+      <w:r>
+        <w:rPr>
+          <w:rFonts w:ascii="Courier New" w:eastAsia="Times New Roman" w:hAnsi="Courier New" w:cs="Courier New"/>
+          <w:color w:val="000000"/>
+          <w:sz w:val="16"/>
+          <w:szCs w:val="16"/>
+          <w:lang w:val="en-US" w:eastAsia="ru-RU"/>
+        </w:rPr>
+        <w:t>GaussSeparated</w:t>
+      </w:r>
+      <w:proofErr w:type="spellEnd"/>
+      <w:r>
+        <w:rPr>
+          <w:rFonts w:ascii="Courier New" w:eastAsia="Times New Roman" w:hAnsi="Courier New" w:cs="Courier New"/>
+          <w:color w:val="000000"/>
+          <w:sz w:val="16"/>
+          <w:szCs w:val="16"/>
+          <w:lang w:val="en-US" w:eastAsia="ru-RU"/>
+        </w:rPr>
+        <w:t>(k),</w:t>
       </w:r>
       <w:r>
         <w:rPr>
@@ -8005,6 +9027,7 @@
         </w:rPr>
         <w:t xml:space="preserve"> </w:t>
       </w:r>
+      <w:proofErr w:type="spellStart"/>
       <w:r>
         <w:rPr>
           <w:rFonts w:ascii="Courier New" w:eastAsia="Times New Roman" w:hAnsi="Courier New" w:cs="Courier New"/>
@@ -8015,6 +9038,7 @@
         </w:rPr>
         <w:t>EdgeMode</w:t>
       </w:r>
+      <w:proofErr w:type="spellEnd"/>
       <w:r>
         <w:rPr>
           <w:rFonts w:ascii="Courier New" w:eastAsia="Times New Roman" w:hAnsi="Courier New" w:cs="Courier New"/>
@@ -8143,6 +9167,7 @@
         </w:rPr>
         <w:t>result-&gt;</w:t>
       </w:r>
+      <w:proofErr w:type="spellStart"/>
       <w:r>
         <w:rPr>
           <w:rFonts w:ascii="Courier New" w:eastAsia="Times New Roman" w:hAnsi="Courier New" w:cs="Courier New"/>
@@ -8161,8 +9186,42 @@
           <w:szCs w:val="16"/>
           <w:lang w:val="en-US" w:eastAsia="ru-RU"/>
         </w:rPr>
-        <w:t>.push_back(make_unique&lt;</w:t>
-      </w:r>
+        <w:t>.push_back</w:t>
+      </w:r>
+      <w:proofErr w:type="spellEnd"/>
+      <w:r>
+        <w:rPr>
+          <w:rFonts w:ascii="Courier New" w:eastAsia="Times New Roman" w:hAnsi="Courier New" w:cs="Courier New"/>
+          <w:color w:val="000000"/>
+          <w:sz w:val="16"/>
+          <w:szCs w:val="16"/>
+          <w:lang w:val="en-US" w:eastAsia="ru-RU"/>
+        </w:rPr>
+        <w:t>(</w:t>
+      </w:r>
+      <w:proofErr w:type="spellStart"/>
+      <w:r>
+        <w:rPr>
+          <w:rFonts w:ascii="Courier New" w:eastAsia="Times New Roman" w:hAnsi="Courier New" w:cs="Courier New"/>
+          <w:color w:val="000000"/>
+          <w:sz w:val="16"/>
+          <w:szCs w:val="16"/>
+          <w:lang w:val="en-US" w:eastAsia="ru-RU"/>
+        </w:rPr>
+        <w:t>make_unique</w:t>
+      </w:r>
+      <w:proofErr w:type="spellEnd"/>
+      <w:r>
+        <w:rPr>
+          <w:rFonts w:ascii="Courier New" w:eastAsia="Times New Roman" w:hAnsi="Courier New" w:cs="Courier New"/>
+          <w:color w:val="000000"/>
+          <w:sz w:val="16"/>
+          <w:szCs w:val="16"/>
+          <w:lang w:val="en-US" w:eastAsia="ru-RU"/>
+        </w:rPr>
+        <w:t>&lt;</w:t>
+      </w:r>
+      <w:proofErr w:type="spellStart"/>
       <w:r>
         <w:rPr>
           <w:rFonts w:ascii="Courier New" w:eastAsia="Times New Roman" w:hAnsi="Courier New" w:cs="Courier New"/>
@@ -8173,6 +9232,7 @@
         </w:rPr>
         <w:t>PyramidLevel</w:t>
       </w:r>
+      <w:proofErr w:type="spellEnd"/>
       <w:r>
         <w:rPr>
           <w:rFonts w:ascii="Courier New" w:eastAsia="Times New Roman" w:hAnsi="Courier New" w:cs="Courier New"/>
@@ -8193,55 +9253,91 @@
         </w:rPr>
         <w:t xml:space="preserve"> </w:t>
       </w:r>
-      <w:r>
-        <w:rPr>
-          <w:rFonts w:ascii="Courier New" w:eastAsia="Times New Roman" w:hAnsi="Courier New" w:cs="Courier New"/>
-          <w:color w:val="000000"/>
-          <w:sz w:val="16"/>
-          <w:szCs w:val="16"/>
-          <w:lang w:val="en-US" w:eastAsia="ru-RU"/>
-        </w:rPr>
-        <w:t>i,</w:t>
-      </w:r>
-      <w:r>
-        <w:rPr>
-          <w:rFonts w:ascii="Courier New" w:eastAsia="Times New Roman" w:hAnsi="Courier New" w:cs="Courier New"/>
-          <w:color w:val="C0C0C0"/>
-          <w:sz w:val="16"/>
-          <w:szCs w:val="16"/>
-          <w:lang w:val="en-US" w:eastAsia="ru-RU"/>
-        </w:rPr>
-        <w:t xml:space="preserve"> </w:t>
-      </w:r>
-      <w:r>
-        <w:rPr>
-          <w:rFonts w:ascii="Courier New" w:eastAsia="Times New Roman" w:hAnsi="Courier New" w:cs="Courier New"/>
-          <w:color w:val="000000"/>
-          <w:sz w:val="16"/>
-          <w:szCs w:val="16"/>
-          <w:lang w:val="en-US" w:eastAsia="ru-RU"/>
-        </w:rPr>
-        <w:t>levelNum,</w:t>
-      </w:r>
-      <w:r>
-        <w:rPr>
-          <w:rFonts w:ascii="Courier New" w:eastAsia="Times New Roman" w:hAnsi="Courier New" w:cs="Courier New"/>
-          <w:color w:val="C0C0C0"/>
-          <w:sz w:val="16"/>
-          <w:szCs w:val="16"/>
-          <w:lang w:val="en-US" w:eastAsia="ru-RU"/>
-        </w:rPr>
-        <w:t xml:space="preserve"> </w:t>
-      </w:r>
-      <w:r>
-        <w:rPr>
-          <w:rFonts w:ascii="Courier New" w:eastAsia="Times New Roman" w:hAnsi="Courier New" w:cs="Courier New"/>
-          <w:color w:val="000000"/>
-          <w:sz w:val="16"/>
-          <w:szCs w:val="16"/>
-          <w:lang w:val="en-US" w:eastAsia="ru-RU"/>
-        </w:rPr>
-        <w:t>curSigma));</w:t>
+      <w:proofErr w:type="spellStart"/>
+      <w:r>
+        <w:rPr>
+          <w:rFonts w:ascii="Courier New" w:eastAsia="Times New Roman" w:hAnsi="Courier New" w:cs="Courier New"/>
+          <w:color w:val="000000"/>
+          <w:sz w:val="16"/>
+          <w:szCs w:val="16"/>
+          <w:lang w:val="en-US" w:eastAsia="ru-RU"/>
+        </w:rPr>
+        <w:t>i</w:t>
+      </w:r>
+      <w:proofErr w:type="spellEnd"/>
+      <w:r>
+        <w:rPr>
+          <w:rFonts w:ascii="Courier New" w:eastAsia="Times New Roman" w:hAnsi="Courier New" w:cs="Courier New"/>
+          <w:color w:val="000000"/>
+          <w:sz w:val="16"/>
+          <w:szCs w:val="16"/>
+          <w:lang w:val="en-US" w:eastAsia="ru-RU"/>
+        </w:rPr>
+        <w:t>,</w:t>
+      </w:r>
+      <w:r>
+        <w:rPr>
+          <w:rFonts w:ascii="Courier New" w:eastAsia="Times New Roman" w:hAnsi="Courier New" w:cs="Courier New"/>
+          <w:color w:val="C0C0C0"/>
+          <w:sz w:val="16"/>
+          <w:szCs w:val="16"/>
+          <w:lang w:val="en-US" w:eastAsia="ru-RU"/>
+        </w:rPr>
+        <w:t xml:space="preserve"> </w:t>
+      </w:r>
+      <w:proofErr w:type="spellStart"/>
+      <w:r>
+        <w:rPr>
+          <w:rFonts w:ascii="Courier New" w:eastAsia="Times New Roman" w:hAnsi="Courier New" w:cs="Courier New"/>
+          <w:color w:val="000000"/>
+          <w:sz w:val="16"/>
+          <w:szCs w:val="16"/>
+          <w:lang w:val="en-US" w:eastAsia="ru-RU"/>
+        </w:rPr>
+        <w:t>levelNum</w:t>
+      </w:r>
+      <w:proofErr w:type="spellEnd"/>
+      <w:r>
+        <w:rPr>
+          <w:rFonts w:ascii="Courier New" w:eastAsia="Times New Roman" w:hAnsi="Courier New" w:cs="Courier New"/>
+          <w:color w:val="000000"/>
+          <w:sz w:val="16"/>
+          <w:szCs w:val="16"/>
+          <w:lang w:val="en-US" w:eastAsia="ru-RU"/>
+        </w:rPr>
+        <w:t>,</w:t>
+      </w:r>
+      <w:r>
+        <w:rPr>
+          <w:rFonts w:ascii="Courier New" w:eastAsia="Times New Roman" w:hAnsi="Courier New" w:cs="Courier New"/>
+          <w:color w:val="C0C0C0"/>
+          <w:sz w:val="16"/>
+          <w:szCs w:val="16"/>
+          <w:lang w:val="en-US" w:eastAsia="ru-RU"/>
+        </w:rPr>
+        <w:t xml:space="preserve"> </w:t>
+      </w:r>
+      <w:proofErr w:type="spellStart"/>
+      <w:r>
+        <w:rPr>
+          <w:rFonts w:ascii="Courier New" w:eastAsia="Times New Roman" w:hAnsi="Courier New" w:cs="Courier New"/>
+          <w:color w:val="000000"/>
+          <w:sz w:val="16"/>
+          <w:szCs w:val="16"/>
+          <w:lang w:val="en-US" w:eastAsia="ru-RU"/>
+        </w:rPr>
+        <w:t>curSigma</w:t>
+      </w:r>
+      <w:proofErr w:type="spellEnd"/>
+      <w:r>
+        <w:rPr>
+          <w:rFonts w:ascii="Courier New" w:eastAsia="Times New Roman" w:hAnsi="Courier New" w:cs="Courier New"/>
+          <w:color w:val="000000"/>
+          <w:sz w:val="16"/>
+          <w:szCs w:val="16"/>
+          <w:lang w:val="en-US" w:eastAsia="ru-RU"/>
+        </w:rPr>
+        <w:t>));</w:t>
       </w:r>
     </w:p>
     <w:p>
@@ -8656,6 +9752,7 @@
         </w:rPr>
         <w:t xml:space="preserve">        </w:t>
       </w:r>
+      <w:proofErr w:type="spellStart"/>
       <w:r>
         <w:rPr>
           <w:rFonts w:ascii="Courier New" w:eastAsia="Times New Roman" w:hAnsi="Courier New" w:cs="Courier New"/>
@@ -8666,6 +9763,7 @@
         </w:rPr>
         <w:t>qFatal</w:t>
       </w:r>
+      <w:proofErr w:type="spellEnd"/>
       <w:r>
         <w:rPr>
           <w:rFonts w:ascii="Courier New" w:eastAsia="Times New Roman" w:hAnsi="Courier New" w:cs="Courier New"/>
@@ -8835,6 +9933,7 @@
         </w:rPr>
         <w:t xml:space="preserve"> </w:t>
       </w:r>
+      <w:proofErr w:type="spellStart"/>
       <w:r>
         <w:rPr>
           <w:rFonts w:ascii="Courier New" w:eastAsia="Times New Roman" w:hAnsi="Courier New" w:cs="Courier New"/>
@@ -8845,6 +9944,7 @@
         </w:rPr>
         <w:t>nullptr</w:t>
       </w:r>
+      <w:proofErr w:type="spellEnd"/>
       <w:r>
         <w:rPr>
           <w:rFonts w:ascii="Courier New" w:eastAsia="Times New Roman" w:hAnsi="Courier New" w:cs="Courier New"/>
@@ -9010,8 +10110,31 @@
           <w:szCs w:val="16"/>
           <w:lang w:val="en-US" w:eastAsia="ru-RU"/>
         </w:rPr>
-        <w:t>::findPixel(</w:t>
-      </w:r>
+        <w:t>::</w:t>
+      </w:r>
+      <w:proofErr w:type="spellStart"/>
+      <w:r>
+        <w:rPr>
+          <w:rFonts w:ascii="Courier New" w:eastAsia="Times New Roman" w:hAnsi="Courier New" w:cs="Courier New"/>
+          <w:color w:val="000000"/>
+          <w:sz w:val="16"/>
+          <w:szCs w:val="16"/>
+          <w:lang w:val="en-US" w:eastAsia="ru-RU"/>
+        </w:rPr>
+        <w:t>findPixel</w:t>
+      </w:r>
+      <w:proofErr w:type="spellEnd"/>
+      <w:r>
+        <w:rPr>
+          <w:rFonts w:ascii="Courier New" w:eastAsia="Times New Roman" w:hAnsi="Courier New" w:cs="Courier New"/>
+          <w:color w:val="000000"/>
+          <w:sz w:val="16"/>
+          <w:szCs w:val="16"/>
+          <w:lang w:val="en-US" w:eastAsia="ru-RU"/>
+        </w:rPr>
+        <w:t>(</w:t>
+      </w:r>
+      <w:proofErr w:type="spellStart"/>
       <w:r>
         <w:rPr>
           <w:rFonts w:ascii="Courier New" w:eastAsia="Times New Roman" w:hAnsi="Courier New" w:cs="Courier New"/>
@@ -9022,36 +10145,50 @@
         </w:rPr>
         <w:t>int</w:t>
       </w:r>
-      <w:r>
-        <w:rPr>
-          <w:rFonts w:ascii="Courier New" w:eastAsia="Times New Roman" w:hAnsi="Courier New" w:cs="Courier New"/>
-          <w:color w:val="C0C0C0"/>
-          <w:sz w:val="16"/>
-          <w:szCs w:val="16"/>
-          <w:lang w:val="en-US" w:eastAsia="ru-RU"/>
-        </w:rPr>
-        <w:t xml:space="preserve"> </w:t>
-      </w:r>
-      <w:r>
-        <w:rPr>
-          <w:rFonts w:ascii="Courier New" w:eastAsia="Times New Roman" w:hAnsi="Courier New" w:cs="Courier New"/>
-          <w:color w:val="000000"/>
-          <w:sz w:val="16"/>
-          <w:szCs w:val="16"/>
-          <w:lang w:val="en-US" w:eastAsia="ru-RU"/>
-        </w:rPr>
-        <w:t>i,</w:t>
-      </w:r>
-      <w:r>
-        <w:rPr>
-          <w:rFonts w:ascii="Courier New" w:eastAsia="Times New Roman" w:hAnsi="Courier New" w:cs="Courier New"/>
-          <w:color w:val="C0C0C0"/>
-          <w:sz w:val="16"/>
-          <w:szCs w:val="16"/>
-          <w:lang w:val="en-US" w:eastAsia="ru-RU"/>
-        </w:rPr>
-        <w:t xml:space="preserve"> </w:t>
-      </w:r>
+      <w:proofErr w:type="spellEnd"/>
+      <w:r>
+        <w:rPr>
+          <w:rFonts w:ascii="Courier New" w:eastAsia="Times New Roman" w:hAnsi="Courier New" w:cs="Courier New"/>
+          <w:color w:val="C0C0C0"/>
+          <w:sz w:val="16"/>
+          <w:szCs w:val="16"/>
+          <w:lang w:val="en-US" w:eastAsia="ru-RU"/>
+        </w:rPr>
+        <w:t xml:space="preserve"> </w:t>
+      </w:r>
+      <w:proofErr w:type="spellStart"/>
+      <w:r>
+        <w:rPr>
+          <w:rFonts w:ascii="Courier New" w:eastAsia="Times New Roman" w:hAnsi="Courier New" w:cs="Courier New"/>
+          <w:color w:val="000000"/>
+          <w:sz w:val="16"/>
+          <w:szCs w:val="16"/>
+          <w:lang w:val="en-US" w:eastAsia="ru-RU"/>
+        </w:rPr>
+        <w:t>i</w:t>
+      </w:r>
+      <w:proofErr w:type="spellEnd"/>
+      <w:r>
+        <w:rPr>
+          <w:rFonts w:ascii="Courier New" w:eastAsia="Times New Roman" w:hAnsi="Courier New" w:cs="Courier New"/>
+          <w:color w:val="000000"/>
+          <w:sz w:val="16"/>
+          <w:szCs w:val="16"/>
+          <w:lang w:val="en-US" w:eastAsia="ru-RU"/>
+        </w:rPr>
+        <w:t>,</w:t>
+      </w:r>
+      <w:r>
+        <w:rPr>
+          <w:rFonts w:ascii="Courier New" w:eastAsia="Times New Roman" w:hAnsi="Courier New" w:cs="Courier New"/>
+          <w:color w:val="C0C0C0"/>
+          <w:sz w:val="16"/>
+          <w:szCs w:val="16"/>
+          <w:lang w:val="en-US" w:eastAsia="ru-RU"/>
+        </w:rPr>
+        <w:t xml:space="preserve"> </w:t>
+      </w:r>
+      <w:proofErr w:type="spellStart"/>
       <w:r>
         <w:rPr>
           <w:rFonts w:ascii="Courier New" w:eastAsia="Times New Roman" w:hAnsi="Courier New" w:cs="Courier New"/>
@@ -9062,6 +10199,7 @@
         </w:rPr>
         <w:t>int</w:t>
       </w:r>
+      <w:proofErr w:type="spellEnd"/>
       <w:r>
         <w:rPr>
           <w:rFonts w:ascii="Courier New" w:eastAsia="Times New Roman" w:hAnsi="Courier New" w:cs="Courier New"/>
@@ -9290,6 +10428,7 @@
         </w:rPr>
         <w:t>]-&gt;</w:t>
       </w:r>
+      <w:proofErr w:type="spellStart"/>
       <w:r>
         <w:rPr>
           <w:rFonts w:ascii="Courier New" w:eastAsia="Times New Roman" w:hAnsi="Courier New" w:cs="Courier New"/>
@@ -9299,6 +10438,7 @@
         </w:rPr>
         <w:t>getSigma</w:t>
       </w:r>
+      <w:proofErr w:type="spellEnd"/>
       <w:r>
         <w:rPr>
           <w:rFonts w:ascii="Courier New" w:eastAsia="Times New Roman" w:hAnsi="Courier New" w:cs="Courier New"/>
@@ -9457,6 +10597,7 @@
         </w:rPr>
         <w:t>]-&gt;</w:t>
       </w:r>
+      <w:proofErr w:type="spellStart"/>
       <w:r>
         <w:rPr>
           <w:rFonts w:ascii="Courier New" w:eastAsia="Times New Roman" w:hAnsi="Courier New" w:cs="Courier New"/>
@@ -9466,6 +10607,7 @@
         </w:rPr>
         <w:t>getImage</w:t>
       </w:r>
+      <w:proofErr w:type="spellEnd"/>
       <w:r>
         <w:rPr>
           <w:rFonts w:ascii="Courier New" w:eastAsia="Times New Roman" w:hAnsi="Courier New" w:cs="Courier New"/>
@@ -9476,6 +10618,7 @@
         </w:rPr>
         <w:t>()-&gt;</w:t>
       </w:r>
+      <w:proofErr w:type="spellStart"/>
       <w:r>
         <w:rPr>
           <w:rFonts w:ascii="Courier New" w:eastAsia="Times New Roman" w:hAnsi="Courier New" w:cs="Courier New"/>
@@ -9485,15 +10628,38 @@
         </w:rPr>
         <w:t>getPixel</w:t>
       </w:r>
-      <w:r>
-        <w:rPr>
-          <w:rFonts w:ascii="Courier New" w:eastAsia="Times New Roman" w:hAnsi="Courier New" w:cs="Courier New"/>
-          <w:color w:val="000000"/>
-          <w:sz w:val="16"/>
-          <w:szCs w:val="16"/>
-          <w:lang w:val="en-US" w:eastAsia="ru-RU"/>
-        </w:rPr>
-        <w:t>(i,j);</w:t>
+      <w:proofErr w:type="spellEnd"/>
+      <w:r>
+        <w:rPr>
+          <w:rFonts w:ascii="Courier New" w:eastAsia="Times New Roman" w:hAnsi="Courier New" w:cs="Courier New"/>
+          <w:color w:val="000000"/>
+          <w:sz w:val="16"/>
+          <w:szCs w:val="16"/>
+          <w:lang w:val="en-US" w:eastAsia="ru-RU"/>
+        </w:rPr>
+        <w:t>(</w:t>
+      </w:r>
+      <w:proofErr w:type="spellStart"/>
+      <w:r>
+        <w:rPr>
+          <w:rFonts w:ascii="Courier New" w:eastAsia="Times New Roman" w:hAnsi="Courier New" w:cs="Courier New"/>
+          <w:color w:val="000000"/>
+          <w:sz w:val="16"/>
+          <w:szCs w:val="16"/>
+          <w:lang w:val="en-US" w:eastAsia="ru-RU"/>
+        </w:rPr>
+        <w:t>i,j</w:t>
+      </w:r>
+      <w:proofErr w:type="spellEnd"/>
+      <w:r>
+        <w:rPr>
+          <w:rFonts w:ascii="Courier New" w:eastAsia="Times New Roman" w:hAnsi="Courier New" w:cs="Courier New"/>
+          <w:color w:val="000000"/>
+          <w:sz w:val="16"/>
+          <w:szCs w:val="16"/>
+          <w:lang w:val="en-US" w:eastAsia="ru-RU"/>
+        </w:rPr>
+        <w:t>);</w:t>
       </w:r>
     </w:p>
     <w:p>
@@ -9583,6 +10749,7 @@
         </w:rPr>
         <w:t xml:space="preserve">    </w:t>
       </w:r>
+      <w:proofErr w:type="spellStart"/>
       <w:r>
         <w:rPr>
           <w:rFonts w:ascii="Courier New" w:eastAsia="Times New Roman" w:hAnsi="Courier New" w:cs="Courier New"/>
@@ -9593,6 +10760,7 @@
         </w:rPr>
         <w:t>int</w:t>
       </w:r>
+      <w:proofErr w:type="spellEnd"/>
       <w:r>
         <w:rPr>
           <w:rFonts w:ascii="Courier New" w:eastAsia="Times New Roman" w:hAnsi="Courier New" w:cs="Courier New"/>
@@ -9702,6 +10870,7 @@
         </w:rPr>
         <w:t xml:space="preserve"> </w:t>
       </w:r>
+      <w:proofErr w:type="spellStart"/>
       <w:r>
         <w:rPr>
           <w:rFonts w:ascii="Courier New" w:eastAsia="Times New Roman" w:hAnsi="Courier New" w:cs="Courier New"/>
@@ -9720,8 +10889,20 @@
           <w:szCs w:val="16"/>
           <w:lang w:val="en-US" w:eastAsia="ru-RU"/>
         </w:rPr>
-        <w:t>.back()-&gt;</w:t>
-      </w:r>
+        <w:t>.back</w:t>
+      </w:r>
+      <w:proofErr w:type="spellEnd"/>
+      <w:r>
+        <w:rPr>
+          <w:rFonts w:ascii="Courier New" w:eastAsia="Times New Roman" w:hAnsi="Courier New" w:cs="Courier New"/>
+          <w:color w:val="000000"/>
+          <w:sz w:val="16"/>
+          <w:szCs w:val="16"/>
+          <w:lang w:val="en-US" w:eastAsia="ru-RU"/>
+        </w:rPr>
+        <w:t>()-&gt;</w:t>
+      </w:r>
+      <w:proofErr w:type="spellStart"/>
       <w:r>
         <w:rPr>
           <w:rFonts w:ascii="Courier New" w:eastAsia="Times New Roman" w:hAnsi="Courier New" w:cs="Courier New"/>
@@ -9731,6 +10912,7 @@
         </w:rPr>
         <w:t>getSigma</w:t>
       </w:r>
+      <w:proofErr w:type="spellEnd"/>
       <w:r>
         <w:rPr>
           <w:rFonts w:ascii="Courier New" w:eastAsia="Times New Roman" w:hAnsi="Courier New" w:cs="Courier New"/>
@@ -9909,6 +11091,7 @@
         </w:rPr>
         <w:t>.back()-&gt;</w:t>
       </w:r>
+      <w:proofErr w:type="spellStart"/>
       <w:r>
         <w:rPr>
           <w:rFonts w:ascii="Courier New" w:eastAsia="Times New Roman" w:hAnsi="Courier New" w:cs="Courier New"/>
@@ -9918,6 +11101,7 @@
         </w:rPr>
         <w:t>getOctave</w:t>
       </w:r>
+      <w:proofErr w:type="spellEnd"/>
       <w:r>
         <w:rPr>
           <w:rFonts w:ascii="Courier New" w:eastAsia="Times New Roman" w:hAnsi="Courier New" w:cs="Courier New"/>
@@ -10195,6 +11379,7 @@
         </w:rPr>
         <w:t xml:space="preserve"> </w:t>
       </w:r>
+      <w:proofErr w:type="spellStart"/>
       <w:r>
         <w:rPr>
           <w:rFonts w:ascii="Courier New" w:eastAsia="Times New Roman" w:hAnsi="Courier New" w:cs="Courier New"/>
@@ -10213,8 +11398,20 @@
           <w:szCs w:val="16"/>
           <w:lang w:val="en-US" w:eastAsia="ru-RU"/>
         </w:rPr>
-        <w:t>.back()-&gt;</w:t>
-      </w:r>
+        <w:t>.back</w:t>
+      </w:r>
+      <w:proofErr w:type="spellEnd"/>
+      <w:r>
+        <w:rPr>
+          <w:rFonts w:ascii="Courier New" w:eastAsia="Times New Roman" w:hAnsi="Courier New" w:cs="Courier New"/>
+          <w:color w:val="000000"/>
+          <w:sz w:val="16"/>
+          <w:szCs w:val="16"/>
+          <w:lang w:val="en-US" w:eastAsia="ru-RU"/>
+        </w:rPr>
+        <w:t>()-&gt;</w:t>
+      </w:r>
+      <w:proofErr w:type="spellStart"/>
       <w:r>
         <w:rPr>
           <w:rFonts w:ascii="Courier New" w:eastAsia="Times New Roman" w:hAnsi="Courier New" w:cs="Courier New"/>
@@ -10224,6 +11421,7 @@
         </w:rPr>
         <w:t>getImage</w:t>
       </w:r>
+      <w:proofErr w:type="spellEnd"/>
       <w:r>
         <w:rPr>
           <w:rFonts w:ascii="Courier New" w:eastAsia="Times New Roman" w:hAnsi="Courier New" w:cs="Courier New"/>
@@ -10234,6 +11432,7 @@
         </w:rPr>
         <w:t>()-&gt;</w:t>
       </w:r>
+      <w:proofErr w:type="spellStart"/>
       <w:r>
         <w:rPr>
           <w:rFonts w:ascii="Courier New" w:eastAsia="Times New Roman" w:hAnsi="Courier New" w:cs="Courier New"/>
@@ -10243,15 +11442,38 @@
         </w:rPr>
         <w:t>getPixel</w:t>
       </w:r>
-      <w:r>
-        <w:rPr>
-          <w:rFonts w:ascii="Courier New" w:eastAsia="Times New Roman" w:hAnsi="Courier New" w:cs="Courier New"/>
-          <w:color w:val="000000"/>
-          <w:sz w:val="16"/>
-          <w:szCs w:val="16"/>
-          <w:lang w:val="en-US" w:eastAsia="ru-RU"/>
-        </w:rPr>
-        <w:t>(i/scale,</w:t>
+      <w:proofErr w:type="spellEnd"/>
+      <w:r>
+        <w:rPr>
+          <w:rFonts w:ascii="Courier New" w:eastAsia="Times New Roman" w:hAnsi="Courier New" w:cs="Courier New"/>
+          <w:color w:val="000000"/>
+          <w:sz w:val="16"/>
+          <w:szCs w:val="16"/>
+          <w:lang w:val="en-US" w:eastAsia="ru-RU"/>
+        </w:rPr>
+        <w:t>(</w:t>
+      </w:r>
+      <w:proofErr w:type="spellStart"/>
+      <w:r>
+        <w:rPr>
+          <w:rFonts w:ascii="Courier New" w:eastAsia="Times New Roman" w:hAnsi="Courier New" w:cs="Courier New"/>
+          <w:color w:val="000000"/>
+          <w:sz w:val="16"/>
+          <w:szCs w:val="16"/>
+          <w:lang w:val="en-US" w:eastAsia="ru-RU"/>
+        </w:rPr>
+        <w:t>i</w:t>
+      </w:r>
+      <w:proofErr w:type="spellEnd"/>
+      <w:r>
+        <w:rPr>
+          <w:rFonts w:ascii="Courier New" w:eastAsia="Times New Roman" w:hAnsi="Courier New" w:cs="Courier New"/>
+          <w:color w:val="000000"/>
+          <w:sz w:val="16"/>
+          <w:szCs w:val="16"/>
+          <w:lang w:val="en-US" w:eastAsia="ru-RU"/>
+        </w:rPr>
+        <w:t>/scale,</w:t>
       </w:r>
       <w:r>
         <w:rPr>
@@ -10361,6 +11583,7 @@
         </w:rPr>
         <w:t xml:space="preserve">    </w:t>
       </w:r>
+      <w:proofErr w:type="spellStart"/>
       <w:r>
         <w:rPr>
           <w:rFonts w:ascii="Courier New" w:eastAsia="Times New Roman" w:hAnsi="Courier New" w:cs="Courier New"/>
@@ -10371,16 +11594,18 @@
         </w:rPr>
         <w:t>int</w:t>
       </w:r>
-      <w:r>
-        <w:rPr>
-          <w:rFonts w:ascii="Courier New" w:eastAsia="Times New Roman" w:hAnsi="Courier New" w:cs="Courier New"/>
-          <w:color w:val="C0C0C0"/>
-          <w:sz w:val="16"/>
-          <w:szCs w:val="16"/>
-          <w:lang w:val="en-US" w:eastAsia="ru-RU"/>
-        </w:rPr>
-        <w:t xml:space="preserve"> </w:t>
-      </w:r>
+      <w:proofErr w:type="spellEnd"/>
+      <w:r>
+        <w:rPr>
+          <w:rFonts w:ascii="Courier New" w:eastAsia="Times New Roman" w:hAnsi="Courier New" w:cs="Courier New"/>
+          <w:color w:val="C0C0C0"/>
+          <w:sz w:val="16"/>
+          <w:szCs w:val="16"/>
+          <w:lang w:val="en-US" w:eastAsia="ru-RU"/>
+        </w:rPr>
+        <w:t xml:space="preserve"> </w:t>
+      </w:r>
+      <w:proofErr w:type="spellStart"/>
       <w:r>
         <w:rPr>
           <w:rFonts w:ascii="Courier New" w:eastAsia="Times New Roman" w:hAnsi="Courier New" w:cs="Courier New"/>
@@ -10391,6 +11616,7 @@
         </w:rPr>
         <w:t>lowNum</w:t>
       </w:r>
+      <w:proofErr w:type="spellEnd"/>
       <w:r>
         <w:rPr>
           <w:rFonts w:ascii="Courier New" w:eastAsia="Times New Roman" w:hAnsi="Courier New" w:cs="Courier New"/>
@@ -10500,6 +11726,7 @@
         </w:rPr>
         <w:t>(</w:t>
       </w:r>
+      <w:proofErr w:type="spellStart"/>
       <w:r>
         <w:rPr>
           <w:rFonts w:ascii="Courier New" w:eastAsia="Times New Roman" w:hAnsi="Courier New" w:cs="Courier New"/>
@@ -10510,6 +11737,7 @@
         </w:rPr>
         <w:t>int</w:t>
       </w:r>
+      <w:proofErr w:type="spellEnd"/>
       <w:r>
         <w:rPr>
           <w:rFonts w:ascii="Courier New" w:eastAsia="Times New Roman" w:hAnsi="Courier New" w:cs="Courier New"/>
@@ -10570,6 +11798,7 @@
         </w:rPr>
         <w:t>k&lt;</w:t>
       </w:r>
+      <w:proofErr w:type="spellStart"/>
       <w:r>
         <w:rPr>
           <w:rFonts w:ascii="Courier New" w:eastAsia="Times New Roman" w:hAnsi="Courier New" w:cs="Courier New"/>
@@ -10588,7 +11817,18 @@
           <w:szCs w:val="16"/>
           <w:lang w:val="en-US" w:eastAsia="ru-RU"/>
         </w:rPr>
-        <w:t>.size()</w:t>
+        <w:t>.size</w:t>
+      </w:r>
+      <w:proofErr w:type="spellEnd"/>
+      <w:r>
+        <w:rPr>
+          <w:rFonts w:ascii="Courier New" w:eastAsia="Times New Roman" w:hAnsi="Courier New" w:cs="Courier New"/>
+          <w:color w:val="000000"/>
+          <w:sz w:val="16"/>
+          <w:szCs w:val="16"/>
+          <w:lang w:val="en-US" w:eastAsia="ru-RU"/>
+        </w:rPr>
+        <w:t>()</w:t>
       </w:r>
       <w:r>
         <w:rPr>
@@ -10838,6 +12078,7 @@
         </w:rPr>
         <w:t>]-&gt;</w:t>
       </w:r>
+      <w:proofErr w:type="spellStart"/>
       <w:r>
         <w:rPr>
           <w:rFonts w:ascii="Courier New" w:eastAsia="Times New Roman" w:hAnsi="Courier New" w:cs="Courier New"/>
@@ -10847,6 +12088,7 @@
         </w:rPr>
         <w:t>getSigma</w:t>
       </w:r>
+      <w:proofErr w:type="spellEnd"/>
       <w:r>
         <w:rPr>
           <w:rFonts w:ascii="Courier New" w:eastAsia="Times New Roman" w:hAnsi="Courier New" w:cs="Courier New"/>
@@ -10947,6 +12189,7 @@
         </w:rPr>
         <w:t>[k]-&gt;</w:t>
       </w:r>
+      <w:proofErr w:type="spellStart"/>
       <w:r>
         <w:rPr>
           <w:rFonts w:ascii="Courier New" w:eastAsia="Times New Roman" w:hAnsi="Courier New" w:cs="Courier New"/>
@@ -10956,6 +12199,7 @@
         </w:rPr>
         <w:t>getSigma</w:t>
       </w:r>
+      <w:proofErr w:type="spellEnd"/>
       <w:r>
         <w:rPr>
           <w:rFonts w:ascii="Courier New" w:eastAsia="Times New Roman" w:hAnsi="Courier New" w:cs="Courier New"/>
@@ -11054,6 +12298,7 @@
         </w:rPr>
         <w:t xml:space="preserve">            </w:t>
       </w:r>
+      <w:proofErr w:type="spellStart"/>
       <w:r>
         <w:rPr>
           <w:rFonts w:ascii="Courier New" w:eastAsia="Times New Roman" w:hAnsi="Courier New" w:cs="Courier New"/>
@@ -11064,6 +12309,7 @@
         </w:rPr>
         <w:t>lowNum</w:t>
       </w:r>
+      <w:proofErr w:type="spellEnd"/>
       <w:r>
         <w:rPr>
           <w:rFonts w:ascii="Courier New" w:eastAsia="Times New Roman" w:hAnsi="Courier New" w:cs="Courier New"/>
@@ -11300,6 +12546,7 @@
         </w:rPr>
         <w:t xml:space="preserve">    </w:t>
       </w:r>
+      <w:proofErr w:type="spellStart"/>
       <w:r>
         <w:rPr>
           <w:rFonts w:ascii="Courier New" w:eastAsia="Times New Roman" w:hAnsi="Courier New" w:cs="Courier New"/>
@@ -11310,6 +12557,7 @@
         </w:rPr>
         <w:t>int</w:t>
       </w:r>
+      <w:proofErr w:type="spellEnd"/>
       <w:r>
         <w:rPr>
           <w:rFonts w:ascii="Courier New" w:eastAsia="Times New Roman" w:hAnsi="Courier New" w:cs="Courier New"/>
@@ -11378,8 +12626,31 @@
           <w:szCs w:val="16"/>
           <w:lang w:val="en-US" w:eastAsia="ru-RU"/>
         </w:rPr>
-        <w:t>[lowNum]-&gt;</w:t>
-      </w:r>
+        <w:t>[</w:t>
+      </w:r>
+      <w:proofErr w:type="spellStart"/>
+      <w:r>
+        <w:rPr>
+          <w:rFonts w:ascii="Courier New" w:eastAsia="Times New Roman" w:hAnsi="Courier New" w:cs="Courier New"/>
+          <w:color w:val="000000"/>
+          <w:sz w:val="16"/>
+          <w:szCs w:val="16"/>
+          <w:lang w:val="en-US" w:eastAsia="ru-RU"/>
+        </w:rPr>
+        <w:t>lowNum</w:t>
+      </w:r>
+      <w:proofErr w:type="spellEnd"/>
+      <w:r>
+        <w:rPr>
+          <w:rFonts w:ascii="Courier New" w:eastAsia="Times New Roman" w:hAnsi="Courier New" w:cs="Courier New"/>
+          <w:color w:val="000000"/>
+          <w:sz w:val="16"/>
+          <w:szCs w:val="16"/>
+          <w:lang w:val="en-US" w:eastAsia="ru-RU"/>
+        </w:rPr>
+        <w:t>]-&gt;</w:t>
+      </w:r>
+      <w:proofErr w:type="spellStart"/>
       <w:r>
         <w:rPr>
           <w:rFonts w:ascii="Courier New" w:eastAsia="Times New Roman" w:hAnsi="Courier New" w:cs="Courier New"/>
@@ -11389,6 +12660,7 @@
         </w:rPr>
         <w:t>getOctave</w:t>
       </w:r>
+      <w:proofErr w:type="spellEnd"/>
       <w:r>
         <w:rPr>
           <w:rFonts w:ascii="Courier New" w:eastAsia="Times New Roman" w:hAnsi="Courier New" w:cs="Courier New"/>
@@ -11498,8 +12770,6 @@
         </w:rPr>
         <w:t>^</w:t>
       </w:r>
-      <w:bookmarkStart w:id="0" w:name="_GoBack"/>
-      <w:bookmarkEnd w:id="0"/>
       <w:r>
         <w:rPr>
           <w:rFonts w:ascii="Courier New" w:eastAsia="Times New Roman" w:hAnsi="Courier New" w:cs="Courier New"/>
@@ -11748,6 +13018,7 @@
         </w:rPr>
         <w:t xml:space="preserve"> </w:t>
       </w:r>
+      <w:proofErr w:type="spellStart"/>
       <w:r>
         <w:rPr>
           <w:rFonts w:ascii="Courier New" w:eastAsia="Times New Roman" w:hAnsi="Courier New" w:cs="Courier New"/>
@@ -11758,6 +13029,7 @@
         </w:rPr>
         <w:t>lowPixel</w:t>
       </w:r>
+      <w:proofErr w:type="spellEnd"/>
       <w:r>
         <w:rPr>
           <w:rFonts w:ascii="Courier New" w:eastAsia="Times New Roman" w:hAnsi="Courier New" w:cs="Courier New"/>
@@ -11806,8 +13078,31 @@
           <w:szCs w:val="16"/>
           <w:lang w:val="en-US" w:eastAsia="ru-RU"/>
         </w:rPr>
-        <w:t>[lowNum]-&gt;</w:t>
-      </w:r>
+        <w:t>[</w:t>
+      </w:r>
+      <w:proofErr w:type="spellStart"/>
+      <w:r>
+        <w:rPr>
+          <w:rFonts w:ascii="Courier New" w:eastAsia="Times New Roman" w:hAnsi="Courier New" w:cs="Courier New"/>
+          <w:color w:val="000000"/>
+          <w:sz w:val="16"/>
+          <w:szCs w:val="16"/>
+          <w:lang w:val="en-US" w:eastAsia="ru-RU"/>
+        </w:rPr>
+        <w:t>lowNum</w:t>
+      </w:r>
+      <w:proofErr w:type="spellEnd"/>
+      <w:r>
+        <w:rPr>
+          <w:rFonts w:ascii="Courier New" w:eastAsia="Times New Roman" w:hAnsi="Courier New" w:cs="Courier New"/>
+          <w:color w:val="000000"/>
+          <w:sz w:val="16"/>
+          <w:szCs w:val="16"/>
+          <w:lang w:val="en-US" w:eastAsia="ru-RU"/>
+        </w:rPr>
+        <w:t>]-&gt;</w:t>
+      </w:r>
+      <w:proofErr w:type="spellStart"/>
       <w:r>
         <w:rPr>
           <w:rFonts w:ascii="Courier New" w:eastAsia="Times New Roman" w:hAnsi="Courier New" w:cs="Courier New"/>
@@ -11817,6 +13112,7 @@
         </w:rPr>
         <w:t>getImage</w:t>
       </w:r>
+      <w:proofErr w:type="spellEnd"/>
       <w:r>
         <w:rPr>
           <w:rFonts w:ascii="Courier New" w:eastAsia="Times New Roman" w:hAnsi="Courier New" w:cs="Courier New"/>
@@ -11827,6 +13123,7 @@
         </w:rPr>
         <w:t>()-&gt;</w:t>
       </w:r>
+      <w:proofErr w:type="spellStart"/>
       <w:r>
         <w:rPr>
           <w:rFonts w:ascii="Courier New" w:eastAsia="Times New Roman" w:hAnsi="Courier New" w:cs="Courier New"/>
@@ -11836,15 +13133,38 @@
         </w:rPr>
         <w:t>getPixel</w:t>
       </w:r>
-      <w:r>
-        <w:rPr>
-          <w:rFonts w:ascii="Courier New" w:eastAsia="Times New Roman" w:hAnsi="Courier New" w:cs="Courier New"/>
-          <w:color w:val="000000"/>
-          <w:sz w:val="16"/>
-          <w:szCs w:val="16"/>
-          <w:lang w:val="en-US" w:eastAsia="ru-RU"/>
-        </w:rPr>
-        <w:t>(i/scale,</w:t>
+      <w:proofErr w:type="spellEnd"/>
+      <w:r>
+        <w:rPr>
+          <w:rFonts w:ascii="Courier New" w:eastAsia="Times New Roman" w:hAnsi="Courier New" w:cs="Courier New"/>
+          <w:color w:val="000000"/>
+          <w:sz w:val="16"/>
+          <w:szCs w:val="16"/>
+          <w:lang w:val="en-US" w:eastAsia="ru-RU"/>
+        </w:rPr>
+        <w:t>(</w:t>
+      </w:r>
+      <w:proofErr w:type="spellStart"/>
+      <w:r>
+        <w:rPr>
+          <w:rFonts w:ascii="Courier New" w:eastAsia="Times New Roman" w:hAnsi="Courier New" w:cs="Courier New"/>
+          <w:color w:val="000000"/>
+          <w:sz w:val="16"/>
+          <w:szCs w:val="16"/>
+          <w:lang w:val="en-US" w:eastAsia="ru-RU"/>
+        </w:rPr>
+        <w:t>i</w:t>
+      </w:r>
+      <w:proofErr w:type="spellEnd"/>
+      <w:r>
+        <w:rPr>
+          <w:rFonts w:ascii="Courier New" w:eastAsia="Times New Roman" w:hAnsi="Courier New" w:cs="Courier New"/>
+          <w:color w:val="000000"/>
+          <w:sz w:val="16"/>
+          <w:szCs w:val="16"/>
+          <w:lang w:val="en-US" w:eastAsia="ru-RU"/>
+        </w:rPr>
+        <w:t>/scale,</w:t>
       </w:r>
       <w:r>
         <w:rPr>
@@ -11925,6 +13245,7 @@
         </w:rPr>
         <w:t xml:space="preserve"> </w:t>
       </w:r>
+      <w:proofErr w:type="spellStart"/>
       <w:r>
         <w:rPr>
           <w:rFonts w:ascii="Courier New" w:eastAsia="Times New Roman" w:hAnsi="Courier New" w:cs="Courier New"/>
@@ -11935,6 +13256,7 @@
         </w:rPr>
         <w:t>highPixel</w:t>
       </w:r>
+      <w:proofErr w:type="spellEnd"/>
       <w:r>
         <w:rPr>
           <w:rFonts w:ascii="Courier New" w:eastAsia="Times New Roman" w:hAnsi="Courier New" w:cs="Courier New"/>
@@ -12005,6 +13327,7 @@
         </w:rPr>
         <w:t>]-&gt;</w:t>
       </w:r>
+      <w:proofErr w:type="spellStart"/>
       <w:r>
         <w:rPr>
           <w:rFonts w:ascii="Courier New" w:eastAsia="Times New Roman" w:hAnsi="Courier New" w:cs="Courier New"/>
@@ -12014,6 +13337,7 @@
         </w:rPr>
         <w:t>getImage</w:t>
       </w:r>
+      <w:proofErr w:type="spellEnd"/>
       <w:r>
         <w:rPr>
           <w:rFonts w:ascii="Courier New" w:eastAsia="Times New Roman" w:hAnsi="Courier New" w:cs="Courier New"/>
@@ -12024,6 +13348,7 @@
         </w:rPr>
         <w:t>()-&gt;</w:t>
       </w:r>
+      <w:proofErr w:type="spellStart"/>
       <w:r>
         <w:rPr>
           <w:rFonts w:ascii="Courier New" w:eastAsia="Times New Roman" w:hAnsi="Courier New" w:cs="Courier New"/>
@@ -12033,15 +13358,38 @@
         </w:rPr>
         <w:t>getPixel</w:t>
       </w:r>
-      <w:r>
-        <w:rPr>
-          <w:rFonts w:ascii="Courier New" w:eastAsia="Times New Roman" w:hAnsi="Courier New" w:cs="Courier New"/>
-          <w:color w:val="000000"/>
-          <w:sz w:val="16"/>
-          <w:szCs w:val="16"/>
-          <w:lang w:val="en-US" w:eastAsia="ru-RU"/>
-        </w:rPr>
-        <w:t>(i/scale,</w:t>
+      <w:proofErr w:type="spellEnd"/>
+      <w:r>
+        <w:rPr>
+          <w:rFonts w:ascii="Courier New" w:eastAsia="Times New Roman" w:hAnsi="Courier New" w:cs="Courier New"/>
+          <w:color w:val="000000"/>
+          <w:sz w:val="16"/>
+          <w:szCs w:val="16"/>
+          <w:lang w:val="en-US" w:eastAsia="ru-RU"/>
+        </w:rPr>
+        <w:t>(</w:t>
+      </w:r>
+      <w:proofErr w:type="spellStart"/>
+      <w:r>
+        <w:rPr>
+          <w:rFonts w:ascii="Courier New" w:eastAsia="Times New Roman" w:hAnsi="Courier New" w:cs="Courier New"/>
+          <w:color w:val="000000"/>
+          <w:sz w:val="16"/>
+          <w:szCs w:val="16"/>
+          <w:lang w:val="en-US" w:eastAsia="ru-RU"/>
+        </w:rPr>
+        <w:t>i</w:t>
+      </w:r>
+      <w:proofErr w:type="spellEnd"/>
+      <w:r>
+        <w:rPr>
+          <w:rFonts w:ascii="Courier New" w:eastAsia="Times New Roman" w:hAnsi="Courier New" w:cs="Courier New"/>
+          <w:color w:val="000000"/>
+          <w:sz w:val="16"/>
+          <w:szCs w:val="16"/>
+          <w:lang w:val="en-US" w:eastAsia="ru-RU"/>
+        </w:rPr>
+        <w:t>/scale,</w:t>
       </w:r>
       <w:r>
         <w:rPr>
@@ -12122,6 +13470,7 @@
         </w:rPr>
         <w:t xml:space="preserve"> </w:t>
       </w:r>
+      <w:proofErr w:type="spellStart"/>
       <w:r>
         <w:rPr>
           <w:rFonts w:ascii="Courier New" w:eastAsia="Times New Roman" w:hAnsi="Courier New" w:cs="Courier New"/>
@@ -12132,6 +13481,7 @@
         </w:rPr>
         <w:t>lowSigma</w:t>
       </w:r>
+      <w:proofErr w:type="spellEnd"/>
       <w:r>
         <w:rPr>
           <w:rFonts w:ascii="Courier New" w:eastAsia="Times New Roman" w:hAnsi="Courier New" w:cs="Courier New"/>
@@ -12180,8 +13530,31 @@
           <w:szCs w:val="16"/>
           <w:lang w:val="en-US" w:eastAsia="ru-RU"/>
         </w:rPr>
-        <w:t>[lowNum]-&gt;</w:t>
-      </w:r>
+        <w:t>[</w:t>
+      </w:r>
+      <w:proofErr w:type="spellStart"/>
+      <w:r>
+        <w:rPr>
+          <w:rFonts w:ascii="Courier New" w:eastAsia="Times New Roman" w:hAnsi="Courier New" w:cs="Courier New"/>
+          <w:color w:val="000000"/>
+          <w:sz w:val="16"/>
+          <w:szCs w:val="16"/>
+          <w:lang w:val="en-US" w:eastAsia="ru-RU"/>
+        </w:rPr>
+        <w:t>lowNum</w:t>
+      </w:r>
+      <w:proofErr w:type="spellEnd"/>
+      <w:r>
+        <w:rPr>
+          <w:rFonts w:ascii="Courier New" w:eastAsia="Times New Roman" w:hAnsi="Courier New" w:cs="Courier New"/>
+          <w:color w:val="000000"/>
+          <w:sz w:val="16"/>
+          <w:szCs w:val="16"/>
+          <w:lang w:val="en-US" w:eastAsia="ru-RU"/>
+        </w:rPr>
+        <w:t>]-&gt;</w:t>
+      </w:r>
+      <w:proofErr w:type="spellStart"/>
       <w:r>
         <w:rPr>
           <w:rFonts w:ascii="Courier New" w:eastAsia="Times New Roman" w:hAnsi="Courier New" w:cs="Courier New"/>
@@ -12191,6 +13564,7 @@
         </w:rPr>
         <w:t>getSigma</w:t>
       </w:r>
+      <w:proofErr w:type="spellEnd"/>
       <w:r>
         <w:rPr>
           <w:rFonts w:ascii="Courier New" w:eastAsia="Times New Roman" w:hAnsi="Courier New" w:cs="Courier New"/>
@@ -12260,6 +13634,7 @@
         </w:rPr>
         <w:t xml:space="preserve"> </w:t>
       </w:r>
+      <w:proofErr w:type="spellStart"/>
       <w:r>
         <w:rPr>
           <w:rFonts w:ascii="Courier New" w:eastAsia="Times New Roman" w:hAnsi="Courier New" w:cs="Courier New"/>
@@ -12270,6 +13645,7 @@
         </w:rPr>
         <w:t>hightSigma</w:t>
       </w:r>
+      <w:proofErr w:type="spellEnd"/>
       <w:r>
         <w:rPr>
           <w:rFonts w:ascii="Courier New" w:eastAsia="Times New Roman" w:hAnsi="Courier New" w:cs="Courier New"/>
@@ -12318,8 +13694,20 @@
           <w:szCs w:val="16"/>
           <w:lang w:val="en-US" w:eastAsia="ru-RU"/>
         </w:rPr>
-        <w:t>[lowNum</w:t>
-      </w:r>
+        <w:t>[</w:t>
+      </w:r>
+      <w:proofErr w:type="spellStart"/>
+      <w:r>
+        <w:rPr>
+          <w:rFonts w:ascii="Courier New" w:eastAsia="Times New Roman" w:hAnsi="Courier New" w:cs="Courier New"/>
+          <w:color w:val="000000"/>
+          <w:sz w:val="16"/>
+          <w:szCs w:val="16"/>
+          <w:lang w:val="en-US" w:eastAsia="ru-RU"/>
+        </w:rPr>
+        <w:t>lowNum</w:t>
+      </w:r>
+      <w:proofErr w:type="spellEnd"/>
       <w:r>
         <w:rPr>
           <w:rFonts w:ascii="Courier New" w:eastAsia="Times New Roman" w:hAnsi="Courier New" w:cs="Courier New"/>
@@ -12370,6 +13758,7 @@
         </w:rPr>
         <w:t>]-&gt;</w:t>
       </w:r>
+      <w:proofErr w:type="spellStart"/>
       <w:r>
         <w:rPr>
           <w:rFonts w:ascii="Courier New" w:eastAsia="Times New Roman" w:hAnsi="Courier New" w:cs="Courier New"/>
@@ -12379,6 +13768,7 @@
         </w:rPr>
         <w:t>getSigma</w:t>
       </w:r>
+      <w:proofErr w:type="spellEnd"/>
       <w:r>
         <w:rPr>
           <w:rFonts w:ascii="Courier New" w:eastAsia="Times New Roman" w:hAnsi="Courier New" w:cs="Courier New"/>
@@ -12428,6 +13818,7 @@
         </w:rPr>
         <w:t xml:space="preserve">    </w:t>
       </w:r>
+      <w:proofErr w:type="spellStart"/>
       <w:r>
         <w:rPr>
           <w:rFonts w:ascii="Courier New" w:eastAsia="Times New Roman" w:hAnsi="Courier New" w:cs="Courier New"/>
@@ -12438,6 +13829,7 @@
         </w:rPr>
         <w:t>qDebug</w:t>
       </w:r>
+      <w:proofErr w:type="spellEnd"/>
       <w:r>
         <w:rPr>
           <w:rFonts w:ascii="Courier New" w:eastAsia="Times New Roman" w:hAnsi="Courier New" w:cs="Courier New"/>
@@ -12578,15 +13970,27 @@
         </w:rPr>
         <w:t xml:space="preserve"> </w:t>
       </w:r>
-      <w:r>
-        <w:rPr>
-          <w:rFonts w:ascii="Courier New" w:eastAsia="Times New Roman" w:hAnsi="Courier New" w:cs="Courier New"/>
-          <w:color w:val="000000"/>
-          <w:sz w:val="16"/>
-          <w:szCs w:val="16"/>
-          <w:lang w:val="en-US" w:eastAsia="ru-RU"/>
-        </w:rPr>
-        <w:t>lowPixel;</w:t>
+      <w:proofErr w:type="spellStart"/>
+      <w:r>
+        <w:rPr>
+          <w:rFonts w:ascii="Courier New" w:eastAsia="Times New Roman" w:hAnsi="Courier New" w:cs="Courier New"/>
+          <w:color w:val="000000"/>
+          <w:sz w:val="16"/>
+          <w:szCs w:val="16"/>
+          <w:lang w:val="en-US" w:eastAsia="ru-RU"/>
+        </w:rPr>
+        <w:t>lowPixel</w:t>
+      </w:r>
+      <w:proofErr w:type="spellEnd"/>
+      <w:r>
+        <w:rPr>
+          <w:rFonts w:ascii="Courier New" w:eastAsia="Times New Roman" w:hAnsi="Courier New" w:cs="Courier New"/>
+          <w:color w:val="000000"/>
+          <w:sz w:val="16"/>
+          <w:szCs w:val="16"/>
+          <w:lang w:val="en-US" w:eastAsia="ru-RU"/>
+        </w:rPr>
+        <w:t>;</w:t>
       </w:r>
     </w:p>
     <w:p>
@@ -12627,6 +14031,7 @@
         </w:rPr>
         <w:t xml:space="preserve">    </w:t>
       </w:r>
+      <w:proofErr w:type="spellStart"/>
       <w:r>
         <w:rPr>
           <w:rFonts w:ascii="Courier New" w:eastAsia="Times New Roman" w:hAnsi="Courier New" w:cs="Courier New"/>
@@ -12637,6 +14042,7 @@
         </w:rPr>
         <w:t>qDebug</w:t>
       </w:r>
+      <w:proofErr w:type="spellEnd"/>
       <w:r>
         <w:rPr>
           <w:rFonts w:ascii="Courier New" w:eastAsia="Times New Roman" w:hAnsi="Courier New" w:cs="Courier New"/>
@@ -12777,15 +14183,27 @@
         </w:rPr>
         <w:t xml:space="preserve"> </w:t>
       </w:r>
-      <w:r>
-        <w:rPr>
-          <w:rFonts w:ascii="Courier New" w:eastAsia="Times New Roman" w:hAnsi="Courier New" w:cs="Courier New"/>
-          <w:color w:val="000000"/>
-          <w:sz w:val="16"/>
-          <w:szCs w:val="16"/>
-          <w:lang w:val="en-US" w:eastAsia="ru-RU"/>
-        </w:rPr>
-        <w:t>highPixel;</w:t>
+      <w:proofErr w:type="spellStart"/>
+      <w:r>
+        <w:rPr>
+          <w:rFonts w:ascii="Courier New" w:eastAsia="Times New Roman" w:hAnsi="Courier New" w:cs="Courier New"/>
+          <w:color w:val="000000"/>
+          <w:sz w:val="16"/>
+          <w:szCs w:val="16"/>
+          <w:lang w:val="en-US" w:eastAsia="ru-RU"/>
+        </w:rPr>
+        <w:t>highPixel</w:t>
+      </w:r>
+      <w:proofErr w:type="spellEnd"/>
+      <w:r>
+        <w:rPr>
+          <w:rFonts w:ascii="Courier New" w:eastAsia="Times New Roman" w:hAnsi="Courier New" w:cs="Courier New"/>
+          <w:color w:val="000000"/>
+          <w:sz w:val="16"/>
+          <w:szCs w:val="16"/>
+          <w:lang w:val="en-US" w:eastAsia="ru-RU"/>
+        </w:rPr>
+        <w:t>;</w:t>
       </w:r>
     </w:p>
     <w:p>
@@ -12826,6 +14244,7 @@
         </w:rPr>
         <w:t xml:space="preserve">    </w:t>
       </w:r>
+      <w:proofErr w:type="spellStart"/>
       <w:r>
         <w:rPr>
           <w:rFonts w:ascii="Courier New" w:eastAsia="Times New Roman" w:hAnsi="Courier New" w:cs="Courier New"/>
@@ -12836,6 +14255,7 @@
         </w:rPr>
         <w:t>qDebug</w:t>
       </w:r>
+      <w:proofErr w:type="spellEnd"/>
       <w:r>
         <w:rPr>
           <w:rFonts w:ascii="Courier New" w:eastAsia="Times New Roman" w:hAnsi="Courier New" w:cs="Courier New"/>
@@ -12976,15 +14396,27 @@
         </w:rPr>
         <w:t xml:space="preserve"> </w:t>
       </w:r>
-      <w:r>
-        <w:rPr>
-          <w:rFonts w:ascii="Courier New" w:eastAsia="Times New Roman" w:hAnsi="Courier New" w:cs="Courier New"/>
-          <w:color w:val="000000"/>
-          <w:sz w:val="16"/>
-          <w:szCs w:val="16"/>
-          <w:lang w:val="en-US" w:eastAsia="ru-RU"/>
-        </w:rPr>
-        <w:t>lowSigma;</w:t>
+      <w:proofErr w:type="spellStart"/>
+      <w:r>
+        <w:rPr>
+          <w:rFonts w:ascii="Courier New" w:eastAsia="Times New Roman" w:hAnsi="Courier New" w:cs="Courier New"/>
+          <w:color w:val="000000"/>
+          <w:sz w:val="16"/>
+          <w:szCs w:val="16"/>
+          <w:lang w:val="en-US" w:eastAsia="ru-RU"/>
+        </w:rPr>
+        <w:t>lowSigma</w:t>
+      </w:r>
+      <w:proofErr w:type="spellEnd"/>
+      <w:r>
+        <w:rPr>
+          <w:rFonts w:ascii="Courier New" w:eastAsia="Times New Roman" w:hAnsi="Courier New" w:cs="Courier New"/>
+          <w:color w:val="000000"/>
+          <w:sz w:val="16"/>
+          <w:szCs w:val="16"/>
+          <w:lang w:val="en-US" w:eastAsia="ru-RU"/>
+        </w:rPr>
+        <w:t>;</w:t>
       </w:r>
     </w:p>
     <w:p>
@@ -13025,6 +14457,7 @@
         </w:rPr>
         <w:t xml:space="preserve">    </w:t>
       </w:r>
+      <w:proofErr w:type="spellStart"/>
       <w:r>
         <w:rPr>
           <w:rFonts w:ascii="Courier New" w:eastAsia="Times New Roman" w:hAnsi="Courier New" w:cs="Courier New"/>
@@ -13035,6 +14468,7 @@
         </w:rPr>
         <w:t>qDebug</w:t>
       </w:r>
+      <w:proofErr w:type="spellEnd"/>
       <w:r>
         <w:rPr>
           <w:rFonts w:ascii="Courier New" w:eastAsia="Times New Roman" w:hAnsi="Courier New" w:cs="Courier New"/>
@@ -13175,15 +14609,27 @@
         </w:rPr>
         <w:t xml:space="preserve"> </w:t>
       </w:r>
-      <w:r>
-        <w:rPr>
-          <w:rFonts w:ascii="Courier New" w:eastAsia="Times New Roman" w:hAnsi="Courier New" w:cs="Courier New"/>
-          <w:color w:val="000000"/>
-          <w:sz w:val="16"/>
-          <w:szCs w:val="16"/>
-          <w:lang w:val="en-US" w:eastAsia="ru-RU"/>
-        </w:rPr>
-        <w:t>hightSigma;</w:t>
+      <w:proofErr w:type="spellStart"/>
+      <w:r>
+        <w:rPr>
+          <w:rFonts w:ascii="Courier New" w:eastAsia="Times New Roman" w:hAnsi="Courier New" w:cs="Courier New"/>
+          <w:color w:val="000000"/>
+          <w:sz w:val="16"/>
+          <w:szCs w:val="16"/>
+          <w:lang w:val="en-US" w:eastAsia="ru-RU"/>
+        </w:rPr>
+        <w:t>hightSigma</w:t>
+      </w:r>
+      <w:proofErr w:type="spellEnd"/>
+      <w:r>
+        <w:rPr>
+          <w:rFonts w:ascii="Courier New" w:eastAsia="Times New Roman" w:hAnsi="Courier New" w:cs="Courier New"/>
+          <w:color w:val="000000"/>
+          <w:sz w:val="16"/>
+          <w:szCs w:val="16"/>
+          <w:lang w:val="en-US" w:eastAsia="ru-RU"/>
+        </w:rPr>
+        <w:t>;</w:t>
       </w:r>
     </w:p>
     <w:p>
@@ -13273,6 +14719,7 @@
         </w:rPr>
         <w:t xml:space="preserve"> </w:t>
       </w:r>
+      <w:proofErr w:type="spellStart"/>
       <w:r>
         <w:rPr>
           <w:rFonts w:ascii="Courier New" w:eastAsia="Times New Roman" w:hAnsi="Courier New" w:cs="Courier New"/>
@@ -13283,6 +14730,7 @@
         </w:rPr>
         <w:t>lowPixel</w:t>
       </w:r>
+      <w:proofErr w:type="spellEnd"/>
       <w:r>
         <w:rPr>
           <w:rFonts w:ascii="Courier New" w:eastAsia="Times New Roman" w:hAnsi="Courier New" w:cs="Courier New"/>
@@ -13321,8 +14769,20 @@
           <w:szCs w:val="16"/>
           <w:lang w:val="en-US" w:eastAsia="ru-RU"/>
         </w:rPr>
-        <w:t>(highPixel</w:t>
-      </w:r>
+        <w:t>(</w:t>
+      </w:r>
+      <w:proofErr w:type="spellStart"/>
+      <w:r>
+        <w:rPr>
+          <w:rFonts w:ascii="Courier New" w:eastAsia="Times New Roman" w:hAnsi="Courier New" w:cs="Courier New"/>
+          <w:color w:val="000000"/>
+          <w:sz w:val="16"/>
+          <w:szCs w:val="16"/>
+          <w:lang w:val="en-US" w:eastAsia="ru-RU"/>
+        </w:rPr>
+        <w:t>highPixel</w:t>
+      </w:r>
+      <w:proofErr w:type="spellEnd"/>
       <w:r>
         <w:rPr>
           <w:rFonts w:ascii="Courier New" w:eastAsia="Times New Roman" w:hAnsi="Courier New" w:cs="Courier New"/>
@@ -13353,15 +14813,27 @@
         </w:rPr>
         <w:t xml:space="preserve"> </w:t>
       </w:r>
-      <w:r>
-        <w:rPr>
-          <w:rFonts w:ascii="Courier New" w:eastAsia="Times New Roman" w:hAnsi="Courier New" w:cs="Courier New"/>
-          <w:color w:val="000000"/>
-          <w:sz w:val="16"/>
-          <w:szCs w:val="16"/>
-          <w:lang w:val="en-US" w:eastAsia="ru-RU"/>
-        </w:rPr>
-        <w:t>lowPixel)*(sigma</w:t>
+      <w:proofErr w:type="spellStart"/>
+      <w:r>
+        <w:rPr>
+          <w:rFonts w:ascii="Courier New" w:eastAsia="Times New Roman" w:hAnsi="Courier New" w:cs="Courier New"/>
+          <w:color w:val="000000"/>
+          <w:sz w:val="16"/>
+          <w:szCs w:val="16"/>
+          <w:lang w:val="en-US" w:eastAsia="ru-RU"/>
+        </w:rPr>
+        <w:t>lowPixel</w:t>
+      </w:r>
+      <w:proofErr w:type="spellEnd"/>
+      <w:r>
+        <w:rPr>
+          <w:rFonts w:ascii="Courier New" w:eastAsia="Times New Roman" w:hAnsi="Courier New" w:cs="Courier New"/>
+          <w:color w:val="000000"/>
+          <w:sz w:val="16"/>
+          <w:szCs w:val="16"/>
+          <w:lang w:val="en-US" w:eastAsia="ru-RU"/>
+        </w:rPr>
+        <w:t>)*(sigma</w:t>
       </w:r>
       <w:r>
         <w:rPr>
@@ -13393,16 +14865,40 @@
         </w:rPr>
         <w:t xml:space="preserve"> </w:t>
       </w:r>
-      <w:r>
-        <w:rPr>
-          <w:rFonts w:ascii="Courier New" w:eastAsia="Times New Roman" w:hAnsi="Courier New" w:cs="Courier New"/>
-          <w:color w:val="000000"/>
-          <w:sz w:val="16"/>
-          <w:szCs w:val="16"/>
-          <w:lang w:val="en-US" w:eastAsia="ru-RU"/>
-        </w:rPr>
-        <w:t>lowSigma)/(hightSigma</w:t>
-      </w:r>
+      <w:proofErr w:type="spellStart"/>
+      <w:r>
+        <w:rPr>
+          <w:rFonts w:ascii="Courier New" w:eastAsia="Times New Roman" w:hAnsi="Courier New" w:cs="Courier New"/>
+          <w:color w:val="000000"/>
+          <w:sz w:val="16"/>
+          <w:szCs w:val="16"/>
+          <w:lang w:val="en-US" w:eastAsia="ru-RU"/>
+        </w:rPr>
+        <w:t>lowSigma</w:t>
+      </w:r>
+      <w:proofErr w:type="spellEnd"/>
+      <w:r>
+        <w:rPr>
+          <w:rFonts w:ascii="Courier New" w:eastAsia="Times New Roman" w:hAnsi="Courier New" w:cs="Courier New"/>
+          <w:color w:val="000000"/>
+          <w:sz w:val="16"/>
+          <w:szCs w:val="16"/>
+          <w:lang w:val="en-US" w:eastAsia="ru-RU"/>
+        </w:rPr>
+        <w:t>)/(</w:t>
+      </w:r>
+      <w:proofErr w:type="spellStart"/>
+      <w:r>
+        <w:rPr>
+          <w:rFonts w:ascii="Courier New" w:eastAsia="Times New Roman" w:hAnsi="Courier New" w:cs="Courier New"/>
+          <w:color w:val="000000"/>
+          <w:sz w:val="16"/>
+          <w:szCs w:val="16"/>
+          <w:lang w:val="en-US" w:eastAsia="ru-RU"/>
+        </w:rPr>
+        <w:t>hightSigma</w:t>
+      </w:r>
+      <w:proofErr w:type="spellEnd"/>
       <w:r>
         <w:rPr>
           <w:rFonts w:ascii="Courier New" w:eastAsia="Times New Roman" w:hAnsi="Courier New" w:cs="Courier New"/>
@@ -13433,15 +14929,27 @@
         </w:rPr>
         <w:t xml:space="preserve"> </w:t>
       </w:r>
-      <w:r>
-        <w:rPr>
-          <w:rFonts w:ascii="Courier New" w:eastAsia="Times New Roman" w:hAnsi="Courier New" w:cs="Courier New"/>
-          <w:color w:val="000000"/>
-          <w:sz w:val="16"/>
-          <w:szCs w:val="16"/>
-          <w:lang w:val="en-US" w:eastAsia="ru-RU"/>
-        </w:rPr>
-        <w:t>lowSigma);</w:t>
+      <w:proofErr w:type="spellStart"/>
+      <w:r>
+        <w:rPr>
+          <w:rFonts w:ascii="Courier New" w:eastAsia="Times New Roman" w:hAnsi="Courier New" w:cs="Courier New"/>
+          <w:color w:val="000000"/>
+          <w:sz w:val="16"/>
+          <w:szCs w:val="16"/>
+          <w:lang w:val="en-US" w:eastAsia="ru-RU"/>
+        </w:rPr>
+        <w:t>lowSigma</w:t>
+      </w:r>
+      <w:proofErr w:type="spellEnd"/>
+      <w:r>
+        <w:rPr>
+          <w:rFonts w:ascii="Courier New" w:eastAsia="Times New Roman" w:hAnsi="Courier New" w:cs="Courier New"/>
+          <w:color w:val="000000"/>
+          <w:sz w:val="16"/>
+          <w:szCs w:val="16"/>
+          <w:lang w:val="en-US" w:eastAsia="ru-RU"/>
+        </w:rPr>
+        <w:t>);</w:t>
       </w:r>
     </w:p>
     <w:p>
@@ -13642,6 +15150,7 @@
           <w:lang w:val="en-US"/>
         </w:rPr>
       </w:pPr>
+      <w:proofErr w:type="spellStart"/>
       <w:r>
         <w:rPr>
           <w:rFonts w:ascii="Times New Roman" w:hAnsi="Times New Roman" w:cs="Times New Roman"/>
@@ -13672,6 +15181,7 @@
         </w:rPr>
         <w:t>h</w:t>
       </w:r>
+      <w:proofErr w:type="spellEnd"/>
     </w:p>
     <w:p>
       <w:pPr>
@@ -13709,8 +15219,20 @@
           <w:szCs w:val="16"/>
           <w:lang w:val="en-US" w:eastAsia="ru-RU"/>
         </w:rPr>
-        <w:t>#ifndef</w:t>
-      </w:r>
+        <w:t>#</w:t>
+      </w:r>
+      <w:proofErr w:type="spellStart"/>
+      <w:r>
+        <w:rPr>
+          <w:rFonts w:ascii="Courier New" w:eastAsia="Times New Roman" w:hAnsi="Courier New" w:cs="Courier New"/>
+          <w:color w:val="000080"/>
+          <w:sz w:val="16"/>
+          <w:szCs w:val="16"/>
+          <w:lang w:val="en-US" w:eastAsia="ru-RU"/>
+        </w:rPr>
+        <w:t>ifndef</w:t>
+      </w:r>
+      <w:proofErr w:type="spellEnd"/>
       <w:r>
         <w:rPr>
           <w:rFonts w:ascii="Courier New" w:eastAsia="Times New Roman" w:hAnsi="Courier New" w:cs="Courier New"/>
@@ -13846,7 +15368,29 @@
           <w:szCs w:val="16"/>
           <w:lang w:val="en-US" w:eastAsia="ru-RU"/>
         </w:rPr>
-        <w:t>"image.h"</w:t>
+        <w:t>"</w:t>
+      </w:r>
+      <w:proofErr w:type="spellStart"/>
+      <w:r>
+        <w:rPr>
+          <w:rFonts w:ascii="Courier New" w:eastAsia="Times New Roman" w:hAnsi="Courier New" w:cs="Courier New"/>
+          <w:color w:val="008000"/>
+          <w:sz w:val="16"/>
+          <w:szCs w:val="16"/>
+          <w:lang w:val="en-US" w:eastAsia="ru-RU"/>
+        </w:rPr>
+        <w:t>image.h</w:t>
+      </w:r>
+      <w:proofErr w:type="spellEnd"/>
+      <w:r>
+        <w:rPr>
+          <w:rFonts w:ascii="Courier New" w:eastAsia="Times New Roman" w:hAnsi="Courier New" w:cs="Courier New"/>
+          <w:color w:val="008000"/>
+          <w:sz w:val="16"/>
+          <w:szCs w:val="16"/>
+          <w:lang w:val="en-US" w:eastAsia="ru-RU"/>
+        </w:rPr>
+        <w:t>"</w:t>
       </w:r>
     </w:p>
     <w:p>
@@ -13897,6 +15441,7 @@
         </w:rPr>
         <w:t xml:space="preserve"> </w:t>
       </w:r>
+      <w:proofErr w:type="spellStart"/>
       <w:r>
         <w:rPr>
           <w:rFonts w:ascii="Courier New" w:eastAsia="Times New Roman" w:hAnsi="Courier New" w:cs="Courier New"/>
@@ -13907,6 +15452,7 @@
         </w:rPr>
         <w:t>PyramidLevel</w:t>
       </w:r>
+      <w:proofErr w:type="spellEnd"/>
     </w:p>
     <w:p>
       <w:pPr>
@@ -13985,6 +15531,7 @@
         </w:rPr>
         <w:t xml:space="preserve">    </w:t>
       </w:r>
+      <w:proofErr w:type="spellStart"/>
       <w:r>
         <w:rPr>
           <w:rFonts w:ascii="Courier New" w:eastAsia="Times New Roman" w:hAnsi="Courier New" w:cs="Courier New"/>
@@ -13995,6 +15542,7 @@
         </w:rPr>
         <w:t>shared_ptr</w:t>
       </w:r>
+      <w:proofErr w:type="spellEnd"/>
       <w:r>
         <w:rPr>
           <w:rFonts w:ascii="Courier New" w:eastAsia="Times New Roman" w:hAnsi="Courier New" w:cs="Courier New"/>
@@ -14095,6 +15643,7 @@
         <w:lastRenderedPageBreak/>
         <w:t xml:space="preserve">    </w:t>
       </w:r>
+      <w:proofErr w:type="spellStart"/>
       <w:r>
         <w:rPr>
           <w:rFonts w:ascii="Courier New" w:eastAsia="Times New Roman" w:hAnsi="Courier New" w:cs="Courier New"/>
@@ -14105,16 +15654,18 @@
         </w:rPr>
         <w:t>int</w:t>
       </w:r>
-      <w:r>
-        <w:rPr>
-          <w:rFonts w:ascii="Courier New" w:eastAsia="Times New Roman" w:hAnsi="Courier New" w:cs="Courier New"/>
-          <w:color w:val="C0C0C0"/>
-          <w:sz w:val="16"/>
-          <w:szCs w:val="16"/>
-          <w:lang w:val="en-US" w:eastAsia="ru-RU"/>
-        </w:rPr>
-        <w:t xml:space="preserve"> </w:t>
-      </w:r>
+      <w:proofErr w:type="spellEnd"/>
+      <w:r>
+        <w:rPr>
+          <w:rFonts w:ascii="Courier New" w:eastAsia="Times New Roman" w:hAnsi="Courier New" w:cs="Courier New"/>
+          <w:color w:val="C0C0C0"/>
+          <w:sz w:val="16"/>
+          <w:szCs w:val="16"/>
+          <w:lang w:val="en-US" w:eastAsia="ru-RU"/>
+        </w:rPr>
+        <w:t xml:space="preserve"> </w:t>
+      </w:r>
+      <w:proofErr w:type="spellStart"/>
       <w:r>
         <w:rPr>
           <w:rFonts w:ascii="Courier New" w:eastAsia="Times New Roman" w:hAnsi="Courier New" w:cs="Courier New"/>
@@ -14125,6 +15676,7 @@
         </w:rPr>
         <w:t>levelNum</w:t>
       </w:r>
+      <w:proofErr w:type="spellEnd"/>
       <w:r>
         <w:rPr>
           <w:rFonts w:ascii="Courier New" w:eastAsia="Times New Roman" w:hAnsi="Courier New" w:cs="Courier New"/>
@@ -14174,6 +15726,7 @@
         </w:rPr>
         <w:t xml:space="preserve">    </w:t>
       </w:r>
+      <w:proofErr w:type="spellStart"/>
       <w:r>
         <w:rPr>
           <w:rFonts w:ascii="Courier New" w:eastAsia="Times New Roman" w:hAnsi="Courier New" w:cs="Courier New"/>
@@ -14184,16 +15737,18 @@
         </w:rPr>
         <w:t>int</w:t>
       </w:r>
-      <w:r>
-        <w:rPr>
-          <w:rFonts w:ascii="Courier New" w:eastAsia="Times New Roman" w:hAnsi="Courier New" w:cs="Courier New"/>
-          <w:color w:val="C0C0C0"/>
-          <w:sz w:val="16"/>
-          <w:szCs w:val="16"/>
-          <w:lang w:val="en-US" w:eastAsia="ru-RU"/>
-        </w:rPr>
-        <w:t xml:space="preserve"> </w:t>
-      </w:r>
+      <w:proofErr w:type="spellEnd"/>
+      <w:r>
+        <w:rPr>
+          <w:rFonts w:ascii="Courier New" w:eastAsia="Times New Roman" w:hAnsi="Courier New" w:cs="Courier New"/>
+          <w:color w:val="C0C0C0"/>
+          <w:sz w:val="16"/>
+          <w:szCs w:val="16"/>
+          <w:lang w:val="en-US" w:eastAsia="ru-RU"/>
+        </w:rPr>
+        <w:t xml:space="preserve"> </w:t>
+      </w:r>
+      <w:proofErr w:type="spellStart"/>
       <w:r>
         <w:rPr>
           <w:rFonts w:ascii="Courier New" w:eastAsia="Times New Roman" w:hAnsi="Courier New" w:cs="Courier New"/>
@@ -14204,6 +15759,7 @@
         </w:rPr>
         <w:t>octaveNum</w:t>
       </w:r>
+      <w:proofErr w:type="spellEnd"/>
       <w:r>
         <w:rPr>
           <w:rFonts w:ascii="Courier New" w:eastAsia="Times New Roman" w:hAnsi="Courier New" w:cs="Courier New"/>
@@ -14381,6 +15937,7 @@
         </w:rPr>
         <w:t xml:space="preserve">    </w:t>
       </w:r>
+      <w:proofErr w:type="spellStart"/>
       <w:r>
         <w:rPr>
           <w:rFonts w:ascii="Courier New" w:eastAsia="Times New Roman" w:hAnsi="Courier New" w:cs="Courier New"/>
@@ -14391,6 +15948,7 @@
         </w:rPr>
         <w:t>PyramidLevel</w:t>
       </w:r>
+      <w:proofErr w:type="spellEnd"/>
       <w:r>
         <w:rPr>
           <w:rFonts w:ascii="Courier New" w:eastAsia="Times New Roman" w:hAnsi="Courier New" w:cs="Courier New"/>
@@ -14401,6 +15959,7 @@
         </w:rPr>
         <w:t>(</w:t>
       </w:r>
+      <w:proofErr w:type="spellStart"/>
       <w:r>
         <w:rPr>
           <w:rFonts w:ascii="Courier New" w:eastAsia="Times New Roman" w:hAnsi="Courier New" w:cs="Courier New"/>
@@ -14411,6 +15970,7 @@
         </w:rPr>
         <w:t>shared_ptr</w:t>
       </w:r>
+      <w:proofErr w:type="spellEnd"/>
       <w:r>
         <w:rPr>
           <w:rFonts w:ascii="Courier New" w:eastAsia="Times New Roman" w:hAnsi="Courier New" w:cs="Courier New"/>
@@ -14480,6 +16040,7 @@
         </w:rPr>
         <w:t xml:space="preserve"> </w:t>
       </w:r>
+      <w:proofErr w:type="spellStart"/>
       <w:r>
         <w:rPr>
           <w:rFonts w:ascii="Courier New" w:eastAsia="Times New Roman" w:hAnsi="Courier New" w:cs="Courier New"/>
@@ -14490,6 +16051,7 @@
         </w:rPr>
         <w:t>int</w:t>
       </w:r>
+      <w:proofErr w:type="spellEnd"/>
       <w:r>
         <w:rPr>
           <w:rFonts w:ascii="Courier New" w:eastAsia="Times New Roman" w:hAnsi="Courier New" w:cs="Courier New"/>
@@ -14529,6 +16091,7 @@
         </w:rPr>
         <w:t xml:space="preserve"> </w:t>
       </w:r>
+      <w:proofErr w:type="spellStart"/>
       <w:r>
         <w:rPr>
           <w:rFonts w:ascii="Courier New" w:eastAsia="Times New Roman" w:hAnsi="Courier New" w:cs="Courier New"/>
@@ -14539,6 +16102,7 @@
         </w:rPr>
         <w:t>int</w:t>
       </w:r>
+      <w:proofErr w:type="spellEnd"/>
       <w:r>
         <w:rPr>
           <w:rFonts w:ascii="Courier New" w:eastAsia="Times New Roman" w:hAnsi="Courier New" w:cs="Courier New"/>
@@ -14656,6 +16220,7 @@
         </w:rPr>
         <w:t xml:space="preserve">    </w:t>
       </w:r>
+      <w:proofErr w:type="spellStart"/>
       <w:r>
         <w:rPr>
           <w:rFonts w:ascii="Courier New" w:eastAsia="Times New Roman" w:hAnsi="Courier New" w:cs="Courier New"/>
@@ -14666,6 +16231,7 @@
         </w:rPr>
         <w:t>shared_ptr</w:t>
       </w:r>
+      <w:proofErr w:type="spellEnd"/>
       <w:r>
         <w:rPr>
           <w:rFonts w:ascii="Courier New" w:eastAsia="Times New Roman" w:hAnsi="Courier New" w:cs="Courier New"/>
@@ -14706,15 +16272,27 @@
         </w:rPr>
         <w:t xml:space="preserve"> </w:t>
       </w:r>
-      <w:r>
-        <w:rPr>
-          <w:rFonts w:ascii="Courier New" w:eastAsia="Times New Roman" w:hAnsi="Courier New" w:cs="Courier New"/>
-          <w:color w:val="000000"/>
-          <w:sz w:val="16"/>
-          <w:szCs w:val="16"/>
-          <w:lang w:val="en-US" w:eastAsia="ru-RU"/>
-        </w:rPr>
-        <w:t>getImage();</w:t>
+      <w:proofErr w:type="spellStart"/>
+      <w:r>
+        <w:rPr>
+          <w:rFonts w:ascii="Courier New" w:eastAsia="Times New Roman" w:hAnsi="Courier New" w:cs="Courier New"/>
+          <w:color w:val="000000"/>
+          <w:sz w:val="16"/>
+          <w:szCs w:val="16"/>
+          <w:lang w:val="en-US" w:eastAsia="ru-RU"/>
+        </w:rPr>
+        <w:t>getImage</w:t>
+      </w:r>
+      <w:proofErr w:type="spellEnd"/>
+      <w:r>
+        <w:rPr>
+          <w:rFonts w:ascii="Courier New" w:eastAsia="Times New Roman" w:hAnsi="Courier New" w:cs="Courier New"/>
+          <w:color w:val="000000"/>
+          <w:sz w:val="16"/>
+          <w:szCs w:val="16"/>
+          <w:lang w:val="en-US" w:eastAsia="ru-RU"/>
+        </w:rPr>
+        <w:t>();</w:t>
       </w:r>
     </w:p>
     <w:p>
@@ -14755,6 +16333,7 @@
         </w:rPr>
         <w:t xml:space="preserve">    </w:t>
       </w:r>
+      <w:proofErr w:type="spellStart"/>
       <w:r>
         <w:rPr>
           <w:rFonts w:ascii="Courier New" w:eastAsia="Times New Roman" w:hAnsi="Courier New" w:cs="Courier New"/>
@@ -14765,25 +16344,38 @@
         </w:rPr>
         <w:t>int</w:t>
       </w:r>
-      <w:r>
-        <w:rPr>
-          <w:rFonts w:ascii="Courier New" w:eastAsia="Times New Roman" w:hAnsi="Courier New" w:cs="Courier New"/>
-          <w:color w:val="C0C0C0"/>
-          <w:sz w:val="16"/>
-          <w:szCs w:val="16"/>
-          <w:lang w:val="en-US" w:eastAsia="ru-RU"/>
-        </w:rPr>
-        <w:t xml:space="preserve"> </w:t>
-      </w:r>
-      <w:r>
-        <w:rPr>
-          <w:rFonts w:ascii="Courier New" w:eastAsia="Times New Roman" w:hAnsi="Courier New" w:cs="Courier New"/>
-          <w:color w:val="000000"/>
-          <w:sz w:val="16"/>
-          <w:szCs w:val="16"/>
-          <w:lang w:val="en-US" w:eastAsia="ru-RU"/>
-        </w:rPr>
-        <w:t>getLevel();</w:t>
+      <w:proofErr w:type="spellEnd"/>
+      <w:r>
+        <w:rPr>
+          <w:rFonts w:ascii="Courier New" w:eastAsia="Times New Roman" w:hAnsi="Courier New" w:cs="Courier New"/>
+          <w:color w:val="C0C0C0"/>
+          <w:sz w:val="16"/>
+          <w:szCs w:val="16"/>
+          <w:lang w:val="en-US" w:eastAsia="ru-RU"/>
+        </w:rPr>
+        <w:t xml:space="preserve"> </w:t>
+      </w:r>
+      <w:proofErr w:type="spellStart"/>
+      <w:r>
+        <w:rPr>
+          <w:rFonts w:ascii="Courier New" w:eastAsia="Times New Roman" w:hAnsi="Courier New" w:cs="Courier New"/>
+          <w:color w:val="000000"/>
+          <w:sz w:val="16"/>
+          <w:szCs w:val="16"/>
+          <w:lang w:val="en-US" w:eastAsia="ru-RU"/>
+        </w:rPr>
+        <w:t>getLevel</w:t>
+      </w:r>
+      <w:proofErr w:type="spellEnd"/>
+      <w:r>
+        <w:rPr>
+          <w:rFonts w:ascii="Courier New" w:eastAsia="Times New Roman" w:hAnsi="Courier New" w:cs="Courier New"/>
+          <w:color w:val="000000"/>
+          <w:sz w:val="16"/>
+          <w:szCs w:val="16"/>
+          <w:lang w:val="en-US" w:eastAsia="ru-RU"/>
+        </w:rPr>
+        <w:t>();</w:t>
       </w:r>
     </w:p>
     <w:p>
@@ -14824,6 +16416,7 @@
         </w:rPr>
         <w:t xml:space="preserve">    </w:t>
       </w:r>
+      <w:proofErr w:type="spellStart"/>
       <w:r>
         <w:rPr>
           <w:rFonts w:ascii="Courier New" w:eastAsia="Times New Roman" w:hAnsi="Courier New" w:cs="Courier New"/>
@@ -14834,25 +16427,38 @@
         </w:rPr>
         <w:t>int</w:t>
       </w:r>
-      <w:r>
-        <w:rPr>
-          <w:rFonts w:ascii="Courier New" w:eastAsia="Times New Roman" w:hAnsi="Courier New" w:cs="Courier New"/>
-          <w:color w:val="C0C0C0"/>
-          <w:sz w:val="16"/>
-          <w:szCs w:val="16"/>
-          <w:lang w:val="en-US" w:eastAsia="ru-RU"/>
-        </w:rPr>
-        <w:t xml:space="preserve"> </w:t>
-      </w:r>
-      <w:r>
-        <w:rPr>
-          <w:rFonts w:ascii="Courier New" w:eastAsia="Times New Roman" w:hAnsi="Courier New" w:cs="Courier New"/>
-          <w:color w:val="000000"/>
-          <w:sz w:val="16"/>
-          <w:szCs w:val="16"/>
-          <w:lang w:val="en-US" w:eastAsia="ru-RU"/>
-        </w:rPr>
-        <w:t>getOctave();</w:t>
+      <w:proofErr w:type="spellEnd"/>
+      <w:r>
+        <w:rPr>
+          <w:rFonts w:ascii="Courier New" w:eastAsia="Times New Roman" w:hAnsi="Courier New" w:cs="Courier New"/>
+          <w:color w:val="C0C0C0"/>
+          <w:sz w:val="16"/>
+          <w:szCs w:val="16"/>
+          <w:lang w:val="en-US" w:eastAsia="ru-RU"/>
+        </w:rPr>
+        <w:t xml:space="preserve"> </w:t>
+      </w:r>
+      <w:proofErr w:type="spellStart"/>
+      <w:r>
+        <w:rPr>
+          <w:rFonts w:ascii="Courier New" w:eastAsia="Times New Roman" w:hAnsi="Courier New" w:cs="Courier New"/>
+          <w:color w:val="000000"/>
+          <w:sz w:val="16"/>
+          <w:szCs w:val="16"/>
+          <w:lang w:val="en-US" w:eastAsia="ru-RU"/>
+        </w:rPr>
+        <w:t>getOctave</w:t>
+      </w:r>
+      <w:proofErr w:type="spellEnd"/>
+      <w:r>
+        <w:rPr>
+          <w:rFonts w:ascii="Courier New" w:eastAsia="Times New Roman" w:hAnsi="Courier New" w:cs="Courier New"/>
+          <w:color w:val="000000"/>
+          <w:sz w:val="16"/>
+          <w:szCs w:val="16"/>
+          <w:lang w:val="en-US" w:eastAsia="ru-RU"/>
+        </w:rPr>
+        <w:t>();</w:t>
       </w:r>
     </w:p>
     <w:p>
@@ -14913,15 +16519,27 @@
         </w:rPr>
         <w:t xml:space="preserve"> </w:t>
       </w:r>
-      <w:r>
-        <w:rPr>
-          <w:rFonts w:ascii="Courier New" w:eastAsia="Times New Roman" w:hAnsi="Courier New" w:cs="Courier New"/>
-          <w:color w:val="000000"/>
-          <w:sz w:val="16"/>
-          <w:szCs w:val="16"/>
-          <w:lang w:val="en-US" w:eastAsia="ru-RU"/>
-        </w:rPr>
-        <w:t>getSigma();</w:t>
+      <w:proofErr w:type="spellStart"/>
+      <w:r>
+        <w:rPr>
+          <w:rFonts w:ascii="Courier New" w:eastAsia="Times New Roman" w:hAnsi="Courier New" w:cs="Courier New"/>
+          <w:color w:val="000000"/>
+          <w:sz w:val="16"/>
+          <w:szCs w:val="16"/>
+          <w:lang w:val="en-US" w:eastAsia="ru-RU"/>
+        </w:rPr>
+        <w:t>getSigma</w:t>
+      </w:r>
+      <w:proofErr w:type="spellEnd"/>
+      <w:r>
+        <w:rPr>
+          <w:rFonts w:ascii="Courier New" w:eastAsia="Times New Roman" w:hAnsi="Courier New" w:cs="Courier New"/>
+          <w:color w:val="000000"/>
+          <w:sz w:val="16"/>
+          <w:szCs w:val="16"/>
+          <w:lang w:val="en-US" w:eastAsia="ru-RU"/>
+        </w:rPr>
+        <w:t>();</w:t>
       </w:r>
     </w:p>
     <w:p>
@@ -14972,6 +16590,7 @@
         </w:rPr>
         <w:t>~</w:t>
       </w:r>
+      <w:proofErr w:type="spellStart"/>
       <w:r>
         <w:rPr>
           <w:rFonts w:ascii="Courier New" w:eastAsia="Times New Roman" w:hAnsi="Courier New" w:cs="Courier New"/>
@@ -14982,6 +16601,7 @@
         </w:rPr>
         <w:t>PyramidLevel</w:t>
       </w:r>
+      <w:proofErr w:type="spellEnd"/>
       <w:r>
         <w:rPr>
           <w:rFonts w:ascii="Courier New" w:eastAsia="Times New Roman" w:hAnsi="Courier New" w:cs="Courier New"/>
@@ -15068,8 +16688,20 @@
           <w:szCs w:val="16"/>
           <w:lang w:val="en-US" w:eastAsia="ru-RU"/>
         </w:rPr>
-        <w:t>#endif</w:t>
-      </w:r>
+        <w:t>#</w:t>
+      </w:r>
+      <w:proofErr w:type="spellStart"/>
+      <w:r>
+        <w:rPr>
+          <w:rFonts w:ascii="Courier New" w:eastAsia="Times New Roman" w:hAnsi="Courier New" w:cs="Courier New"/>
+          <w:color w:val="000080"/>
+          <w:sz w:val="16"/>
+          <w:szCs w:val="16"/>
+          <w:lang w:val="en-US" w:eastAsia="ru-RU"/>
+        </w:rPr>
+        <w:t>endif</w:t>
+      </w:r>
+      <w:proofErr w:type="spellEnd"/>
       <w:r>
         <w:rPr>
           <w:rFonts w:ascii="Courier New" w:eastAsia="Times New Roman" w:hAnsi="Courier New" w:cs="Courier New"/>
@@ -15209,7 +16841,29 @@
           <w:szCs w:val="16"/>
           <w:lang w:val="en-US" w:eastAsia="ru-RU"/>
         </w:rPr>
-        <w:t>"pyramidlevel.h"</w:t>
+        <w:t>"</w:t>
+      </w:r>
+      <w:proofErr w:type="spellStart"/>
+      <w:r>
+        <w:rPr>
+          <w:rFonts w:ascii="Courier New" w:eastAsia="Times New Roman" w:hAnsi="Courier New" w:cs="Courier New"/>
+          <w:color w:val="008000"/>
+          <w:sz w:val="16"/>
+          <w:szCs w:val="16"/>
+          <w:lang w:val="en-US" w:eastAsia="ru-RU"/>
+        </w:rPr>
+        <w:t>pyramidlevel.h</w:t>
+      </w:r>
+      <w:proofErr w:type="spellEnd"/>
+      <w:r>
+        <w:rPr>
+          <w:rFonts w:ascii="Courier New" w:eastAsia="Times New Roman" w:hAnsi="Courier New" w:cs="Courier New"/>
+          <w:color w:val="008000"/>
+          <w:sz w:val="16"/>
+          <w:szCs w:val="16"/>
+          <w:lang w:val="en-US" w:eastAsia="ru-RU"/>
+        </w:rPr>
+        <w:t>"</w:t>
       </w:r>
     </w:p>
     <w:p>
@@ -15240,6 +16894,7 @@
           <w:lang w:val="en-US" w:eastAsia="ru-RU"/>
         </w:rPr>
       </w:pPr>
+      <w:proofErr w:type="spellStart"/>
       <w:r>
         <w:rPr>
           <w:rFonts w:ascii="Courier New" w:eastAsia="Times New Roman" w:hAnsi="Courier New" w:cs="Courier New"/>
@@ -15250,16 +16905,40 @@
         </w:rPr>
         <w:t>PyramidLevel</w:t>
       </w:r>
-      <w:r>
-        <w:rPr>
-          <w:rFonts w:ascii="Courier New" w:eastAsia="Times New Roman" w:hAnsi="Courier New" w:cs="Courier New"/>
-          <w:color w:val="000000"/>
-          <w:sz w:val="16"/>
-          <w:szCs w:val="16"/>
-          <w:lang w:val="en-US" w:eastAsia="ru-RU"/>
-        </w:rPr>
-        <w:t>::PyramidLevel(</w:t>
-      </w:r>
+      <w:proofErr w:type="spellEnd"/>
+      <w:r>
+        <w:rPr>
+          <w:rFonts w:ascii="Courier New" w:eastAsia="Times New Roman" w:hAnsi="Courier New" w:cs="Courier New"/>
+          <w:color w:val="000000"/>
+          <w:sz w:val="16"/>
+          <w:szCs w:val="16"/>
+          <w:lang w:val="en-US" w:eastAsia="ru-RU"/>
+        </w:rPr>
+        <w:t>::</w:t>
+      </w:r>
+      <w:proofErr w:type="spellStart"/>
+      <w:r>
+        <w:rPr>
+          <w:rFonts w:ascii="Courier New" w:eastAsia="Times New Roman" w:hAnsi="Courier New" w:cs="Courier New"/>
+          <w:color w:val="000000"/>
+          <w:sz w:val="16"/>
+          <w:szCs w:val="16"/>
+          <w:lang w:val="en-US" w:eastAsia="ru-RU"/>
+        </w:rPr>
+        <w:t>PyramidLevel</w:t>
+      </w:r>
+      <w:proofErr w:type="spellEnd"/>
+      <w:r>
+        <w:rPr>
+          <w:rFonts w:ascii="Courier New" w:eastAsia="Times New Roman" w:hAnsi="Courier New" w:cs="Courier New"/>
+          <w:color w:val="000000"/>
+          <w:sz w:val="16"/>
+          <w:szCs w:val="16"/>
+          <w:lang w:val="en-US" w:eastAsia="ru-RU"/>
+        </w:rPr>
+        <w:t>(</w:t>
+      </w:r>
+      <w:proofErr w:type="spellStart"/>
       <w:r>
         <w:rPr>
           <w:rFonts w:ascii="Courier New" w:eastAsia="Times New Roman" w:hAnsi="Courier New" w:cs="Courier New"/>
@@ -15270,6 +16949,7 @@
         </w:rPr>
         <w:t>shared_ptr</w:t>
       </w:r>
+      <w:proofErr w:type="spellEnd"/>
       <w:r>
         <w:rPr>
           <w:rFonts w:ascii="Courier New" w:eastAsia="Times New Roman" w:hAnsi="Courier New" w:cs="Courier New"/>
@@ -15330,6 +17010,7 @@
         </w:rPr>
         <w:t xml:space="preserve"> </w:t>
       </w:r>
+      <w:proofErr w:type="spellStart"/>
       <w:r>
         <w:rPr>
           <w:rFonts w:ascii="Courier New" w:eastAsia="Times New Roman" w:hAnsi="Courier New" w:cs="Courier New"/>
@@ -15340,6 +17021,7 @@
         </w:rPr>
         <w:t>int</w:t>
       </w:r>
+      <w:proofErr w:type="spellEnd"/>
       <w:r>
         <w:rPr>
           <w:rFonts w:ascii="Courier New" w:eastAsia="Times New Roman" w:hAnsi="Courier New" w:cs="Courier New"/>
@@ -15370,6 +17052,7 @@
         </w:rPr>
         <w:t xml:space="preserve"> </w:t>
       </w:r>
+      <w:proofErr w:type="spellStart"/>
       <w:r>
         <w:rPr>
           <w:rFonts w:ascii="Courier New" w:eastAsia="Times New Roman" w:hAnsi="Courier New" w:cs="Courier New"/>
@@ -15380,6 +17063,7 @@
         </w:rPr>
         <w:t>int</w:t>
       </w:r>
+      <w:proofErr w:type="spellEnd"/>
       <w:r>
         <w:rPr>
           <w:rFonts w:ascii="Courier New" w:eastAsia="Times New Roman" w:hAnsi="Courier New" w:cs="Courier New"/>
@@ -15647,6 +17331,7 @@
         </w:rPr>
         <w:t>-&gt;</w:t>
       </w:r>
+      <w:proofErr w:type="spellStart"/>
       <w:r>
         <w:rPr>
           <w:rFonts w:ascii="Courier New" w:eastAsia="Times New Roman" w:hAnsi="Courier New" w:cs="Courier New"/>
@@ -15657,6 +17342,7 @@
         </w:rPr>
         <w:t>levelNum</w:t>
       </w:r>
+      <w:proofErr w:type="spellEnd"/>
       <w:r>
         <w:rPr>
           <w:rFonts w:ascii="Courier New" w:eastAsia="Times New Roman" w:hAnsi="Courier New" w:cs="Courier New"/>
@@ -15756,6 +17442,7 @@
         </w:rPr>
         <w:t>-&gt;</w:t>
       </w:r>
+      <w:proofErr w:type="spellStart"/>
       <w:r>
         <w:rPr>
           <w:rFonts w:ascii="Courier New" w:eastAsia="Times New Roman" w:hAnsi="Courier New" w:cs="Courier New"/>
@@ -15766,6 +17453,7 @@
         </w:rPr>
         <w:t>octaveNum</w:t>
       </w:r>
+      <w:proofErr w:type="spellEnd"/>
       <w:r>
         <w:rPr>
           <w:rFonts w:ascii="Courier New" w:eastAsia="Times New Roman" w:hAnsi="Courier New" w:cs="Courier New"/>
@@ -15983,6 +17671,7 @@
           <w:lang w:val="en-US" w:eastAsia="ru-RU"/>
         </w:rPr>
       </w:pPr>
+      <w:proofErr w:type="spellStart"/>
       <w:r>
         <w:rPr>
           <w:rFonts w:ascii="Courier New" w:eastAsia="Times New Roman" w:hAnsi="Courier New" w:cs="Courier New"/>
@@ -15993,6 +17682,7 @@
         </w:rPr>
         <w:t>shared_ptr</w:t>
       </w:r>
+      <w:proofErr w:type="spellEnd"/>
       <w:r>
         <w:rPr>
           <w:rFonts w:ascii="Courier New" w:eastAsia="Times New Roman" w:hAnsi="Courier New" w:cs="Courier New"/>
@@ -16033,6 +17723,7 @@
         </w:rPr>
         <w:t xml:space="preserve"> </w:t>
       </w:r>
+      <w:proofErr w:type="spellStart"/>
       <w:r>
         <w:rPr>
           <w:rFonts w:ascii="Courier New" w:eastAsia="Times New Roman" w:hAnsi="Courier New" w:cs="Courier New"/>
@@ -16043,15 +17734,38 @@
         </w:rPr>
         <w:t>PyramidLevel</w:t>
       </w:r>
-      <w:r>
-        <w:rPr>
-          <w:rFonts w:ascii="Courier New" w:eastAsia="Times New Roman" w:hAnsi="Courier New" w:cs="Courier New"/>
-          <w:color w:val="000000"/>
-          <w:sz w:val="16"/>
-          <w:szCs w:val="16"/>
-          <w:lang w:val="en-US" w:eastAsia="ru-RU"/>
-        </w:rPr>
-        <w:t>::getImage()</w:t>
+      <w:proofErr w:type="spellEnd"/>
+      <w:r>
+        <w:rPr>
+          <w:rFonts w:ascii="Courier New" w:eastAsia="Times New Roman" w:hAnsi="Courier New" w:cs="Courier New"/>
+          <w:color w:val="000000"/>
+          <w:sz w:val="16"/>
+          <w:szCs w:val="16"/>
+          <w:lang w:val="en-US" w:eastAsia="ru-RU"/>
+        </w:rPr>
+        <w:t>::</w:t>
+      </w:r>
+      <w:proofErr w:type="spellStart"/>
+      <w:r>
+        <w:rPr>
+          <w:rFonts w:ascii="Courier New" w:eastAsia="Times New Roman" w:hAnsi="Courier New" w:cs="Courier New"/>
+          <w:color w:val="000000"/>
+          <w:sz w:val="16"/>
+          <w:szCs w:val="16"/>
+          <w:lang w:val="en-US" w:eastAsia="ru-RU"/>
+        </w:rPr>
+        <w:t>getImage</w:t>
+      </w:r>
+      <w:proofErr w:type="spellEnd"/>
+      <w:r>
+        <w:rPr>
+          <w:rFonts w:ascii="Courier New" w:eastAsia="Times New Roman" w:hAnsi="Courier New" w:cs="Courier New"/>
+          <w:color w:val="000000"/>
+          <w:sz w:val="16"/>
+          <w:szCs w:val="16"/>
+          <w:lang w:val="en-US" w:eastAsia="ru-RU"/>
+        </w:rPr>
+        <w:t>()</w:t>
       </w:r>
     </w:p>
     <w:p>
@@ -16239,6 +17953,7 @@
           <w:lang w:val="en-US" w:eastAsia="ru-RU"/>
         </w:rPr>
       </w:pPr>
+      <w:proofErr w:type="spellStart"/>
       <w:r>
         <w:rPr>
           <w:rFonts w:ascii="Courier New" w:eastAsia="Times New Roman" w:hAnsi="Courier New" w:cs="Courier New"/>
@@ -16249,16 +17964,18 @@
         </w:rPr>
         <w:t>int</w:t>
       </w:r>
-      <w:r>
-        <w:rPr>
-          <w:rFonts w:ascii="Courier New" w:eastAsia="Times New Roman" w:hAnsi="Courier New" w:cs="Courier New"/>
-          <w:color w:val="C0C0C0"/>
-          <w:sz w:val="16"/>
-          <w:szCs w:val="16"/>
-          <w:lang w:val="en-US" w:eastAsia="ru-RU"/>
-        </w:rPr>
-        <w:t xml:space="preserve"> </w:t>
-      </w:r>
+      <w:proofErr w:type="spellEnd"/>
+      <w:r>
+        <w:rPr>
+          <w:rFonts w:ascii="Courier New" w:eastAsia="Times New Roman" w:hAnsi="Courier New" w:cs="Courier New"/>
+          <w:color w:val="C0C0C0"/>
+          <w:sz w:val="16"/>
+          <w:szCs w:val="16"/>
+          <w:lang w:val="en-US" w:eastAsia="ru-RU"/>
+        </w:rPr>
+        <w:t xml:space="preserve"> </w:t>
+      </w:r>
+      <w:proofErr w:type="spellStart"/>
       <w:r>
         <w:rPr>
           <w:rFonts w:ascii="Courier New" w:eastAsia="Times New Roman" w:hAnsi="Courier New" w:cs="Courier New"/>
@@ -16269,15 +17986,38 @@
         </w:rPr>
         <w:t>PyramidLevel</w:t>
       </w:r>
-      <w:r>
-        <w:rPr>
-          <w:rFonts w:ascii="Courier New" w:eastAsia="Times New Roman" w:hAnsi="Courier New" w:cs="Courier New"/>
-          <w:color w:val="000000"/>
-          <w:sz w:val="16"/>
-          <w:szCs w:val="16"/>
-          <w:lang w:val="en-US" w:eastAsia="ru-RU"/>
-        </w:rPr>
-        <w:t>::getLevel()</w:t>
+      <w:proofErr w:type="spellEnd"/>
+      <w:r>
+        <w:rPr>
+          <w:rFonts w:ascii="Courier New" w:eastAsia="Times New Roman" w:hAnsi="Courier New" w:cs="Courier New"/>
+          <w:color w:val="000000"/>
+          <w:sz w:val="16"/>
+          <w:szCs w:val="16"/>
+          <w:lang w:val="en-US" w:eastAsia="ru-RU"/>
+        </w:rPr>
+        <w:t>::</w:t>
+      </w:r>
+      <w:proofErr w:type="spellStart"/>
+      <w:r>
+        <w:rPr>
+          <w:rFonts w:ascii="Courier New" w:eastAsia="Times New Roman" w:hAnsi="Courier New" w:cs="Courier New"/>
+          <w:color w:val="000000"/>
+          <w:sz w:val="16"/>
+          <w:szCs w:val="16"/>
+          <w:lang w:val="en-US" w:eastAsia="ru-RU"/>
+        </w:rPr>
+        <w:t>getLevel</w:t>
+      </w:r>
+      <w:proofErr w:type="spellEnd"/>
+      <w:r>
+        <w:rPr>
+          <w:rFonts w:ascii="Courier New" w:eastAsia="Times New Roman" w:hAnsi="Courier New" w:cs="Courier New"/>
+          <w:color w:val="000000"/>
+          <w:sz w:val="16"/>
+          <w:szCs w:val="16"/>
+          <w:lang w:val="en-US" w:eastAsia="ru-RU"/>
+        </w:rPr>
+        <w:t>()</w:t>
       </w:r>
     </w:p>
     <w:p>
@@ -16377,6 +18117,7 @@
         </w:rPr>
         <w:t xml:space="preserve"> </w:t>
       </w:r>
+      <w:proofErr w:type="spellStart"/>
       <w:r>
         <w:rPr>
           <w:rFonts w:ascii="Courier New" w:eastAsia="Times New Roman" w:hAnsi="Courier New" w:cs="Courier New"/>
@@ -16387,6 +18128,7 @@
         </w:rPr>
         <w:t>levelNum</w:t>
       </w:r>
+      <w:proofErr w:type="spellEnd"/>
       <w:r>
         <w:rPr>
           <w:rFonts w:ascii="Courier New" w:eastAsia="Times New Roman" w:hAnsi="Courier New" w:cs="Courier New"/>
@@ -16465,6 +18207,7 @@
           <w:lang w:val="en-US" w:eastAsia="ru-RU"/>
         </w:rPr>
       </w:pPr>
+      <w:proofErr w:type="spellStart"/>
       <w:r>
         <w:rPr>
           <w:rFonts w:ascii="Courier New" w:eastAsia="Times New Roman" w:hAnsi="Courier New" w:cs="Courier New"/>
@@ -16475,16 +18218,18 @@
         </w:rPr>
         <w:t>int</w:t>
       </w:r>
-      <w:r>
-        <w:rPr>
-          <w:rFonts w:ascii="Courier New" w:eastAsia="Times New Roman" w:hAnsi="Courier New" w:cs="Courier New"/>
-          <w:color w:val="C0C0C0"/>
-          <w:sz w:val="16"/>
-          <w:szCs w:val="16"/>
-          <w:lang w:val="en-US" w:eastAsia="ru-RU"/>
-        </w:rPr>
-        <w:t xml:space="preserve"> </w:t>
-      </w:r>
+      <w:proofErr w:type="spellEnd"/>
+      <w:r>
+        <w:rPr>
+          <w:rFonts w:ascii="Courier New" w:eastAsia="Times New Roman" w:hAnsi="Courier New" w:cs="Courier New"/>
+          <w:color w:val="C0C0C0"/>
+          <w:sz w:val="16"/>
+          <w:szCs w:val="16"/>
+          <w:lang w:val="en-US" w:eastAsia="ru-RU"/>
+        </w:rPr>
+        <w:t xml:space="preserve"> </w:t>
+      </w:r>
+      <w:proofErr w:type="spellStart"/>
       <w:r>
         <w:rPr>
           <w:rFonts w:ascii="Courier New" w:eastAsia="Times New Roman" w:hAnsi="Courier New" w:cs="Courier New"/>
@@ -16495,15 +18240,38 @@
         </w:rPr>
         <w:t>PyramidLevel</w:t>
       </w:r>
-      <w:r>
-        <w:rPr>
-          <w:rFonts w:ascii="Courier New" w:eastAsia="Times New Roman" w:hAnsi="Courier New" w:cs="Courier New"/>
-          <w:color w:val="000000"/>
-          <w:sz w:val="16"/>
-          <w:szCs w:val="16"/>
-          <w:lang w:val="en-US" w:eastAsia="ru-RU"/>
-        </w:rPr>
-        <w:t>::getOctave()</w:t>
+      <w:proofErr w:type="spellEnd"/>
+      <w:r>
+        <w:rPr>
+          <w:rFonts w:ascii="Courier New" w:eastAsia="Times New Roman" w:hAnsi="Courier New" w:cs="Courier New"/>
+          <w:color w:val="000000"/>
+          <w:sz w:val="16"/>
+          <w:szCs w:val="16"/>
+          <w:lang w:val="en-US" w:eastAsia="ru-RU"/>
+        </w:rPr>
+        <w:t>::</w:t>
+      </w:r>
+      <w:proofErr w:type="spellStart"/>
+      <w:r>
+        <w:rPr>
+          <w:rFonts w:ascii="Courier New" w:eastAsia="Times New Roman" w:hAnsi="Courier New" w:cs="Courier New"/>
+          <w:color w:val="000000"/>
+          <w:sz w:val="16"/>
+          <w:szCs w:val="16"/>
+          <w:lang w:val="en-US" w:eastAsia="ru-RU"/>
+        </w:rPr>
+        <w:t>getOctave</w:t>
+      </w:r>
+      <w:proofErr w:type="spellEnd"/>
+      <w:r>
+        <w:rPr>
+          <w:rFonts w:ascii="Courier New" w:eastAsia="Times New Roman" w:hAnsi="Courier New" w:cs="Courier New"/>
+          <w:color w:val="000000"/>
+          <w:sz w:val="16"/>
+          <w:szCs w:val="16"/>
+          <w:lang w:val="en-US" w:eastAsia="ru-RU"/>
+        </w:rPr>
+        <w:t>()</w:t>
       </w:r>
     </w:p>
     <w:p>
@@ -16603,6 +18371,7 @@
         </w:rPr>
         <w:t xml:space="preserve"> </w:t>
       </w:r>
+      <w:proofErr w:type="spellStart"/>
       <w:r>
         <w:rPr>
           <w:rFonts w:ascii="Courier New" w:eastAsia="Times New Roman" w:hAnsi="Courier New" w:cs="Courier New"/>
@@ -16613,6 +18382,7 @@
         </w:rPr>
         <w:t>octaveNum</w:t>
       </w:r>
+      <w:proofErr w:type="spellEnd"/>
       <w:r>
         <w:rPr>
           <w:rFonts w:ascii="Courier New" w:eastAsia="Times New Roman" w:hAnsi="Courier New" w:cs="Courier New"/>
@@ -16711,6 +18481,7 @@
         </w:rPr>
         <w:t xml:space="preserve"> </w:t>
       </w:r>
+      <w:proofErr w:type="spellStart"/>
       <w:r>
         <w:rPr>
           <w:rFonts w:ascii="Courier New" w:eastAsia="Times New Roman" w:hAnsi="Courier New" w:cs="Courier New"/>
@@ -16721,15 +18492,38 @@
         </w:rPr>
         <w:t>PyramidLevel</w:t>
       </w:r>
-      <w:r>
-        <w:rPr>
-          <w:rFonts w:ascii="Courier New" w:eastAsia="Times New Roman" w:hAnsi="Courier New" w:cs="Courier New"/>
-          <w:color w:val="000000"/>
-          <w:sz w:val="16"/>
-          <w:szCs w:val="16"/>
-          <w:lang w:val="en-US" w:eastAsia="ru-RU"/>
-        </w:rPr>
-        <w:t>::getSigma()</w:t>
+      <w:proofErr w:type="spellEnd"/>
+      <w:r>
+        <w:rPr>
+          <w:rFonts w:ascii="Courier New" w:eastAsia="Times New Roman" w:hAnsi="Courier New" w:cs="Courier New"/>
+          <w:color w:val="000000"/>
+          <w:sz w:val="16"/>
+          <w:szCs w:val="16"/>
+          <w:lang w:val="en-US" w:eastAsia="ru-RU"/>
+        </w:rPr>
+        <w:t>::</w:t>
+      </w:r>
+      <w:proofErr w:type="spellStart"/>
+      <w:r>
+        <w:rPr>
+          <w:rFonts w:ascii="Courier New" w:eastAsia="Times New Roman" w:hAnsi="Courier New" w:cs="Courier New"/>
+          <w:color w:val="000000"/>
+          <w:sz w:val="16"/>
+          <w:szCs w:val="16"/>
+          <w:lang w:val="en-US" w:eastAsia="ru-RU"/>
+        </w:rPr>
+        <w:t>getSigma</w:t>
+      </w:r>
+      <w:proofErr w:type="spellEnd"/>
+      <w:r>
+        <w:rPr>
+          <w:rFonts w:ascii="Courier New" w:eastAsia="Times New Roman" w:hAnsi="Courier New" w:cs="Courier New"/>
+          <w:color w:val="000000"/>
+          <w:sz w:val="16"/>
+          <w:szCs w:val="16"/>
+          <w:lang w:val="en-US" w:eastAsia="ru-RU"/>
+        </w:rPr>
+        <w:t>()</w:t>
       </w:r>
     </w:p>
     <w:p>
@@ -16917,6 +18711,7 @@
           <w:lang w:val="en-US" w:eastAsia="ru-RU"/>
         </w:rPr>
       </w:pPr>
+      <w:proofErr w:type="spellStart"/>
       <w:r>
         <w:rPr>
           <w:rFonts w:ascii="Courier New" w:eastAsia="Times New Roman" w:hAnsi="Courier New" w:cs="Courier New"/>
@@ -16927,6 +18722,7 @@
         </w:rPr>
         <w:t>PyramidLevel</w:t>
       </w:r>
+      <w:proofErr w:type="spellEnd"/>
       <w:r>
         <w:rPr>
           <w:rFonts w:ascii="Courier New" w:eastAsia="Times New Roman" w:hAnsi="Courier New" w:cs="Courier New"/>
@@ -16937,6 +18733,7 @@
         </w:rPr>
         <w:t>::~</w:t>
       </w:r>
+      <w:proofErr w:type="spellStart"/>
       <w:r>
         <w:rPr>
           <w:rFonts w:ascii="Courier New" w:eastAsia="Times New Roman" w:hAnsi="Courier New" w:cs="Courier New"/>
@@ -16947,6 +18744,7 @@
         </w:rPr>
         <w:t>PyramidLevel</w:t>
       </w:r>
+      <w:proofErr w:type="spellEnd"/>
       <w:r>
         <w:rPr>
           <w:rFonts w:ascii="Courier New" w:eastAsia="Times New Roman" w:hAnsi="Courier New" w:cs="Courier New"/>
@@ -18950,7 +20748,7 @@
 </file>
 
 <file path=customXml/itemProps1.xml><?xml version="1.0" encoding="utf-8"?>
-<ds:datastoreItem xmlns:ds="http://schemas.openxmlformats.org/officeDocument/2006/customXml" ds:itemID="{698343F4-251E-49A2-963B-0056C788960F}">
+<ds:datastoreItem xmlns:ds="http://schemas.openxmlformats.org/officeDocument/2006/customXml" ds:itemID="{9E1AFD08-B3D8-46C7-81C3-FB009C6F7B22}">
   <ds:schemaRefs>
     <ds:schemaRef ds:uri="http://schemas.openxmlformats.org/officeDocument/2006/bibliography"/>
   </ds:schemaRefs>
